--- a/Assignment 2/Pupil Radio A2.docx
+++ b/Assignment 2/Pupil Radio A2.docx
@@ -15,7 +15,6 @@
           <w:docPartUnique/>
         </w:docPartObj>
       </w:sdtPr>
-      <w:sdtEndPr/>
       <w:sdtContent>
         <w:p>
           <w:pPr>
@@ -182,7 +181,6 @@
                                       <w:dataBinding w:prefixMappings="xmlns:ns0='http://schemas.openxmlformats.org/package/2006/metadata/core-properties' xmlns:ns1='http://purl.org/dc/elements/1.1/'" w:xpath="/ns0:coreProperties[1]/ns1:title[1]" w:storeItemID="{6C3C8BC8-F283-45AE-878A-BAB7291924A1}"/>
                                       <w:text/>
                                     </w:sdtPr>
-                                    <w:sdtEndPr/>
                                     <w:sdtContent>
                                       <w:p>
                                         <w:pPr>
@@ -216,7 +214,6 @@
                                       <w:dataBinding w:prefixMappings="xmlns:ns0='http://schemas.openxmlformats.org/package/2006/metadata/core-properties' xmlns:ns1='http://purl.org/dc/elements/1.1/'" w:xpath="/ns0:coreProperties[1]/ns1:subject[1]" w:storeItemID="{6C3C8BC8-F283-45AE-878A-BAB7291924A1}"/>
                                       <w:text/>
                                     </w:sdtPr>
-                                    <w:sdtEndPr/>
                                     <w:sdtContent>
                                       <w:p>
                                         <w:pPr>
@@ -256,7 +253,6 @@
                                       <w:dataBinding w:prefixMappings="xmlns:ns0='http://schemas.microsoft.com/office/2006/coverPageProps'" w:xpath="/ns0:CoverPageProperties[1]/ns0:Abstract[1]" w:storeItemID="{55AF091B-3C7A-41E3-B477-F2FDAA23CFDA}"/>
                                       <w:text/>
                                     </w:sdtPr>
-                                    <w:sdtEndPr/>
                                     <w:sdtContent>
                                       <w:p>
                                         <w:pPr>
@@ -615,13 +611,7 @@
                                       </w:r>
                                       <w:proofErr w:type="spellStart"/>
                                       <w:r>
-                                        <w:t>Pop</w:t>
-                                      </w:r>
-                                      <w:r>
-                                        <w:t>o</w:t>
-                                      </w:r>
-                                      <w:r>
-                                        <w:t>vic</w:t>
+                                        <w:t>Popovic</w:t>
                                       </w:r>
                                       <w:proofErr w:type="spellEnd"/>
                                     </w:p>
@@ -740,7 +730,6 @@
                                         <w:calendar w:val="gregorian"/>
                                       </w:date>
                                     </w:sdtPr>
-                                    <w:sdtEndPr/>
                                     <w:sdtContent>
                                       <w:p>
                                         <w:pPr>
@@ -979,7 +968,6 @@
                                       <w:dataBinding w:prefixMappings="xmlns:ns0='http://schemas.openxmlformats.org/package/2006/metadata/core-properties' xmlns:ns1='http://purl.org/dc/elements/1.1/'" w:xpath="/ns0:coreProperties[1]/ns1:creator[1]" w:storeItemID="{6C3C8BC8-F283-45AE-878A-BAB7291924A1}"/>
                                       <w:text/>
                                     </w:sdtPr>
-                                    <w:sdtEndPr/>
                                     <w:sdtContent>
                                       <w:p>
                                         <w:pPr>
@@ -1008,7 +996,6 @@
                                       <w:dataBinding w:prefixMappings="xmlns:ns0='http://schemas.openxmlformats.org/officeDocument/2006/extended-properties'" w:xpath="/ns0:Properties[1]/ns0:Company[1]" w:storeItemID="{6668398D-A668-4E3E-A5EB-62B293D839F1}"/>
                                       <w:text/>
                                     </w:sdtPr>
-                                    <w:sdtEndPr/>
                                     <w:sdtContent>
                                       <w:p>
                                         <w:pPr>
@@ -1043,7 +1030,6 @@
                                         <w:calendar w:val="gregorian"/>
                                       </w:date>
                                     </w:sdtPr>
-                                    <w:sdtEndPr/>
                                     <w:sdtContent>
                                       <w:p>
                                         <w:pPr>
@@ -1104,7 +1090,6 @@
                                 <w:dataBinding w:prefixMappings="xmlns:ns0='http://schemas.openxmlformats.org/package/2006/metadata/core-properties' xmlns:ns1='http://purl.org/dc/elements/1.1/'" w:xpath="/ns0:coreProperties[1]/ns1:title[1]" w:storeItemID="{6C3C8BC8-F283-45AE-878A-BAB7291924A1}"/>
                                 <w:text/>
                               </w:sdtPr>
-                              <w:sdtEndPr/>
                               <w:sdtContent>
                                 <w:p>
                                   <w:pPr>
@@ -1138,7 +1123,6 @@
                                 <w:dataBinding w:prefixMappings="xmlns:ns0='http://schemas.openxmlformats.org/package/2006/metadata/core-properties' xmlns:ns1='http://purl.org/dc/elements/1.1/'" w:xpath="/ns0:coreProperties[1]/ns1:subject[1]" w:storeItemID="{6C3C8BC8-F283-45AE-878A-BAB7291924A1}"/>
                                 <w:text/>
                               </w:sdtPr>
-                              <w:sdtEndPr/>
                               <w:sdtContent>
                                 <w:p>
                                   <w:pPr>
@@ -1178,7 +1162,6 @@
                                 <w:dataBinding w:prefixMappings="xmlns:ns0='http://schemas.microsoft.com/office/2006/coverPageProps'" w:xpath="/ns0:CoverPageProperties[1]/ns0:Abstract[1]" w:storeItemID="{55AF091B-3C7A-41E3-B477-F2FDAA23CFDA}"/>
                                 <w:text/>
                               </w:sdtPr>
-                              <w:sdtEndPr/>
                               <w:sdtContent>
                                 <w:p>
                                   <w:pPr>
@@ -1325,13 +1308,7 @@
                                 </w:r>
                                 <w:proofErr w:type="spellStart"/>
                                 <w:r>
-                                  <w:t>Pop</w:t>
-                                </w:r>
-                                <w:r>
-                                  <w:t>o</w:t>
-                                </w:r>
-                                <w:r>
-                                  <w:t>vic</w:t>
+                                  <w:t>Popovic</w:t>
                                 </w:r>
                                 <w:proofErr w:type="spellEnd"/>
                               </w:p>
@@ -1373,7 +1350,6 @@
                                   <w:calendar w:val="gregorian"/>
                                 </w:date>
                               </w:sdtPr>
-                              <w:sdtEndPr/>
                               <w:sdtContent>
                                 <w:p>
                                   <w:pPr>
@@ -1428,7 +1404,6 @@
                                 <w:dataBinding w:prefixMappings="xmlns:ns0='http://schemas.openxmlformats.org/package/2006/metadata/core-properties' xmlns:ns1='http://purl.org/dc/elements/1.1/'" w:xpath="/ns0:coreProperties[1]/ns1:creator[1]" w:storeItemID="{6C3C8BC8-F283-45AE-878A-BAB7291924A1}"/>
                                 <w:text/>
                               </w:sdtPr>
-                              <w:sdtEndPr/>
                               <w:sdtContent>
                                 <w:p>
                                   <w:pPr>
@@ -1457,7 +1432,6 @@
                                 <w:dataBinding w:prefixMappings="xmlns:ns0='http://schemas.openxmlformats.org/officeDocument/2006/extended-properties'" w:xpath="/ns0:Properties[1]/ns0:Company[1]" w:storeItemID="{6668398D-A668-4E3E-A5EB-62B293D839F1}"/>
                                 <w:text/>
                               </w:sdtPr>
-                              <w:sdtEndPr/>
                               <w:sdtContent>
                                 <w:p>
                                   <w:pPr>
@@ -1492,7 +1466,6 @@
                                   <w:calendar w:val="gregorian"/>
                                 </w:date>
                               </w:sdtPr>
-                              <w:sdtEndPr/>
                               <w:sdtContent>
                                 <w:p>
                                   <w:pPr>
@@ -5562,107 +5535,485 @@
     </w:p>
     <w:p>
       <w:pPr>
-        <w:pStyle w:val="Heading1"/>
-      </w:pPr>
+        <w:autoSpaceDE w:val="0"/>
+        <w:autoSpaceDN w:val="0"/>
+        <w:adjustRightInd w:val="0"/>
+        <w:spacing w:after="0" w:line="240" w:lineRule="auto"/>
+        <w:rPr>
+          <w:rFonts w:ascii="CMR10" w:hAnsi="CMR10" w:cs="CMR10"/>
+          <w:sz w:val="20"/>
+          <w:szCs w:val="20"/>
+        </w:rPr>
+      </w:pPr>
+      <w:bookmarkStart w:id="11" w:name="_GoBack"/>
+      <w:bookmarkEnd w:id="11"/>
     </w:p>
     <w:p>
-      <w:r>
-        <w:rPr>
-          <w:rFonts w:ascii="Arial" w:hAnsi="Arial" w:cs="Arial"/>
-          <w:color w:val="4D4D4D"/>
-          <w:sz w:val="21"/>
-          <w:szCs w:val="21"/>
-          <w:shd w:val="clear" w:color="auto" w:fill="FFFFFF"/>
-        </w:rPr>
-        <w:t>What have you learned about group projects?</w:t>
-      </w:r>
-      <w:r>
-        <w:rPr>
-          <w:rFonts w:ascii="Arial" w:hAnsi="Arial" w:cs="Arial"/>
-          <w:color w:val="4D4D4D"/>
-          <w:sz w:val="21"/>
-          <w:szCs w:val="21"/>
-        </w:rPr>
-        <w:br/>
-      </w:r>
-      <w:r>
-        <w:rPr>
-          <w:rFonts w:ascii="Arial" w:hAnsi="Arial" w:cs="Arial"/>
-          <w:color w:val="4D4D4D"/>
-          <w:sz w:val="21"/>
-          <w:szCs w:val="21"/>
-          <w:shd w:val="clear" w:color="auto" w:fill="FFFFFF"/>
-        </w:rPr>
-        <w:t>What are the group's processes for communication?</w:t>
-      </w:r>
-      <w:r>
-        <w:rPr>
-          <w:rFonts w:ascii="Arial" w:hAnsi="Arial" w:cs="Arial"/>
-          <w:color w:val="4D4D4D"/>
-          <w:sz w:val="21"/>
-          <w:szCs w:val="21"/>
-        </w:rPr>
-        <w:br/>
-      </w:r>
-      <w:r>
-        <w:rPr>
-          <w:rFonts w:ascii="Arial" w:hAnsi="Arial" w:cs="Arial"/>
-          <w:color w:val="4D4D4D"/>
-          <w:sz w:val="21"/>
-          <w:szCs w:val="21"/>
-          <w:shd w:val="clear" w:color="auto" w:fill="FFFFFF"/>
-        </w:rPr>
-        <w:t>What advice would you give to a group about to embark on a similar project?</w:t>
+      <w:pPr>
+        <w:autoSpaceDE w:val="0"/>
+        <w:autoSpaceDN w:val="0"/>
+        <w:adjustRightInd w:val="0"/>
+        <w:spacing w:after="0" w:line="240" w:lineRule="auto"/>
+        <w:rPr>
+          <w:rFonts w:ascii="CMR10" w:hAnsi="CMR10" w:cs="CMR10"/>
+          <w:b/>
+          <w:sz w:val="20"/>
+          <w:szCs w:val="20"/>
+        </w:rPr>
+      </w:pPr>
+      <w:r>
+        <w:rPr>
+          <w:rFonts w:ascii="CMR10" w:hAnsi="CMR10" w:cs="CMR10"/>
+          <w:b/>
+          <w:sz w:val="20"/>
+          <w:szCs w:val="20"/>
+        </w:rPr>
+        <w:t>What are the group's pro</w:t>
+      </w:r>
+      <w:r>
+        <w:rPr>
+          <w:rFonts w:ascii="CMR10" w:hAnsi="CMR10" w:cs="CMR10"/>
+          <w:b/>
+          <w:sz w:val="20"/>
+          <w:szCs w:val="20"/>
+        </w:rPr>
+        <w:t>cesses for communication?</w:t>
       </w:r>
     </w:p>
     <w:p>
       <w:pPr>
-        <w:pStyle w:val="Heading1"/>
+        <w:autoSpaceDE w:val="0"/>
+        <w:autoSpaceDN w:val="0"/>
+        <w:adjustRightInd w:val="0"/>
+        <w:spacing w:after="0" w:line="240" w:lineRule="auto"/>
+        <w:rPr>
+          <w:rFonts w:ascii="CMR10" w:hAnsi="CMR10" w:cs="CMR10"/>
+          <w:b/>
+          <w:sz w:val="20"/>
+          <w:szCs w:val="20"/>
+        </w:rPr>
       </w:pPr>
     </w:p>
     <w:p>
-      <w:pPr>
-        <w:pStyle w:val="Heading1"/>
-      </w:pPr>
+      <w:r>
+        <w:t>We have a clear schedule about the team meetings and communication methods.  It</w:t>
+      </w:r>
+      <w:r>
+        <w:t xml:space="preserve">’s every team member </w:t>
+      </w:r>
+      <w:r>
+        <w:t>responsibility to attend the meeting and also answering any request from the other team member within a day.</w:t>
+      </w:r>
+      <w:r>
+        <w:t xml:space="preserve"> Weekly tasks will be assigned on Trello board </w:t>
+      </w:r>
+      <w:r>
+        <w:t xml:space="preserve">for all team members </w:t>
+      </w:r>
+      <w:r>
+        <w:t xml:space="preserve">and it is responsibility of members to follow and complete the task with in the time specified. </w:t>
+      </w:r>
+      <w:r>
+        <w:t>The tasks are assigned in the tutorial class.</w:t>
+      </w:r>
     </w:p>
     <w:p>
       <w:pPr>
-        <w:pStyle w:val="Heading1"/>
+        <w:autoSpaceDE w:val="0"/>
+        <w:autoSpaceDN w:val="0"/>
+        <w:adjustRightInd w:val="0"/>
+        <w:spacing w:after="0" w:line="240" w:lineRule="auto"/>
+        <w:rPr>
+          <w:rFonts w:ascii="CMR10" w:hAnsi="CMR10" w:cs="CMR10"/>
+          <w:sz w:val="20"/>
+          <w:szCs w:val="20"/>
+        </w:rPr>
       </w:pPr>
     </w:p>
     <w:p>
       <w:pPr>
-        <w:pStyle w:val="Heading1"/>
-      </w:pPr>
+        <w:autoSpaceDE w:val="0"/>
+        <w:autoSpaceDN w:val="0"/>
+        <w:adjustRightInd w:val="0"/>
+        <w:spacing w:after="0" w:line="240" w:lineRule="auto"/>
+        <w:rPr>
+          <w:rFonts w:ascii="CMR10" w:hAnsi="CMR10" w:cs="CMR10"/>
+          <w:b/>
+          <w:sz w:val="20"/>
+          <w:szCs w:val="20"/>
+        </w:rPr>
+      </w:pPr>
+      <w:r>
+        <w:rPr>
+          <w:rFonts w:ascii="CMR10" w:hAnsi="CMR10" w:cs="CMR10"/>
+          <w:b/>
+          <w:sz w:val="20"/>
+          <w:szCs w:val="20"/>
+        </w:rPr>
+        <w:t>How eff</w:t>
+      </w:r>
+      <w:r>
+        <w:rPr>
+          <w:rFonts w:ascii="CMR10" w:hAnsi="CMR10" w:cs="CMR10"/>
+          <w:b/>
+          <w:sz w:val="20"/>
+          <w:szCs w:val="20"/>
+        </w:rPr>
+        <w:t xml:space="preserve">ective have these been? </w:t>
+      </w:r>
     </w:p>
     <w:p>
       <w:pPr>
-        <w:pStyle w:val="Heading1"/>
+        <w:autoSpaceDE w:val="0"/>
+        <w:autoSpaceDN w:val="0"/>
+        <w:adjustRightInd w:val="0"/>
+        <w:spacing w:after="0" w:line="240" w:lineRule="auto"/>
+        <w:rPr>
+          <w:rFonts w:ascii="CMR10" w:hAnsi="CMR10" w:cs="CMR10"/>
+          <w:sz w:val="20"/>
+          <w:szCs w:val="20"/>
+        </w:rPr>
       </w:pPr>
     </w:p>
     <w:p>
       <w:pPr>
-        <w:pStyle w:val="Heading1"/>
-      </w:pPr>
+        <w:autoSpaceDE w:val="0"/>
+        <w:autoSpaceDN w:val="0"/>
+        <w:adjustRightInd w:val="0"/>
+        <w:spacing w:after="0" w:line="240" w:lineRule="auto"/>
+        <w:rPr>
+          <w:rFonts w:ascii="CMR10" w:hAnsi="CMR10" w:cs="CMR10"/>
+          <w:sz w:val="20"/>
+          <w:szCs w:val="20"/>
+        </w:rPr>
+      </w:pPr>
+      <w:r>
+        <w:rPr>
+          <w:rFonts w:ascii="CMR10" w:hAnsi="CMR10" w:cs="CMR10"/>
+          <w:sz w:val="20"/>
+          <w:szCs w:val="20"/>
+        </w:rPr>
+        <w:t xml:space="preserve">It is not very effecting due to members absence quite often. </w:t>
+      </w:r>
     </w:p>
     <w:p>
       <w:pPr>
-        <w:pStyle w:val="Heading1"/>
-      </w:pPr>
-      <w:r>
-        <w:t>Workload and Roles:</w:t>
-      </w:r>
-      <w:r>
-        <w:t xml:space="preserve"> (Covered by everyone)</w:t>
-      </w:r>
+        <w:autoSpaceDE w:val="0"/>
+        <w:autoSpaceDN w:val="0"/>
+        <w:adjustRightInd w:val="0"/>
+        <w:spacing w:after="0" w:line="240" w:lineRule="auto"/>
+        <w:rPr>
+          <w:rFonts w:ascii="CMR10" w:hAnsi="CMR10" w:cs="CMR10"/>
+          <w:sz w:val="20"/>
+          <w:szCs w:val="20"/>
+        </w:rPr>
+      </w:pPr>
     </w:p>
     <w:p>
       <w:pPr>
+        <w:autoSpaceDE w:val="0"/>
+        <w:autoSpaceDN w:val="0"/>
+        <w:adjustRightInd w:val="0"/>
+        <w:spacing w:after="0" w:line="240" w:lineRule="auto"/>
+        <w:rPr>
+          <w:rFonts w:ascii="CMR10" w:hAnsi="CMR10" w:cs="CMR10"/>
+          <w:sz w:val="20"/>
+          <w:szCs w:val="20"/>
+        </w:rPr>
+      </w:pPr>
+    </w:p>
+    <w:p>
+      <w:pPr>
+        <w:autoSpaceDE w:val="0"/>
+        <w:autoSpaceDN w:val="0"/>
+        <w:adjustRightInd w:val="0"/>
+        <w:spacing w:after="0" w:line="240" w:lineRule="auto"/>
+        <w:rPr>
+          <w:rFonts w:ascii="CMR10" w:hAnsi="CMR10" w:cs="CMR10"/>
+          <w:sz w:val="20"/>
+          <w:szCs w:val="20"/>
+        </w:rPr>
+      </w:pPr>
+    </w:p>
+    <w:p>
+      <w:pPr>
+        <w:autoSpaceDE w:val="0"/>
+        <w:autoSpaceDN w:val="0"/>
+        <w:adjustRightInd w:val="0"/>
+        <w:spacing w:after="0" w:line="240" w:lineRule="auto"/>
+        <w:rPr>
+          <w:rFonts w:ascii="CMR10" w:hAnsi="CMR10" w:cs="CMR10"/>
+          <w:b/>
+          <w:sz w:val="20"/>
+          <w:szCs w:val="20"/>
+        </w:rPr>
+      </w:pPr>
+      <w:r>
+        <w:rPr>
+          <w:rFonts w:ascii="CMR10" w:hAnsi="CMR10" w:cs="CMR10"/>
+          <w:b/>
+          <w:sz w:val="20"/>
+          <w:szCs w:val="20"/>
+        </w:rPr>
+        <w:t>Have there</w:t>
+      </w:r>
+      <w:r>
+        <w:rPr>
+          <w:rFonts w:ascii="CMR10" w:hAnsi="CMR10" w:cs="CMR10"/>
+          <w:b/>
+          <w:sz w:val="20"/>
+          <w:szCs w:val="20"/>
+        </w:rPr>
+        <w:t xml:space="preserve"> </w:t>
+      </w:r>
+      <w:r>
+        <w:rPr>
+          <w:rFonts w:ascii="CMR10" w:hAnsi="CMR10" w:cs="CMR10"/>
+          <w:b/>
+          <w:sz w:val="20"/>
+          <w:szCs w:val="20"/>
+        </w:rPr>
+        <w:t>been any changes in these since the start of the semester?</w:t>
+      </w:r>
+    </w:p>
+    <w:p>
+      <w:pPr>
+        <w:autoSpaceDE w:val="0"/>
+        <w:autoSpaceDN w:val="0"/>
+        <w:adjustRightInd w:val="0"/>
+        <w:spacing w:after="0" w:line="240" w:lineRule="auto"/>
+        <w:rPr>
+          <w:rFonts w:ascii="CMR10" w:hAnsi="CMR10" w:cs="CMR10"/>
+          <w:b/>
+          <w:sz w:val="20"/>
+          <w:szCs w:val="20"/>
+        </w:rPr>
+      </w:pPr>
+    </w:p>
+    <w:p>
+      <w:r>
+        <w:t xml:space="preserve">We have modified the one of the scheduled meeting to online chat instead of </w:t>
+      </w:r>
+      <w:r>
+        <w:t xml:space="preserve">face to face </w:t>
+      </w:r>
+      <w:r>
+        <w:t>meeting.</w:t>
+      </w:r>
+    </w:p>
+    <w:p>
+      <w:pPr>
+        <w:autoSpaceDE w:val="0"/>
+        <w:autoSpaceDN w:val="0"/>
+        <w:adjustRightInd w:val="0"/>
+        <w:spacing w:after="0" w:line="240" w:lineRule="auto"/>
+        <w:rPr>
+          <w:rFonts w:ascii="CMR10" w:hAnsi="CMR10" w:cs="CMR10"/>
+          <w:sz w:val="20"/>
+          <w:szCs w:val="20"/>
+        </w:rPr>
+      </w:pPr>
+    </w:p>
+    <w:p>
+      <w:pPr>
+        <w:autoSpaceDE w:val="0"/>
+        <w:autoSpaceDN w:val="0"/>
+        <w:adjustRightInd w:val="0"/>
+        <w:spacing w:after="0" w:line="240" w:lineRule="auto"/>
+        <w:rPr>
+          <w:rFonts w:ascii="CMR10" w:hAnsi="CMR10" w:cs="CMR10"/>
+          <w:b/>
+          <w:sz w:val="20"/>
+          <w:szCs w:val="20"/>
+        </w:rPr>
+      </w:pPr>
+      <w:r>
+        <w:rPr>
+          <w:rFonts w:ascii="CMR10" w:hAnsi="CMR10" w:cs="CMR10"/>
+          <w:b/>
+          <w:sz w:val="20"/>
+          <w:szCs w:val="20"/>
+        </w:rPr>
+        <w:t xml:space="preserve">From your experience in this project, what is the most important aspect of </w:t>
+      </w:r>
+      <w:proofErr w:type="spellStart"/>
+      <w:r>
+        <w:rPr>
+          <w:rFonts w:ascii="CMR10" w:hAnsi="CMR10" w:cs="CMR10"/>
+          <w:b/>
+          <w:sz w:val="20"/>
+          <w:szCs w:val="20"/>
+        </w:rPr>
+        <w:t>organising</w:t>
+      </w:r>
+      <w:proofErr w:type="spellEnd"/>
+      <w:r>
+        <w:rPr>
+          <w:rFonts w:ascii="CMR10" w:hAnsi="CMR10" w:cs="CMR10"/>
+          <w:b/>
+          <w:sz w:val="20"/>
+          <w:szCs w:val="20"/>
+        </w:rPr>
+        <w:t xml:space="preserve"> a </w:t>
+      </w:r>
+      <w:proofErr w:type="gramStart"/>
+      <w:r>
+        <w:rPr>
+          <w:rFonts w:ascii="CMR10" w:hAnsi="CMR10" w:cs="CMR10"/>
+          <w:b/>
+          <w:sz w:val="20"/>
+          <w:szCs w:val="20"/>
+        </w:rPr>
+        <w:t>project</w:t>
+      </w:r>
+      <w:proofErr w:type="gramEnd"/>
+    </w:p>
+    <w:p>
+      <w:pPr>
+        <w:autoSpaceDE w:val="0"/>
+        <w:autoSpaceDN w:val="0"/>
+        <w:adjustRightInd w:val="0"/>
+        <w:spacing w:after="0" w:line="240" w:lineRule="auto"/>
+        <w:rPr>
+          <w:rFonts w:ascii="CMR10" w:hAnsi="CMR10" w:cs="CMR10"/>
+          <w:b/>
+          <w:sz w:val="20"/>
+          <w:szCs w:val="20"/>
+        </w:rPr>
+      </w:pPr>
+      <w:proofErr w:type="gramStart"/>
+      <w:r>
+        <w:rPr>
+          <w:rFonts w:ascii="CMR10" w:hAnsi="CMR10" w:cs="CMR10"/>
+          <w:b/>
+          <w:sz w:val="20"/>
+          <w:szCs w:val="20"/>
+        </w:rPr>
+        <w:t>of</w:t>
+      </w:r>
+      <w:proofErr w:type="gramEnd"/>
+      <w:r>
+        <w:rPr>
+          <w:rFonts w:ascii="CMR10" w:hAnsi="CMR10" w:cs="CMR10"/>
+          <w:b/>
+          <w:sz w:val="20"/>
+          <w:szCs w:val="20"/>
+        </w:rPr>
+        <w:t xml:space="preserve"> this nature? Is ther</w:t>
+      </w:r>
+      <w:r>
+        <w:rPr>
+          <w:rFonts w:ascii="CMR10" w:hAnsi="CMR10" w:cs="CMR10"/>
+          <w:b/>
+          <w:sz w:val="20"/>
+          <w:szCs w:val="20"/>
+        </w:rPr>
+        <w:t>e anything that you would do diff</w:t>
+      </w:r>
+      <w:r>
+        <w:rPr>
+          <w:rFonts w:ascii="CMR10" w:hAnsi="CMR10" w:cs="CMR10"/>
+          <w:b/>
+          <w:sz w:val="20"/>
+          <w:szCs w:val="20"/>
+        </w:rPr>
+        <w:t>erently if you were to start again?</w:t>
+      </w:r>
+    </w:p>
+    <w:p>
+      <w:pPr>
+        <w:autoSpaceDE w:val="0"/>
+        <w:autoSpaceDN w:val="0"/>
+        <w:adjustRightInd w:val="0"/>
+        <w:spacing w:after="0" w:line="240" w:lineRule="auto"/>
+        <w:rPr>
+          <w:rFonts w:ascii="CMR10" w:hAnsi="CMR10" w:cs="CMR10"/>
+          <w:sz w:val="20"/>
+          <w:szCs w:val="20"/>
+        </w:rPr>
+      </w:pPr>
+    </w:p>
+    <w:p>
+      <w:r>
+        <w:t>Getting to know the abilities of team members and setting goals accordingly will result a better outcome of the project.</w:t>
+      </w:r>
+    </w:p>
+    <w:p>
+      <w:pPr>
+        <w:autoSpaceDE w:val="0"/>
+        <w:autoSpaceDN w:val="0"/>
+        <w:adjustRightInd w:val="0"/>
+        <w:spacing w:after="0" w:line="240" w:lineRule="auto"/>
+        <w:rPr>
+          <w:rFonts w:ascii="CMR10" w:hAnsi="CMR10" w:cs="CMR10"/>
+          <w:sz w:val="20"/>
+          <w:szCs w:val="20"/>
+        </w:rPr>
+      </w:pPr>
+    </w:p>
+    <w:p>
+      <w:pPr>
+        <w:rPr>
+          <w:b/>
+        </w:rPr>
+      </w:pPr>
+      <w:r>
+        <w:rPr>
+          <w:b/>
+        </w:rPr>
+        <w:t>What advice would you give to a group about to embark on a similar project?</w:t>
+      </w:r>
+    </w:p>
+    <w:p>
+      <w:r>
+        <w:t xml:space="preserve">I would suggest every </w:t>
+      </w:r>
+      <w:proofErr w:type="gramStart"/>
+      <w:r>
+        <w:t>members</w:t>
+      </w:r>
+      <w:proofErr w:type="gramEnd"/>
+      <w:r>
+        <w:t xml:space="preserve"> contribution to a project is very important as well as communication between the group.</w:t>
+      </w:r>
+    </w:p>
+    <w:p>
+      <w:pPr>
+        <w:pStyle w:val="Heading1"/>
+      </w:pPr>
+    </w:p>
+    <w:p>
+      <w:pPr>
+        <w:pStyle w:val="Heading1"/>
+      </w:pPr>
+    </w:p>
+    <w:p>
+      <w:pPr>
+        <w:pStyle w:val="Heading1"/>
+      </w:pPr>
+    </w:p>
+    <w:p>
+      <w:pPr>
+        <w:pStyle w:val="Heading1"/>
+      </w:pPr>
+    </w:p>
+    <w:p>
+      <w:pPr>
+        <w:pStyle w:val="Heading1"/>
+      </w:pPr>
+      <w:r>
+        <w:t>Workload and Roles:</w:t>
+      </w:r>
+      <w:r>
+        <w:t xml:space="preserve"> (Covered by everyone)</w:t>
+      </w:r>
+    </w:p>
+    <w:p>
+      <w:pPr>
         <w:pStyle w:val="Heading3"/>
       </w:pPr>
       <w:proofErr w:type="spellStart"/>
       <w:r>
-        <w:lastRenderedPageBreak/>
         <w:t>Rudhrakumar</w:t>
       </w:r>
       <w:proofErr w:type="spellEnd"/>
@@ -5686,7 +6037,8 @@
     <w:p/>
     <w:tbl>
       <w:tblPr>
-        <w:tblW w:w="11003" w:type="dxa"/>
+        <w:tblW w:w="10850" w:type="dxa"/>
+        <w:jc w:val="center"/>
         <w:tblInd w:w="-342" w:type="dxa"/>
         <w:tblLook w:val="04A0" w:firstRow="1" w:lastRow="0" w:firstColumn="1" w:lastColumn="0" w:noHBand="0" w:noVBand="1"/>
       </w:tblPr>
@@ -5700,6 +6052,7 @@
       <w:tr>
         <w:trPr>
           <w:trHeight w:val="300"/>
+          <w:jc w:val="center"/>
         </w:trPr>
         <w:tc>
           <w:tcPr>
@@ -5739,7 +6092,7 @@
         </w:tc>
         <w:tc>
           <w:tcPr>
-            <w:tcW w:w="743" w:type="dxa"/>
+            <w:tcW w:w="590" w:type="dxa"/>
             <w:tcBorders>
               <w:top w:val="single" w:sz="8" w:space="0" w:color="auto"/>
               <w:left w:val="single" w:sz="8" w:space="0" w:color="auto"/>
@@ -5873,6 +6226,7 @@
       <w:tr>
         <w:trPr>
           <w:trHeight w:val="300"/>
+          <w:jc w:val="center"/>
         </w:trPr>
         <w:tc>
           <w:tcPr>
@@ -5921,7 +6275,7 @@
         </w:tc>
         <w:tc>
           <w:tcPr>
-            <w:tcW w:w="743" w:type="dxa"/>
+            <w:tcW w:w="590" w:type="dxa"/>
             <w:tcBorders>
               <w:top w:val="single" w:sz="4" w:space="0" w:color="auto"/>
               <w:left w:val="nil"/>
@@ -5979,7 +6333,7 @@
             <w:pPr>
               <w:spacing w:after="0" w:line="240" w:lineRule="auto"/>
               <w:rPr>
-                <w:rFonts w:ascii="Arial" w:eastAsia="Times New Roman" w:hAnsi="Arial" w:cs="Arial"/>
+                <w:rFonts w:eastAsia="Times New Roman" w:cs="Arial"/>
                 <w:color w:val="000000"/>
                 <w:sz w:val="20"/>
                 <w:szCs w:val="20"/>
@@ -5987,7 +6341,7 @@
             </w:pPr>
             <w:r>
               <w:rPr>
-                <w:rFonts w:ascii="Arial" w:eastAsia="Times New Roman" w:hAnsi="Arial" w:cs="Arial"/>
+                <w:rFonts w:eastAsia="Times New Roman" w:cs="Arial"/>
                 <w:color w:val="000000"/>
                 <w:sz w:val="20"/>
                 <w:szCs w:val="20"/>
@@ -6056,6 +6410,7 @@
       <w:tr>
         <w:trPr>
           <w:trHeight w:val="368"/>
+          <w:jc w:val="center"/>
         </w:trPr>
         <w:tc>
           <w:tcPr>
@@ -6091,7 +6446,7 @@
         </w:tc>
         <w:tc>
           <w:tcPr>
-            <w:tcW w:w="743" w:type="dxa"/>
+            <w:tcW w:w="590" w:type="dxa"/>
             <w:tcBorders>
               <w:top w:val="nil"/>
               <w:left w:val="nil"/>
@@ -6146,7 +6501,7 @@
             <w:pPr>
               <w:spacing w:after="0" w:line="240" w:lineRule="auto"/>
               <w:rPr>
-                <w:rFonts w:ascii="Arial" w:eastAsia="Times New Roman" w:hAnsi="Arial" w:cs="Arial"/>
+                <w:rFonts w:eastAsia="Times New Roman" w:cs="Arial"/>
                 <w:color w:val="000000"/>
                 <w:sz w:val="20"/>
                 <w:szCs w:val="20"/>
@@ -6154,7 +6509,7 @@
             </w:pPr>
             <w:r>
               <w:rPr>
-                <w:rFonts w:ascii="Arial" w:eastAsia="Times New Roman" w:hAnsi="Arial" w:cs="Arial"/>
+                <w:rFonts w:eastAsia="Times New Roman" w:cs="Arial"/>
                 <w:color w:val="000000"/>
                 <w:sz w:val="20"/>
                 <w:szCs w:val="20"/>
@@ -6223,6 +6578,7 @@
       <w:tr>
         <w:trPr>
           <w:trHeight w:val="413"/>
+          <w:jc w:val="center"/>
         </w:trPr>
         <w:tc>
           <w:tcPr>
@@ -6258,7 +6614,7 @@
         </w:tc>
         <w:tc>
           <w:tcPr>
-            <w:tcW w:w="743" w:type="dxa"/>
+            <w:tcW w:w="590" w:type="dxa"/>
             <w:tcBorders>
               <w:top w:val="nil"/>
               <w:left w:val="nil"/>
@@ -6313,7 +6669,7 @@
             <w:pPr>
               <w:spacing w:after="0" w:line="240" w:lineRule="auto"/>
               <w:rPr>
-                <w:rFonts w:ascii="Arial" w:eastAsia="Times New Roman" w:hAnsi="Arial" w:cs="Arial"/>
+                <w:rFonts w:eastAsia="Times New Roman" w:cs="Arial"/>
                 <w:color w:val="000000"/>
                 <w:sz w:val="20"/>
                 <w:szCs w:val="20"/>
@@ -6321,7 +6677,7 @@
             </w:pPr>
             <w:r>
               <w:rPr>
-                <w:rFonts w:ascii="Arial" w:eastAsia="Times New Roman" w:hAnsi="Arial" w:cs="Arial"/>
+                <w:rFonts w:eastAsia="Times New Roman" w:cs="Arial"/>
                 <w:color w:val="000000"/>
                 <w:sz w:val="20"/>
                 <w:szCs w:val="20"/>
@@ -6390,6 +6746,7 @@
       <w:tr>
         <w:trPr>
           <w:trHeight w:val="827"/>
+          <w:jc w:val="center"/>
         </w:trPr>
         <w:tc>
           <w:tcPr>
@@ -6425,7 +6782,7 @@
         </w:tc>
         <w:tc>
           <w:tcPr>
-            <w:tcW w:w="743" w:type="dxa"/>
+            <w:tcW w:w="590" w:type="dxa"/>
             <w:tcBorders>
               <w:top w:val="nil"/>
               <w:left w:val="nil"/>
@@ -6472,7 +6829,7 @@
             <w:pPr>
               <w:spacing w:after="0" w:line="240" w:lineRule="auto"/>
               <w:rPr>
-                <w:rFonts w:ascii="Arial" w:eastAsia="Times New Roman" w:hAnsi="Arial" w:cs="Arial"/>
+                <w:rFonts w:eastAsia="Times New Roman" w:cs="Arial"/>
                 <w:color w:val="000000"/>
                 <w:sz w:val="20"/>
                 <w:szCs w:val="20"/>
@@ -6480,7 +6837,7 @@
             </w:pPr>
             <w:r>
               <w:rPr>
-                <w:rFonts w:ascii="Arial" w:eastAsia="Times New Roman" w:hAnsi="Arial" w:cs="Arial"/>
+                <w:rFonts w:eastAsia="Times New Roman" w:cs="Arial"/>
                 <w:color w:val="000000"/>
                 <w:sz w:val="20"/>
                 <w:szCs w:val="20"/>
@@ -6490,7 +6847,7 @@
             <w:proofErr w:type="spellStart"/>
             <w:r>
               <w:rPr>
-                <w:rFonts w:ascii="Arial" w:eastAsia="Times New Roman" w:hAnsi="Arial" w:cs="Arial"/>
+                <w:rFonts w:eastAsia="Times New Roman" w:cs="Arial"/>
                 <w:color w:val="000000"/>
                 <w:sz w:val="20"/>
                 <w:szCs w:val="20"/>
@@ -6500,7 +6857,7 @@
             <w:proofErr w:type="spellEnd"/>
             <w:r>
               <w:rPr>
-                <w:rFonts w:ascii="Arial" w:eastAsia="Times New Roman" w:hAnsi="Arial" w:cs="Arial"/>
+                <w:rFonts w:eastAsia="Times New Roman" w:cs="Arial"/>
                 <w:color w:val="000000"/>
                 <w:sz w:val="20"/>
                 <w:szCs w:val="20"/>
@@ -6510,7 +6867,7 @@
             <w:proofErr w:type="spellStart"/>
             <w:r>
               <w:rPr>
-                <w:rFonts w:ascii="Arial" w:eastAsia="Times New Roman" w:hAnsi="Arial" w:cs="Arial"/>
+                <w:rFonts w:eastAsia="Times New Roman" w:cs="Arial"/>
                 <w:color w:val="000000"/>
                 <w:sz w:val="20"/>
                 <w:szCs w:val="20"/>
@@ -6520,7 +6877,7 @@
             <w:proofErr w:type="spellEnd"/>
             <w:r>
               <w:rPr>
-                <w:rFonts w:ascii="Arial" w:eastAsia="Times New Roman" w:hAnsi="Arial" w:cs="Arial"/>
+                <w:rFonts w:eastAsia="Times New Roman" w:cs="Arial"/>
                 <w:color w:val="000000"/>
                 <w:sz w:val="20"/>
                 <w:szCs w:val="20"/>
@@ -6530,7 +6887,7 @@
             <w:proofErr w:type="gramStart"/>
             <w:r>
               <w:rPr>
-                <w:rFonts w:ascii="Arial" w:eastAsia="Times New Roman" w:hAnsi="Arial" w:cs="Arial"/>
+                <w:rFonts w:eastAsia="Times New Roman" w:cs="Arial"/>
                 <w:color w:val="000000"/>
                 <w:sz w:val="20"/>
                 <w:szCs w:val="20"/>
@@ -6540,7 +6897,7 @@
             <w:proofErr w:type="gramEnd"/>
             <w:r>
               <w:rPr>
-                <w:rFonts w:ascii="Arial" w:eastAsia="Times New Roman" w:hAnsi="Arial" w:cs="Arial"/>
+                <w:rFonts w:eastAsia="Times New Roman" w:cs="Arial"/>
                 <w:color w:val="000000"/>
                 <w:sz w:val="20"/>
                 <w:szCs w:val="20"/>
@@ -6609,6 +6966,7 @@
       <w:tr>
         <w:trPr>
           <w:trHeight w:val="1070"/>
+          <w:jc w:val="center"/>
         </w:trPr>
         <w:tc>
           <w:tcPr>
@@ -6644,7 +7002,7 @@
         </w:tc>
         <w:tc>
           <w:tcPr>
-            <w:tcW w:w="743" w:type="dxa"/>
+            <w:tcW w:w="590" w:type="dxa"/>
             <w:tcBorders>
               <w:top w:val="nil"/>
               <w:left w:val="nil"/>
@@ -6691,7 +7049,7 @@
             <w:pPr>
               <w:spacing w:after="0" w:line="240" w:lineRule="auto"/>
               <w:rPr>
-                <w:rFonts w:ascii="Arial" w:eastAsia="Times New Roman" w:hAnsi="Arial" w:cs="Arial"/>
+                <w:rFonts w:eastAsia="Times New Roman" w:cs="Arial"/>
                 <w:color w:val="000000"/>
                 <w:sz w:val="20"/>
                 <w:szCs w:val="20"/>
@@ -6699,7 +7057,7 @@
             </w:pPr>
             <w:r>
               <w:rPr>
-                <w:rFonts w:ascii="Arial" w:eastAsia="Times New Roman" w:hAnsi="Arial" w:cs="Arial"/>
+                <w:rFonts w:eastAsia="Times New Roman" w:cs="Arial"/>
                 <w:color w:val="000000"/>
                 <w:sz w:val="20"/>
                 <w:szCs w:val="20"/>
@@ -6709,7 +7067,7 @@
             <w:proofErr w:type="spellStart"/>
             <w:r>
               <w:rPr>
-                <w:rFonts w:ascii="Arial" w:eastAsia="Times New Roman" w:hAnsi="Arial" w:cs="Arial"/>
+                <w:rFonts w:eastAsia="Times New Roman" w:cs="Arial"/>
                 <w:color w:val="000000"/>
                 <w:sz w:val="20"/>
                 <w:szCs w:val="20"/>
@@ -6719,7 +7077,7 @@
             <w:proofErr w:type="spellEnd"/>
             <w:r>
               <w:rPr>
-                <w:rFonts w:ascii="Arial" w:eastAsia="Times New Roman" w:hAnsi="Arial" w:cs="Arial"/>
+                <w:rFonts w:eastAsia="Times New Roman" w:cs="Arial"/>
                 <w:color w:val="000000"/>
                 <w:sz w:val="20"/>
                 <w:szCs w:val="20"/>
@@ -6729,7 +7087,7 @@
             <w:proofErr w:type="spellStart"/>
             <w:r>
               <w:rPr>
-                <w:rFonts w:ascii="Arial" w:eastAsia="Times New Roman" w:hAnsi="Arial" w:cs="Arial"/>
+                <w:rFonts w:eastAsia="Times New Roman" w:cs="Arial"/>
                 <w:color w:val="000000"/>
                 <w:sz w:val="20"/>
                 <w:szCs w:val="20"/>
@@ -6739,7 +7097,7 @@
             <w:proofErr w:type="spellEnd"/>
             <w:r>
               <w:rPr>
-                <w:rFonts w:ascii="Arial" w:eastAsia="Times New Roman" w:hAnsi="Arial" w:cs="Arial"/>
+                <w:rFonts w:eastAsia="Times New Roman" w:cs="Arial"/>
                 <w:color w:val="000000"/>
                 <w:sz w:val="20"/>
                 <w:szCs w:val="20"/>
@@ -6750,7 +7108,7 @@
             <w:proofErr w:type="spellStart"/>
             <w:r>
               <w:rPr>
-                <w:rFonts w:ascii="Arial" w:eastAsia="Times New Roman" w:hAnsi="Arial" w:cs="Arial"/>
+                <w:rFonts w:eastAsia="Times New Roman" w:cs="Arial"/>
                 <w:color w:val="000000"/>
                 <w:sz w:val="20"/>
                 <w:szCs w:val="20"/>
@@ -6760,7 +7118,7 @@
             <w:proofErr w:type="spellEnd"/>
             <w:r>
               <w:rPr>
-                <w:rFonts w:ascii="Arial" w:eastAsia="Times New Roman" w:hAnsi="Arial" w:cs="Arial"/>
+                <w:rFonts w:eastAsia="Times New Roman" w:cs="Arial"/>
                 <w:color w:val="000000"/>
                 <w:sz w:val="20"/>
                 <w:szCs w:val="20"/>
@@ -6770,7 +7128,7 @@
             <w:proofErr w:type="spellStart"/>
             <w:r>
               <w:rPr>
-                <w:rFonts w:ascii="Arial" w:eastAsia="Times New Roman" w:hAnsi="Arial" w:cs="Arial"/>
+                <w:rFonts w:eastAsia="Times New Roman" w:cs="Arial"/>
                 <w:color w:val="000000"/>
                 <w:sz w:val="20"/>
                 <w:szCs w:val="20"/>
@@ -6780,7 +7138,7 @@
             <w:proofErr w:type="spellEnd"/>
             <w:r>
               <w:rPr>
-                <w:rFonts w:ascii="Arial" w:eastAsia="Times New Roman" w:hAnsi="Arial" w:cs="Arial"/>
+                <w:rFonts w:eastAsia="Times New Roman" w:cs="Arial"/>
                 <w:color w:val="000000"/>
                 <w:sz w:val="20"/>
                 <w:szCs w:val="20"/>
@@ -6790,7 +7148,7 @@
             <w:proofErr w:type="spellStart"/>
             <w:r>
               <w:rPr>
-                <w:rFonts w:ascii="Arial" w:eastAsia="Times New Roman" w:hAnsi="Arial" w:cs="Arial"/>
+                <w:rFonts w:eastAsia="Times New Roman" w:cs="Arial"/>
                 <w:color w:val="000000"/>
                 <w:sz w:val="20"/>
                 <w:szCs w:val="20"/>
@@ -6800,7 +7158,7 @@
             <w:proofErr w:type="spellEnd"/>
             <w:r>
               <w:rPr>
-                <w:rFonts w:ascii="Arial" w:eastAsia="Times New Roman" w:hAnsi="Arial" w:cs="Arial"/>
+                <w:rFonts w:eastAsia="Times New Roman" w:cs="Arial"/>
                 <w:color w:val="000000"/>
                 <w:sz w:val="20"/>
                 <w:szCs w:val="20"/>
@@ -6810,7 +7168,7 @@
             <w:proofErr w:type="spellStart"/>
             <w:r>
               <w:rPr>
-                <w:rFonts w:ascii="Arial" w:eastAsia="Times New Roman" w:hAnsi="Arial" w:cs="Arial"/>
+                <w:rFonts w:eastAsia="Times New Roman" w:cs="Arial"/>
                 <w:color w:val="000000"/>
                 <w:sz w:val="20"/>
                 <w:szCs w:val="20"/>
@@ -6820,7 +7178,7 @@
             <w:proofErr w:type="spellEnd"/>
             <w:r>
               <w:rPr>
-                <w:rFonts w:ascii="Arial" w:eastAsia="Times New Roman" w:hAnsi="Arial" w:cs="Arial"/>
+                <w:rFonts w:eastAsia="Times New Roman" w:cs="Arial"/>
                 <w:color w:val="000000"/>
                 <w:sz w:val="20"/>
                 <w:szCs w:val="20"/>
@@ -6830,7 +7188,7 @@
             <w:proofErr w:type="spellStart"/>
             <w:r>
               <w:rPr>
-                <w:rFonts w:ascii="Arial" w:eastAsia="Times New Roman" w:hAnsi="Arial" w:cs="Arial"/>
+                <w:rFonts w:eastAsia="Times New Roman" w:cs="Arial"/>
                 <w:color w:val="000000"/>
                 <w:sz w:val="20"/>
                 <w:szCs w:val="20"/>
@@ -6840,7 +7198,7 @@
             <w:proofErr w:type="spellEnd"/>
             <w:r>
               <w:rPr>
-                <w:rFonts w:ascii="Arial" w:eastAsia="Times New Roman" w:hAnsi="Arial" w:cs="Arial"/>
+                <w:rFonts w:eastAsia="Times New Roman" w:cs="Arial"/>
                 <w:color w:val="000000"/>
                 <w:sz w:val="20"/>
                 <w:szCs w:val="20"/>
@@ -6909,6 +7267,7 @@
       <w:tr>
         <w:trPr>
           <w:trHeight w:val="300"/>
+          <w:jc w:val="center"/>
         </w:trPr>
         <w:tc>
           <w:tcPr>
@@ -6944,7 +7303,7 @@
         </w:tc>
         <w:tc>
           <w:tcPr>
-            <w:tcW w:w="743" w:type="dxa"/>
+            <w:tcW w:w="590" w:type="dxa"/>
             <w:tcBorders>
               <w:top w:val="nil"/>
               <w:left w:val="nil"/>
@@ -6991,7 +7350,7 @@
             <w:pPr>
               <w:spacing w:after="0" w:line="240" w:lineRule="auto"/>
               <w:rPr>
-                <w:rFonts w:ascii="Arial" w:eastAsia="Times New Roman" w:hAnsi="Arial" w:cs="Arial"/>
+                <w:rFonts w:eastAsia="Times New Roman" w:cs="Arial"/>
                 <w:color w:val="000000"/>
                 <w:sz w:val="20"/>
                 <w:szCs w:val="20"/>
@@ -6999,7 +7358,7 @@
             </w:pPr>
             <w:r>
               <w:rPr>
-                <w:rFonts w:ascii="Arial" w:eastAsia="Times New Roman" w:hAnsi="Arial" w:cs="Arial"/>
+                <w:rFonts w:eastAsia="Times New Roman" w:cs="Arial"/>
                 <w:color w:val="000000"/>
                 <w:sz w:val="20"/>
                 <w:szCs w:val="20"/>
@@ -7075,6 +7434,7 @@
       <w:tr>
         <w:trPr>
           <w:trHeight w:val="845"/>
+          <w:jc w:val="center"/>
         </w:trPr>
         <w:tc>
           <w:tcPr>
@@ -7110,7 +7470,7 @@
         </w:tc>
         <w:tc>
           <w:tcPr>
-            <w:tcW w:w="743" w:type="dxa"/>
+            <w:tcW w:w="590" w:type="dxa"/>
             <w:tcBorders>
               <w:top w:val="nil"/>
               <w:left w:val="nil"/>
@@ -7157,7 +7517,7 @@
             <w:pPr>
               <w:spacing w:after="0" w:line="240" w:lineRule="auto"/>
               <w:rPr>
-                <w:rFonts w:ascii="Arial" w:eastAsia="Times New Roman" w:hAnsi="Arial" w:cs="Arial"/>
+                <w:rFonts w:eastAsia="Times New Roman" w:cs="Arial"/>
                 <w:color w:val="000000"/>
                 <w:sz w:val="20"/>
                 <w:szCs w:val="20"/>
@@ -7165,7 +7525,7 @@
             </w:pPr>
             <w:r>
               <w:rPr>
-                <w:rFonts w:ascii="Arial" w:eastAsia="Times New Roman" w:hAnsi="Arial" w:cs="Arial"/>
+                <w:rFonts w:eastAsia="Times New Roman" w:cs="Arial"/>
                 <w:color w:val="000000"/>
                 <w:sz w:val="20"/>
                 <w:szCs w:val="20"/>
@@ -7175,7 +7535,7 @@
             <w:proofErr w:type="spellStart"/>
             <w:r>
               <w:rPr>
-                <w:rFonts w:ascii="Arial" w:eastAsia="Times New Roman" w:hAnsi="Arial" w:cs="Arial"/>
+                <w:rFonts w:eastAsia="Times New Roman" w:cs="Arial"/>
                 <w:color w:val="000000"/>
                 <w:sz w:val="20"/>
                 <w:szCs w:val="20"/>
@@ -7185,7 +7545,7 @@
             <w:proofErr w:type="spellEnd"/>
             <w:r>
               <w:rPr>
-                <w:rFonts w:ascii="Arial" w:eastAsia="Times New Roman" w:hAnsi="Arial" w:cs="Arial"/>
+                <w:rFonts w:eastAsia="Times New Roman" w:cs="Arial"/>
                 <w:color w:val="000000"/>
                 <w:sz w:val="20"/>
                 <w:szCs w:val="20"/>
@@ -7195,7 +7555,7 @@
             <w:proofErr w:type="spellStart"/>
             <w:r>
               <w:rPr>
-                <w:rFonts w:ascii="Arial" w:eastAsia="Times New Roman" w:hAnsi="Arial" w:cs="Arial"/>
+                <w:rFonts w:eastAsia="Times New Roman" w:cs="Arial"/>
                 <w:color w:val="000000"/>
                 <w:sz w:val="20"/>
                 <w:szCs w:val="20"/>
@@ -7205,7 +7565,7 @@
             <w:proofErr w:type="spellEnd"/>
             <w:r>
               <w:rPr>
-                <w:rFonts w:ascii="Arial" w:eastAsia="Times New Roman" w:hAnsi="Arial" w:cs="Arial"/>
+                <w:rFonts w:eastAsia="Times New Roman" w:cs="Arial"/>
                 <w:color w:val="000000"/>
                 <w:sz w:val="20"/>
                 <w:szCs w:val="20"/>
@@ -7215,7 +7575,7 @@
             <w:proofErr w:type="spellStart"/>
             <w:r>
               <w:rPr>
-                <w:rFonts w:ascii="Arial" w:eastAsia="Times New Roman" w:hAnsi="Arial" w:cs="Arial"/>
+                <w:rFonts w:eastAsia="Times New Roman" w:cs="Arial"/>
                 <w:color w:val="000000"/>
                 <w:sz w:val="20"/>
                 <w:szCs w:val="20"/>
@@ -7225,7 +7585,7 @@
             <w:proofErr w:type="spellEnd"/>
             <w:r>
               <w:rPr>
-                <w:rFonts w:ascii="Arial" w:eastAsia="Times New Roman" w:hAnsi="Arial" w:cs="Arial"/>
+                <w:rFonts w:eastAsia="Times New Roman" w:cs="Arial"/>
                 <w:color w:val="000000"/>
                 <w:sz w:val="20"/>
                 <w:szCs w:val="20"/>
@@ -7235,7 +7595,7 @@
             <w:proofErr w:type="spellStart"/>
             <w:r>
               <w:rPr>
-                <w:rFonts w:ascii="Arial" w:eastAsia="Times New Roman" w:hAnsi="Arial" w:cs="Arial"/>
+                <w:rFonts w:eastAsia="Times New Roman" w:cs="Arial"/>
                 <w:color w:val="000000"/>
                 <w:sz w:val="20"/>
                 <w:szCs w:val="20"/>
@@ -7245,7 +7605,7 @@
             <w:proofErr w:type="spellEnd"/>
             <w:r>
               <w:rPr>
-                <w:rFonts w:ascii="Arial" w:eastAsia="Times New Roman" w:hAnsi="Arial" w:cs="Arial"/>
+                <w:rFonts w:eastAsia="Times New Roman" w:cs="Arial"/>
                 <w:color w:val="000000"/>
                 <w:sz w:val="20"/>
                 <w:szCs w:val="20"/>
@@ -7255,7 +7615,7 @@
             <w:proofErr w:type="spellStart"/>
             <w:r>
               <w:rPr>
-                <w:rFonts w:ascii="Arial" w:eastAsia="Times New Roman" w:hAnsi="Arial" w:cs="Arial"/>
+                <w:rFonts w:eastAsia="Times New Roman" w:cs="Arial"/>
                 <w:color w:val="000000"/>
                 <w:sz w:val="20"/>
                 <w:szCs w:val="20"/>
@@ -7265,7 +7625,7 @@
             <w:proofErr w:type="spellEnd"/>
             <w:r>
               <w:rPr>
-                <w:rFonts w:ascii="Arial" w:eastAsia="Times New Roman" w:hAnsi="Arial" w:cs="Arial"/>
+                <w:rFonts w:eastAsia="Times New Roman" w:cs="Arial"/>
                 <w:color w:val="000000"/>
                 <w:sz w:val="20"/>
                 <w:szCs w:val="20"/>
@@ -7334,6 +7694,7 @@
       <w:tr>
         <w:trPr>
           <w:trHeight w:val="350"/>
+          <w:jc w:val="center"/>
         </w:trPr>
         <w:tc>
           <w:tcPr>
@@ -7369,7 +7730,7 @@
         </w:tc>
         <w:tc>
           <w:tcPr>
-            <w:tcW w:w="743" w:type="dxa"/>
+            <w:tcW w:w="590" w:type="dxa"/>
             <w:tcBorders>
               <w:top w:val="nil"/>
               <w:left w:val="nil"/>
@@ -7416,7 +7777,7 @@
             <w:pPr>
               <w:spacing w:after="0" w:line="240" w:lineRule="auto"/>
               <w:rPr>
-                <w:rFonts w:ascii="Arial" w:eastAsia="Times New Roman" w:hAnsi="Arial" w:cs="Arial"/>
+                <w:rFonts w:eastAsia="Times New Roman" w:cs="Arial"/>
                 <w:color w:val="000000"/>
                 <w:sz w:val="20"/>
                 <w:szCs w:val="20"/>
@@ -7424,7 +7785,7 @@
             </w:pPr>
             <w:r>
               <w:rPr>
-                <w:rFonts w:ascii="Arial" w:eastAsia="Times New Roman" w:hAnsi="Arial" w:cs="Arial"/>
+                <w:rFonts w:eastAsia="Times New Roman" w:cs="Arial"/>
                 <w:color w:val="000000"/>
                 <w:sz w:val="20"/>
                 <w:szCs w:val="20"/>
@@ -7493,6 +7854,7 @@
       <w:tr>
         <w:trPr>
           <w:trHeight w:val="530"/>
+          <w:jc w:val="center"/>
         </w:trPr>
         <w:tc>
           <w:tcPr>
@@ -7528,7 +7890,7 @@
         </w:tc>
         <w:tc>
           <w:tcPr>
-            <w:tcW w:w="743" w:type="dxa"/>
+            <w:tcW w:w="590" w:type="dxa"/>
             <w:tcBorders>
               <w:top w:val="nil"/>
               <w:left w:val="nil"/>
@@ -7575,7 +7937,7 @@
             <w:pPr>
               <w:spacing w:after="0" w:line="240" w:lineRule="auto"/>
               <w:rPr>
-                <w:rFonts w:ascii="Arial" w:eastAsia="Times New Roman" w:hAnsi="Arial" w:cs="Arial"/>
+                <w:rFonts w:eastAsia="Times New Roman" w:cs="Arial"/>
                 <w:color w:val="000000"/>
                 <w:sz w:val="20"/>
                 <w:szCs w:val="20"/>
@@ -7583,7 +7945,7 @@
             </w:pPr>
             <w:r>
               <w:rPr>
-                <w:rFonts w:ascii="Arial" w:eastAsia="Times New Roman" w:hAnsi="Arial" w:cs="Arial"/>
+                <w:rFonts w:eastAsia="Times New Roman" w:cs="Arial"/>
                 <w:color w:val="000000"/>
                 <w:sz w:val="20"/>
                 <w:szCs w:val="20"/>
@@ -7593,7 +7955,7 @@
             <w:proofErr w:type="spellStart"/>
             <w:r>
               <w:rPr>
-                <w:rFonts w:ascii="Arial" w:eastAsia="Times New Roman" w:hAnsi="Arial" w:cs="Arial"/>
+                <w:rFonts w:eastAsia="Times New Roman" w:cs="Arial"/>
                 <w:color w:val="000000"/>
                 <w:sz w:val="20"/>
                 <w:szCs w:val="20"/>
@@ -7603,7 +7965,7 @@
             <w:proofErr w:type="spellEnd"/>
             <w:r>
               <w:rPr>
-                <w:rFonts w:ascii="Arial" w:eastAsia="Times New Roman" w:hAnsi="Arial" w:cs="Arial"/>
+                <w:rFonts w:eastAsia="Times New Roman" w:cs="Arial"/>
                 <w:color w:val="000000"/>
                 <w:sz w:val="20"/>
                 <w:szCs w:val="20"/>
@@ -7613,7 +7975,7 @@
             <w:proofErr w:type="spellStart"/>
             <w:r>
               <w:rPr>
-                <w:rFonts w:ascii="Arial" w:eastAsia="Times New Roman" w:hAnsi="Arial" w:cs="Arial"/>
+                <w:rFonts w:eastAsia="Times New Roman" w:cs="Arial"/>
                 <w:color w:val="000000"/>
                 <w:sz w:val="20"/>
                 <w:szCs w:val="20"/>
@@ -7683,6 +8045,7 @@
       <w:tr>
         <w:trPr>
           <w:trHeight w:val="300"/>
+          <w:jc w:val="center"/>
         </w:trPr>
         <w:tc>
           <w:tcPr>
@@ -7718,7 +8081,7 @@
         </w:tc>
         <w:tc>
           <w:tcPr>
-            <w:tcW w:w="743" w:type="dxa"/>
+            <w:tcW w:w="590" w:type="dxa"/>
             <w:tcBorders>
               <w:top w:val="nil"/>
               <w:left w:val="nil"/>
@@ -7766,14 +8129,14 @@
             <w:pPr>
               <w:spacing w:after="0" w:line="240" w:lineRule="auto"/>
               <w:rPr>
-                <w:rFonts w:ascii="Arial" w:eastAsia="Times New Roman" w:hAnsi="Arial" w:cs="Arial"/>
+                <w:rFonts w:eastAsia="Times New Roman" w:cs="Arial"/>
                 <w:sz w:val="20"/>
                 <w:szCs w:val="20"/>
               </w:rPr>
             </w:pPr>
             <w:r>
               <w:rPr>
-                <w:rFonts w:ascii="Arial" w:eastAsia="Times New Roman" w:hAnsi="Arial" w:cs="Arial"/>
+                <w:rFonts w:eastAsia="Times New Roman" w:cs="Arial"/>
                 <w:sz w:val="20"/>
                 <w:szCs w:val="20"/>
               </w:rPr>
@@ -7782,7 +8145,7 @@
             <w:proofErr w:type="spellStart"/>
             <w:r>
               <w:rPr>
-                <w:rFonts w:ascii="Arial" w:eastAsia="Times New Roman" w:hAnsi="Arial" w:cs="Arial"/>
+                <w:rFonts w:eastAsia="Times New Roman" w:cs="Arial"/>
                 <w:sz w:val="20"/>
                 <w:szCs w:val="20"/>
               </w:rPr>
@@ -7791,7 +8154,7 @@
             <w:proofErr w:type="spellEnd"/>
             <w:r>
               <w:rPr>
-                <w:rFonts w:ascii="Arial" w:eastAsia="Times New Roman" w:hAnsi="Arial" w:cs="Arial"/>
+                <w:rFonts w:eastAsia="Times New Roman" w:cs="Arial"/>
                 <w:sz w:val="20"/>
                 <w:szCs w:val="20"/>
               </w:rPr>
@@ -7859,6 +8222,7 @@
       <w:tr>
         <w:trPr>
           <w:trHeight w:val="495"/>
+          <w:jc w:val="center"/>
         </w:trPr>
         <w:tc>
           <w:tcPr>
@@ -7894,7 +8258,7 @@
         </w:tc>
         <w:tc>
           <w:tcPr>
-            <w:tcW w:w="743" w:type="dxa"/>
+            <w:tcW w:w="590" w:type="dxa"/>
             <w:tcBorders>
               <w:top w:val="nil"/>
               <w:left w:val="nil"/>
@@ -7941,14 +8305,14 @@
             <w:pPr>
               <w:spacing w:after="0" w:line="240" w:lineRule="auto"/>
               <w:rPr>
-                <w:rFonts w:ascii="Arial" w:eastAsia="Times New Roman" w:hAnsi="Arial" w:cs="Arial"/>
+                <w:rFonts w:eastAsia="Times New Roman" w:cs="Arial"/>
                 <w:sz w:val="20"/>
                 <w:szCs w:val="20"/>
               </w:rPr>
             </w:pPr>
             <w:r>
               <w:rPr>
-                <w:rFonts w:ascii="Arial" w:eastAsia="Times New Roman" w:hAnsi="Arial" w:cs="Arial"/>
+                <w:rFonts w:eastAsia="Times New Roman" w:cs="Arial"/>
                 <w:sz w:val="20"/>
                 <w:szCs w:val="20"/>
               </w:rPr>
@@ -7957,7 +8321,7 @@
             <w:proofErr w:type="spellStart"/>
             <w:r>
               <w:rPr>
-                <w:rFonts w:ascii="Arial" w:eastAsia="Times New Roman" w:hAnsi="Arial" w:cs="Arial"/>
+                <w:rFonts w:eastAsia="Times New Roman" w:cs="Arial"/>
                 <w:sz w:val="20"/>
                 <w:szCs w:val="20"/>
               </w:rPr>
@@ -7966,7 +8330,7 @@
             <w:proofErr w:type="spellEnd"/>
             <w:r>
               <w:rPr>
-                <w:rFonts w:ascii="Arial" w:eastAsia="Times New Roman" w:hAnsi="Arial" w:cs="Arial"/>
+                <w:rFonts w:eastAsia="Times New Roman" w:cs="Arial"/>
                 <w:sz w:val="20"/>
                 <w:szCs w:val="20"/>
               </w:rPr>
@@ -8041,6 +8405,7 @@
       <w:tr>
         <w:trPr>
           <w:trHeight w:val="495"/>
+          <w:jc w:val="center"/>
         </w:trPr>
         <w:tc>
           <w:tcPr>
@@ -8076,7 +8441,7 @@
         </w:tc>
         <w:tc>
           <w:tcPr>
-            <w:tcW w:w="743" w:type="dxa"/>
+            <w:tcW w:w="590" w:type="dxa"/>
             <w:tcBorders>
               <w:top w:val="nil"/>
               <w:left w:val="nil"/>
@@ -8123,14 +8488,14 @@
             <w:pPr>
               <w:spacing w:after="0" w:line="240" w:lineRule="auto"/>
               <w:rPr>
-                <w:rFonts w:ascii="Arial" w:eastAsia="Times New Roman" w:hAnsi="Arial" w:cs="Arial"/>
+                <w:rFonts w:eastAsia="Times New Roman" w:cs="Arial"/>
                 <w:sz w:val="20"/>
                 <w:szCs w:val="20"/>
               </w:rPr>
             </w:pPr>
             <w:r>
               <w:rPr>
-                <w:rFonts w:ascii="Arial" w:eastAsia="Times New Roman" w:hAnsi="Arial" w:cs="Arial"/>
+                <w:rFonts w:eastAsia="Times New Roman" w:cs="Arial"/>
                 <w:sz w:val="20"/>
                 <w:szCs w:val="20"/>
               </w:rPr>
@@ -8198,6 +8563,7 @@
       <w:tr>
         <w:trPr>
           <w:trHeight w:val="300"/>
+          <w:jc w:val="center"/>
         </w:trPr>
         <w:tc>
           <w:tcPr>
@@ -8233,7 +8599,7 @@
         </w:tc>
         <w:tc>
           <w:tcPr>
-            <w:tcW w:w="743" w:type="dxa"/>
+            <w:tcW w:w="590" w:type="dxa"/>
             <w:tcBorders>
               <w:top w:val="nil"/>
               <w:left w:val="nil"/>
@@ -8280,14 +8646,14 @@
             <w:pPr>
               <w:spacing w:after="0" w:line="240" w:lineRule="auto"/>
               <w:rPr>
-                <w:rFonts w:ascii="Arial" w:eastAsia="Times New Roman" w:hAnsi="Arial" w:cs="Arial"/>
+                <w:rFonts w:eastAsia="Times New Roman" w:cs="Arial"/>
                 <w:sz w:val="20"/>
                 <w:szCs w:val="20"/>
               </w:rPr>
             </w:pPr>
             <w:r>
               <w:rPr>
-                <w:rFonts w:ascii="Arial" w:eastAsia="Times New Roman" w:hAnsi="Arial" w:cs="Arial"/>
+                <w:rFonts w:eastAsia="Times New Roman" w:cs="Arial"/>
                 <w:sz w:val="20"/>
                 <w:szCs w:val="20"/>
               </w:rPr>
@@ -8296,7 +8662,7 @@
             <w:proofErr w:type="spellStart"/>
             <w:r>
               <w:rPr>
-                <w:rFonts w:ascii="Arial" w:eastAsia="Times New Roman" w:hAnsi="Arial" w:cs="Arial"/>
+                <w:rFonts w:eastAsia="Times New Roman" w:cs="Arial"/>
                 <w:sz w:val="20"/>
                 <w:szCs w:val="20"/>
               </w:rPr>
@@ -8305,7 +8671,7 @@
             <w:proofErr w:type="spellEnd"/>
             <w:r>
               <w:rPr>
-                <w:rFonts w:ascii="Arial" w:eastAsia="Times New Roman" w:hAnsi="Arial" w:cs="Arial"/>
+                <w:rFonts w:eastAsia="Times New Roman" w:cs="Arial"/>
                 <w:sz w:val="20"/>
                 <w:szCs w:val="20"/>
               </w:rPr>
@@ -8373,6 +8739,7 @@
       <w:tr>
         <w:trPr>
           <w:trHeight w:val="300"/>
+          <w:jc w:val="center"/>
         </w:trPr>
         <w:tc>
           <w:tcPr>
@@ -8408,7 +8775,7 @@
         </w:tc>
         <w:tc>
           <w:tcPr>
-            <w:tcW w:w="743" w:type="dxa"/>
+            <w:tcW w:w="590" w:type="dxa"/>
             <w:tcBorders>
               <w:top w:val="nil"/>
               <w:left w:val="nil"/>
@@ -8456,14 +8823,14 @@
             <w:pPr>
               <w:spacing w:after="0" w:line="240" w:lineRule="auto"/>
               <w:rPr>
-                <w:rFonts w:ascii="Arial" w:eastAsia="Times New Roman" w:hAnsi="Arial" w:cs="Arial"/>
+                <w:rFonts w:eastAsia="Times New Roman" w:cs="Arial"/>
                 <w:sz w:val="20"/>
                 <w:szCs w:val="20"/>
               </w:rPr>
             </w:pPr>
             <w:r>
               <w:rPr>
-                <w:rFonts w:ascii="Arial" w:eastAsia="Times New Roman" w:hAnsi="Arial" w:cs="Arial"/>
+                <w:rFonts w:eastAsia="Times New Roman" w:cs="Arial"/>
                 <w:sz w:val="20"/>
                 <w:szCs w:val="20"/>
               </w:rPr>
@@ -8531,6 +8898,7 @@
       <w:tr>
         <w:trPr>
           <w:trHeight w:val="735"/>
+          <w:jc w:val="center"/>
         </w:trPr>
         <w:tc>
           <w:tcPr>
@@ -8560,13 +8928,14 @@
                 <w:rFonts w:ascii="Calibri" w:eastAsia="Times New Roman" w:hAnsi="Calibri" w:cs="Times New Roman"/>
                 <w:color w:val="000000"/>
               </w:rPr>
+              <w:lastRenderedPageBreak/>
               <w:t>24-Apr-15</w:t>
             </w:r>
           </w:p>
         </w:tc>
         <w:tc>
           <w:tcPr>
-            <w:tcW w:w="743" w:type="dxa"/>
+            <w:tcW w:w="590" w:type="dxa"/>
             <w:tcBorders>
               <w:top w:val="nil"/>
               <w:left w:val="nil"/>
@@ -8613,14 +8982,14 @@
             <w:pPr>
               <w:spacing w:after="0" w:line="240" w:lineRule="auto"/>
               <w:rPr>
-                <w:rFonts w:ascii="Arial" w:eastAsia="Times New Roman" w:hAnsi="Arial" w:cs="Arial"/>
+                <w:rFonts w:eastAsia="Times New Roman" w:cs="Arial"/>
                 <w:sz w:val="20"/>
                 <w:szCs w:val="20"/>
               </w:rPr>
             </w:pPr>
             <w:r>
               <w:rPr>
-                <w:rFonts w:ascii="Arial" w:eastAsia="Times New Roman" w:hAnsi="Arial" w:cs="Arial"/>
+                <w:rFonts w:eastAsia="Times New Roman" w:cs="Arial"/>
                 <w:sz w:val="20"/>
                 <w:szCs w:val="20"/>
               </w:rPr>
@@ -8629,7 +8998,7 @@
             <w:proofErr w:type="spellStart"/>
             <w:r>
               <w:rPr>
-                <w:rFonts w:ascii="Arial" w:eastAsia="Times New Roman" w:hAnsi="Arial" w:cs="Arial"/>
+                <w:rFonts w:eastAsia="Times New Roman" w:cs="Arial"/>
                 <w:sz w:val="20"/>
                 <w:szCs w:val="20"/>
               </w:rPr>
@@ -8638,7 +9007,7 @@
             <w:proofErr w:type="spellEnd"/>
             <w:r>
               <w:rPr>
-                <w:rFonts w:ascii="Arial" w:eastAsia="Times New Roman" w:hAnsi="Arial" w:cs="Arial"/>
+                <w:rFonts w:eastAsia="Times New Roman" w:cs="Arial"/>
                 <w:sz w:val="20"/>
                 <w:szCs w:val="20"/>
               </w:rPr>
@@ -8713,6 +9082,7 @@
       <w:tr>
         <w:trPr>
           <w:trHeight w:val="300"/>
+          <w:jc w:val="center"/>
         </w:trPr>
         <w:tc>
           <w:tcPr>
@@ -8769,7 +9139,7 @@
         </w:tc>
         <w:tc>
           <w:tcPr>
-            <w:tcW w:w="743" w:type="dxa"/>
+            <w:tcW w:w="590" w:type="dxa"/>
             <w:tcBorders>
               <w:top w:val="nil"/>
               <w:left w:val="nil"/>
@@ -8817,7 +9187,7 @@
             <w:pPr>
               <w:spacing w:after="0" w:line="240" w:lineRule="auto"/>
               <w:rPr>
-                <w:rFonts w:ascii="Arial" w:eastAsia="Times New Roman" w:hAnsi="Arial" w:cs="Arial"/>
+                <w:rFonts w:eastAsia="Times New Roman" w:cs="Arial"/>
                 <w:color w:val="000000"/>
                 <w:sz w:val="20"/>
                 <w:szCs w:val="20"/>
@@ -8825,7 +9195,7 @@
             </w:pPr>
             <w:r>
               <w:rPr>
-                <w:rFonts w:ascii="Arial" w:eastAsia="Times New Roman" w:hAnsi="Arial" w:cs="Arial"/>
+                <w:rFonts w:eastAsia="Times New Roman" w:cs="Arial"/>
                 <w:color w:val="000000"/>
                 <w:sz w:val="20"/>
                 <w:szCs w:val="20"/>
@@ -8894,6 +9264,7 @@
       <w:tr>
         <w:trPr>
           <w:trHeight w:val="300"/>
+          <w:jc w:val="center"/>
         </w:trPr>
         <w:tc>
           <w:tcPr>
@@ -8929,7 +9300,7 @@
         </w:tc>
         <w:tc>
           <w:tcPr>
-            <w:tcW w:w="743" w:type="dxa"/>
+            <w:tcW w:w="590" w:type="dxa"/>
             <w:tcBorders>
               <w:top w:val="nil"/>
               <w:left w:val="nil"/>
@@ -8977,7 +9348,7 @@
             <w:pPr>
               <w:spacing w:after="0" w:line="240" w:lineRule="auto"/>
               <w:rPr>
-                <w:rFonts w:ascii="Arial" w:eastAsia="Times New Roman" w:hAnsi="Arial" w:cs="Arial"/>
+                <w:rFonts w:eastAsia="Times New Roman" w:cs="Arial"/>
                 <w:color w:val="000000"/>
                 <w:sz w:val="20"/>
                 <w:szCs w:val="20"/>
@@ -9045,6 +9416,7 @@
       <w:tr>
         <w:trPr>
           <w:trHeight w:val="300"/>
+          <w:jc w:val="center"/>
         </w:trPr>
         <w:tc>
           <w:tcPr>
@@ -9080,7 +9452,7 @@
         </w:tc>
         <w:tc>
           <w:tcPr>
-            <w:tcW w:w="743" w:type="dxa"/>
+            <w:tcW w:w="590" w:type="dxa"/>
             <w:tcBorders>
               <w:top w:val="nil"/>
               <w:left w:val="nil"/>
@@ -9128,7 +9500,7 @@
             <w:pPr>
               <w:spacing w:after="0" w:line="240" w:lineRule="auto"/>
               <w:rPr>
-                <w:rFonts w:ascii="Arial" w:eastAsia="Times New Roman" w:hAnsi="Arial" w:cs="Arial"/>
+                <w:rFonts w:eastAsia="Times New Roman" w:cs="Arial"/>
                 <w:color w:val="000000"/>
                 <w:sz w:val="20"/>
                 <w:szCs w:val="20"/>
@@ -9196,6 +9568,7 @@
       <w:tr>
         <w:trPr>
           <w:trHeight w:val="300"/>
+          <w:jc w:val="center"/>
         </w:trPr>
         <w:tc>
           <w:tcPr>
@@ -9231,7 +9604,7 @@
         </w:tc>
         <w:tc>
           <w:tcPr>
-            <w:tcW w:w="743" w:type="dxa"/>
+            <w:tcW w:w="590" w:type="dxa"/>
             <w:tcBorders>
               <w:top w:val="nil"/>
               <w:left w:val="nil"/>
@@ -9279,7 +9652,7 @@
             <w:pPr>
               <w:spacing w:after="0" w:line="240" w:lineRule="auto"/>
               <w:rPr>
-                <w:rFonts w:ascii="Arial" w:eastAsia="Times New Roman" w:hAnsi="Arial" w:cs="Arial"/>
+                <w:rFonts w:eastAsia="Times New Roman" w:cs="Arial"/>
                 <w:color w:val="000000"/>
                 <w:sz w:val="20"/>
                 <w:szCs w:val="20"/>
@@ -9347,6 +9720,7 @@
       <w:tr>
         <w:trPr>
           <w:trHeight w:val="300"/>
+          <w:jc w:val="center"/>
         </w:trPr>
         <w:tc>
           <w:tcPr>
@@ -9382,7 +9756,7 @@
         </w:tc>
         <w:tc>
           <w:tcPr>
-            <w:tcW w:w="743" w:type="dxa"/>
+            <w:tcW w:w="590" w:type="dxa"/>
             <w:tcBorders>
               <w:top w:val="nil"/>
               <w:left w:val="nil"/>
@@ -9430,7 +9804,7 @@
             <w:pPr>
               <w:spacing w:after="0" w:line="240" w:lineRule="auto"/>
               <w:rPr>
-                <w:rFonts w:ascii="Arial" w:eastAsia="Times New Roman" w:hAnsi="Arial" w:cs="Arial"/>
+                <w:rFonts w:eastAsia="Times New Roman" w:cs="Arial"/>
                 <w:color w:val="000000"/>
                 <w:sz w:val="20"/>
                 <w:szCs w:val="20"/>
@@ -9498,6 +9872,7 @@
       <w:tr>
         <w:trPr>
           <w:trHeight w:val="300"/>
+          <w:jc w:val="center"/>
         </w:trPr>
         <w:tc>
           <w:tcPr>
@@ -9533,7 +9908,7 @@
         </w:tc>
         <w:tc>
           <w:tcPr>
-            <w:tcW w:w="743" w:type="dxa"/>
+            <w:tcW w:w="590" w:type="dxa"/>
             <w:tcBorders>
               <w:top w:val="nil"/>
               <w:left w:val="nil"/>
@@ -9581,7 +9956,7 @@
             <w:pPr>
               <w:spacing w:after="0" w:line="240" w:lineRule="auto"/>
               <w:rPr>
-                <w:rFonts w:ascii="Arial" w:eastAsia="Times New Roman" w:hAnsi="Arial" w:cs="Arial"/>
+                <w:rFonts w:eastAsia="Times New Roman" w:cs="Arial"/>
                 <w:color w:val="000000"/>
                 <w:sz w:val="20"/>
                 <w:szCs w:val="20"/>
@@ -9649,6 +10024,7 @@
       <w:tr>
         <w:trPr>
           <w:trHeight w:val="300"/>
+          <w:jc w:val="center"/>
         </w:trPr>
         <w:tc>
           <w:tcPr>
@@ -9684,7 +10060,7 @@
         </w:tc>
         <w:tc>
           <w:tcPr>
-            <w:tcW w:w="743" w:type="dxa"/>
+            <w:tcW w:w="590" w:type="dxa"/>
             <w:tcBorders>
               <w:top w:val="nil"/>
               <w:left w:val="nil"/>
@@ -9732,7 +10108,7 @@
             <w:pPr>
               <w:spacing w:after="0" w:line="240" w:lineRule="auto"/>
               <w:rPr>
-                <w:rFonts w:ascii="Arial" w:eastAsia="Times New Roman" w:hAnsi="Arial" w:cs="Arial"/>
+                <w:rFonts w:eastAsia="Times New Roman" w:cs="Arial"/>
                 <w:color w:val="000000"/>
                 <w:sz w:val="20"/>
                 <w:szCs w:val="20"/>
@@ -9800,6 +10176,7 @@
       <w:tr>
         <w:trPr>
           <w:trHeight w:val="300"/>
+          <w:jc w:val="center"/>
         </w:trPr>
         <w:tc>
           <w:tcPr>
@@ -9835,7 +10212,7 @@
         </w:tc>
         <w:tc>
           <w:tcPr>
-            <w:tcW w:w="743" w:type="dxa"/>
+            <w:tcW w:w="590" w:type="dxa"/>
             <w:tcBorders>
               <w:top w:val="nil"/>
               <w:left w:val="nil"/>
@@ -9883,7 +10260,7 @@
             <w:pPr>
               <w:spacing w:after="0" w:line="240" w:lineRule="auto"/>
               <w:rPr>
-                <w:rFonts w:ascii="Arial" w:eastAsia="Times New Roman" w:hAnsi="Arial" w:cs="Arial"/>
+                <w:rFonts w:eastAsia="Times New Roman" w:cs="Arial"/>
                 <w:color w:val="000000"/>
                 <w:sz w:val="20"/>
                 <w:szCs w:val="20"/>
@@ -9951,6 +10328,7 @@
       <w:tr>
         <w:trPr>
           <w:trHeight w:val="300"/>
+          <w:jc w:val="center"/>
         </w:trPr>
         <w:tc>
           <w:tcPr>
@@ -9986,7 +10364,7 @@
         </w:tc>
         <w:tc>
           <w:tcPr>
-            <w:tcW w:w="743" w:type="dxa"/>
+            <w:tcW w:w="590" w:type="dxa"/>
             <w:tcBorders>
               <w:top w:val="nil"/>
               <w:left w:val="nil"/>
@@ -10034,7 +10412,7 @@
             <w:pPr>
               <w:spacing w:after="0" w:line="240" w:lineRule="auto"/>
               <w:rPr>
-                <w:rFonts w:ascii="Arial" w:eastAsia="Times New Roman" w:hAnsi="Arial" w:cs="Arial"/>
+                <w:rFonts w:eastAsia="Times New Roman" w:cs="Arial"/>
                 <w:color w:val="000000"/>
                 <w:sz w:val="20"/>
                 <w:szCs w:val="20"/>
@@ -10102,6 +10480,7 @@
       <w:tr>
         <w:trPr>
           <w:trHeight w:val="300"/>
+          <w:jc w:val="center"/>
         </w:trPr>
         <w:tc>
           <w:tcPr>
@@ -10137,7 +10516,7 @@
         </w:tc>
         <w:tc>
           <w:tcPr>
-            <w:tcW w:w="743" w:type="dxa"/>
+            <w:tcW w:w="590" w:type="dxa"/>
             <w:tcBorders>
               <w:top w:val="nil"/>
               <w:left w:val="nil"/>
@@ -10185,7 +10564,7 @@
             <w:pPr>
               <w:spacing w:after="0" w:line="240" w:lineRule="auto"/>
               <w:rPr>
-                <w:rFonts w:ascii="Arial" w:eastAsia="Times New Roman" w:hAnsi="Arial" w:cs="Arial"/>
+                <w:rFonts w:eastAsia="Times New Roman" w:cs="Arial"/>
                 <w:color w:val="000000"/>
                 <w:sz w:val="20"/>
                 <w:szCs w:val="20"/>
@@ -10253,6 +10632,7 @@
       <w:tr>
         <w:trPr>
           <w:trHeight w:val="300"/>
+          <w:jc w:val="center"/>
         </w:trPr>
         <w:tc>
           <w:tcPr>
@@ -10288,7 +10668,7 @@
         </w:tc>
         <w:tc>
           <w:tcPr>
-            <w:tcW w:w="743" w:type="dxa"/>
+            <w:tcW w:w="590" w:type="dxa"/>
             <w:tcBorders>
               <w:top w:val="nil"/>
               <w:left w:val="nil"/>
@@ -10336,7 +10716,7 @@
             <w:pPr>
               <w:spacing w:after="0" w:line="240" w:lineRule="auto"/>
               <w:rPr>
-                <w:rFonts w:ascii="Arial" w:eastAsia="Times New Roman" w:hAnsi="Arial" w:cs="Arial"/>
+                <w:rFonts w:eastAsia="Times New Roman" w:cs="Arial"/>
                 <w:color w:val="000000"/>
                 <w:sz w:val="20"/>
                 <w:szCs w:val="20"/>
@@ -10404,6 +10784,7 @@
       <w:tr>
         <w:trPr>
           <w:trHeight w:val="300"/>
+          <w:jc w:val="center"/>
         </w:trPr>
         <w:tc>
           <w:tcPr>
@@ -10431,7 +10812,7 @@
         </w:tc>
         <w:tc>
           <w:tcPr>
-            <w:tcW w:w="743" w:type="dxa"/>
+            <w:tcW w:w="590" w:type="dxa"/>
             <w:tcBorders>
               <w:top w:val="nil"/>
               <w:left w:val="nil"/>
@@ -10529,6 +10910,7 @@
       <w:tr>
         <w:trPr>
           <w:trHeight w:val="300"/>
+          <w:jc w:val="center"/>
         </w:trPr>
         <w:tc>
           <w:tcPr>
@@ -10556,7 +10938,7 @@
         </w:tc>
         <w:tc>
           <w:tcPr>
-            <w:tcW w:w="743" w:type="dxa"/>
+            <w:tcW w:w="590" w:type="dxa"/>
             <w:tcBorders>
               <w:top w:val="nil"/>
               <w:left w:val="nil"/>
@@ -12570,6 +12952,7 @@
                 <w:sz w:val="20"/>
                 <w:szCs w:val="20"/>
               </w:rPr>
+              <w:lastRenderedPageBreak/>
               <w:t>14-Apr-15</w:t>
             </w:r>
           </w:p>
@@ -13386,8 +13769,6 @@
               </w:rPr>
               <w:t>7</w:t>
             </w:r>
-            <w:bookmarkStart w:id="11" w:name="_GoBack"/>
-            <w:bookmarkEnd w:id="11"/>
           </w:p>
         </w:tc>
         <w:tc>
@@ -13725,7 +14106,6 @@
         <w:pStyle w:val="Heading1"/>
       </w:pPr>
       <w:r>
-        <w:lastRenderedPageBreak/>
         <w:t>Marketing Pitch:</w:t>
       </w:r>
       <w:r>
@@ -13928,7 +14308,7 @@
         <w:rFonts w:asciiTheme="majorHAnsi" w:eastAsiaTheme="majorEastAsia" w:hAnsiTheme="majorHAnsi" w:cstheme="majorBidi"/>
         <w:noProof/>
       </w:rPr>
-      <w:t>8</w:t>
+      <w:t>9</w:t>
     </w:r>
     <w:r>
       <w:rPr>
@@ -13985,7 +14365,6 @@
       <w:dataBinding w:prefixMappings="xmlns:ns0='http://schemas.openxmlformats.org/package/2006/metadata/core-properties' xmlns:ns1='http://purl.org/dc/elements/1.1/'" w:xpath="/ns0:coreProperties[1]/ns1:title[1]" w:storeItemID="{6C3C8BC8-F283-45AE-878A-BAB7291924A1}"/>
       <w:text/>
     </w:sdtPr>
-    <w:sdtEndPr/>
     <w:sdtContent>
       <w:p>
         <w:pPr>
@@ -16631,7 +17010,7 @@
 </file>
 
 <file path=customXml/itemProps2.xml><?xml version="1.0" encoding="utf-8"?>
-<ds:datastoreItem xmlns:ds="http://schemas.openxmlformats.org/officeDocument/2006/customXml" ds:itemID="{412472FE-C37C-44BC-8FCE-CD9B6BFFEB0F}">
+<ds:datastoreItem xmlns:ds="http://schemas.openxmlformats.org/officeDocument/2006/customXml" ds:itemID="{4F8929BC-A9DA-4200-B500-5170212DA3A0}">
   <ds:schemaRefs>
     <ds:schemaRef ds:uri="http://schemas.openxmlformats.org/officeDocument/2006/bibliography"/>
   </ds:schemaRefs>

--- a/Assignment 2/Pupil Radio A2.docx
+++ b/Assignment 2/Pupil Radio A2.docx
@@ -4169,8 +4169,6 @@
           <w:szCs w:val="24"/>
         </w:rPr>
       </w:pPr>
-      <w:bookmarkStart w:id="7" w:name="_GoBack"/>
-      <w:bookmarkEnd w:id="7"/>
     </w:p>
     <w:p>
       <w:pPr>
@@ -4191,14 +4189,14 @@
           <w:rFonts w:eastAsia="Times New Roman"/>
         </w:rPr>
       </w:pPr>
-      <w:bookmarkStart w:id="8" w:name="_Toc415569351"/>
+      <w:bookmarkStart w:id="7" w:name="_Toc415569351"/>
       <w:r>
         <w:rPr>
           <w:rFonts w:eastAsia="Times New Roman"/>
         </w:rPr>
         <w:t>Goals:</w:t>
       </w:r>
-      <w:bookmarkEnd w:id="8"/>
+      <w:bookmarkEnd w:id="7"/>
     </w:p>
     <w:p>
       <w:pPr>
@@ -4477,7 +4475,7 @@
       <w:pPr>
         <w:pStyle w:val="Heading1"/>
       </w:pPr>
-      <w:bookmarkStart w:id="9" w:name="_Toc415569352"/>
+      <w:bookmarkStart w:id="8" w:name="_Toc415569352"/>
     </w:p>
     <w:p>
       <w:pPr>
@@ -4538,33 +4536,30 @@
       <w:pPr>
         <w:pStyle w:val="NormalWeb"/>
         <w:spacing w:before="0" w:beforeAutospacing="0" w:after="200" w:afterAutospacing="0"/>
-      </w:pPr>
-      <w:r>
-        <w:rPr>
-          <w:rFonts w:ascii="Calibri" w:hAnsi="Calibri"/>
+        <w:rPr>
+          <w:rFonts w:asciiTheme="minorHAnsi" w:hAnsiTheme="minorHAnsi"/>
+        </w:rPr>
+      </w:pPr>
+      <w:r>
+        <w:rPr>
+          <w:rFonts w:asciiTheme="minorHAnsi" w:hAnsiTheme="minorHAnsi"/>
           <w:color w:val="000000"/>
-          <w:sz w:val="23"/>
-          <w:szCs w:val="23"/>
         </w:rPr>
         <w:t xml:space="preserve">The group was created in the Friday tutorial class of week 3. Our initial idea for the topic was to create a website that would detect if a user was accessing it from PC or </w:t>
       </w:r>
       <w:proofErr w:type="gramStart"/>
       <w:r>
         <w:rPr>
-          <w:rFonts w:ascii="Calibri" w:hAnsi="Calibri"/>
+          <w:rFonts w:asciiTheme="minorHAnsi" w:hAnsiTheme="minorHAnsi"/>
           <w:color w:val="000000"/>
-          <w:sz w:val="23"/>
-          <w:szCs w:val="23"/>
         </w:rPr>
         <w:t>gaming</w:t>
       </w:r>
       <w:proofErr w:type="gramEnd"/>
       <w:r>
         <w:rPr>
-          <w:rFonts w:ascii="Calibri" w:hAnsi="Calibri"/>
+          <w:rFonts w:asciiTheme="minorHAnsi" w:hAnsiTheme="minorHAnsi"/>
           <w:color w:val="000000"/>
-          <w:sz w:val="23"/>
-          <w:szCs w:val="23"/>
         </w:rPr>
         <w:t xml:space="preserve"> consoles such as Xbox One and PS4. It would then allow the user download mods for their installed games. After researching this topic we decided, as a group, that it would be too difficult to create and test since we didn’t find much information on the topic and we would all need access to the required gaming consoles. We also scheduled weekly group meetings during this week.</w:t>
       </w:r>
@@ -4573,33 +4568,30 @@
       <w:pPr>
         <w:pStyle w:val="NormalWeb"/>
         <w:spacing w:before="0" w:beforeAutospacing="0" w:after="200" w:afterAutospacing="0"/>
-      </w:pPr>
-      <w:r>
-        <w:rPr>
-          <w:rFonts w:ascii="Calibri" w:hAnsi="Calibri"/>
+        <w:rPr>
+          <w:rFonts w:asciiTheme="minorHAnsi" w:hAnsiTheme="minorHAnsi"/>
+        </w:rPr>
+      </w:pPr>
+      <w:r>
+        <w:rPr>
+          <w:rFonts w:asciiTheme="minorHAnsi" w:hAnsiTheme="minorHAnsi"/>
           <w:color w:val="000000"/>
-          <w:sz w:val="23"/>
-          <w:szCs w:val="23"/>
         </w:rPr>
         <w:t xml:space="preserve">In week 4 we had decided to create a live streaming radio website that allowed users to make song </w:t>
       </w:r>
       <w:proofErr w:type="spellStart"/>
       <w:r>
         <w:rPr>
-          <w:rFonts w:ascii="Calibri" w:hAnsi="Calibri"/>
+          <w:rFonts w:asciiTheme="minorHAnsi" w:hAnsiTheme="minorHAnsi"/>
           <w:color w:val="000000"/>
-          <w:sz w:val="23"/>
-          <w:szCs w:val="23"/>
         </w:rPr>
         <w:t>requests.It</w:t>
       </w:r>
       <w:proofErr w:type="spellEnd"/>
       <w:r>
         <w:rPr>
-          <w:rFonts w:ascii="Calibri" w:hAnsi="Calibri"/>
+          <w:rFonts w:asciiTheme="minorHAnsi" w:hAnsiTheme="minorHAnsi"/>
           <w:color w:val="000000"/>
-          <w:sz w:val="23"/>
-          <w:szCs w:val="23"/>
         </w:rPr>
         <w:t xml:space="preserve"> was decided that we would be using copyright free music.  The draft for assignment one was started and we also had another member join our group.</w:t>
       </w:r>
@@ -4608,53 +4600,46 @@
       <w:pPr>
         <w:pStyle w:val="NormalWeb"/>
         <w:spacing w:before="0" w:beforeAutospacing="0" w:after="200" w:afterAutospacing="0"/>
-      </w:pPr>
-      <w:r>
-        <w:rPr>
-          <w:rFonts w:ascii="Calibri" w:hAnsi="Calibri"/>
+        <w:rPr>
+          <w:rFonts w:asciiTheme="minorHAnsi" w:hAnsiTheme="minorHAnsi"/>
+        </w:rPr>
+      </w:pPr>
+      <w:r>
+        <w:rPr>
+          <w:rFonts w:asciiTheme="minorHAnsi" w:hAnsiTheme="minorHAnsi"/>
           <w:color w:val="000000"/>
-          <w:sz w:val="23"/>
-          <w:szCs w:val="23"/>
         </w:rPr>
         <w:t xml:space="preserve">In week 5 we researched tools and technologies and copyright laws and </w:t>
       </w:r>
       <w:proofErr w:type="spellStart"/>
       <w:r>
         <w:rPr>
-          <w:rFonts w:ascii="Calibri" w:hAnsi="Calibri"/>
+          <w:rFonts w:asciiTheme="minorHAnsi" w:hAnsiTheme="minorHAnsi"/>
           <w:color w:val="000000"/>
-          <w:sz w:val="23"/>
-          <w:szCs w:val="23"/>
         </w:rPr>
         <w:t>familiarised</w:t>
       </w:r>
       <w:proofErr w:type="spellEnd"/>
       <w:r>
         <w:rPr>
-          <w:rFonts w:ascii="Calibri" w:hAnsi="Calibri"/>
+          <w:rFonts w:asciiTheme="minorHAnsi" w:hAnsiTheme="minorHAnsi"/>
           <w:color w:val="000000"/>
-          <w:sz w:val="23"/>
-          <w:szCs w:val="23"/>
         </w:rPr>
         <w:t xml:space="preserve"> ourselves with them. We also started creating the website template, and the database to store song information was created. We also decided to add a function to the website that allowed users to listen to specific genres of music rather than having one </w:t>
       </w:r>
       <w:proofErr w:type="spellStart"/>
       <w:r>
         <w:rPr>
-          <w:rFonts w:ascii="Calibri" w:hAnsi="Calibri"/>
+          <w:rFonts w:asciiTheme="minorHAnsi" w:hAnsiTheme="minorHAnsi"/>
           <w:color w:val="000000"/>
-          <w:sz w:val="23"/>
-          <w:szCs w:val="23"/>
         </w:rPr>
         <w:t>randomised</w:t>
       </w:r>
       <w:proofErr w:type="spellEnd"/>
       <w:r>
         <w:rPr>
-          <w:rFonts w:ascii="Calibri" w:hAnsi="Calibri"/>
+          <w:rFonts w:asciiTheme="minorHAnsi" w:hAnsiTheme="minorHAnsi"/>
           <w:color w:val="000000"/>
-          <w:sz w:val="23"/>
-          <w:szCs w:val="23"/>
         </w:rPr>
         <w:t xml:space="preserve"> radio stream. Assignment one was completed and submitted during this week.</w:t>
       </w:r>
@@ -4663,93 +4648,78 @@
       <w:pPr>
         <w:pStyle w:val="NormalWeb"/>
         <w:spacing w:before="0" w:beforeAutospacing="0" w:after="200" w:afterAutospacing="0"/>
-      </w:pPr>
-      <w:r>
-        <w:rPr>
-          <w:rFonts w:ascii="Calibri" w:hAnsi="Calibri"/>
+        <w:rPr>
+          <w:rFonts w:asciiTheme="minorHAnsi" w:hAnsiTheme="minorHAnsi"/>
+        </w:rPr>
+      </w:pPr>
+      <w:r>
+        <w:rPr>
+          <w:rFonts w:asciiTheme="minorHAnsi" w:hAnsiTheme="minorHAnsi"/>
           <w:color w:val="000000"/>
-          <w:sz w:val="23"/>
-          <w:szCs w:val="23"/>
         </w:rPr>
         <w:t xml:space="preserve">During week 6 we had all members create a </w:t>
       </w:r>
       <w:proofErr w:type="spellStart"/>
       <w:r>
         <w:rPr>
-          <w:rFonts w:ascii="Calibri" w:hAnsi="Calibri"/>
+          <w:rFonts w:asciiTheme="minorHAnsi" w:hAnsiTheme="minorHAnsi"/>
           <w:color w:val="000000"/>
-          <w:sz w:val="23"/>
-          <w:szCs w:val="23"/>
         </w:rPr>
         <w:t>github</w:t>
       </w:r>
       <w:proofErr w:type="spellEnd"/>
       <w:r>
         <w:rPr>
-          <w:rFonts w:ascii="Calibri" w:hAnsi="Calibri"/>
+          <w:rFonts w:asciiTheme="minorHAnsi" w:hAnsiTheme="minorHAnsi"/>
           <w:color w:val="000000"/>
-          <w:sz w:val="23"/>
-          <w:szCs w:val="23"/>
         </w:rPr>
         <w:t xml:space="preserve"> account and install </w:t>
       </w:r>
       <w:proofErr w:type="spellStart"/>
       <w:r>
         <w:rPr>
-          <w:rFonts w:ascii="Calibri" w:hAnsi="Calibri"/>
+          <w:rFonts w:asciiTheme="minorHAnsi" w:hAnsiTheme="minorHAnsi"/>
           <w:color w:val="000000"/>
-          <w:sz w:val="23"/>
-          <w:szCs w:val="23"/>
         </w:rPr>
         <w:t>sourcetree</w:t>
       </w:r>
       <w:proofErr w:type="spellEnd"/>
       <w:r>
         <w:rPr>
-          <w:rFonts w:ascii="Calibri" w:hAnsi="Calibri"/>
+          <w:rFonts w:asciiTheme="minorHAnsi" w:hAnsiTheme="minorHAnsi"/>
           <w:color w:val="000000"/>
-          <w:sz w:val="23"/>
-          <w:szCs w:val="23"/>
         </w:rPr>
         <w:t xml:space="preserve">. It was decided that we would store our project files on </w:t>
       </w:r>
       <w:proofErr w:type="spellStart"/>
       <w:r>
         <w:rPr>
-          <w:rFonts w:ascii="Calibri" w:hAnsi="Calibri"/>
+          <w:rFonts w:asciiTheme="minorHAnsi" w:hAnsiTheme="minorHAnsi"/>
           <w:color w:val="000000"/>
-          <w:sz w:val="23"/>
-          <w:szCs w:val="23"/>
         </w:rPr>
         <w:t>github</w:t>
       </w:r>
       <w:proofErr w:type="spellEnd"/>
       <w:r>
         <w:rPr>
-          <w:rFonts w:ascii="Calibri" w:hAnsi="Calibri"/>
+          <w:rFonts w:asciiTheme="minorHAnsi" w:hAnsiTheme="minorHAnsi"/>
           <w:color w:val="000000"/>
-          <w:sz w:val="23"/>
-          <w:szCs w:val="23"/>
         </w:rPr>
         <w:t xml:space="preserve"> and link </w:t>
       </w:r>
       <w:proofErr w:type="spellStart"/>
       <w:r>
         <w:rPr>
-          <w:rFonts w:ascii="Calibri" w:hAnsi="Calibri"/>
+          <w:rFonts w:asciiTheme="minorHAnsi" w:hAnsiTheme="minorHAnsi"/>
           <w:color w:val="000000"/>
-          <w:sz w:val="23"/>
-          <w:szCs w:val="23"/>
         </w:rPr>
         <w:t>sourcetree</w:t>
       </w:r>
       <w:proofErr w:type="spellEnd"/>
       <w:r>
         <w:rPr>
-          <w:rFonts w:ascii="Calibri" w:hAnsi="Calibri"/>
+          <w:rFonts w:asciiTheme="minorHAnsi" w:hAnsiTheme="minorHAnsi"/>
           <w:color w:val="000000"/>
-          <w:sz w:val="23"/>
-          <w:szCs w:val="23"/>
         </w:rPr>
         <w:t xml:space="preserve"> to it to make file management and distribution easier. The website template was partially completed but was missing a background and logo since they were not completed yet. One of our members was removed from the group because he dropped the course.</w:t>
       </w:r>
@@ -4758,33 +4728,30 @@
       <w:pPr>
         <w:pStyle w:val="NormalWeb"/>
         <w:spacing w:before="0" w:beforeAutospacing="0" w:after="200" w:afterAutospacing="0"/>
-      </w:pPr>
-      <w:r>
-        <w:rPr>
-          <w:rFonts w:ascii="Calibri" w:hAnsi="Calibri"/>
+        <w:rPr>
+          <w:rFonts w:asciiTheme="minorHAnsi" w:hAnsiTheme="minorHAnsi"/>
+        </w:rPr>
+      </w:pPr>
+      <w:r>
+        <w:rPr>
+          <w:rFonts w:asciiTheme="minorHAnsi" w:hAnsiTheme="minorHAnsi"/>
           <w:color w:val="000000"/>
-          <w:sz w:val="23"/>
-          <w:szCs w:val="23"/>
         </w:rPr>
         <w:t xml:space="preserve">In week 7 the logo and background were completed and a more simplified website template was created. Coding for the website was also started and we have a media player on the homepage, however, we have only managed to make it play songs from a general playlist and not a </w:t>
       </w:r>
       <w:proofErr w:type="spellStart"/>
       <w:r>
         <w:rPr>
-          <w:rFonts w:ascii="Calibri" w:hAnsi="Calibri"/>
+          <w:rFonts w:asciiTheme="minorHAnsi" w:hAnsiTheme="minorHAnsi"/>
           <w:color w:val="000000"/>
-          <w:sz w:val="23"/>
-          <w:szCs w:val="23"/>
         </w:rPr>
         <w:t>randomised</w:t>
       </w:r>
       <w:proofErr w:type="spellEnd"/>
       <w:r>
         <w:rPr>
-          <w:rFonts w:ascii="Calibri" w:hAnsi="Calibri"/>
+          <w:rFonts w:asciiTheme="minorHAnsi" w:hAnsiTheme="minorHAnsi"/>
           <w:color w:val="000000"/>
-          <w:sz w:val="23"/>
-          <w:szCs w:val="23"/>
         </w:rPr>
         <w:t xml:space="preserve"> one. The music is also not being live streamed yet, it plays from the start of the playlist when the page is loaded.</w:t>
       </w:r>
@@ -4798,21 +4765,21 @@
       <w:r>
         <w:t>Scope</w:t>
       </w:r>
-      <w:bookmarkEnd w:id="9"/>
+      <w:bookmarkEnd w:id="8"/>
     </w:p>
     <w:p>
       <w:pPr>
         <w:spacing w:after="0" w:line="240" w:lineRule="auto"/>
         <w:jc w:val="both"/>
         <w:rPr>
-          <w:rFonts w:ascii="Times New Roman" w:eastAsia="Times New Roman" w:hAnsi="Times New Roman" w:cs="Times New Roman"/>
+          <w:rFonts w:eastAsia="Times New Roman" w:cs="Times New Roman"/>
           <w:sz w:val="24"/>
           <w:szCs w:val="24"/>
         </w:rPr>
       </w:pPr>
       <w:r>
         <w:rPr>
-          <w:rFonts w:ascii="Arial" w:eastAsia="Times New Roman" w:hAnsi="Arial" w:cs="Arial"/>
+          <w:rFonts w:eastAsia="Times New Roman" w:cs="Arial"/>
           <w:color w:val="000000"/>
           <w:sz w:val="24"/>
           <w:szCs w:val="24"/>
@@ -4871,18 +4838,14 @@
         <w:spacing w:before="0" w:beforeAutospacing="0" w:after="0" w:afterAutospacing="0"/>
         <w:textAlignment w:val="baseline"/>
         <w:rPr>
-          <w:rFonts w:ascii="Calibri" w:hAnsi="Calibri"/>
+          <w:rFonts w:asciiTheme="minorHAnsi" w:hAnsiTheme="minorHAnsi"/>
           <w:color w:val="000000"/>
-          <w:sz w:val="23"/>
-          <w:szCs w:val="23"/>
-        </w:rPr>
-      </w:pPr>
-      <w:r>
-        <w:rPr>
-          <w:rFonts w:ascii="Calibri" w:hAnsi="Calibri"/>
+        </w:rPr>
+      </w:pPr>
+      <w:r>
+        <w:rPr>
+          <w:rFonts w:asciiTheme="minorHAnsi" w:hAnsiTheme="minorHAnsi"/>
           <w:color w:val="000000"/>
-          <w:sz w:val="23"/>
-          <w:szCs w:val="23"/>
         </w:rPr>
         <w:t>A completed website template that shows the user interface.</w:t>
       </w:r>
@@ -4897,18 +4860,14 @@
         <w:spacing w:before="0" w:beforeAutospacing="0" w:after="200" w:afterAutospacing="0"/>
         <w:textAlignment w:val="baseline"/>
         <w:rPr>
-          <w:rFonts w:ascii="Calibri" w:hAnsi="Calibri"/>
+          <w:rFonts w:asciiTheme="minorHAnsi" w:hAnsiTheme="minorHAnsi"/>
           <w:color w:val="000000"/>
-          <w:sz w:val="23"/>
-          <w:szCs w:val="23"/>
-        </w:rPr>
-      </w:pPr>
-      <w:r>
-        <w:rPr>
-          <w:rFonts w:ascii="Calibri" w:hAnsi="Calibri"/>
+        </w:rPr>
+      </w:pPr>
+      <w:r>
+        <w:rPr>
+          <w:rFonts w:asciiTheme="minorHAnsi" w:hAnsiTheme="minorHAnsi"/>
           <w:color w:val="000000"/>
-          <w:sz w:val="23"/>
-          <w:szCs w:val="23"/>
         </w:rPr>
         <w:t>A working media player.</w:t>
       </w:r>
@@ -4926,17 +4885,17 @@
       <w:pPr>
         <w:spacing w:line="240" w:lineRule="auto"/>
         <w:rPr>
-          <w:rFonts w:ascii="Times New Roman" w:eastAsia="Times New Roman" w:hAnsi="Times New Roman" w:cs="Times New Roman"/>
+          <w:rFonts w:eastAsia="Times New Roman" w:cs="Times New Roman"/>
           <w:sz w:val="24"/>
           <w:szCs w:val="24"/>
         </w:rPr>
       </w:pPr>
       <w:r>
         <w:rPr>
-          <w:rFonts w:ascii="Calibri" w:eastAsia="Times New Roman" w:hAnsi="Calibri" w:cs="Times New Roman"/>
+          <w:rFonts w:eastAsia="Times New Roman" w:cs="Times New Roman"/>
           <w:color w:val="000000"/>
-          <w:sz w:val="23"/>
-          <w:szCs w:val="23"/>
+          <w:sz w:val="24"/>
+          <w:szCs w:val="24"/>
         </w:rPr>
         <w:t>The completion of the website template was delayed because the logo and background were not completed on time and as a result the completion of the template was delayed by a week. Depending on how long it takes to get the coding for the website to work we may have to increase the time allocated to coding. This would mean we would have less time on the testing stage. If we can get the coding to work in a reasonable amount of time we should still be able to complete the project on time.</w:t>
       </w:r>
@@ -4946,11 +4905,11 @@
       <w:pPr>
         <w:pStyle w:val="Heading2"/>
       </w:pPr>
-      <w:bookmarkStart w:id="10" w:name="_Toc415569358"/>
+      <w:bookmarkStart w:id="9" w:name="_Toc415569358"/>
       <w:r>
         <w:t>Testing</w:t>
       </w:r>
-      <w:bookmarkEnd w:id="10"/>
+      <w:bookmarkEnd w:id="9"/>
       <w:r>
         <w:t xml:space="preserve"> </w:t>
       </w:r>
@@ -4960,14 +4919,14 @@
         <w:spacing w:after="0" w:line="240" w:lineRule="auto"/>
         <w:jc w:val="both"/>
         <w:rPr>
-          <w:rFonts w:ascii="Times New Roman" w:eastAsia="Times New Roman" w:hAnsi="Times New Roman" w:cs="Times New Roman"/>
+          <w:rFonts w:eastAsia="Times New Roman" w:cs="Times New Roman"/>
           <w:sz w:val="24"/>
           <w:szCs w:val="24"/>
         </w:rPr>
       </w:pPr>
       <w:r>
         <w:rPr>
-          <w:rFonts w:ascii="Arial" w:eastAsia="Times New Roman" w:hAnsi="Arial" w:cs="Arial"/>
+          <w:rFonts w:eastAsia="Times New Roman" w:cs="Arial"/>
           <w:color w:val="000000"/>
           <w:sz w:val="24"/>
           <w:szCs w:val="24"/>
@@ -4977,7 +4936,7 @@
       <w:proofErr w:type="gramStart"/>
       <w:r>
         <w:rPr>
-          <w:rFonts w:ascii="Arial" w:eastAsia="Times New Roman" w:hAnsi="Arial" w:cs="Arial"/>
+          <w:rFonts w:eastAsia="Times New Roman" w:cs="Arial"/>
           <w:color w:val="000000"/>
           <w:sz w:val="24"/>
           <w:szCs w:val="24"/>
@@ -4987,7 +4946,7 @@
       <w:proofErr w:type="gramEnd"/>
       <w:r>
         <w:rPr>
-          <w:rFonts w:ascii="Arial" w:eastAsia="Times New Roman" w:hAnsi="Arial" w:cs="Arial"/>
+          <w:rFonts w:eastAsia="Times New Roman" w:cs="Arial"/>
           <w:color w:val="000000"/>
           <w:sz w:val="24"/>
           <w:szCs w:val="24"/>
@@ -4998,7 +4957,7 @@
     <w:p>
       <w:r>
         <w:rPr>
-          <w:rFonts w:ascii="Arial" w:eastAsia="Times New Roman" w:hAnsi="Arial" w:cs="Arial"/>
+          <w:rFonts w:eastAsia="Times New Roman" w:cs="Arial"/>
           <w:color w:val="000000"/>
           <w:sz w:val="24"/>
           <w:szCs w:val="24"/>
@@ -5011,11 +4970,11 @@
       <w:pPr>
         <w:pStyle w:val="Heading2"/>
       </w:pPr>
-      <w:bookmarkStart w:id="11" w:name="_Toc415569354"/>
+      <w:bookmarkStart w:id="10" w:name="_Toc415569354"/>
       <w:r>
         <w:t>Tools and Technologies</w:t>
       </w:r>
-      <w:bookmarkEnd w:id="11"/>
+      <w:bookmarkEnd w:id="10"/>
     </w:p>
     <w:p>
       <w:pPr>
@@ -5027,7 +4986,7 @@
         <w:jc w:val="both"/>
         <w:textAlignment w:val="baseline"/>
         <w:rPr>
-          <w:rFonts w:ascii="Arial" w:eastAsia="Times New Roman" w:hAnsi="Arial" w:cs="Arial"/>
+          <w:rFonts w:eastAsia="Times New Roman" w:cs="Arial"/>
           <w:color w:val="000000"/>
           <w:sz w:val="24"/>
           <w:szCs w:val="24"/>
@@ -5035,7 +4994,7 @@
       </w:pPr>
       <w:r>
         <w:rPr>
-          <w:rFonts w:ascii="Arial" w:eastAsia="Times New Roman" w:hAnsi="Arial" w:cs="Arial"/>
+          <w:rFonts w:eastAsia="Times New Roman" w:cs="Arial"/>
           <w:color w:val="000000"/>
           <w:sz w:val="24"/>
           <w:szCs w:val="24"/>
@@ -5044,7 +5003,7 @@
       </w:r>
       <w:r>
         <w:rPr>
-          <w:rFonts w:ascii="Arial" w:eastAsia="Times New Roman" w:hAnsi="Arial" w:cs="Arial"/>
+          <w:rFonts w:eastAsia="Times New Roman" w:cs="Arial"/>
           <w:color w:val="000000"/>
           <w:sz w:val="24"/>
           <w:szCs w:val="24"/>
@@ -5053,7 +5012,7 @@
       </w:r>
       <w:r>
         <w:rPr>
-          <w:rFonts w:ascii="Arial" w:eastAsia="Times New Roman" w:hAnsi="Arial" w:cs="Arial"/>
+          <w:rFonts w:eastAsia="Times New Roman" w:cs="Arial"/>
           <w:color w:val="000000"/>
           <w:sz w:val="24"/>
           <w:szCs w:val="24"/>
@@ -5071,7 +5030,7 @@
         <w:jc w:val="both"/>
         <w:textAlignment w:val="baseline"/>
         <w:rPr>
-          <w:rFonts w:ascii="Arial" w:eastAsia="Times New Roman" w:hAnsi="Arial" w:cs="Arial"/>
+          <w:rFonts w:eastAsia="Times New Roman" w:cs="Arial"/>
           <w:color w:val="000000"/>
           <w:sz w:val="24"/>
           <w:szCs w:val="24"/>
@@ -5079,7 +5038,7 @@
       </w:pPr>
       <w:r>
         <w:rPr>
-          <w:rFonts w:ascii="Arial" w:eastAsia="Times New Roman" w:hAnsi="Arial" w:cs="Arial"/>
+          <w:rFonts w:eastAsia="Times New Roman" w:cs="Arial"/>
           <w:color w:val="000000"/>
           <w:sz w:val="24"/>
           <w:szCs w:val="24"/>
@@ -5088,7 +5047,7 @@
       </w:r>
       <w:r>
         <w:rPr>
-          <w:rFonts w:ascii="Arial" w:eastAsia="Times New Roman" w:hAnsi="Arial" w:cs="Arial"/>
+          <w:rFonts w:eastAsia="Times New Roman" w:cs="Arial"/>
           <w:color w:val="000000"/>
           <w:sz w:val="24"/>
           <w:szCs w:val="24"/>
@@ -5097,7 +5056,7 @@
       </w:r>
       <w:r>
         <w:rPr>
-          <w:rFonts w:ascii="Arial" w:eastAsia="Times New Roman" w:hAnsi="Arial" w:cs="Arial"/>
+          <w:rFonts w:eastAsia="Times New Roman" w:cs="Arial"/>
           <w:color w:val="000000"/>
           <w:sz w:val="24"/>
           <w:szCs w:val="24"/>
@@ -5106,7 +5065,7 @@
       </w:r>
       <w:r>
         <w:rPr>
-          <w:rFonts w:ascii="Arial" w:eastAsia="Times New Roman" w:hAnsi="Arial" w:cs="Arial"/>
+          <w:rFonts w:eastAsia="Times New Roman" w:cs="Arial"/>
           <w:color w:val="000000"/>
           <w:sz w:val="24"/>
           <w:szCs w:val="24"/>
@@ -5115,7 +5074,7 @@
       </w:r>
       <w:r>
         <w:rPr>
-          <w:rFonts w:ascii="Arial" w:eastAsia="Times New Roman" w:hAnsi="Arial" w:cs="Arial"/>
+          <w:rFonts w:eastAsia="Times New Roman" w:cs="Arial"/>
           <w:color w:val="000000"/>
           <w:sz w:val="24"/>
           <w:szCs w:val="24"/>
@@ -5133,7 +5092,7 @@
         <w:jc w:val="both"/>
         <w:textAlignment w:val="baseline"/>
         <w:rPr>
-          <w:rFonts w:ascii="Arial" w:eastAsia="Times New Roman" w:hAnsi="Arial" w:cs="Arial"/>
+          <w:rFonts w:eastAsia="Times New Roman" w:cs="Arial"/>
           <w:color w:val="000000"/>
           <w:sz w:val="24"/>
           <w:szCs w:val="24"/>
@@ -5141,7 +5100,7 @@
       </w:pPr>
       <w:r>
         <w:rPr>
-          <w:rFonts w:ascii="Arial" w:eastAsia="Times New Roman" w:hAnsi="Arial" w:cs="Arial"/>
+          <w:rFonts w:eastAsia="Times New Roman" w:cs="Arial"/>
           <w:color w:val="000000"/>
           <w:sz w:val="24"/>
           <w:szCs w:val="24"/>
@@ -5150,7 +5109,7 @@
       </w:r>
       <w:r>
         <w:rPr>
-          <w:rFonts w:ascii="Arial" w:eastAsia="Times New Roman" w:hAnsi="Arial" w:cs="Arial"/>
+          <w:rFonts w:eastAsia="Times New Roman" w:cs="Arial"/>
           <w:color w:val="000000"/>
           <w:sz w:val="24"/>
           <w:szCs w:val="24"/>
@@ -5159,7 +5118,7 @@
       </w:r>
       <w:r>
         <w:rPr>
-          <w:rFonts w:ascii="Arial" w:eastAsia="Times New Roman" w:hAnsi="Arial" w:cs="Arial"/>
+          <w:rFonts w:eastAsia="Times New Roman" w:cs="Arial"/>
           <w:color w:val="000000"/>
           <w:sz w:val="24"/>
           <w:szCs w:val="24"/>
@@ -5177,7 +5136,7 @@
         <w:jc w:val="both"/>
         <w:textAlignment w:val="baseline"/>
         <w:rPr>
-          <w:rFonts w:ascii="Arial" w:eastAsia="Times New Roman" w:hAnsi="Arial" w:cs="Arial"/>
+          <w:rFonts w:eastAsia="Times New Roman" w:cs="Arial"/>
           <w:color w:val="000000"/>
           <w:sz w:val="24"/>
           <w:szCs w:val="24"/>
@@ -5186,58 +5145,22 @@
       <w:proofErr w:type="spellStart"/>
       <w:r>
         <w:rPr>
-          <w:rFonts w:ascii="Arial" w:eastAsia="Times New Roman" w:hAnsi="Arial" w:cs="Arial"/>
+          <w:rFonts w:eastAsia="Times New Roman" w:cs="Arial"/>
           <w:color w:val="000000"/>
           <w:sz w:val="24"/>
           <w:szCs w:val="24"/>
         </w:rPr>
-        <w:t>U</w:t>
-      </w:r>
-      <w:r>
-        <w:rPr>
-          <w:rFonts w:ascii="Arial" w:eastAsia="Times New Roman" w:hAnsi="Arial" w:cs="Arial"/>
+        <w:t>Uniserver</w:t>
+      </w:r>
+      <w:proofErr w:type="spellEnd"/>
+      <w:r>
+        <w:rPr>
+          <w:rFonts w:eastAsia="Times New Roman" w:cs="Arial"/>
           <w:color w:val="000000"/>
           <w:sz w:val="24"/>
           <w:szCs w:val="24"/>
         </w:rPr>
-        <w:t>niserver</w:t>
-      </w:r>
-      <w:proofErr w:type="spellEnd"/>
-      <w:r>
-        <w:rPr>
-          <w:rFonts w:ascii="Arial" w:eastAsia="Times New Roman" w:hAnsi="Arial" w:cs="Arial"/>
-          <w:color w:val="000000"/>
-          <w:sz w:val="24"/>
-          <w:szCs w:val="24"/>
-        </w:rPr>
-        <w:t xml:space="preserve"> </w:t>
-      </w:r>
-      <w:r>
-        <w:rPr>
-          <w:rFonts w:ascii="Arial" w:eastAsia="Times New Roman" w:hAnsi="Arial" w:cs="Arial"/>
-          <w:color w:val="000000"/>
-          <w:sz w:val="24"/>
-          <w:szCs w:val="24"/>
-        </w:rPr>
-        <w:t xml:space="preserve">Version </w:t>
-      </w:r>
-      <w:r>
-        <w:rPr>
-          <w:rFonts w:ascii="Arial" w:eastAsia="Times New Roman" w:hAnsi="Arial" w:cs="Arial"/>
-          <w:color w:val="000000"/>
-          <w:sz w:val="24"/>
-          <w:szCs w:val="24"/>
-        </w:rPr>
-        <w:t>8.9.2</w:t>
-      </w:r>
-      <w:r>
-        <w:rPr>
-          <w:rFonts w:ascii="Arial" w:eastAsia="Times New Roman" w:hAnsi="Arial" w:cs="Arial"/>
-          <w:color w:val="000000"/>
-          <w:sz w:val="24"/>
-          <w:szCs w:val="24"/>
-        </w:rPr>
-        <w:t xml:space="preserve"> will be used during the development process of the website.</w:t>
+        <w:t xml:space="preserve"> Version 8.9.2 will be used during the development process of the website.</w:t>
       </w:r>
     </w:p>
     <w:p>
@@ -5250,7 +5173,7 @@
         <w:jc w:val="both"/>
         <w:textAlignment w:val="baseline"/>
         <w:rPr>
-          <w:rFonts w:ascii="Arial" w:eastAsia="Times New Roman" w:hAnsi="Arial" w:cs="Arial"/>
+          <w:rFonts w:eastAsia="Times New Roman" w:cs="Arial"/>
           <w:color w:val="000000"/>
           <w:sz w:val="24"/>
           <w:szCs w:val="24"/>
@@ -5258,7 +5181,7 @@
       </w:pPr>
       <w:r>
         <w:rPr>
-          <w:rFonts w:ascii="Arial" w:eastAsia="Times New Roman" w:hAnsi="Arial" w:cs="Arial"/>
+          <w:rFonts w:eastAsia="Times New Roman" w:cs="Arial"/>
           <w:color w:val="000000"/>
           <w:sz w:val="24"/>
           <w:szCs w:val="24"/>
@@ -5268,7 +5191,7 @@
       <w:proofErr w:type="gramStart"/>
       <w:r>
         <w:rPr>
-          <w:rFonts w:ascii="Arial" w:eastAsia="Times New Roman" w:hAnsi="Arial" w:cs="Arial"/>
+          <w:rFonts w:eastAsia="Times New Roman" w:cs="Arial"/>
           <w:color w:val="000000"/>
           <w:sz w:val="24"/>
           <w:szCs w:val="24"/>
@@ -5278,7 +5201,7 @@
       <w:proofErr w:type="gramEnd"/>
       <w:r>
         <w:rPr>
-          <w:rFonts w:ascii="Arial" w:eastAsia="Times New Roman" w:hAnsi="Arial" w:cs="Arial"/>
+          <w:rFonts w:eastAsia="Times New Roman" w:cs="Arial"/>
           <w:color w:val="000000"/>
           <w:sz w:val="24"/>
           <w:szCs w:val="24"/>
@@ -5296,7 +5219,7 @@
         <w:jc w:val="both"/>
         <w:textAlignment w:val="baseline"/>
         <w:rPr>
-          <w:rFonts w:ascii="Arial" w:eastAsia="Times New Roman" w:hAnsi="Arial" w:cs="Arial"/>
+          <w:rFonts w:eastAsia="Times New Roman" w:cs="Arial"/>
           <w:color w:val="000000"/>
           <w:sz w:val="24"/>
           <w:szCs w:val="24"/>
@@ -5304,7 +5227,7 @@
       </w:pPr>
       <w:r>
         <w:rPr>
-          <w:rFonts w:ascii="Arial" w:eastAsia="Times New Roman" w:hAnsi="Arial" w:cs="Arial"/>
+          <w:rFonts w:eastAsia="Times New Roman" w:cs="Arial"/>
           <w:color w:val="000000"/>
           <w:sz w:val="24"/>
           <w:szCs w:val="24"/>
@@ -5322,7 +5245,7 @@
         <w:jc w:val="both"/>
         <w:textAlignment w:val="baseline"/>
         <w:rPr>
-          <w:rFonts w:ascii="Arial" w:eastAsia="Times New Roman" w:hAnsi="Arial" w:cs="Arial"/>
+          <w:rFonts w:eastAsia="Times New Roman" w:cs="Arial"/>
           <w:color w:val="000000"/>
           <w:sz w:val="24"/>
           <w:szCs w:val="24"/>
@@ -5331,7 +5254,7 @@
       <w:proofErr w:type="spellStart"/>
       <w:r>
         <w:rPr>
-          <w:rFonts w:ascii="Arial" w:eastAsia="Times New Roman" w:hAnsi="Arial" w:cs="Arial"/>
+          <w:rFonts w:eastAsia="Times New Roman" w:cs="Arial"/>
           <w:color w:val="000000"/>
           <w:sz w:val="24"/>
           <w:szCs w:val="24"/>
@@ -5341,7 +5264,7 @@
       <w:proofErr w:type="spellEnd"/>
       <w:r>
         <w:rPr>
-          <w:rFonts w:ascii="Arial" w:eastAsia="Times New Roman" w:hAnsi="Arial" w:cs="Arial"/>
+          <w:rFonts w:eastAsia="Times New Roman" w:cs="Arial"/>
           <w:color w:val="000000"/>
           <w:sz w:val="24"/>
           <w:szCs w:val="24"/>
@@ -5351,7 +5274,7 @@
       <w:proofErr w:type="spellStart"/>
       <w:r>
         <w:rPr>
-          <w:rFonts w:ascii="Arial" w:eastAsia="Times New Roman" w:hAnsi="Arial" w:cs="Arial"/>
+          <w:rFonts w:eastAsia="Times New Roman" w:cs="Arial"/>
           <w:color w:val="000000"/>
           <w:sz w:val="24"/>
           <w:szCs w:val="24"/>
@@ -5361,7 +5284,7 @@
       <w:proofErr w:type="spellEnd"/>
       <w:r>
         <w:rPr>
-          <w:rFonts w:ascii="Arial" w:eastAsia="Times New Roman" w:hAnsi="Arial" w:cs="Arial"/>
+          <w:rFonts w:eastAsia="Times New Roman" w:cs="Arial"/>
           <w:color w:val="000000"/>
           <w:sz w:val="24"/>
           <w:szCs w:val="24"/>
@@ -5379,7 +5302,7 @@
         <w:jc w:val="both"/>
         <w:textAlignment w:val="baseline"/>
         <w:rPr>
-          <w:rFonts w:ascii="Arial" w:eastAsia="Times New Roman" w:hAnsi="Arial" w:cs="Arial"/>
+          <w:rFonts w:eastAsia="Times New Roman" w:cs="Arial"/>
           <w:color w:val="000000"/>
           <w:sz w:val="24"/>
           <w:szCs w:val="24"/>
@@ -5388,7 +5311,7 @@
       <w:proofErr w:type="spellStart"/>
       <w:r>
         <w:rPr>
-          <w:rFonts w:ascii="Arial" w:eastAsia="Times New Roman" w:hAnsi="Arial" w:cs="Arial"/>
+          <w:rFonts w:eastAsia="Times New Roman" w:cs="Arial"/>
           <w:color w:val="000000"/>
           <w:sz w:val="24"/>
           <w:szCs w:val="24"/>
@@ -5398,7 +5321,7 @@
       <w:proofErr w:type="spellEnd"/>
       <w:r>
         <w:rPr>
-          <w:rFonts w:ascii="Arial" w:eastAsia="Times New Roman" w:hAnsi="Arial" w:cs="Arial"/>
+          <w:rFonts w:eastAsia="Times New Roman" w:cs="Arial"/>
           <w:color w:val="000000"/>
           <w:sz w:val="24"/>
           <w:szCs w:val="24"/>
@@ -5416,62 +5339,62 @@
         <w:jc w:val="both"/>
         <w:textAlignment w:val="baseline"/>
         <w:rPr>
+          <w:rFonts w:eastAsia="Times New Roman" w:cs="Arial"/>
+          <w:color w:val="000000"/>
+          <w:sz w:val="24"/>
+          <w:szCs w:val="24"/>
+        </w:rPr>
+      </w:pPr>
+      <w:r>
+        <w:rPr>
+          <w:rFonts w:eastAsia="Times New Roman" w:cs="Arial"/>
+          <w:color w:val="000000"/>
+          <w:sz w:val="24"/>
+          <w:szCs w:val="24"/>
+        </w:rPr>
+        <w:t>Trello</w:t>
+      </w:r>
+      <w:r>
+        <w:rPr>
+          <w:rFonts w:eastAsia="Times New Roman" w:cs="Arial"/>
+          <w:color w:val="000000"/>
+          <w:sz w:val="24"/>
+          <w:szCs w:val="24"/>
+        </w:rPr>
+        <w:t xml:space="preserve"> </w:t>
+      </w:r>
+      <w:r>
+        <w:rPr>
+          <w:rFonts w:eastAsia="Times New Roman" w:cs="Arial"/>
+          <w:color w:val="000000"/>
+          <w:sz w:val="24"/>
+          <w:szCs w:val="24"/>
+        </w:rPr>
+        <w:t>to record workout done by all members</w:t>
+      </w:r>
+      <w:r>
+        <w:rPr>
+          <w:rFonts w:eastAsia="Times New Roman" w:cs="Arial"/>
+          <w:color w:val="000000"/>
+          <w:sz w:val="24"/>
+          <w:szCs w:val="24"/>
+        </w:rPr>
+        <w:t>.</w:t>
+      </w:r>
+    </w:p>
+    <w:p>
+      <w:pPr>
+        <w:spacing w:after="0" w:line="240" w:lineRule="auto"/>
+        <w:ind w:left="720"/>
+        <w:jc w:val="both"/>
+        <w:textAlignment w:val="baseline"/>
+        <w:rPr>
           <w:rFonts w:ascii="Arial" w:eastAsia="Times New Roman" w:hAnsi="Arial" w:cs="Arial"/>
           <w:color w:val="000000"/>
           <w:sz w:val="24"/>
           <w:szCs w:val="24"/>
         </w:rPr>
       </w:pPr>
-      <w:r>
-        <w:rPr>
-          <w:rFonts w:ascii="Arial" w:eastAsia="Times New Roman" w:hAnsi="Arial" w:cs="Arial"/>
-          <w:color w:val="000000"/>
-          <w:sz w:val="24"/>
-          <w:szCs w:val="24"/>
-        </w:rPr>
-        <w:t>Trello</w:t>
-      </w:r>
-      <w:r>
-        <w:rPr>
-          <w:rFonts w:ascii="Arial" w:eastAsia="Times New Roman" w:hAnsi="Arial" w:cs="Arial"/>
-          <w:color w:val="000000"/>
-          <w:sz w:val="24"/>
-          <w:szCs w:val="24"/>
-        </w:rPr>
-        <w:t xml:space="preserve"> </w:t>
-      </w:r>
-      <w:r>
-        <w:rPr>
-          <w:rFonts w:ascii="Arial" w:eastAsia="Times New Roman" w:hAnsi="Arial" w:cs="Arial"/>
-          <w:color w:val="000000"/>
-          <w:sz w:val="24"/>
-          <w:szCs w:val="24"/>
-        </w:rPr>
-        <w:t>to record workout done by all members</w:t>
-      </w:r>
-      <w:r>
-        <w:rPr>
-          <w:rFonts w:ascii="Arial" w:eastAsia="Times New Roman" w:hAnsi="Arial" w:cs="Arial"/>
-          <w:color w:val="000000"/>
-          <w:sz w:val="24"/>
-          <w:szCs w:val="24"/>
-        </w:rPr>
-        <w:t>.</w:t>
-      </w:r>
-    </w:p>
-    <w:p>
-      <w:pPr>
-        <w:spacing w:after="0" w:line="240" w:lineRule="auto"/>
-        <w:ind w:left="720"/>
-        <w:jc w:val="both"/>
-        <w:textAlignment w:val="baseline"/>
-        <w:rPr>
-          <w:rFonts w:ascii="Arial" w:eastAsia="Times New Roman" w:hAnsi="Arial" w:cs="Arial"/>
-          <w:color w:val="000000"/>
-          <w:sz w:val="24"/>
-          <w:szCs w:val="24"/>
-        </w:rPr>
-      </w:pPr>
     </w:p>
     <w:p>
       <w:pPr>
@@ -5543,27 +5466,27 @@
         <w:adjustRightInd w:val="0"/>
         <w:spacing w:after="0" w:line="240" w:lineRule="auto"/>
         <w:rPr>
-          <w:rFonts w:ascii="CMR10" w:hAnsi="CMR10" w:cs="CMR10"/>
+          <w:rFonts w:cs="CMR10"/>
           <w:b/>
-          <w:sz w:val="20"/>
-          <w:szCs w:val="20"/>
-        </w:rPr>
-      </w:pPr>
-      <w:r>
-        <w:rPr>
-          <w:rFonts w:ascii="CMR10" w:hAnsi="CMR10" w:cs="CMR10"/>
+          <w:sz w:val="24"/>
+          <w:szCs w:val="24"/>
+        </w:rPr>
+      </w:pPr>
+      <w:r>
+        <w:rPr>
+          <w:rFonts w:cs="CMR10"/>
           <w:b/>
-          <w:sz w:val="20"/>
-          <w:szCs w:val="20"/>
+          <w:sz w:val="24"/>
+          <w:szCs w:val="24"/>
         </w:rPr>
         <w:t>What are the group's pro</w:t>
       </w:r>
       <w:r>
         <w:rPr>
-          <w:rFonts w:ascii="CMR10" w:hAnsi="CMR10" w:cs="CMR10"/>
+          <w:rFonts w:cs="CMR10"/>
           <w:b/>
-          <w:sz w:val="20"/>
-          <w:szCs w:val="20"/>
+          <w:sz w:val="24"/>
+          <w:szCs w:val="24"/>
         </w:rPr>
         <w:t>cesses for communication?</w:t>
       </w:r>
@@ -5575,33 +5498,67 @@
         <w:adjustRightInd w:val="0"/>
         <w:spacing w:after="0" w:line="240" w:lineRule="auto"/>
         <w:rPr>
-          <w:rFonts w:ascii="CMR10" w:hAnsi="CMR10" w:cs="CMR10"/>
+          <w:rFonts w:cs="CMR10"/>
           <w:b/>
-          <w:sz w:val="20"/>
-          <w:szCs w:val="20"/>
+          <w:sz w:val="24"/>
+          <w:szCs w:val="24"/>
         </w:rPr>
       </w:pPr>
     </w:p>
     <w:p>
-      <w:r>
+      <w:pPr>
+        <w:rPr>
+          <w:sz w:val="24"/>
+          <w:szCs w:val="24"/>
+        </w:rPr>
+      </w:pPr>
+      <w:r>
+        <w:rPr>
+          <w:sz w:val="24"/>
+          <w:szCs w:val="24"/>
+        </w:rPr>
         <w:t>We have a clear schedule about the team meetings and communication methods.  It</w:t>
       </w:r>
       <w:r>
+        <w:rPr>
+          <w:sz w:val="24"/>
+          <w:szCs w:val="24"/>
+        </w:rPr>
         <w:t xml:space="preserve">’s every team member </w:t>
       </w:r>
       <w:r>
+        <w:rPr>
+          <w:sz w:val="24"/>
+          <w:szCs w:val="24"/>
+        </w:rPr>
         <w:t>responsibility to attend the meeting and also answering any request from the other team member within a day.</w:t>
       </w:r>
       <w:r>
+        <w:rPr>
+          <w:sz w:val="24"/>
+          <w:szCs w:val="24"/>
+        </w:rPr>
         <w:t xml:space="preserve"> Weekly tasks will be assigned on Trello board </w:t>
       </w:r>
       <w:r>
+        <w:rPr>
+          <w:sz w:val="24"/>
+          <w:szCs w:val="24"/>
+        </w:rPr>
         <w:t xml:space="preserve">for all team members </w:t>
       </w:r>
       <w:r>
+        <w:rPr>
+          <w:sz w:val="24"/>
+          <w:szCs w:val="24"/>
+        </w:rPr>
         <w:t xml:space="preserve">and it is responsibility of members to follow and complete the task with in the time specified. </w:t>
       </w:r>
       <w:r>
+        <w:rPr>
+          <w:sz w:val="24"/>
+          <w:szCs w:val="24"/>
+        </w:rPr>
         <w:t>The tasks are assigned in the tutorial class.</w:t>
       </w:r>
     </w:p>
@@ -5612,9 +5569,9 @@
         <w:adjustRightInd w:val="0"/>
         <w:spacing w:after="0" w:line="240" w:lineRule="auto"/>
         <w:rPr>
-          <w:rFonts w:ascii="CMR10" w:hAnsi="CMR10" w:cs="CMR10"/>
-          <w:sz w:val="20"/>
-          <w:szCs w:val="20"/>
+          <w:rFonts w:cs="CMR10"/>
+          <w:sz w:val="24"/>
+          <w:szCs w:val="24"/>
         </w:rPr>
       </w:pPr>
     </w:p>
@@ -5625,27 +5582,27 @@
         <w:adjustRightInd w:val="0"/>
         <w:spacing w:after="0" w:line="240" w:lineRule="auto"/>
         <w:rPr>
-          <w:rFonts w:ascii="CMR10" w:hAnsi="CMR10" w:cs="CMR10"/>
+          <w:rFonts w:cs="CMR10"/>
           <w:b/>
-          <w:sz w:val="20"/>
-          <w:szCs w:val="20"/>
-        </w:rPr>
-      </w:pPr>
-      <w:r>
-        <w:rPr>
-          <w:rFonts w:ascii="CMR10" w:hAnsi="CMR10" w:cs="CMR10"/>
+          <w:sz w:val="24"/>
+          <w:szCs w:val="24"/>
+        </w:rPr>
+      </w:pPr>
+      <w:r>
+        <w:rPr>
+          <w:rFonts w:cs="CMR10"/>
           <w:b/>
-          <w:sz w:val="20"/>
-          <w:szCs w:val="20"/>
+          <w:sz w:val="24"/>
+          <w:szCs w:val="24"/>
         </w:rPr>
         <w:t>How eff</w:t>
       </w:r>
       <w:r>
         <w:rPr>
-          <w:rFonts w:ascii="CMR10" w:hAnsi="CMR10" w:cs="CMR10"/>
+          <w:rFonts w:cs="CMR10"/>
           <w:b/>
-          <w:sz w:val="20"/>
-          <w:szCs w:val="20"/>
+          <w:sz w:val="24"/>
+          <w:szCs w:val="24"/>
         </w:rPr>
         <w:t xml:space="preserve">ective have these been? </w:t>
       </w:r>
@@ -5657,9 +5614,9 @@
         <w:adjustRightInd w:val="0"/>
         <w:spacing w:after="0" w:line="240" w:lineRule="auto"/>
         <w:rPr>
-          <w:rFonts w:ascii="CMR10" w:hAnsi="CMR10" w:cs="CMR10"/>
-          <w:sz w:val="20"/>
-          <w:szCs w:val="20"/>
+          <w:rFonts w:cs="CMR10"/>
+          <w:sz w:val="24"/>
+          <w:szCs w:val="24"/>
         </w:rPr>
       </w:pPr>
     </w:p>
@@ -5670,16 +5627,16 @@
         <w:adjustRightInd w:val="0"/>
         <w:spacing w:after="0" w:line="240" w:lineRule="auto"/>
         <w:rPr>
-          <w:rFonts w:ascii="CMR10" w:hAnsi="CMR10" w:cs="CMR10"/>
-          <w:sz w:val="20"/>
-          <w:szCs w:val="20"/>
-        </w:rPr>
-      </w:pPr>
-      <w:r>
-        <w:rPr>
-          <w:rFonts w:ascii="CMR10" w:hAnsi="CMR10" w:cs="CMR10"/>
-          <w:sz w:val="20"/>
-          <w:szCs w:val="20"/>
+          <w:rFonts w:cs="CMR10"/>
+          <w:sz w:val="24"/>
+          <w:szCs w:val="24"/>
+        </w:rPr>
+      </w:pPr>
+      <w:r>
+        <w:rPr>
+          <w:rFonts w:cs="CMR10"/>
+          <w:sz w:val="24"/>
+          <w:szCs w:val="24"/>
         </w:rPr>
         <w:t xml:space="preserve">It is not very effecting due to members absence quite often. </w:t>
       </w:r>
@@ -5691,9 +5648,9 @@
         <w:adjustRightInd w:val="0"/>
         <w:spacing w:after="0" w:line="240" w:lineRule="auto"/>
         <w:rPr>
-          <w:rFonts w:ascii="CMR10" w:hAnsi="CMR10" w:cs="CMR10"/>
-          <w:sz w:val="20"/>
-          <w:szCs w:val="20"/>
+          <w:rFonts w:cs="CMR10"/>
+          <w:sz w:val="24"/>
+          <w:szCs w:val="24"/>
         </w:rPr>
       </w:pPr>
     </w:p>
@@ -5704,9 +5661,9 @@
         <w:adjustRightInd w:val="0"/>
         <w:spacing w:after="0" w:line="240" w:lineRule="auto"/>
         <w:rPr>
-          <w:rFonts w:ascii="CMR10" w:hAnsi="CMR10" w:cs="CMR10"/>
-          <w:sz w:val="20"/>
-          <w:szCs w:val="20"/>
+          <w:rFonts w:cs="CMR10"/>
+          <w:sz w:val="24"/>
+          <w:szCs w:val="24"/>
         </w:rPr>
       </w:pPr>
     </w:p>
@@ -5717,9 +5674,9 @@
         <w:adjustRightInd w:val="0"/>
         <w:spacing w:after="0" w:line="240" w:lineRule="auto"/>
         <w:rPr>
-          <w:rFonts w:ascii="CMR10" w:hAnsi="CMR10" w:cs="CMR10"/>
-          <w:sz w:val="20"/>
-          <w:szCs w:val="20"/>
+          <w:rFonts w:cs="CMR10"/>
+          <w:sz w:val="24"/>
+          <w:szCs w:val="24"/>
         </w:rPr>
       </w:pPr>
     </w:p>
@@ -5730,36 +5687,36 @@
         <w:adjustRightInd w:val="0"/>
         <w:spacing w:after="0" w:line="240" w:lineRule="auto"/>
         <w:rPr>
-          <w:rFonts w:ascii="CMR10" w:hAnsi="CMR10" w:cs="CMR10"/>
+          <w:rFonts w:cs="CMR10"/>
           <w:b/>
-          <w:sz w:val="20"/>
-          <w:szCs w:val="20"/>
-        </w:rPr>
-      </w:pPr>
-      <w:r>
-        <w:rPr>
-          <w:rFonts w:ascii="CMR10" w:hAnsi="CMR10" w:cs="CMR10"/>
+          <w:sz w:val="24"/>
+          <w:szCs w:val="24"/>
+        </w:rPr>
+      </w:pPr>
+      <w:r>
+        <w:rPr>
+          <w:rFonts w:cs="CMR10"/>
           <w:b/>
-          <w:sz w:val="20"/>
-          <w:szCs w:val="20"/>
+          <w:sz w:val="24"/>
+          <w:szCs w:val="24"/>
         </w:rPr>
         <w:t>Have there</w:t>
       </w:r>
       <w:r>
         <w:rPr>
-          <w:rFonts w:ascii="CMR10" w:hAnsi="CMR10" w:cs="CMR10"/>
+          <w:rFonts w:cs="CMR10"/>
           <w:b/>
-          <w:sz w:val="20"/>
-          <w:szCs w:val="20"/>
+          <w:sz w:val="24"/>
+          <w:szCs w:val="24"/>
         </w:rPr>
         <w:t xml:space="preserve"> </w:t>
       </w:r>
       <w:r>
         <w:rPr>
-          <w:rFonts w:ascii="CMR10" w:hAnsi="CMR10" w:cs="CMR10"/>
+          <w:rFonts w:cs="CMR10"/>
           <w:b/>
-          <w:sz w:val="20"/>
-          <w:szCs w:val="20"/>
+          <w:sz w:val="24"/>
+          <w:szCs w:val="24"/>
         </w:rPr>
         <w:t>been any changes in these since the start of the semester?</w:t>
       </w:r>
@@ -5771,21 +5728,39 @@
         <w:adjustRightInd w:val="0"/>
         <w:spacing w:after="0" w:line="240" w:lineRule="auto"/>
         <w:rPr>
-          <w:rFonts w:ascii="CMR10" w:hAnsi="CMR10" w:cs="CMR10"/>
+          <w:rFonts w:cs="CMR10"/>
           <w:b/>
-          <w:sz w:val="20"/>
-          <w:szCs w:val="20"/>
+          <w:sz w:val="24"/>
+          <w:szCs w:val="24"/>
         </w:rPr>
       </w:pPr>
     </w:p>
     <w:p>
-      <w:r>
+      <w:pPr>
+        <w:rPr>
+          <w:sz w:val="24"/>
+          <w:szCs w:val="24"/>
+        </w:rPr>
+      </w:pPr>
+      <w:r>
+        <w:rPr>
+          <w:sz w:val="24"/>
+          <w:szCs w:val="24"/>
+        </w:rPr>
         <w:t xml:space="preserve">We have modified the one of the scheduled meeting to online chat instead of </w:t>
       </w:r>
       <w:r>
+        <w:rPr>
+          <w:sz w:val="24"/>
+          <w:szCs w:val="24"/>
+        </w:rPr>
         <w:t xml:space="preserve">face to face </w:t>
       </w:r>
       <w:r>
+        <w:rPr>
+          <w:sz w:val="24"/>
+          <w:szCs w:val="24"/>
+        </w:rPr>
         <w:t>meeting.</w:t>
       </w:r>
     </w:p>
@@ -5796,9 +5771,9 @@
         <w:adjustRightInd w:val="0"/>
         <w:spacing w:after="0" w:line="240" w:lineRule="auto"/>
         <w:rPr>
-          <w:rFonts w:ascii="CMR10" w:hAnsi="CMR10" w:cs="CMR10"/>
-          <w:sz w:val="20"/>
-          <w:szCs w:val="20"/>
+          <w:rFonts w:cs="CMR10"/>
+          <w:sz w:val="24"/>
+          <w:szCs w:val="24"/>
         </w:rPr>
       </w:pPr>
     </w:p>
@@ -5809,48 +5784,48 @@
         <w:adjustRightInd w:val="0"/>
         <w:spacing w:after="0" w:line="240" w:lineRule="auto"/>
         <w:rPr>
-          <w:rFonts w:ascii="CMR10" w:hAnsi="CMR10" w:cs="CMR10"/>
+          <w:rFonts w:cs="CMR10"/>
           <w:b/>
-          <w:sz w:val="20"/>
-          <w:szCs w:val="20"/>
-        </w:rPr>
-      </w:pPr>
-      <w:r>
-        <w:rPr>
-          <w:rFonts w:ascii="CMR10" w:hAnsi="CMR10" w:cs="CMR10"/>
+          <w:sz w:val="24"/>
+          <w:szCs w:val="24"/>
+        </w:rPr>
+      </w:pPr>
+      <w:r>
+        <w:rPr>
+          <w:rFonts w:cs="CMR10"/>
           <w:b/>
-          <w:sz w:val="20"/>
-          <w:szCs w:val="20"/>
+          <w:sz w:val="24"/>
+          <w:szCs w:val="24"/>
         </w:rPr>
         <w:t xml:space="preserve">From your experience in this project, what is the most important aspect of </w:t>
       </w:r>
       <w:proofErr w:type="spellStart"/>
       <w:r>
         <w:rPr>
-          <w:rFonts w:ascii="CMR10" w:hAnsi="CMR10" w:cs="CMR10"/>
+          <w:rFonts w:cs="CMR10"/>
           <w:b/>
-          <w:sz w:val="20"/>
-          <w:szCs w:val="20"/>
+          <w:sz w:val="24"/>
+          <w:szCs w:val="24"/>
         </w:rPr>
         <w:t>organising</w:t>
       </w:r>
       <w:proofErr w:type="spellEnd"/>
       <w:r>
         <w:rPr>
-          <w:rFonts w:ascii="CMR10" w:hAnsi="CMR10" w:cs="CMR10"/>
+          <w:rFonts w:cs="CMR10"/>
           <w:b/>
-          <w:sz w:val="20"/>
-          <w:szCs w:val="20"/>
+          <w:sz w:val="24"/>
+          <w:szCs w:val="24"/>
         </w:rPr>
         <w:t xml:space="preserve"> a </w:t>
       </w:r>
       <w:proofErr w:type="gramStart"/>
       <w:r>
         <w:rPr>
-          <w:rFonts w:ascii="CMR10" w:hAnsi="CMR10" w:cs="CMR10"/>
+          <w:rFonts w:cs="CMR10"/>
           <w:b/>
-          <w:sz w:val="20"/>
-          <w:szCs w:val="20"/>
+          <w:sz w:val="24"/>
+          <w:szCs w:val="24"/>
         </w:rPr>
         <w:t>project</w:t>
       </w:r>
@@ -5863,47 +5838,48 @@
         <w:adjustRightInd w:val="0"/>
         <w:spacing w:after="0" w:line="240" w:lineRule="auto"/>
         <w:rPr>
-          <w:rFonts w:ascii="CMR10" w:hAnsi="CMR10" w:cs="CMR10"/>
+          <w:rFonts w:cs="CMR10"/>
           <w:b/>
-          <w:sz w:val="20"/>
-          <w:szCs w:val="20"/>
+          <w:sz w:val="24"/>
+          <w:szCs w:val="24"/>
         </w:rPr>
       </w:pPr>
       <w:proofErr w:type="gramStart"/>
       <w:r>
         <w:rPr>
-          <w:rFonts w:ascii="CMR10" w:hAnsi="CMR10" w:cs="CMR10"/>
+          <w:rFonts w:cs="CMR10"/>
           <w:b/>
-          <w:sz w:val="20"/>
-          <w:szCs w:val="20"/>
-        </w:rPr>
+          <w:sz w:val="24"/>
+          <w:szCs w:val="24"/>
+        </w:rPr>
+        <w:lastRenderedPageBreak/>
         <w:t>of</w:t>
       </w:r>
       <w:proofErr w:type="gramEnd"/>
       <w:r>
         <w:rPr>
-          <w:rFonts w:ascii="CMR10" w:hAnsi="CMR10" w:cs="CMR10"/>
+          <w:rFonts w:cs="CMR10"/>
           <w:b/>
-          <w:sz w:val="20"/>
-          <w:szCs w:val="20"/>
+          <w:sz w:val="24"/>
+          <w:szCs w:val="24"/>
         </w:rPr>
         <w:t xml:space="preserve"> this nature? Is ther</w:t>
       </w:r>
       <w:r>
         <w:rPr>
-          <w:rFonts w:ascii="CMR10" w:hAnsi="CMR10" w:cs="CMR10"/>
+          <w:rFonts w:cs="CMR10"/>
           <w:b/>
-          <w:sz w:val="20"/>
-          <w:szCs w:val="20"/>
+          <w:sz w:val="24"/>
+          <w:szCs w:val="24"/>
         </w:rPr>
         <w:t>e anything that you would do diff</w:t>
       </w:r>
       <w:r>
         <w:rPr>
-          <w:rFonts w:ascii="CMR10" w:hAnsi="CMR10" w:cs="CMR10"/>
+          <w:rFonts w:cs="CMR10"/>
           <w:b/>
-          <w:sz w:val="20"/>
-          <w:szCs w:val="20"/>
+          <w:sz w:val="24"/>
+          <w:szCs w:val="24"/>
         </w:rPr>
         <w:t>erently if you were to start again?</w:t>
       </w:r>
@@ -5915,14 +5891,24 @@
         <w:adjustRightInd w:val="0"/>
         <w:spacing w:after="0" w:line="240" w:lineRule="auto"/>
         <w:rPr>
-          <w:rFonts w:ascii="CMR10" w:hAnsi="CMR10" w:cs="CMR10"/>
-          <w:sz w:val="20"/>
-          <w:szCs w:val="20"/>
+          <w:rFonts w:cs="CMR10"/>
+          <w:sz w:val="24"/>
+          <w:szCs w:val="24"/>
         </w:rPr>
       </w:pPr>
     </w:p>
     <w:p>
-      <w:r>
+      <w:pPr>
+        <w:rPr>
+          <w:sz w:val="24"/>
+          <w:szCs w:val="24"/>
+        </w:rPr>
+      </w:pPr>
+      <w:r>
+        <w:rPr>
+          <w:sz w:val="24"/>
+          <w:szCs w:val="24"/>
+        </w:rPr>
         <w:t>Getting to know the abilities of team members and setting goals accordingly will result a better outcome of the project.</w:t>
       </w:r>
     </w:p>
@@ -5933,9 +5919,9 @@
         <w:adjustRightInd w:val="0"/>
         <w:spacing w:after="0" w:line="240" w:lineRule="auto"/>
         <w:rPr>
-          <w:rFonts w:ascii="CMR10" w:hAnsi="CMR10" w:cs="CMR10"/>
-          <w:sz w:val="20"/>
-          <w:szCs w:val="20"/>
+          <w:rFonts w:cs="CMR10"/>
+          <w:sz w:val="24"/>
+          <w:szCs w:val="24"/>
         </w:rPr>
       </w:pPr>
     </w:p>
@@ -5943,35 +5929,68 @@
       <w:pPr>
         <w:rPr>
           <w:b/>
+          <w:sz w:val="24"/>
+          <w:szCs w:val="24"/>
         </w:rPr>
       </w:pPr>
       <w:r>
         <w:rPr>
           <w:b/>
+          <w:sz w:val="24"/>
+          <w:szCs w:val="24"/>
         </w:rPr>
         <w:t>What advice would you give to a group about to embark on a similar project?</w:t>
       </w:r>
     </w:p>
     <w:p>
-      <w:r>
-        <w:lastRenderedPageBreak/>
+      <w:pPr>
+        <w:rPr>
+          <w:sz w:val="24"/>
+          <w:szCs w:val="24"/>
+        </w:rPr>
+      </w:pPr>
+      <w:r>
+        <w:rPr>
+          <w:sz w:val="24"/>
+          <w:szCs w:val="24"/>
+        </w:rPr>
         <w:t xml:space="preserve">I would suggest every </w:t>
       </w:r>
       <w:r>
+        <w:rPr>
+          <w:sz w:val="24"/>
+          <w:szCs w:val="24"/>
+        </w:rPr>
         <w:t xml:space="preserve">member’s </w:t>
       </w:r>
       <w:r>
+        <w:rPr>
+          <w:sz w:val="24"/>
+          <w:szCs w:val="24"/>
+        </w:rPr>
         <w:t>contribution to a project is very important as well as communication between the group</w:t>
       </w:r>
       <w:r>
+        <w:rPr>
+          <w:sz w:val="24"/>
+          <w:szCs w:val="24"/>
+        </w:rPr>
         <w:t xml:space="preserve"> </w:t>
       </w:r>
       <w:proofErr w:type="spellStart"/>
       <w:r>
+        <w:rPr>
+          <w:sz w:val="24"/>
+          <w:szCs w:val="24"/>
+        </w:rPr>
         <w:t>memebers</w:t>
       </w:r>
       <w:proofErr w:type="spellEnd"/>
       <w:r>
+        <w:rPr>
+          <w:sz w:val="24"/>
+          <w:szCs w:val="24"/>
+        </w:rPr>
         <w:t>.</w:t>
       </w:r>
     </w:p>
@@ -6035,7 +6054,7 @@
     <w:p/>
     <w:tbl>
       <w:tblPr>
-        <w:tblW w:w="10850" w:type="dxa"/>
+        <w:tblW w:w="10091" w:type="dxa"/>
         <w:jc w:val="center"/>
         <w:tblInd w:w="-342" w:type="dxa"/>
         <w:tblLook w:val="04A0" w:firstRow="1" w:lastRow="0" w:firstColumn="1" w:lastColumn="0" w:noHBand="0" w:noVBand="1"/>
@@ -6045,7 +6064,6 @@
         <w:gridCol w:w="743"/>
         <w:gridCol w:w="7380"/>
         <w:gridCol w:w="758"/>
-        <w:gridCol w:w="912"/>
       </w:tblGrid>
       <w:tr>
         <w:trPr>
@@ -6090,7 +6108,7 @@
         </w:tc>
         <w:tc>
           <w:tcPr>
-            <w:tcW w:w="590" w:type="dxa"/>
+            <w:tcW w:w="743" w:type="dxa"/>
             <w:tcBorders>
               <w:top w:val="single" w:sz="8" w:space="0" w:color="auto"/>
               <w:left w:val="single" w:sz="8" w:space="0" w:color="auto"/>
@@ -6194,30 +6212,6 @@
               </w:rPr>
               <w:t>Hours</w:t>
             </w:r>
-          </w:p>
-        </w:tc>
-        <w:tc>
-          <w:tcPr>
-            <w:tcW w:w="912" w:type="dxa"/>
-            <w:tcBorders>
-              <w:top w:val="nil"/>
-              <w:left w:val="nil"/>
-              <w:bottom w:val="nil"/>
-              <w:right w:val="nil"/>
-            </w:tcBorders>
-            <w:shd w:val="clear" w:color="auto" w:fill="auto"/>
-            <w:noWrap/>
-            <w:vAlign w:val="bottom"/>
-            <w:hideMark/>
-          </w:tcPr>
-          <w:p>
-            <w:pPr>
-              <w:spacing w:after="0" w:line="240" w:lineRule="auto"/>
-              <w:rPr>
-                <w:rFonts w:ascii="Calibri" w:eastAsia="Times New Roman" w:hAnsi="Calibri" w:cs="Times New Roman"/>
-                <w:color w:val="000000"/>
-              </w:rPr>
-            </w:pPr>
           </w:p>
         </w:tc>
       </w:tr>
@@ -6244,36 +6238,22 @@
             <w:pPr>
               <w:spacing w:after="0" w:line="240" w:lineRule="auto"/>
               <w:rPr>
-                <w:rFonts w:ascii="Calibri" w:eastAsia="Times New Roman" w:hAnsi="Calibri" w:cs="Times New Roman"/>
-                <w:color w:val="000000"/>
-              </w:rPr>
-            </w:pPr>
-            <w:r>
-              <w:rPr>
-                <w:rFonts w:ascii="Calibri" w:eastAsia="Times New Roman" w:hAnsi="Calibri" w:cs="Times New Roman"/>
-                <w:color w:val="000000"/>
-              </w:rPr>
-              <w:t>27-Mar-</w:t>
-            </w:r>
-            <w:r>
-              <w:rPr>
-                <w:rFonts w:ascii="Calibri" w:eastAsia="Times New Roman" w:hAnsi="Calibri" w:cs="Times New Roman"/>
-                <w:color w:val="000000"/>
-              </w:rPr>
-              <w:t>1</w:t>
-            </w:r>
-            <w:r>
-              <w:rPr>
-                <w:rFonts w:ascii="Calibri" w:eastAsia="Times New Roman" w:hAnsi="Calibri" w:cs="Times New Roman"/>
-                <w:color w:val="000000"/>
-              </w:rPr>
-              <w:t>5</w:t>
-            </w:r>
-          </w:p>
-        </w:tc>
-        <w:tc>
-          <w:tcPr>
-            <w:tcW w:w="590" w:type="dxa"/>
+                <w:rFonts w:eastAsia="Times New Roman" w:cs="Times New Roman"/>
+                <w:color w:val="000000"/>
+              </w:rPr>
+            </w:pPr>
+            <w:r>
+              <w:rPr>
+                <w:rFonts w:eastAsia="Times New Roman" w:cs="Times New Roman"/>
+                <w:color w:val="000000"/>
+              </w:rPr>
+              <w:t>27-Mar-15</w:t>
+            </w:r>
+          </w:p>
+        </w:tc>
+        <w:tc>
+          <w:tcPr>
+            <w:tcW w:w="743" w:type="dxa"/>
             <w:tcBorders>
               <w:top w:val="single" w:sz="4" w:space="0" w:color="auto"/>
               <w:left w:val="nil"/>
@@ -6290,26 +6270,18 @@
               <w:spacing w:after="0" w:line="240" w:lineRule="auto"/>
               <w:jc w:val="center"/>
               <w:rPr>
-                <w:rFonts w:ascii="Calibri" w:eastAsia="Times New Roman" w:hAnsi="Calibri" w:cs="Times New Roman"/>
+                <w:rFonts w:eastAsia="Times New Roman" w:cs="Times New Roman"/>
                 <w:bCs/>
                 <w:color w:val="000000"/>
               </w:rPr>
             </w:pPr>
             <w:r>
               <w:rPr>
-                <w:rFonts w:ascii="Calibri" w:eastAsia="Times New Roman" w:hAnsi="Calibri" w:cs="Times New Roman"/>
+                <w:rFonts w:eastAsia="Times New Roman" w:cs="Times New Roman"/>
                 <w:bCs/>
                 <w:color w:val="000000"/>
               </w:rPr>
-              <w:t> </w:t>
-            </w:r>
-            <w:r>
-              <w:rPr>
-                <w:rFonts w:ascii="Calibri" w:eastAsia="Times New Roman" w:hAnsi="Calibri" w:cs="Times New Roman"/>
-                <w:bCs/>
-                <w:color w:val="000000"/>
-              </w:rPr>
-              <w:t>4</w:t>
+              <w:t> 4</w:t>
             </w:r>
           </w:p>
         </w:tc>
@@ -6333,16 +6305,12 @@
               <w:rPr>
                 <w:rFonts w:eastAsia="Times New Roman" w:cs="Arial"/>
                 <w:color w:val="000000"/>
-                <w:sz w:val="20"/>
-                <w:szCs w:val="20"/>
               </w:rPr>
             </w:pPr>
             <w:r>
               <w:rPr>
                 <w:rFonts w:eastAsia="Times New Roman" w:cs="Arial"/>
                 <w:color w:val="000000"/>
-                <w:sz w:val="20"/>
-                <w:szCs w:val="20"/>
               </w:rPr>
               <w:t>Team formed and project decided</w:t>
             </w:r>
@@ -6378,30 +6346,6 @@
               </w:rPr>
               <w:t>2</w:t>
             </w:r>
-          </w:p>
-        </w:tc>
-        <w:tc>
-          <w:tcPr>
-            <w:tcW w:w="912" w:type="dxa"/>
-            <w:tcBorders>
-              <w:top w:val="nil"/>
-              <w:left w:val="nil"/>
-              <w:bottom w:val="nil"/>
-              <w:right w:val="nil"/>
-            </w:tcBorders>
-            <w:shd w:val="clear" w:color="auto" w:fill="auto"/>
-            <w:noWrap/>
-            <w:vAlign w:val="bottom"/>
-            <w:hideMark/>
-          </w:tcPr>
-          <w:p>
-            <w:pPr>
-              <w:spacing w:after="0" w:line="240" w:lineRule="auto"/>
-              <w:rPr>
-                <w:rFonts w:ascii="Calibri" w:eastAsia="Times New Roman" w:hAnsi="Calibri" w:cs="Times New Roman"/>
-                <w:color w:val="000000"/>
-              </w:rPr>
-            </w:pPr>
           </w:p>
         </w:tc>
       </w:tr>
@@ -6429,13 +6373,13 @@
               <w:spacing w:after="0" w:line="240" w:lineRule="auto"/>
               <w:jc w:val="center"/>
               <w:rPr>
-                <w:rFonts w:ascii="Calibri" w:eastAsia="Times New Roman" w:hAnsi="Calibri" w:cs="Times New Roman"/>
-                <w:color w:val="000000"/>
-              </w:rPr>
-            </w:pPr>
-            <w:r>
-              <w:rPr>
-                <w:rFonts w:ascii="Calibri" w:eastAsia="Times New Roman" w:hAnsi="Calibri" w:cs="Times New Roman"/>
+                <w:rFonts w:eastAsia="Times New Roman" w:cs="Times New Roman"/>
+                <w:color w:val="000000"/>
+              </w:rPr>
+            </w:pPr>
+            <w:r>
+              <w:rPr>
+                <w:rFonts w:eastAsia="Times New Roman" w:cs="Times New Roman"/>
                 <w:color w:val="000000"/>
               </w:rPr>
               <w:t>29-Mar-15</w:t>
@@ -6444,7 +6388,7 @@
         </w:tc>
         <w:tc>
           <w:tcPr>
-            <w:tcW w:w="590" w:type="dxa"/>
+            <w:tcW w:w="743" w:type="dxa"/>
             <w:tcBorders>
               <w:top w:val="nil"/>
               <w:left w:val="nil"/>
@@ -6461,23 +6405,16 @@
               <w:spacing w:after="0" w:line="240" w:lineRule="auto"/>
               <w:jc w:val="center"/>
               <w:rPr>
-                <w:rFonts w:ascii="Calibri" w:eastAsia="Times New Roman" w:hAnsi="Calibri" w:cs="Times New Roman"/>
-                <w:color w:val="000000"/>
-              </w:rPr>
-            </w:pPr>
-            <w:r>
-              <w:rPr>
-                <w:rFonts w:ascii="Calibri" w:eastAsia="Times New Roman" w:hAnsi="Calibri" w:cs="Times New Roman"/>
-                <w:color w:val="000000"/>
-              </w:rPr>
-              <w:t> </w:t>
-            </w:r>
-            <w:r>
-              <w:rPr>
-                <w:rFonts w:ascii="Calibri" w:eastAsia="Times New Roman" w:hAnsi="Calibri" w:cs="Times New Roman"/>
-                <w:color w:val="000000"/>
-              </w:rPr>
-              <w:t>4</w:t>
+                <w:rFonts w:eastAsia="Times New Roman" w:cs="Times New Roman"/>
+                <w:color w:val="000000"/>
+              </w:rPr>
+            </w:pPr>
+            <w:r>
+              <w:rPr>
+                <w:rFonts w:eastAsia="Times New Roman" w:cs="Times New Roman"/>
+                <w:color w:val="000000"/>
+              </w:rPr>
+              <w:t> 4</w:t>
             </w:r>
           </w:p>
         </w:tc>
@@ -6501,16 +6438,12 @@
               <w:rPr>
                 <w:rFonts w:eastAsia="Times New Roman" w:cs="Arial"/>
                 <w:color w:val="000000"/>
-                <w:sz w:val="20"/>
-                <w:szCs w:val="20"/>
               </w:rPr>
             </w:pPr>
             <w:r>
               <w:rPr>
                 <w:rFonts w:eastAsia="Times New Roman" w:cs="Arial"/>
                 <w:color w:val="000000"/>
-                <w:sz w:val="20"/>
-                <w:szCs w:val="20"/>
               </w:rPr>
               <w:t>work on Assignment 1</w:t>
             </w:r>
@@ -6546,30 +6479,6 @@
               </w:rPr>
               <w:t>3</w:t>
             </w:r>
-          </w:p>
-        </w:tc>
-        <w:tc>
-          <w:tcPr>
-            <w:tcW w:w="912" w:type="dxa"/>
-            <w:tcBorders>
-              <w:top w:val="nil"/>
-              <w:left w:val="nil"/>
-              <w:bottom w:val="nil"/>
-              <w:right w:val="nil"/>
-            </w:tcBorders>
-            <w:shd w:val="clear" w:color="auto" w:fill="auto"/>
-            <w:noWrap/>
-            <w:vAlign w:val="bottom"/>
-            <w:hideMark/>
-          </w:tcPr>
-          <w:p>
-            <w:pPr>
-              <w:spacing w:after="0" w:line="240" w:lineRule="auto"/>
-              <w:rPr>
-                <w:rFonts w:ascii="Calibri" w:eastAsia="Times New Roman" w:hAnsi="Calibri" w:cs="Times New Roman"/>
-                <w:color w:val="000000"/>
-              </w:rPr>
-            </w:pPr>
           </w:p>
         </w:tc>
       </w:tr>
@@ -6597,13 +6506,13 @@
               <w:spacing w:after="0" w:line="240" w:lineRule="auto"/>
               <w:jc w:val="center"/>
               <w:rPr>
-                <w:rFonts w:ascii="Calibri" w:eastAsia="Times New Roman" w:hAnsi="Calibri" w:cs="Times New Roman"/>
-                <w:color w:val="000000"/>
-              </w:rPr>
-            </w:pPr>
-            <w:r>
-              <w:rPr>
-                <w:rFonts w:ascii="Calibri" w:eastAsia="Times New Roman" w:hAnsi="Calibri" w:cs="Times New Roman"/>
+                <w:rFonts w:eastAsia="Times New Roman" w:cs="Times New Roman"/>
+                <w:color w:val="000000"/>
+              </w:rPr>
+            </w:pPr>
+            <w:r>
+              <w:rPr>
+                <w:rFonts w:eastAsia="Times New Roman" w:cs="Times New Roman"/>
                 <w:color w:val="000000"/>
               </w:rPr>
               <w:t>30-Mar-15</w:t>
@@ -6612,7 +6521,7 @@
         </w:tc>
         <w:tc>
           <w:tcPr>
-            <w:tcW w:w="590" w:type="dxa"/>
+            <w:tcW w:w="743" w:type="dxa"/>
             <w:tcBorders>
               <w:top w:val="nil"/>
               <w:left w:val="nil"/>
@@ -6629,23 +6538,16 @@
               <w:spacing w:after="0" w:line="240" w:lineRule="auto"/>
               <w:jc w:val="center"/>
               <w:rPr>
-                <w:rFonts w:ascii="Calibri" w:eastAsia="Times New Roman" w:hAnsi="Calibri" w:cs="Times New Roman"/>
-                <w:color w:val="000000"/>
-              </w:rPr>
-            </w:pPr>
-            <w:r>
-              <w:rPr>
-                <w:rFonts w:ascii="Calibri" w:eastAsia="Times New Roman" w:hAnsi="Calibri" w:cs="Times New Roman"/>
-                <w:color w:val="000000"/>
-              </w:rPr>
-              <w:t> </w:t>
-            </w:r>
-            <w:r>
-              <w:rPr>
-                <w:rFonts w:ascii="Calibri" w:eastAsia="Times New Roman" w:hAnsi="Calibri" w:cs="Times New Roman"/>
-                <w:color w:val="000000"/>
-              </w:rPr>
-              <w:t>4</w:t>
+                <w:rFonts w:eastAsia="Times New Roman" w:cs="Times New Roman"/>
+                <w:color w:val="000000"/>
+              </w:rPr>
+            </w:pPr>
+            <w:r>
+              <w:rPr>
+                <w:rFonts w:eastAsia="Times New Roman" w:cs="Times New Roman"/>
+                <w:color w:val="000000"/>
+              </w:rPr>
+              <w:t> 4</w:t>
             </w:r>
           </w:p>
         </w:tc>
@@ -6669,16 +6571,12 @@
               <w:rPr>
                 <w:rFonts w:eastAsia="Times New Roman" w:cs="Arial"/>
                 <w:color w:val="000000"/>
-                <w:sz w:val="20"/>
-                <w:szCs w:val="20"/>
               </w:rPr>
             </w:pPr>
             <w:r>
               <w:rPr>
                 <w:rFonts w:eastAsia="Times New Roman" w:cs="Arial"/>
                 <w:color w:val="000000"/>
-                <w:sz w:val="20"/>
-                <w:szCs w:val="20"/>
               </w:rPr>
               <w:t>Team meeting and assignment discussion and modification</w:t>
             </w:r>
@@ -6714,30 +6612,6 @@
               </w:rPr>
               <w:t>1</w:t>
             </w:r>
-          </w:p>
-        </w:tc>
-        <w:tc>
-          <w:tcPr>
-            <w:tcW w:w="912" w:type="dxa"/>
-            <w:tcBorders>
-              <w:top w:val="nil"/>
-              <w:left w:val="nil"/>
-              <w:bottom w:val="nil"/>
-              <w:right w:val="nil"/>
-            </w:tcBorders>
-            <w:shd w:val="clear" w:color="auto" w:fill="auto"/>
-            <w:noWrap/>
-            <w:vAlign w:val="bottom"/>
-            <w:hideMark/>
-          </w:tcPr>
-          <w:p>
-            <w:pPr>
-              <w:spacing w:after="0" w:line="240" w:lineRule="auto"/>
-              <w:rPr>
-                <w:rFonts w:ascii="Calibri" w:eastAsia="Times New Roman" w:hAnsi="Calibri" w:cs="Times New Roman"/>
-                <w:color w:val="000000"/>
-              </w:rPr>
-            </w:pPr>
           </w:p>
         </w:tc>
       </w:tr>
@@ -6765,13 +6639,13 @@
               <w:spacing w:after="0" w:line="240" w:lineRule="auto"/>
               <w:jc w:val="center"/>
               <w:rPr>
-                <w:rFonts w:ascii="Calibri" w:eastAsia="Times New Roman" w:hAnsi="Calibri" w:cs="Times New Roman"/>
-                <w:color w:val="000000"/>
-              </w:rPr>
-            </w:pPr>
-            <w:r>
-              <w:rPr>
-                <w:rFonts w:ascii="Calibri" w:eastAsia="Times New Roman" w:hAnsi="Calibri" w:cs="Times New Roman"/>
+                <w:rFonts w:eastAsia="Times New Roman" w:cs="Times New Roman"/>
+                <w:color w:val="000000"/>
+              </w:rPr>
+            </w:pPr>
+            <w:r>
+              <w:rPr>
+                <w:rFonts w:eastAsia="Times New Roman" w:cs="Times New Roman"/>
                 <w:color w:val="000000"/>
               </w:rPr>
               <w:t>31-Mar-15</w:t>
@@ -6780,7 +6654,7 @@
         </w:tc>
         <w:tc>
           <w:tcPr>
-            <w:tcW w:w="590" w:type="dxa"/>
+            <w:tcW w:w="743" w:type="dxa"/>
             <w:tcBorders>
               <w:top w:val="nil"/>
               <w:left w:val="nil"/>
@@ -6797,13 +6671,13 @@
               <w:spacing w:after="0" w:line="240" w:lineRule="auto"/>
               <w:jc w:val="center"/>
               <w:rPr>
-                <w:rFonts w:ascii="Calibri" w:eastAsia="Times New Roman" w:hAnsi="Calibri" w:cs="Times New Roman"/>
-                <w:color w:val="000000"/>
-              </w:rPr>
-            </w:pPr>
-            <w:r>
-              <w:rPr>
-                <w:rFonts w:ascii="Calibri" w:eastAsia="Times New Roman" w:hAnsi="Calibri" w:cs="Times New Roman"/>
+                <w:rFonts w:eastAsia="Times New Roman" w:cs="Times New Roman"/>
+                <w:color w:val="000000"/>
+              </w:rPr>
+            </w:pPr>
+            <w:r>
+              <w:rPr>
+                <w:rFonts w:eastAsia="Times New Roman" w:cs="Times New Roman"/>
                 <w:color w:val="000000"/>
               </w:rPr>
               <w:t>4</w:t>
@@ -6829,78 +6703,42 @@
               <w:rPr>
                 <w:rFonts w:eastAsia="Times New Roman" w:cs="Arial"/>
                 <w:color w:val="000000"/>
-                <w:sz w:val="20"/>
-                <w:szCs w:val="20"/>
               </w:rPr>
             </w:pPr>
             <w:r>
               <w:rPr>
                 <w:rFonts w:eastAsia="Times New Roman" w:cs="Arial"/>
                 <w:color w:val="000000"/>
-                <w:sz w:val="20"/>
-                <w:szCs w:val="20"/>
-              </w:rPr>
-              <w:t xml:space="preserve">Involved in team meeting </w:t>
-            </w:r>
-            <w:proofErr w:type="spellStart"/>
+              </w:rPr>
+              <w:t>Involved in team meeting with</w:t>
+            </w:r>
             <w:r>
               <w:rPr>
                 <w:rFonts w:eastAsia="Times New Roman" w:cs="Arial"/>
                 <w:color w:val="000000"/>
-                <w:sz w:val="20"/>
-                <w:szCs w:val="20"/>
-              </w:rPr>
-              <w:t>withJosh</w:t>
-            </w:r>
-            <w:proofErr w:type="spellEnd"/>
+              </w:rPr>
+              <w:t xml:space="preserve"> Josh at RMIT, fin</w:t>
+            </w:r>
             <w:r>
               <w:rPr>
                 <w:rFonts w:eastAsia="Times New Roman" w:cs="Arial"/>
                 <w:color w:val="000000"/>
-                <w:sz w:val="20"/>
-                <w:szCs w:val="20"/>
-              </w:rPr>
-              <w:t xml:space="preserve"> at RMIT, </w:t>
-            </w:r>
-            <w:proofErr w:type="spellStart"/>
+              </w:rPr>
+              <w:t>a</w:t>
+            </w:r>
             <w:r>
               <w:rPr>
                 <w:rFonts w:eastAsia="Times New Roman" w:cs="Arial"/>
                 <w:color w:val="000000"/>
-                <w:sz w:val="20"/>
-                <w:szCs w:val="20"/>
-              </w:rPr>
-              <w:t>finilise</w:t>
-            </w:r>
-            <w:proofErr w:type="spellEnd"/>
+              </w:rPr>
+              <w:t>liz</w:t>
+            </w:r>
             <w:r>
               <w:rPr>
                 <w:rFonts w:eastAsia="Times New Roman" w:cs="Arial"/>
                 <w:color w:val="000000"/>
-                <w:sz w:val="20"/>
-                <w:szCs w:val="20"/>
-              </w:rPr>
-              <w:t xml:space="preserve"> and submit A1 </w:t>
-            </w:r>
-            <w:proofErr w:type="gramStart"/>
-            <w:r>
-              <w:rPr>
-                <w:rFonts w:eastAsia="Times New Roman" w:cs="Arial"/>
-                <w:color w:val="000000"/>
-                <w:sz w:val="20"/>
-                <w:szCs w:val="20"/>
-              </w:rPr>
-              <w:t>document ,</w:t>
-            </w:r>
-            <w:proofErr w:type="gramEnd"/>
-            <w:r>
-              <w:rPr>
-                <w:rFonts w:eastAsia="Times New Roman" w:cs="Arial"/>
-                <w:color w:val="000000"/>
-                <w:sz w:val="20"/>
-                <w:szCs w:val="20"/>
-              </w:rPr>
-              <w:t xml:space="preserve"> communicate with members who didn't show up today and book consultation meeting with James.</w:t>
+              </w:rPr>
+              <w:t>e and submit A1 document, communicate with members who didn't show up today and book consultation meeting with James.</w:t>
             </w:r>
           </w:p>
         </w:tc>
@@ -6936,34 +6774,10 @@
             </w:r>
           </w:p>
         </w:tc>
-        <w:tc>
-          <w:tcPr>
-            <w:tcW w:w="912" w:type="dxa"/>
-            <w:tcBorders>
-              <w:top w:val="nil"/>
-              <w:left w:val="nil"/>
-              <w:bottom w:val="nil"/>
-              <w:right w:val="nil"/>
-            </w:tcBorders>
-            <w:shd w:val="clear" w:color="auto" w:fill="auto"/>
-            <w:noWrap/>
-            <w:vAlign w:val="bottom"/>
-            <w:hideMark/>
-          </w:tcPr>
-          <w:p>
-            <w:pPr>
-              <w:spacing w:after="0" w:line="240" w:lineRule="auto"/>
-              <w:rPr>
-                <w:rFonts w:ascii="Calibri" w:eastAsia="Times New Roman" w:hAnsi="Calibri" w:cs="Times New Roman"/>
-                <w:color w:val="000000"/>
-              </w:rPr>
-            </w:pPr>
-          </w:p>
-        </w:tc>
       </w:tr>
       <w:tr>
         <w:trPr>
-          <w:trHeight w:val="1070"/>
+          <w:trHeight w:val="728"/>
           <w:jc w:val="center"/>
         </w:trPr>
         <w:tc>
@@ -6985,13 +6799,13 @@
               <w:spacing w:after="0" w:line="240" w:lineRule="auto"/>
               <w:jc w:val="center"/>
               <w:rPr>
-                <w:rFonts w:ascii="Calibri" w:eastAsia="Times New Roman" w:hAnsi="Calibri" w:cs="Times New Roman"/>
-                <w:color w:val="000000"/>
-              </w:rPr>
-            </w:pPr>
-            <w:r>
-              <w:rPr>
-                <w:rFonts w:ascii="Calibri" w:eastAsia="Times New Roman" w:hAnsi="Calibri" w:cs="Times New Roman"/>
+                <w:rFonts w:eastAsia="Times New Roman" w:cs="Times New Roman"/>
+                <w:color w:val="000000"/>
+              </w:rPr>
+            </w:pPr>
+            <w:r>
+              <w:rPr>
+                <w:rFonts w:eastAsia="Times New Roman" w:cs="Times New Roman"/>
                 <w:color w:val="000000"/>
               </w:rPr>
               <w:t> </w:t>
@@ -7000,7 +6814,7 @@
         </w:tc>
         <w:tc>
           <w:tcPr>
-            <w:tcW w:w="590" w:type="dxa"/>
+            <w:tcW w:w="743" w:type="dxa"/>
             <w:tcBorders>
               <w:top w:val="nil"/>
               <w:left w:val="nil"/>
@@ -7017,13 +6831,13 @@
               <w:spacing w:after="0" w:line="240" w:lineRule="auto"/>
               <w:jc w:val="center"/>
               <w:rPr>
-                <w:rFonts w:ascii="Calibri" w:eastAsia="Times New Roman" w:hAnsi="Calibri" w:cs="Times New Roman"/>
-                <w:color w:val="000000"/>
-              </w:rPr>
-            </w:pPr>
-            <w:r>
-              <w:rPr>
-                <w:rFonts w:ascii="Calibri" w:eastAsia="Times New Roman" w:hAnsi="Calibri" w:cs="Times New Roman"/>
+                <w:rFonts w:eastAsia="Times New Roman" w:cs="Times New Roman"/>
+                <w:color w:val="000000"/>
+              </w:rPr>
+            </w:pPr>
+            <w:r>
+              <w:rPr>
+                <w:rFonts w:eastAsia="Times New Roman" w:cs="Times New Roman"/>
                 <w:color w:val="000000"/>
               </w:rPr>
               <w:t>5</w:t>
@@ -7049,159 +6863,21 @@
               <w:rPr>
                 <w:rFonts w:eastAsia="Times New Roman" w:cs="Arial"/>
                 <w:color w:val="000000"/>
-                <w:sz w:val="20"/>
-                <w:szCs w:val="20"/>
               </w:rPr>
             </w:pPr>
             <w:r>
               <w:rPr>
                 <w:rFonts w:eastAsia="Times New Roman" w:cs="Arial"/>
                 <w:color w:val="000000"/>
-                <w:sz w:val="20"/>
-                <w:szCs w:val="20"/>
-              </w:rPr>
-              <w:t xml:space="preserve">Working on webpage template Install Dreamweaver-CS 5.5 on my laptop to work on this </w:t>
-            </w:r>
-            <w:proofErr w:type="spellStart"/>
+              </w:rPr>
+              <w:t>Install Dreamweaver-CS 5.5 on my la</w:t>
+            </w:r>
             <w:r>
               <w:rPr>
                 <w:rFonts w:eastAsia="Times New Roman" w:cs="Arial"/>
                 <w:color w:val="000000"/>
-                <w:sz w:val="20"/>
-                <w:szCs w:val="20"/>
-              </w:rPr>
-              <w:t>assignment.Surf</w:t>
-            </w:r>
-            <w:proofErr w:type="spellEnd"/>
-            <w:r>
-              <w:rPr>
-                <w:rFonts w:eastAsia="Times New Roman" w:cs="Arial"/>
-                <w:color w:val="000000"/>
-                <w:sz w:val="20"/>
-                <w:szCs w:val="20"/>
-              </w:rPr>
-              <w:t xml:space="preserve"> the internet how to use </w:t>
-            </w:r>
-            <w:proofErr w:type="spellStart"/>
-            <w:r>
-              <w:rPr>
-                <w:rFonts w:eastAsia="Times New Roman" w:cs="Arial"/>
-                <w:color w:val="000000"/>
-                <w:sz w:val="20"/>
-                <w:szCs w:val="20"/>
-              </w:rPr>
-              <w:t>github</w:t>
-            </w:r>
-            <w:proofErr w:type="spellEnd"/>
-            <w:r>
-              <w:rPr>
-                <w:rFonts w:eastAsia="Times New Roman" w:cs="Arial"/>
-                <w:color w:val="000000"/>
-                <w:sz w:val="20"/>
-                <w:szCs w:val="20"/>
-              </w:rPr>
-              <w:br/>
-              <w:t xml:space="preserve">Create new account with </w:t>
-            </w:r>
-            <w:proofErr w:type="spellStart"/>
-            <w:r>
-              <w:rPr>
-                <w:rFonts w:eastAsia="Times New Roman" w:cs="Arial"/>
-                <w:color w:val="000000"/>
-                <w:sz w:val="20"/>
-                <w:szCs w:val="20"/>
-              </w:rPr>
-              <w:t>github</w:t>
-            </w:r>
-            <w:proofErr w:type="spellEnd"/>
-            <w:r>
-              <w:rPr>
-                <w:rFonts w:eastAsia="Times New Roman" w:cs="Arial"/>
-                <w:color w:val="000000"/>
-                <w:sz w:val="20"/>
-                <w:szCs w:val="20"/>
-              </w:rPr>
-              <w:t xml:space="preserve"> and created a </w:t>
-            </w:r>
-            <w:proofErr w:type="spellStart"/>
-            <w:r>
-              <w:rPr>
-                <w:rFonts w:eastAsia="Times New Roman" w:cs="Arial"/>
-                <w:color w:val="000000"/>
-                <w:sz w:val="20"/>
-                <w:szCs w:val="20"/>
-              </w:rPr>
-              <w:t>puplic</w:t>
-            </w:r>
-            <w:proofErr w:type="spellEnd"/>
-            <w:r>
-              <w:rPr>
-                <w:rFonts w:eastAsia="Times New Roman" w:cs="Arial"/>
-                <w:color w:val="000000"/>
-                <w:sz w:val="20"/>
-                <w:szCs w:val="20"/>
-              </w:rPr>
-              <w:t xml:space="preserve"> </w:t>
-            </w:r>
-            <w:proofErr w:type="spellStart"/>
-            <w:r>
-              <w:rPr>
-                <w:rFonts w:eastAsia="Times New Roman" w:cs="Arial"/>
-                <w:color w:val="000000"/>
-                <w:sz w:val="20"/>
-                <w:szCs w:val="20"/>
-              </w:rPr>
-              <w:t>repositoryDownload</w:t>
-            </w:r>
-            <w:proofErr w:type="spellEnd"/>
-            <w:r>
-              <w:rPr>
-                <w:rFonts w:eastAsia="Times New Roman" w:cs="Arial"/>
-                <w:color w:val="000000"/>
-                <w:sz w:val="20"/>
-                <w:szCs w:val="20"/>
-              </w:rPr>
-              <w:t xml:space="preserve"> </w:t>
-            </w:r>
-            <w:proofErr w:type="spellStart"/>
-            <w:r>
-              <w:rPr>
-                <w:rFonts w:eastAsia="Times New Roman" w:cs="Arial"/>
-                <w:color w:val="000000"/>
-                <w:sz w:val="20"/>
-                <w:szCs w:val="20"/>
-              </w:rPr>
-              <w:t>SourceTree</w:t>
-            </w:r>
-            <w:proofErr w:type="spellEnd"/>
-            <w:r>
-              <w:rPr>
-                <w:rFonts w:eastAsia="Times New Roman" w:cs="Arial"/>
-                <w:color w:val="000000"/>
-                <w:sz w:val="20"/>
-                <w:szCs w:val="20"/>
-              </w:rPr>
-              <w:t xml:space="preserve"> on my laptop and linked </w:t>
-            </w:r>
-            <w:proofErr w:type="spellStart"/>
-            <w:r>
-              <w:rPr>
-                <w:rFonts w:eastAsia="Times New Roman" w:cs="Arial"/>
-                <w:color w:val="000000"/>
-                <w:sz w:val="20"/>
-                <w:szCs w:val="20"/>
-              </w:rPr>
-              <w:t>Github</w:t>
-            </w:r>
-            <w:proofErr w:type="spellEnd"/>
-            <w:r>
-              <w:rPr>
-                <w:rFonts w:eastAsia="Times New Roman" w:cs="Arial"/>
-                <w:color w:val="000000"/>
-                <w:sz w:val="20"/>
-                <w:szCs w:val="20"/>
-              </w:rPr>
-              <w:t xml:space="preserve"> account</w:t>
+              </w:rPr>
+              <w:t>ptop to work on this assignment and work on website template</w:t>
             </w:r>
           </w:p>
         </w:tc>
@@ -7233,32 +6909,8 @@
                 <w:rFonts w:ascii="Calibri" w:eastAsia="Times New Roman" w:hAnsi="Calibri" w:cs="Times New Roman"/>
                 <w:color w:val="000000"/>
               </w:rPr>
-              <w:t>7</w:t>
-            </w:r>
-          </w:p>
-        </w:tc>
-        <w:tc>
-          <w:tcPr>
-            <w:tcW w:w="912" w:type="dxa"/>
-            <w:tcBorders>
-              <w:top w:val="nil"/>
-              <w:left w:val="nil"/>
-              <w:bottom w:val="nil"/>
-              <w:right w:val="nil"/>
-            </w:tcBorders>
-            <w:shd w:val="clear" w:color="auto" w:fill="auto"/>
-            <w:noWrap/>
-            <w:vAlign w:val="bottom"/>
-            <w:hideMark/>
-          </w:tcPr>
-          <w:p>
-            <w:pPr>
-              <w:spacing w:after="0" w:line="240" w:lineRule="auto"/>
-              <w:rPr>
-                <w:rFonts w:ascii="Calibri" w:eastAsia="Times New Roman" w:hAnsi="Calibri" w:cs="Times New Roman"/>
-                <w:color w:val="000000"/>
-              </w:rPr>
-            </w:pPr>
+              <w:t>3</w:t>
+            </w:r>
           </w:p>
         </w:tc>
       </w:tr>
@@ -7279,29 +6931,21 @@
             <w:shd w:val="clear" w:color="auto" w:fill="auto"/>
             <w:noWrap/>
             <w:vAlign w:val="center"/>
-            <w:hideMark/>
           </w:tcPr>
           <w:p>
             <w:pPr>
               <w:spacing w:after="0" w:line="240" w:lineRule="auto"/>
               <w:jc w:val="center"/>
               <w:rPr>
-                <w:rFonts w:ascii="Calibri" w:eastAsia="Times New Roman" w:hAnsi="Calibri" w:cs="Times New Roman"/>
-                <w:color w:val="000000"/>
-              </w:rPr>
-            </w:pPr>
-            <w:r>
-              <w:rPr>
-                <w:rFonts w:ascii="Calibri" w:eastAsia="Times New Roman" w:hAnsi="Calibri" w:cs="Times New Roman"/>
-                <w:color w:val="000000"/>
-              </w:rPr>
-              <w:t>10-Apr-15</w:t>
-            </w:r>
-          </w:p>
-        </w:tc>
-        <w:tc>
-          <w:tcPr>
-            <w:tcW w:w="590" w:type="dxa"/>
+                <w:rFonts w:eastAsia="Times New Roman" w:cs="Times New Roman"/>
+                <w:color w:val="000000"/>
+              </w:rPr>
+            </w:pPr>
+          </w:p>
+        </w:tc>
+        <w:tc>
+          <w:tcPr>
+            <w:tcW w:w="743" w:type="dxa"/>
             <w:tcBorders>
               <w:top w:val="nil"/>
               <w:left w:val="nil"/>
@@ -7311,20 +6955,19 @@
             <w:shd w:val="clear" w:color="auto" w:fill="auto"/>
             <w:noWrap/>
             <w:vAlign w:val="center"/>
-            <w:hideMark/>
           </w:tcPr>
           <w:p>
             <w:pPr>
               <w:spacing w:after="0" w:line="240" w:lineRule="auto"/>
               <w:jc w:val="center"/>
               <w:rPr>
-                <w:rFonts w:ascii="Calibri" w:eastAsia="Times New Roman" w:hAnsi="Calibri" w:cs="Times New Roman"/>
-                <w:color w:val="000000"/>
-              </w:rPr>
-            </w:pPr>
-            <w:r>
-              <w:rPr>
-                <w:rFonts w:ascii="Calibri" w:eastAsia="Times New Roman" w:hAnsi="Calibri" w:cs="Times New Roman"/>
+                <w:rFonts w:eastAsia="Times New Roman" w:cs="Times New Roman"/>
+                <w:color w:val="000000"/>
+              </w:rPr>
+            </w:pPr>
+            <w:r>
+              <w:rPr>
+                <w:rFonts w:eastAsia="Times New Roman" w:cs="Times New Roman"/>
                 <w:color w:val="000000"/>
               </w:rPr>
               <w:t>5</w:t>
@@ -7342,7 +6985,6 @@
             </w:tcBorders>
             <w:shd w:val="clear" w:color="auto" w:fill="auto"/>
             <w:vAlign w:val="bottom"/>
-            <w:hideMark/>
           </w:tcPr>
           <w:p>
             <w:pPr>
@@ -7350,18 +6992,47 @@
               <w:rPr>
                 <w:rFonts w:eastAsia="Times New Roman" w:cs="Arial"/>
                 <w:color w:val="000000"/>
-                <w:sz w:val="20"/>
-                <w:szCs w:val="20"/>
               </w:rPr>
             </w:pPr>
             <w:r>
               <w:rPr>
                 <w:rFonts w:eastAsia="Times New Roman" w:cs="Arial"/>
                 <w:color w:val="000000"/>
-                <w:sz w:val="20"/>
-                <w:szCs w:val="20"/>
-              </w:rPr>
-              <w:t>Tutorial hours</w:t>
+              </w:rPr>
+              <w:t xml:space="preserve">Research on how to use </w:t>
+            </w:r>
+            <w:proofErr w:type="spellStart"/>
+            <w:r>
+              <w:rPr>
+                <w:rFonts w:eastAsia="Times New Roman" w:cs="Arial"/>
+                <w:color w:val="000000"/>
+              </w:rPr>
+              <w:t>Github</w:t>
+            </w:r>
+            <w:proofErr w:type="spellEnd"/>
+            <w:r>
+              <w:rPr>
+                <w:rFonts w:eastAsia="Times New Roman" w:cs="Arial"/>
+                <w:color w:val="000000"/>
+              </w:rPr>
+              <w:br/>
+              <w:t xml:space="preserve">Create new account with </w:t>
+            </w:r>
+            <w:proofErr w:type="spellStart"/>
+            <w:r>
+              <w:rPr>
+                <w:rFonts w:eastAsia="Times New Roman" w:cs="Arial"/>
+                <w:color w:val="000000"/>
+              </w:rPr>
+              <w:t>Github</w:t>
+            </w:r>
+            <w:proofErr w:type="spellEnd"/>
+            <w:r>
+              <w:rPr>
+                <w:rFonts w:eastAsia="Times New Roman" w:cs="Arial"/>
+                <w:color w:val="000000"/>
+              </w:rPr>
+              <w:t xml:space="preserve"> and created a public repository</w:t>
             </w:r>
           </w:p>
         </w:tc>
@@ -7377,7 +7048,6 @@
             <w:shd w:val="clear" w:color="auto" w:fill="auto"/>
             <w:noWrap/>
             <w:vAlign w:val="center"/>
-            <w:hideMark/>
           </w:tcPr>
           <w:p>
             <w:pPr>
@@ -7393,28 +7063,150 @@
                 <w:rFonts w:ascii="Calibri" w:eastAsia="Times New Roman" w:hAnsi="Calibri" w:cs="Times New Roman"/>
                 <w:color w:val="000000"/>
               </w:rPr>
-              <w:t>2</w:t>
-            </w:r>
-          </w:p>
-        </w:tc>
-        <w:tc>
-          <w:tcPr>
-            <w:tcW w:w="912" w:type="dxa"/>
+              <w:t>3</w:t>
+            </w:r>
+          </w:p>
+        </w:tc>
+      </w:tr>
+      <w:tr>
+        <w:trPr>
+          <w:trHeight w:val="300"/>
+          <w:jc w:val="center"/>
+        </w:trPr>
+        <w:tc>
+          <w:tcPr>
+            <w:tcW w:w="1210" w:type="dxa"/>
+            <w:tcBorders>
+              <w:top w:val="nil"/>
+              <w:left w:val="single" w:sz="4" w:space="0" w:color="auto"/>
+              <w:bottom w:val="single" w:sz="4" w:space="0" w:color="auto"/>
+              <w:right w:val="single" w:sz="4" w:space="0" w:color="auto"/>
+            </w:tcBorders>
+            <w:shd w:val="clear" w:color="auto" w:fill="auto"/>
+            <w:noWrap/>
+            <w:vAlign w:val="center"/>
+          </w:tcPr>
+          <w:p>
+            <w:pPr>
+              <w:spacing w:after="0" w:line="240" w:lineRule="auto"/>
+              <w:jc w:val="center"/>
+              <w:rPr>
+                <w:rFonts w:eastAsia="Times New Roman" w:cs="Times New Roman"/>
+                <w:color w:val="000000"/>
+              </w:rPr>
+            </w:pPr>
+          </w:p>
+        </w:tc>
+        <w:tc>
+          <w:tcPr>
+            <w:tcW w:w="743" w:type="dxa"/>
             <w:tcBorders>
               <w:top w:val="nil"/>
               <w:left w:val="nil"/>
-              <w:bottom w:val="nil"/>
-              <w:right w:val="nil"/>
+              <w:bottom w:val="single" w:sz="4" w:space="0" w:color="auto"/>
+              <w:right w:val="single" w:sz="4" w:space="0" w:color="auto"/>
             </w:tcBorders>
             <w:shd w:val="clear" w:color="auto" w:fill="auto"/>
             <w:noWrap/>
+            <w:vAlign w:val="center"/>
+          </w:tcPr>
+          <w:p>
+            <w:pPr>
+              <w:spacing w:after="0" w:line="240" w:lineRule="auto"/>
+              <w:jc w:val="center"/>
+              <w:rPr>
+                <w:rFonts w:eastAsia="Times New Roman" w:cs="Times New Roman"/>
+                <w:color w:val="000000"/>
+              </w:rPr>
+            </w:pPr>
+            <w:r>
+              <w:rPr>
+                <w:rFonts w:eastAsia="Times New Roman" w:cs="Times New Roman"/>
+                <w:color w:val="000000"/>
+              </w:rPr>
+              <w:t>5</w:t>
+            </w:r>
+          </w:p>
+        </w:tc>
+        <w:tc>
+          <w:tcPr>
+            <w:tcW w:w="7380" w:type="dxa"/>
+            <w:tcBorders>
+              <w:top w:val="nil"/>
+              <w:left w:val="nil"/>
+              <w:bottom w:val="single" w:sz="4" w:space="0" w:color="auto"/>
+              <w:right w:val="single" w:sz="4" w:space="0" w:color="auto"/>
+            </w:tcBorders>
+            <w:shd w:val="clear" w:color="auto" w:fill="auto"/>
             <w:vAlign w:val="bottom"/>
-            <w:hideMark/>
           </w:tcPr>
           <w:p>
             <w:pPr>
               <w:spacing w:after="0" w:line="240" w:lineRule="auto"/>
               <w:rPr>
+                <w:rFonts w:eastAsia="Times New Roman" w:cs="Arial"/>
+                <w:color w:val="000000"/>
+              </w:rPr>
+            </w:pPr>
+            <w:r>
+              <w:rPr>
+                <w:rFonts w:eastAsia="Times New Roman" w:cs="Arial"/>
+                <w:color w:val="000000"/>
+              </w:rPr>
+              <w:t xml:space="preserve">Download </w:t>
+            </w:r>
+            <w:proofErr w:type="spellStart"/>
+            <w:r>
+              <w:rPr>
+                <w:rFonts w:eastAsia="Times New Roman" w:cs="Arial"/>
+                <w:color w:val="000000"/>
+              </w:rPr>
+              <w:t>SourceTree</w:t>
+            </w:r>
+            <w:proofErr w:type="spellEnd"/>
+            <w:r>
+              <w:rPr>
+                <w:rFonts w:eastAsia="Times New Roman" w:cs="Arial"/>
+                <w:color w:val="000000"/>
+              </w:rPr>
+              <w:t xml:space="preserve"> on my laptop and linked </w:t>
+            </w:r>
+            <w:proofErr w:type="spellStart"/>
+            <w:r>
+              <w:rPr>
+                <w:rFonts w:eastAsia="Times New Roman" w:cs="Arial"/>
+                <w:color w:val="000000"/>
+              </w:rPr>
+              <w:t>Github</w:t>
+            </w:r>
+            <w:proofErr w:type="spellEnd"/>
+            <w:r>
+              <w:rPr>
+                <w:rFonts w:eastAsia="Times New Roman" w:cs="Arial"/>
+                <w:color w:val="000000"/>
+              </w:rPr>
+              <w:t xml:space="preserve"> account</w:t>
+            </w:r>
+          </w:p>
+        </w:tc>
+        <w:tc>
+          <w:tcPr>
+            <w:tcW w:w="758" w:type="dxa"/>
+            <w:tcBorders>
+              <w:top w:val="nil"/>
+              <w:left w:val="nil"/>
+              <w:bottom w:val="single" w:sz="4" w:space="0" w:color="auto"/>
+              <w:right w:val="single" w:sz="4" w:space="0" w:color="auto"/>
+            </w:tcBorders>
+            <w:shd w:val="clear" w:color="auto" w:fill="auto"/>
+            <w:noWrap/>
+            <w:vAlign w:val="center"/>
+          </w:tcPr>
+          <w:p>
+            <w:pPr>
+              <w:spacing w:after="0" w:line="240" w:lineRule="auto"/>
+              <w:jc w:val="center"/>
+              <w:rPr>
                 <w:rFonts w:ascii="Calibri" w:eastAsia="Times New Roman" w:hAnsi="Calibri" w:cs="Times New Roman"/>
                 <w:color w:val="000000"/>
               </w:rPr>
@@ -7424,7 +7216,139 @@
                 <w:rFonts w:ascii="Calibri" w:eastAsia="Times New Roman" w:hAnsi="Calibri" w:cs="Times New Roman"/>
                 <w:color w:val="000000"/>
               </w:rPr>
-              <w:t>Tutorial</w:t>
+              <w:t>1</w:t>
+            </w:r>
+          </w:p>
+        </w:tc>
+      </w:tr>
+      <w:tr>
+        <w:trPr>
+          <w:trHeight w:val="300"/>
+          <w:jc w:val="center"/>
+        </w:trPr>
+        <w:tc>
+          <w:tcPr>
+            <w:tcW w:w="1210" w:type="dxa"/>
+            <w:tcBorders>
+              <w:top w:val="nil"/>
+              <w:left w:val="single" w:sz="4" w:space="0" w:color="auto"/>
+              <w:bottom w:val="single" w:sz="4" w:space="0" w:color="auto"/>
+              <w:right w:val="single" w:sz="4" w:space="0" w:color="auto"/>
+            </w:tcBorders>
+            <w:shd w:val="clear" w:color="auto" w:fill="auto"/>
+            <w:noWrap/>
+            <w:vAlign w:val="center"/>
+            <w:hideMark/>
+          </w:tcPr>
+          <w:p>
+            <w:pPr>
+              <w:spacing w:after="0" w:line="240" w:lineRule="auto"/>
+              <w:jc w:val="center"/>
+              <w:rPr>
+                <w:rFonts w:eastAsia="Times New Roman" w:cs="Times New Roman"/>
+                <w:color w:val="000000"/>
+              </w:rPr>
+            </w:pPr>
+            <w:r>
+              <w:rPr>
+                <w:rFonts w:eastAsia="Times New Roman" w:cs="Times New Roman"/>
+                <w:color w:val="000000"/>
+              </w:rPr>
+              <w:t>10-Apr-15</w:t>
+            </w:r>
+          </w:p>
+        </w:tc>
+        <w:tc>
+          <w:tcPr>
+            <w:tcW w:w="743" w:type="dxa"/>
+            <w:tcBorders>
+              <w:top w:val="nil"/>
+              <w:left w:val="nil"/>
+              <w:bottom w:val="single" w:sz="4" w:space="0" w:color="auto"/>
+              <w:right w:val="single" w:sz="4" w:space="0" w:color="auto"/>
+            </w:tcBorders>
+            <w:shd w:val="clear" w:color="auto" w:fill="auto"/>
+            <w:noWrap/>
+            <w:vAlign w:val="center"/>
+            <w:hideMark/>
+          </w:tcPr>
+          <w:p>
+            <w:pPr>
+              <w:spacing w:after="0" w:line="240" w:lineRule="auto"/>
+              <w:jc w:val="center"/>
+              <w:rPr>
+                <w:rFonts w:eastAsia="Times New Roman" w:cs="Times New Roman"/>
+                <w:color w:val="000000"/>
+              </w:rPr>
+            </w:pPr>
+            <w:r>
+              <w:rPr>
+                <w:rFonts w:eastAsia="Times New Roman" w:cs="Times New Roman"/>
+                <w:color w:val="000000"/>
+              </w:rPr>
+              <w:t>5</w:t>
+            </w:r>
+          </w:p>
+        </w:tc>
+        <w:tc>
+          <w:tcPr>
+            <w:tcW w:w="7380" w:type="dxa"/>
+            <w:tcBorders>
+              <w:top w:val="nil"/>
+              <w:left w:val="nil"/>
+              <w:bottom w:val="single" w:sz="4" w:space="0" w:color="auto"/>
+              <w:right w:val="single" w:sz="4" w:space="0" w:color="auto"/>
+            </w:tcBorders>
+            <w:shd w:val="clear" w:color="auto" w:fill="auto"/>
+            <w:vAlign w:val="bottom"/>
+            <w:hideMark/>
+          </w:tcPr>
+          <w:p>
+            <w:pPr>
+              <w:spacing w:after="0" w:line="240" w:lineRule="auto"/>
+              <w:rPr>
+                <w:rFonts w:eastAsia="Times New Roman" w:cs="Arial"/>
+                <w:color w:val="000000"/>
+              </w:rPr>
+            </w:pPr>
+            <w:r>
+              <w:rPr>
+                <w:rFonts w:eastAsia="Times New Roman" w:cs="Arial"/>
+                <w:color w:val="000000"/>
+              </w:rPr>
+              <w:t>Tutorial hours</w:t>
+            </w:r>
+          </w:p>
+        </w:tc>
+        <w:tc>
+          <w:tcPr>
+            <w:tcW w:w="758" w:type="dxa"/>
+            <w:tcBorders>
+              <w:top w:val="nil"/>
+              <w:left w:val="nil"/>
+              <w:bottom w:val="single" w:sz="4" w:space="0" w:color="auto"/>
+              <w:right w:val="single" w:sz="4" w:space="0" w:color="auto"/>
+            </w:tcBorders>
+            <w:shd w:val="clear" w:color="auto" w:fill="auto"/>
+            <w:noWrap/>
+            <w:vAlign w:val="center"/>
+            <w:hideMark/>
+          </w:tcPr>
+          <w:p>
+            <w:pPr>
+              <w:spacing w:after="0" w:line="240" w:lineRule="auto"/>
+              <w:jc w:val="center"/>
+              <w:rPr>
+                <w:rFonts w:ascii="Calibri" w:eastAsia="Times New Roman" w:hAnsi="Calibri" w:cs="Times New Roman"/>
+                <w:color w:val="000000"/>
+              </w:rPr>
+            </w:pPr>
+            <w:r>
+              <w:rPr>
+                <w:rFonts w:ascii="Calibri" w:eastAsia="Times New Roman" w:hAnsi="Calibri" w:cs="Times New Roman"/>
+                <w:color w:val="000000"/>
+              </w:rPr>
+              <w:t>2</w:t>
             </w:r>
           </w:p>
         </w:tc>
@@ -7453,22 +7377,23 @@
               <w:spacing w:after="0" w:line="240" w:lineRule="auto"/>
               <w:jc w:val="center"/>
               <w:rPr>
-                <w:rFonts w:ascii="Calibri" w:eastAsia="Times New Roman" w:hAnsi="Calibri" w:cs="Times New Roman"/>
-                <w:color w:val="000000"/>
-              </w:rPr>
-            </w:pPr>
-            <w:r>
-              <w:rPr>
-                <w:rFonts w:ascii="Calibri" w:eastAsia="Times New Roman" w:hAnsi="Calibri" w:cs="Times New Roman"/>
-                <w:color w:val="000000"/>
-              </w:rPr>
+                <w:rFonts w:eastAsia="Times New Roman" w:cs="Times New Roman"/>
+                <w:color w:val="000000"/>
+              </w:rPr>
+            </w:pPr>
+            <w:r>
+              <w:rPr>
+                <w:rFonts w:eastAsia="Times New Roman" w:cs="Times New Roman"/>
+                <w:color w:val="000000"/>
+              </w:rPr>
+              <w:lastRenderedPageBreak/>
               <w:t>13-Apr-15</w:t>
             </w:r>
           </w:p>
         </w:tc>
         <w:tc>
           <w:tcPr>
-            <w:tcW w:w="590" w:type="dxa"/>
+            <w:tcW w:w="743" w:type="dxa"/>
             <w:tcBorders>
               <w:top w:val="nil"/>
               <w:left w:val="nil"/>
@@ -7485,13 +7410,13 @@
               <w:spacing w:after="0" w:line="240" w:lineRule="auto"/>
               <w:jc w:val="center"/>
               <w:rPr>
-                <w:rFonts w:ascii="Calibri" w:eastAsia="Times New Roman" w:hAnsi="Calibri" w:cs="Times New Roman"/>
-                <w:color w:val="000000"/>
-              </w:rPr>
-            </w:pPr>
-            <w:r>
-              <w:rPr>
-                <w:rFonts w:ascii="Calibri" w:eastAsia="Times New Roman" w:hAnsi="Calibri" w:cs="Times New Roman"/>
+                <w:rFonts w:eastAsia="Times New Roman" w:cs="Times New Roman"/>
+                <w:color w:val="000000"/>
+              </w:rPr>
+            </w:pPr>
+            <w:r>
+              <w:rPr>
+                <w:rFonts w:eastAsia="Times New Roman" w:cs="Times New Roman"/>
                 <w:color w:val="000000"/>
               </w:rPr>
               <w:t>6</w:t>
@@ -7517,16 +7442,12 @@
               <w:rPr>
                 <w:rFonts w:eastAsia="Times New Roman" w:cs="Arial"/>
                 <w:color w:val="000000"/>
-                <w:sz w:val="20"/>
-                <w:szCs w:val="20"/>
               </w:rPr>
             </w:pPr>
             <w:r>
               <w:rPr>
                 <w:rFonts w:eastAsia="Times New Roman" w:cs="Arial"/>
                 <w:color w:val="000000"/>
-                <w:sz w:val="20"/>
-                <w:szCs w:val="20"/>
               </w:rPr>
               <w:t xml:space="preserve">Take part of the meeting on 13/4/15 with Daniel </w:t>
             </w:r>
@@ -7535,8 +7456,6 @@
               <w:rPr>
                 <w:rFonts w:eastAsia="Times New Roman" w:cs="Arial"/>
                 <w:color w:val="000000"/>
-                <w:sz w:val="20"/>
-                <w:szCs w:val="20"/>
               </w:rPr>
               <w:t>SourceTree</w:t>
             </w:r>
@@ -7545,91 +7464,80 @@
               <w:rPr>
                 <w:rFonts w:eastAsia="Times New Roman" w:cs="Arial"/>
                 <w:color w:val="000000"/>
-                <w:sz w:val="20"/>
-                <w:szCs w:val="20"/>
+              </w:rPr>
+              <w:t xml:space="preserve"> Com</w:t>
+            </w:r>
+            <w:r>
+              <w:rPr>
+                <w:rFonts w:eastAsia="Times New Roman" w:cs="Arial"/>
+                <w:color w:val="000000"/>
+              </w:rPr>
+              <w:t>m</w:t>
+            </w:r>
+            <w:r>
+              <w:rPr>
+                <w:rFonts w:eastAsia="Times New Roman" w:cs="Arial"/>
+                <w:color w:val="000000"/>
+              </w:rPr>
+              <w:t xml:space="preserve">it the Project through </w:t>
+            </w:r>
+            <w:proofErr w:type="spellStart"/>
+            <w:r>
+              <w:rPr>
+                <w:rFonts w:eastAsia="Times New Roman" w:cs="Arial"/>
+                <w:color w:val="000000"/>
+              </w:rPr>
+              <w:t>SourceTree</w:t>
+            </w:r>
+            <w:proofErr w:type="spellEnd"/>
+            <w:r>
+              <w:rPr>
+                <w:rFonts w:eastAsia="Times New Roman" w:cs="Arial"/>
+                <w:color w:val="000000"/>
               </w:rPr>
               <w:t xml:space="preserve"> </w:t>
             </w:r>
+            <w:r>
+              <w:rPr>
+                <w:rFonts w:eastAsia="Times New Roman" w:cs="Arial"/>
+                <w:color w:val="000000"/>
+              </w:rPr>
+              <w:t xml:space="preserve">Checked the other member Daniel is also able to update and edit code using the </w:t>
+            </w:r>
             <w:proofErr w:type="spellStart"/>
             <w:r>
               <w:rPr>
                 <w:rFonts w:eastAsia="Times New Roman" w:cs="Arial"/>
                 <w:color w:val="000000"/>
-                <w:sz w:val="20"/>
-                <w:szCs w:val="20"/>
-              </w:rPr>
-              <w:t>Comit</w:t>
+              </w:rPr>
+              <w:t>SourceTree</w:t>
             </w:r>
             <w:proofErr w:type="spellEnd"/>
             <w:r>
               <w:rPr>
                 <w:rFonts w:eastAsia="Times New Roman" w:cs="Arial"/>
                 <w:color w:val="000000"/>
-                <w:sz w:val="20"/>
-                <w:szCs w:val="20"/>
-              </w:rPr>
-              <w:t xml:space="preserve"> the Project through </w:t>
+              </w:rPr>
+              <w:t xml:space="preserve"> Download </w:t>
             </w:r>
             <w:proofErr w:type="spellStart"/>
             <w:r>
               <w:rPr>
                 <w:rFonts w:eastAsia="Times New Roman" w:cs="Arial"/>
                 <w:color w:val="000000"/>
-                <w:sz w:val="20"/>
-                <w:szCs w:val="20"/>
-              </w:rPr>
-              <w:t>SourceTreeChecked</w:t>
+              </w:rPr>
+              <w:t>UniserverZ</w:t>
             </w:r>
             <w:proofErr w:type="spellEnd"/>
             <w:r>
               <w:rPr>
                 <w:rFonts w:eastAsia="Times New Roman" w:cs="Arial"/>
                 <w:color w:val="000000"/>
-                <w:sz w:val="20"/>
-                <w:szCs w:val="20"/>
-              </w:rPr>
-              <w:t xml:space="preserve"> the other member Daniel is also able to update and edit code using the </w:t>
-            </w:r>
-            <w:proofErr w:type="spellStart"/>
-            <w:r>
-              <w:rPr>
-                <w:rFonts w:eastAsia="Times New Roman" w:cs="Arial"/>
-                <w:color w:val="000000"/>
-                <w:sz w:val="20"/>
-                <w:szCs w:val="20"/>
-              </w:rPr>
-              <w:t>SourceTree</w:t>
-            </w:r>
-            <w:proofErr w:type="spellEnd"/>
-            <w:r>
-              <w:rPr>
-                <w:rFonts w:eastAsia="Times New Roman" w:cs="Arial"/>
-                <w:color w:val="000000"/>
-                <w:sz w:val="20"/>
-                <w:szCs w:val="20"/>
-              </w:rPr>
-              <w:t xml:space="preserve"> Download </w:t>
-            </w:r>
-            <w:proofErr w:type="spellStart"/>
-            <w:r>
-              <w:rPr>
-                <w:rFonts w:eastAsia="Times New Roman" w:cs="Arial"/>
-                <w:color w:val="000000"/>
-                <w:sz w:val="20"/>
-                <w:szCs w:val="20"/>
-              </w:rPr>
-              <w:t>UniserverZ</w:t>
-            </w:r>
-            <w:proofErr w:type="spellEnd"/>
-            <w:r>
-              <w:rPr>
-                <w:rFonts w:eastAsia="Times New Roman" w:cs="Arial"/>
-                <w:color w:val="000000"/>
-                <w:sz w:val="20"/>
-                <w:szCs w:val="20"/>
               </w:rPr>
               <w:t xml:space="preserve"> and linked it to the project</w:t>
             </w:r>
+            <w:bookmarkStart w:id="11" w:name="_GoBack"/>
+            <w:bookmarkEnd w:id="11"/>
           </w:p>
         </w:tc>
         <w:tc>
@@ -7662,30 +7570,6 @@
               </w:rPr>
               <w:t>5</w:t>
             </w:r>
-          </w:p>
-        </w:tc>
-        <w:tc>
-          <w:tcPr>
-            <w:tcW w:w="912" w:type="dxa"/>
-            <w:tcBorders>
-              <w:top w:val="nil"/>
-              <w:left w:val="nil"/>
-              <w:bottom w:val="nil"/>
-              <w:right w:val="nil"/>
-            </w:tcBorders>
-            <w:shd w:val="clear" w:color="auto" w:fill="auto"/>
-            <w:noWrap/>
-            <w:vAlign w:val="bottom"/>
-            <w:hideMark/>
-          </w:tcPr>
-          <w:p>
-            <w:pPr>
-              <w:spacing w:after="0" w:line="240" w:lineRule="auto"/>
-              <w:rPr>
-                <w:rFonts w:ascii="Calibri" w:eastAsia="Times New Roman" w:hAnsi="Calibri" w:cs="Times New Roman"/>
-                <w:color w:val="000000"/>
-              </w:rPr>
-            </w:pPr>
           </w:p>
         </w:tc>
       </w:tr>
@@ -7713,13 +7597,13 @@
               <w:spacing w:after="0" w:line="240" w:lineRule="auto"/>
               <w:jc w:val="center"/>
               <w:rPr>
-                <w:rFonts w:ascii="Calibri" w:eastAsia="Times New Roman" w:hAnsi="Calibri" w:cs="Times New Roman"/>
-                <w:color w:val="000000"/>
-              </w:rPr>
-            </w:pPr>
-            <w:r>
-              <w:rPr>
-                <w:rFonts w:ascii="Calibri" w:eastAsia="Times New Roman" w:hAnsi="Calibri" w:cs="Times New Roman"/>
+                <w:rFonts w:eastAsia="Times New Roman" w:cs="Times New Roman"/>
+                <w:color w:val="000000"/>
+              </w:rPr>
+            </w:pPr>
+            <w:r>
+              <w:rPr>
+                <w:rFonts w:eastAsia="Times New Roman" w:cs="Times New Roman"/>
                 <w:color w:val="000000"/>
               </w:rPr>
               <w:t>13-Apr-15</w:t>
@@ -7728,7 +7612,7 @@
         </w:tc>
         <w:tc>
           <w:tcPr>
-            <w:tcW w:w="590" w:type="dxa"/>
+            <w:tcW w:w="743" w:type="dxa"/>
             <w:tcBorders>
               <w:top w:val="nil"/>
               <w:left w:val="nil"/>
@@ -7745,13 +7629,13 @@
               <w:spacing w:after="0" w:line="240" w:lineRule="auto"/>
               <w:jc w:val="center"/>
               <w:rPr>
-                <w:rFonts w:ascii="Calibri" w:eastAsia="Times New Roman" w:hAnsi="Calibri" w:cs="Times New Roman"/>
-                <w:color w:val="000000"/>
-              </w:rPr>
-            </w:pPr>
-            <w:r>
-              <w:rPr>
-                <w:rFonts w:ascii="Calibri" w:eastAsia="Times New Roman" w:hAnsi="Calibri" w:cs="Times New Roman"/>
+                <w:rFonts w:eastAsia="Times New Roman" w:cs="Times New Roman"/>
+                <w:color w:val="000000"/>
+              </w:rPr>
+            </w:pPr>
+            <w:r>
+              <w:rPr>
+                <w:rFonts w:eastAsia="Times New Roman" w:cs="Times New Roman"/>
                 <w:color w:val="000000"/>
               </w:rPr>
               <w:t>6</w:t>
@@ -7777,16 +7661,12 @@
               <w:rPr>
                 <w:rFonts w:eastAsia="Times New Roman" w:cs="Arial"/>
                 <w:color w:val="000000"/>
-                <w:sz w:val="20"/>
-                <w:szCs w:val="20"/>
               </w:rPr>
             </w:pPr>
             <w:r>
               <w:rPr>
                 <w:rFonts w:eastAsia="Times New Roman" w:cs="Arial"/>
                 <w:color w:val="000000"/>
-                <w:sz w:val="20"/>
-                <w:szCs w:val="20"/>
               </w:rPr>
               <w:t>Team Meeting Discussed the weeks plan</w:t>
             </w:r>
@@ -7822,30 +7702,6 @@
               </w:rPr>
               <w:t>1.5</w:t>
             </w:r>
-          </w:p>
-        </w:tc>
-        <w:tc>
-          <w:tcPr>
-            <w:tcW w:w="912" w:type="dxa"/>
-            <w:tcBorders>
-              <w:top w:val="nil"/>
-              <w:left w:val="nil"/>
-              <w:bottom w:val="nil"/>
-              <w:right w:val="nil"/>
-            </w:tcBorders>
-            <w:shd w:val="clear" w:color="auto" w:fill="auto"/>
-            <w:noWrap/>
-            <w:vAlign w:val="bottom"/>
-            <w:hideMark/>
-          </w:tcPr>
-          <w:p>
-            <w:pPr>
-              <w:spacing w:after="0" w:line="240" w:lineRule="auto"/>
-              <w:rPr>
-                <w:rFonts w:ascii="Calibri" w:eastAsia="Times New Roman" w:hAnsi="Calibri" w:cs="Times New Roman"/>
-                <w:color w:val="000000"/>
-              </w:rPr>
-            </w:pPr>
           </w:p>
         </w:tc>
       </w:tr>
@@ -7873,13 +7729,13 @@
               <w:spacing w:after="0" w:line="240" w:lineRule="auto"/>
               <w:jc w:val="center"/>
               <w:rPr>
-                <w:rFonts w:ascii="Calibri" w:eastAsia="Times New Roman" w:hAnsi="Calibri" w:cs="Times New Roman"/>
-                <w:color w:val="000000"/>
-              </w:rPr>
-            </w:pPr>
-            <w:r>
-              <w:rPr>
-                <w:rFonts w:ascii="Calibri" w:eastAsia="Times New Roman" w:hAnsi="Calibri" w:cs="Times New Roman"/>
+                <w:rFonts w:eastAsia="Times New Roman" w:cs="Times New Roman"/>
+                <w:color w:val="000000"/>
+              </w:rPr>
+            </w:pPr>
+            <w:r>
+              <w:rPr>
+                <w:rFonts w:eastAsia="Times New Roman" w:cs="Times New Roman"/>
                 <w:color w:val="000000"/>
               </w:rPr>
               <w:t>14-Apr-15</w:t>
@@ -7888,7 +7744,7 @@
         </w:tc>
         <w:tc>
           <w:tcPr>
-            <w:tcW w:w="590" w:type="dxa"/>
+            <w:tcW w:w="743" w:type="dxa"/>
             <w:tcBorders>
               <w:top w:val="nil"/>
               <w:left w:val="nil"/>
@@ -7905,13 +7761,13 @@
               <w:spacing w:after="0" w:line="240" w:lineRule="auto"/>
               <w:jc w:val="center"/>
               <w:rPr>
-                <w:rFonts w:ascii="Calibri" w:eastAsia="Times New Roman" w:hAnsi="Calibri" w:cs="Times New Roman"/>
-                <w:color w:val="000000"/>
-              </w:rPr>
-            </w:pPr>
-            <w:r>
-              <w:rPr>
-                <w:rFonts w:ascii="Calibri" w:eastAsia="Times New Roman" w:hAnsi="Calibri" w:cs="Times New Roman"/>
+                <w:rFonts w:eastAsia="Times New Roman" w:cs="Times New Roman"/>
+                <w:color w:val="000000"/>
+              </w:rPr>
+            </w:pPr>
+            <w:r>
+              <w:rPr>
+                <w:rFonts w:eastAsia="Times New Roman" w:cs="Times New Roman"/>
                 <w:color w:val="000000"/>
               </w:rPr>
               <w:t>6</w:t>
@@ -7937,50 +7793,29 @@
               <w:rPr>
                 <w:rFonts w:eastAsia="Times New Roman" w:cs="Arial"/>
                 <w:color w:val="000000"/>
-                <w:sz w:val="20"/>
-                <w:szCs w:val="20"/>
               </w:rPr>
             </w:pPr>
             <w:r>
               <w:rPr>
                 <w:rFonts w:eastAsia="Times New Roman" w:cs="Arial"/>
                 <w:color w:val="000000"/>
-                <w:sz w:val="20"/>
-                <w:szCs w:val="20"/>
-              </w:rPr>
-              <w:t xml:space="preserve">Expecting members for the scheduled meeting at RMIT Campus on 14/4/15 discussion online with </w:t>
-            </w:r>
-            <w:proofErr w:type="spellStart"/>
+              </w:rPr>
+              <w:t>Expecting members for the scheduled meeting at RMIT Campus on 14/4/15 discussion</w:t>
+            </w:r>
             <w:r>
               <w:rPr>
                 <w:rFonts w:eastAsia="Times New Roman" w:cs="Arial"/>
                 <w:color w:val="000000"/>
-                <w:sz w:val="20"/>
-                <w:szCs w:val="20"/>
-              </w:rPr>
-              <w:t>dylan</w:t>
-            </w:r>
-            <w:proofErr w:type="spellEnd"/>
+              </w:rPr>
+              <w:t xml:space="preserve"> online with Dylan and D</w:t>
+            </w:r>
             <w:r>
               <w:rPr>
                 <w:rFonts w:eastAsia="Times New Roman" w:cs="Arial"/>
                 <w:color w:val="000000"/>
-                <w:sz w:val="20"/>
-                <w:szCs w:val="20"/>
-              </w:rPr>
-              <w:t xml:space="preserve"> and </w:t>
-            </w:r>
-            <w:proofErr w:type="spellStart"/>
-            <w:r>
-              <w:rPr>
-                <w:rFonts w:eastAsia="Times New Roman" w:cs="Arial"/>
-                <w:color w:val="000000"/>
-                <w:sz w:val="20"/>
-                <w:szCs w:val="20"/>
-              </w:rPr>
-              <w:t>daniel</w:t>
-            </w:r>
-            <w:proofErr w:type="spellEnd"/>
+              </w:rPr>
+              <w:t>aniel</w:t>
+            </w:r>
           </w:p>
         </w:tc>
         <w:tc>
@@ -8013,30 +7848,6 @@
               </w:rPr>
               <w:t>0.5</w:t>
             </w:r>
-          </w:p>
-        </w:tc>
-        <w:tc>
-          <w:tcPr>
-            <w:tcW w:w="912" w:type="dxa"/>
-            <w:tcBorders>
-              <w:top w:val="nil"/>
-              <w:left w:val="nil"/>
-              <w:bottom w:val="nil"/>
-              <w:right w:val="nil"/>
-            </w:tcBorders>
-            <w:shd w:val="clear" w:color="auto" w:fill="auto"/>
-            <w:noWrap/>
-            <w:vAlign w:val="bottom"/>
-            <w:hideMark/>
-          </w:tcPr>
-          <w:p>
-            <w:pPr>
-              <w:spacing w:after="0" w:line="240" w:lineRule="auto"/>
-              <w:rPr>
-                <w:rFonts w:ascii="Calibri" w:eastAsia="Times New Roman" w:hAnsi="Calibri" w:cs="Times New Roman"/>
-                <w:color w:val="000000"/>
-              </w:rPr>
-            </w:pPr>
           </w:p>
         </w:tc>
       </w:tr>
@@ -8064,13 +7875,13 @@
               <w:spacing w:after="0" w:line="240" w:lineRule="auto"/>
               <w:jc w:val="center"/>
               <w:rPr>
-                <w:rFonts w:ascii="Calibri" w:eastAsia="Times New Roman" w:hAnsi="Calibri" w:cs="Times New Roman"/>
-                <w:color w:val="000000"/>
-              </w:rPr>
-            </w:pPr>
-            <w:r>
-              <w:rPr>
-                <w:rFonts w:ascii="Calibri" w:eastAsia="Times New Roman" w:hAnsi="Calibri" w:cs="Times New Roman"/>
+                <w:rFonts w:eastAsia="Times New Roman" w:cs="Times New Roman"/>
+                <w:color w:val="000000"/>
+              </w:rPr>
+            </w:pPr>
+            <w:r>
+              <w:rPr>
+                <w:rFonts w:eastAsia="Times New Roman" w:cs="Times New Roman"/>
                 <w:color w:val="000000"/>
               </w:rPr>
               <w:t>16-Apr-15</w:t>
@@ -8079,7 +7890,7 @@
         </w:tc>
         <w:tc>
           <w:tcPr>
-            <w:tcW w:w="590" w:type="dxa"/>
+            <w:tcW w:w="743" w:type="dxa"/>
             <w:tcBorders>
               <w:top w:val="nil"/>
               <w:left w:val="nil"/>
@@ -8096,13 +7907,13 @@
               <w:spacing w:after="0" w:line="240" w:lineRule="auto"/>
               <w:jc w:val="center"/>
               <w:rPr>
-                <w:rFonts w:ascii="Calibri" w:eastAsia="Times New Roman" w:hAnsi="Calibri" w:cs="Times New Roman"/>
-                <w:color w:val="000000"/>
-              </w:rPr>
-            </w:pPr>
-            <w:r>
-              <w:rPr>
-                <w:rFonts w:ascii="Calibri" w:eastAsia="Times New Roman" w:hAnsi="Calibri" w:cs="Times New Roman"/>
+                <w:rFonts w:eastAsia="Times New Roman" w:cs="Times New Roman"/>
+                <w:color w:val="000000"/>
+              </w:rPr>
+            </w:pPr>
+            <w:r>
+              <w:rPr>
+                <w:rFonts w:eastAsia="Times New Roman" w:cs="Times New Roman"/>
                 <w:color w:val="000000"/>
               </w:rPr>
               <w:t>6</w:t>
@@ -8128,15 +7939,11 @@
               <w:spacing w:after="0" w:line="240" w:lineRule="auto"/>
               <w:rPr>
                 <w:rFonts w:eastAsia="Times New Roman" w:cs="Arial"/>
-                <w:sz w:val="20"/>
-                <w:szCs w:val="20"/>
               </w:rPr>
             </w:pPr>
             <w:r>
               <w:rPr>
                 <w:rFonts w:eastAsia="Times New Roman" w:cs="Arial"/>
-                <w:sz w:val="20"/>
-                <w:szCs w:val="20"/>
               </w:rPr>
               <w:t xml:space="preserve">Managing </w:t>
             </w:r>
@@ -8144,8 +7951,6 @@
             <w:r>
               <w:rPr>
                 <w:rFonts w:eastAsia="Times New Roman" w:cs="Arial"/>
-                <w:sz w:val="20"/>
-                <w:szCs w:val="20"/>
               </w:rPr>
               <w:t>trello</w:t>
             </w:r>
@@ -8153,8 +7958,6 @@
             <w:r>
               <w:rPr>
                 <w:rFonts w:eastAsia="Times New Roman" w:cs="Arial"/>
-                <w:sz w:val="20"/>
-                <w:szCs w:val="20"/>
               </w:rPr>
               <w:t xml:space="preserve"> and look over the digitalocean.com website and sign up</w:t>
             </w:r>
@@ -8190,30 +7993,6 @@
               </w:rPr>
               <w:t>0.5</w:t>
             </w:r>
-          </w:p>
-        </w:tc>
-        <w:tc>
-          <w:tcPr>
-            <w:tcW w:w="912" w:type="dxa"/>
-            <w:tcBorders>
-              <w:top w:val="nil"/>
-              <w:left w:val="nil"/>
-              <w:bottom w:val="nil"/>
-              <w:right w:val="nil"/>
-            </w:tcBorders>
-            <w:shd w:val="clear" w:color="auto" w:fill="auto"/>
-            <w:noWrap/>
-            <w:vAlign w:val="bottom"/>
-            <w:hideMark/>
-          </w:tcPr>
-          <w:p>
-            <w:pPr>
-              <w:spacing w:after="0" w:line="240" w:lineRule="auto"/>
-              <w:rPr>
-                <w:rFonts w:ascii="Calibri" w:eastAsia="Times New Roman" w:hAnsi="Calibri" w:cs="Times New Roman"/>
-                <w:color w:val="000000"/>
-              </w:rPr>
-            </w:pPr>
           </w:p>
         </w:tc>
       </w:tr>
@@ -8241,13 +8020,13 @@
               <w:spacing w:after="0" w:line="240" w:lineRule="auto"/>
               <w:jc w:val="center"/>
               <w:rPr>
-                <w:rFonts w:ascii="Calibri" w:eastAsia="Times New Roman" w:hAnsi="Calibri" w:cs="Times New Roman"/>
-                <w:color w:val="000000"/>
-              </w:rPr>
-            </w:pPr>
-            <w:r>
-              <w:rPr>
-                <w:rFonts w:ascii="Calibri" w:eastAsia="Times New Roman" w:hAnsi="Calibri" w:cs="Times New Roman"/>
+                <w:rFonts w:eastAsia="Times New Roman" w:cs="Times New Roman"/>
+                <w:color w:val="000000"/>
+              </w:rPr>
+            </w:pPr>
+            <w:r>
+              <w:rPr>
+                <w:rFonts w:eastAsia="Times New Roman" w:cs="Times New Roman"/>
                 <w:color w:val="000000"/>
               </w:rPr>
               <w:t>17-Apr-15</w:t>
@@ -8256,7 +8035,7 @@
         </w:tc>
         <w:tc>
           <w:tcPr>
-            <w:tcW w:w="590" w:type="dxa"/>
+            <w:tcW w:w="743" w:type="dxa"/>
             <w:tcBorders>
               <w:top w:val="nil"/>
               <w:left w:val="nil"/>
@@ -8273,13 +8052,13 @@
               <w:spacing w:after="0" w:line="240" w:lineRule="auto"/>
               <w:jc w:val="center"/>
               <w:rPr>
-                <w:rFonts w:ascii="Calibri" w:eastAsia="Times New Roman" w:hAnsi="Calibri" w:cs="Times New Roman"/>
-                <w:color w:val="000000"/>
-              </w:rPr>
-            </w:pPr>
-            <w:r>
-              <w:rPr>
-                <w:rFonts w:ascii="Calibri" w:eastAsia="Times New Roman" w:hAnsi="Calibri" w:cs="Times New Roman"/>
+                <w:rFonts w:eastAsia="Times New Roman" w:cs="Times New Roman"/>
+                <w:color w:val="000000"/>
+              </w:rPr>
+            </w:pPr>
+            <w:r>
+              <w:rPr>
+                <w:rFonts w:eastAsia="Times New Roman" w:cs="Times New Roman"/>
                 <w:color w:val="000000"/>
               </w:rPr>
               <w:t>6</w:t>
@@ -8304,15 +8083,11 @@
               <w:spacing w:after="0" w:line="240" w:lineRule="auto"/>
               <w:rPr>
                 <w:rFonts w:eastAsia="Times New Roman" w:cs="Arial"/>
-                <w:sz w:val="20"/>
-                <w:szCs w:val="20"/>
               </w:rPr>
             </w:pPr>
             <w:r>
               <w:rPr>
                 <w:rFonts w:eastAsia="Times New Roman" w:cs="Arial"/>
-                <w:sz w:val="20"/>
-                <w:szCs w:val="20"/>
               </w:rPr>
               <w:t xml:space="preserve">Work on peer Assessment , </w:t>
             </w:r>
@@ -8320,8 +8095,6 @@
             <w:r>
               <w:rPr>
                 <w:rFonts w:eastAsia="Times New Roman" w:cs="Arial"/>
-                <w:sz w:val="20"/>
-                <w:szCs w:val="20"/>
               </w:rPr>
               <w:t>discuess</w:t>
             </w:r>
@@ -8329,8 +8102,6 @@
             <w:r>
               <w:rPr>
                 <w:rFonts w:eastAsia="Times New Roman" w:cs="Arial"/>
-                <w:sz w:val="20"/>
-                <w:szCs w:val="20"/>
               </w:rPr>
               <w:t xml:space="preserve"> with tutor about the team status and issues, hosting server setup issues, and following week plan</w:t>
             </w:r>
@@ -8365,37 +8136,6 @@
                 <w:color w:val="000000"/>
               </w:rPr>
               <w:t>2</w:t>
-            </w:r>
-          </w:p>
-        </w:tc>
-        <w:tc>
-          <w:tcPr>
-            <w:tcW w:w="912" w:type="dxa"/>
-            <w:tcBorders>
-              <w:top w:val="nil"/>
-              <w:left w:val="nil"/>
-              <w:bottom w:val="nil"/>
-              <w:right w:val="nil"/>
-            </w:tcBorders>
-            <w:shd w:val="clear" w:color="auto" w:fill="auto"/>
-            <w:noWrap/>
-            <w:vAlign w:val="bottom"/>
-            <w:hideMark/>
-          </w:tcPr>
-          <w:p>
-            <w:pPr>
-              <w:spacing w:after="0" w:line="240" w:lineRule="auto"/>
-              <w:rPr>
-                <w:rFonts w:ascii="Calibri" w:eastAsia="Times New Roman" w:hAnsi="Calibri" w:cs="Times New Roman"/>
-                <w:color w:val="000000"/>
-              </w:rPr>
-            </w:pPr>
-            <w:r>
-              <w:rPr>
-                <w:rFonts w:ascii="Calibri" w:eastAsia="Times New Roman" w:hAnsi="Calibri" w:cs="Times New Roman"/>
-                <w:color w:val="000000"/>
-              </w:rPr>
-              <w:t>Tutorial</w:t>
             </w:r>
           </w:p>
         </w:tc>
@@ -8424,13 +8164,13 @@
               <w:spacing w:after="0" w:line="240" w:lineRule="auto"/>
               <w:jc w:val="center"/>
               <w:rPr>
-                <w:rFonts w:ascii="Calibri" w:eastAsia="Times New Roman" w:hAnsi="Calibri" w:cs="Times New Roman"/>
-                <w:color w:val="000000"/>
-              </w:rPr>
-            </w:pPr>
-            <w:r>
-              <w:rPr>
-                <w:rFonts w:ascii="Calibri" w:eastAsia="Times New Roman" w:hAnsi="Calibri" w:cs="Times New Roman"/>
+                <w:rFonts w:eastAsia="Times New Roman" w:cs="Times New Roman"/>
+                <w:color w:val="000000"/>
+              </w:rPr>
+            </w:pPr>
+            <w:r>
+              <w:rPr>
+                <w:rFonts w:eastAsia="Times New Roman" w:cs="Times New Roman"/>
                 <w:color w:val="000000"/>
               </w:rPr>
               <w:t>20-Apr-15</w:t>
@@ -8439,7 +8179,7 @@
         </w:tc>
         <w:tc>
           <w:tcPr>
-            <w:tcW w:w="590" w:type="dxa"/>
+            <w:tcW w:w="743" w:type="dxa"/>
             <w:tcBorders>
               <w:top w:val="nil"/>
               <w:left w:val="nil"/>
@@ -8456,13 +8196,13 @@
               <w:spacing w:after="0" w:line="240" w:lineRule="auto"/>
               <w:jc w:val="center"/>
               <w:rPr>
-                <w:rFonts w:ascii="Calibri" w:eastAsia="Times New Roman" w:hAnsi="Calibri" w:cs="Times New Roman"/>
-                <w:color w:val="000000"/>
-              </w:rPr>
-            </w:pPr>
-            <w:r>
-              <w:rPr>
-                <w:rFonts w:ascii="Calibri" w:eastAsia="Times New Roman" w:hAnsi="Calibri" w:cs="Times New Roman"/>
+                <w:rFonts w:eastAsia="Times New Roman" w:cs="Times New Roman"/>
+                <w:color w:val="000000"/>
+              </w:rPr>
+            </w:pPr>
+            <w:r>
+              <w:rPr>
+                <w:rFonts w:eastAsia="Times New Roman" w:cs="Times New Roman"/>
                 <w:color w:val="000000"/>
               </w:rPr>
               <w:t>7</w:t>
@@ -8487,15 +8227,11 @@
               <w:spacing w:after="0" w:line="240" w:lineRule="auto"/>
               <w:rPr>
                 <w:rFonts w:eastAsia="Times New Roman" w:cs="Arial"/>
-                <w:sz w:val="20"/>
-                <w:szCs w:val="20"/>
               </w:rPr>
             </w:pPr>
             <w:r>
               <w:rPr>
                 <w:rFonts w:eastAsia="Times New Roman" w:cs="Arial"/>
-                <w:sz w:val="20"/>
-                <w:szCs w:val="20"/>
               </w:rPr>
               <w:t>Peer Assessment done on "The Rocket" , Team meeting on 20/4 with other members , Updated Trello,</w:t>
             </w:r>
@@ -8531,30 +8267,6 @@
               </w:rPr>
               <w:t>1</w:t>
             </w:r>
-          </w:p>
-        </w:tc>
-        <w:tc>
-          <w:tcPr>
-            <w:tcW w:w="912" w:type="dxa"/>
-            <w:tcBorders>
-              <w:top w:val="nil"/>
-              <w:left w:val="nil"/>
-              <w:bottom w:val="nil"/>
-              <w:right w:val="nil"/>
-            </w:tcBorders>
-            <w:shd w:val="clear" w:color="auto" w:fill="auto"/>
-            <w:noWrap/>
-            <w:vAlign w:val="bottom"/>
-            <w:hideMark/>
-          </w:tcPr>
-          <w:p>
-            <w:pPr>
-              <w:spacing w:after="0" w:line="240" w:lineRule="auto"/>
-              <w:rPr>
-                <w:rFonts w:ascii="Calibri" w:eastAsia="Times New Roman" w:hAnsi="Calibri" w:cs="Times New Roman"/>
-                <w:color w:val="000000"/>
-              </w:rPr>
-            </w:pPr>
           </w:p>
         </w:tc>
       </w:tr>
@@ -8582,13 +8294,13 @@
               <w:spacing w:after="0" w:line="240" w:lineRule="auto"/>
               <w:jc w:val="center"/>
               <w:rPr>
-                <w:rFonts w:ascii="Calibri" w:eastAsia="Times New Roman" w:hAnsi="Calibri" w:cs="Times New Roman"/>
-                <w:color w:val="000000"/>
-              </w:rPr>
-            </w:pPr>
-            <w:r>
-              <w:rPr>
-                <w:rFonts w:ascii="Calibri" w:eastAsia="Times New Roman" w:hAnsi="Calibri" w:cs="Times New Roman"/>
+                <w:rFonts w:eastAsia="Times New Roman" w:cs="Times New Roman"/>
+                <w:color w:val="000000"/>
+              </w:rPr>
+            </w:pPr>
+            <w:r>
+              <w:rPr>
+                <w:rFonts w:eastAsia="Times New Roman" w:cs="Times New Roman"/>
                 <w:color w:val="000000"/>
               </w:rPr>
               <w:t>23-Apr-15</w:t>
@@ -8597,7 +8309,7 @@
         </w:tc>
         <w:tc>
           <w:tcPr>
-            <w:tcW w:w="590" w:type="dxa"/>
+            <w:tcW w:w="743" w:type="dxa"/>
             <w:tcBorders>
               <w:top w:val="nil"/>
               <w:left w:val="nil"/>
@@ -8614,13 +8326,13 @@
               <w:spacing w:after="0" w:line="240" w:lineRule="auto"/>
               <w:jc w:val="center"/>
               <w:rPr>
-                <w:rFonts w:ascii="Calibri" w:eastAsia="Times New Roman" w:hAnsi="Calibri" w:cs="Times New Roman"/>
-                <w:color w:val="000000"/>
-              </w:rPr>
-            </w:pPr>
-            <w:r>
-              <w:rPr>
-                <w:rFonts w:ascii="Calibri" w:eastAsia="Times New Roman" w:hAnsi="Calibri" w:cs="Times New Roman"/>
+                <w:rFonts w:eastAsia="Times New Roman" w:cs="Times New Roman"/>
+                <w:color w:val="000000"/>
+              </w:rPr>
+            </w:pPr>
+            <w:r>
+              <w:rPr>
+                <w:rFonts w:eastAsia="Times New Roman" w:cs="Times New Roman"/>
                 <w:color w:val="000000"/>
               </w:rPr>
               <w:t>7</w:t>
@@ -8645,15 +8357,11 @@
               <w:spacing w:after="0" w:line="240" w:lineRule="auto"/>
               <w:rPr>
                 <w:rFonts w:eastAsia="Times New Roman" w:cs="Arial"/>
-                <w:sz w:val="20"/>
-                <w:szCs w:val="20"/>
               </w:rPr>
             </w:pPr>
             <w:r>
               <w:rPr>
                 <w:rFonts w:eastAsia="Times New Roman" w:cs="Arial"/>
-                <w:sz w:val="20"/>
-                <w:szCs w:val="20"/>
               </w:rPr>
               <w:t xml:space="preserve">Modify the web page look by changing various </w:t>
             </w:r>
@@ -8661,8 +8369,6 @@
             <w:r>
               <w:rPr>
                 <w:rFonts w:eastAsia="Times New Roman" w:cs="Arial"/>
-                <w:sz w:val="20"/>
-                <w:szCs w:val="20"/>
               </w:rPr>
               <w:t>css</w:t>
             </w:r>
@@ -8670,8 +8376,6 @@
             <w:r>
               <w:rPr>
                 <w:rFonts w:eastAsia="Times New Roman" w:cs="Arial"/>
-                <w:sz w:val="20"/>
-                <w:szCs w:val="20"/>
               </w:rPr>
               <w:t xml:space="preserve"> code from website template.</w:t>
             </w:r>
@@ -8707,30 +8411,6 @@
               </w:rPr>
               <w:t>3</w:t>
             </w:r>
-          </w:p>
-        </w:tc>
-        <w:tc>
-          <w:tcPr>
-            <w:tcW w:w="912" w:type="dxa"/>
-            <w:tcBorders>
-              <w:top w:val="nil"/>
-              <w:left w:val="nil"/>
-              <w:bottom w:val="nil"/>
-              <w:right w:val="nil"/>
-            </w:tcBorders>
-            <w:shd w:val="clear" w:color="auto" w:fill="auto"/>
-            <w:noWrap/>
-            <w:vAlign w:val="bottom"/>
-            <w:hideMark/>
-          </w:tcPr>
-          <w:p>
-            <w:pPr>
-              <w:spacing w:after="0" w:line="240" w:lineRule="auto"/>
-              <w:rPr>
-                <w:rFonts w:ascii="Calibri" w:eastAsia="Times New Roman" w:hAnsi="Calibri" w:cs="Times New Roman"/>
-                <w:color w:val="000000"/>
-              </w:rPr>
-            </w:pPr>
           </w:p>
         </w:tc>
       </w:tr>
@@ -8758,23 +8438,22 @@
               <w:spacing w:after="0" w:line="240" w:lineRule="auto"/>
               <w:jc w:val="center"/>
               <w:rPr>
-                <w:rFonts w:ascii="Calibri" w:eastAsia="Times New Roman" w:hAnsi="Calibri" w:cs="Times New Roman"/>
-                <w:color w:val="000000"/>
-              </w:rPr>
-            </w:pPr>
-            <w:r>
-              <w:rPr>
-                <w:rFonts w:ascii="Calibri" w:eastAsia="Times New Roman" w:hAnsi="Calibri" w:cs="Times New Roman"/>
-                <w:color w:val="000000"/>
-              </w:rPr>
-              <w:lastRenderedPageBreak/>
+                <w:rFonts w:eastAsia="Times New Roman" w:cs="Times New Roman"/>
+                <w:color w:val="000000"/>
+              </w:rPr>
+            </w:pPr>
+            <w:r>
+              <w:rPr>
+                <w:rFonts w:eastAsia="Times New Roman" w:cs="Times New Roman"/>
+                <w:color w:val="000000"/>
+              </w:rPr>
               <w:t>23-Apr-15</w:t>
             </w:r>
           </w:p>
         </w:tc>
         <w:tc>
           <w:tcPr>
-            <w:tcW w:w="590" w:type="dxa"/>
+            <w:tcW w:w="743" w:type="dxa"/>
             <w:tcBorders>
               <w:top w:val="nil"/>
               <w:left w:val="nil"/>
@@ -8791,13 +8470,13 @@
               <w:spacing w:after="0" w:line="240" w:lineRule="auto"/>
               <w:jc w:val="center"/>
               <w:rPr>
-                <w:rFonts w:ascii="Calibri" w:eastAsia="Times New Roman" w:hAnsi="Calibri" w:cs="Times New Roman"/>
-                <w:color w:val="000000"/>
-              </w:rPr>
-            </w:pPr>
-            <w:r>
-              <w:rPr>
-                <w:rFonts w:ascii="Calibri" w:eastAsia="Times New Roman" w:hAnsi="Calibri" w:cs="Times New Roman"/>
+                <w:rFonts w:eastAsia="Times New Roman" w:cs="Times New Roman"/>
+                <w:color w:val="000000"/>
+              </w:rPr>
+            </w:pPr>
+            <w:r>
+              <w:rPr>
+                <w:rFonts w:eastAsia="Times New Roman" w:cs="Times New Roman"/>
                 <w:color w:val="000000"/>
               </w:rPr>
               <w:t>7</w:t>
@@ -8823,15 +8502,11 @@
               <w:spacing w:after="0" w:line="240" w:lineRule="auto"/>
               <w:rPr>
                 <w:rFonts w:eastAsia="Times New Roman" w:cs="Arial"/>
-                <w:sz w:val="20"/>
-                <w:szCs w:val="20"/>
               </w:rPr>
             </w:pPr>
             <w:r>
               <w:rPr>
                 <w:rFonts w:eastAsia="Times New Roman" w:cs="Arial"/>
-                <w:sz w:val="20"/>
-                <w:szCs w:val="20"/>
               </w:rPr>
               <w:t>Change background image, added media player to home page</w:t>
             </w:r>
@@ -8867,30 +8542,6 @@
               </w:rPr>
               <w:t>2</w:t>
             </w:r>
-          </w:p>
-        </w:tc>
-        <w:tc>
-          <w:tcPr>
-            <w:tcW w:w="912" w:type="dxa"/>
-            <w:tcBorders>
-              <w:top w:val="nil"/>
-              <w:left w:val="nil"/>
-              <w:bottom w:val="nil"/>
-              <w:right w:val="nil"/>
-            </w:tcBorders>
-            <w:shd w:val="clear" w:color="auto" w:fill="auto"/>
-            <w:noWrap/>
-            <w:vAlign w:val="bottom"/>
-            <w:hideMark/>
-          </w:tcPr>
-          <w:p>
-            <w:pPr>
-              <w:spacing w:after="0" w:line="240" w:lineRule="auto"/>
-              <w:rPr>
-                <w:rFonts w:ascii="Calibri" w:eastAsia="Times New Roman" w:hAnsi="Calibri" w:cs="Times New Roman"/>
-                <w:color w:val="000000"/>
-              </w:rPr>
-            </w:pPr>
           </w:p>
         </w:tc>
       </w:tr>
@@ -8918,13 +8569,13 @@
               <w:spacing w:after="0" w:line="240" w:lineRule="auto"/>
               <w:jc w:val="center"/>
               <w:rPr>
-                <w:rFonts w:ascii="Calibri" w:eastAsia="Times New Roman" w:hAnsi="Calibri" w:cs="Times New Roman"/>
-                <w:color w:val="000000"/>
-              </w:rPr>
-            </w:pPr>
-            <w:r>
-              <w:rPr>
-                <w:rFonts w:ascii="Calibri" w:eastAsia="Times New Roman" w:hAnsi="Calibri" w:cs="Times New Roman"/>
+                <w:rFonts w:eastAsia="Times New Roman" w:cs="Times New Roman"/>
+                <w:color w:val="000000"/>
+              </w:rPr>
+            </w:pPr>
+            <w:r>
+              <w:rPr>
+                <w:rFonts w:eastAsia="Times New Roman" w:cs="Times New Roman"/>
                 <w:color w:val="000000"/>
               </w:rPr>
               <w:t>24-Apr-15</w:t>
@@ -8933,7 +8584,7 @@
         </w:tc>
         <w:tc>
           <w:tcPr>
-            <w:tcW w:w="590" w:type="dxa"/>
+            <w:tcW w:w="743" w:type="dxa"/>
             <w:tcBorders>
               <w:top w:val="nil"/>
               <w:left w:val="nil"/>
@@ -8950,13 +8601,13 @@
               <w:spacing w:after="0" w:line="240" w:lineRule="auto"/>
               <w:jc w:val="center"/>
               <w:rPr>
-                <w:rFonts w:ascii="Calibri" w:eastAsia="Times New Roman" w:hAnsi="Calibri" w:cs="Times New Roman"/>
-                <w:color w:val="000000"/>
-              </w:rPr>
-            </w:pPr>
-            <w:r>
-              <w:rPr>
-                <w:rFonts w:ascii="Calibri" w:eastAsia="Times New Roman" w:hAnsi="Calibri" w:cs="Times New Roman"/>
+                <w:rFonts w:eastAsia="Times New Roman" w:cs="Times New Roman"/>
+                <w:color w:val="000000"/>
+              </w:rPr>
+            </w:pPr>
+            <w:r>
+              <w:rPr>
+                <w:rFonts w:eastAsia="Times New Roman" w:cs="Times New Roman"/>
                 <w:color w:val="000000"/>
               </w:rPr>
               <w:t>7</w:t>
@@ -8981,33 +8632,13 @@
               <w:spacing w:after="0" w:line="240" w:lineRule="auto"/>
               <w:rPr>
                 <w:rFonts w:eastAsia="Times New Roman" w:cs="Arial"/>
-                <w:sz w:val="20"/>
-                <w:szCs w:val="20"/>
               </w:rPr>
             </w:pPr>
             <w:r>
               <w:rPr>
                 <w:rFonts w:eastAsia="Times New Roman" w:cs="Arial"/>
-                <w:sz w:val="20"/>
-                <w:szCs w:val="20"/>
-              </w:rPr>
-              <w:t>Discussed about assignment 2 and allocated to each one to some part of it.  Discussed about the road block (can</w:t>
-            </w:r>
-            <w:r>
-              <w:rPr>
-                <w:rFonts w:eastAsia="Times New Roman" w:cs="Arial"/>
-                <w:sz w:val="20"/>
-                <w:szCs w:val="20"/>
-              </w:rPr>
-              <w:t>’</w:t>
-            </w:r>
-            <w:r>
-              <w:rPr>
-                <w:rFonts w:eastAsia="Times New Roman" w:cs="Arial"/>
-                <w:sz w:val="20"/>
-                <w:szCs w:val="20"/>
-              </w:rPr>
-              <w:t>t get songs) with tutor and get some solution from Gin. Allocated task for next week. Tested the website built so far</w:t>
+              </w:rPr>
+              <w:t>Discussed about assignment 2 and allocated to each one to some part of it.  Discussed about the road block (can’t get songs) with tutor and get some solution from Gin. Allocated task for next week. Tested the website built so far</w:t>
             </w:r>
           </w:p>
         </w:tc>
@@ -9040,37 +8671,6 @@
                 <w:color w:val="000000"/>
               </w:rPr>
               <w:t>2</w:t>
-            </w:r>
-          </w:p>
-        </w:tc>
-        <w:tc>
-          <w:tcPr>
-            <w:tcW w:w="912" w:type="dxa"/>
-            <w:tcBorders>
-              <w:top w:val="nil"/>
-              <w:left w:val="nil"/>
-              <w:bottom w:val="nil"/>
-              <w:right w:val="nil"/>
-            </w:tcBorders>
-            <w:shd w:val="clear" w:color="auto" w:fill="auto"/>
-            <w:noWrap/>
-            <w:vAlign w:val="bottom"/>
-            <w:hideMark/>
-          </w:tcPr>
-          <w:p>
-            <w:pPr>
-              <w:spacing w:after="0" w:line="240" w:lineRule="auto"/>
-              <w:rPr>
-                <w:rFonts w:ascii="Calibri" w:eastAsia="Times New Roman" w:hAnsi="Calibri" w:cs="Times New Roman"/>
-                <w:color w:val="000000"/>
-              </w:rPr>
-            </w:pPr>
-            <w:r>
-              <w:rPr>
-                <w:rFonts w:ascii="Calibri" w:eastAsia="Times New Roman" w:hAnsi="Calibri" w:cs="Times New Roman"/>
-                <w:color w:val="000000"/>
-              </w:rPr>
-              <w:t>Tutorial</w:t>
             </w:r>
           </w:p>
         </w:tc>
@@ -9099,43 +8699,22 @@
               <w:spacing w:after="0" w:line="240" w:lineRule="auto"/>
               <w:jc w:val="center"/>
               <w:rPr>
-                <w:rFonts w:ascii="Calibri" w:eastAsia="Times New Roman" w:hAnsi="Calibri" w:cs="Times New Roman"/>
-                <w:color w:val="000000"/>
-              </w:rPr>
-            </w:pPr>
-            <w:r>
-              <w:rPr>
-                <w:rFonts w:ascii="Calibri" w:eastAsia="Times New Roman" w:hAnsi="Calibri" w:cs="Times New Roman"/>
-                <w:color w:val="000000"/>
-              </w:rPr>
-              <w:t>2</w:t>
-            </w:r>
-            <w:r>
-              <w:rPr>
-                <w:rFonts w:ascii="Calibri" w:eastAsia="Times New Roman" w:hAnsi="Calibri" w:cs="Times New Roman"/>
-                <w:color w:val="000000"/>
-              </w:rPr>
-              <w:t>6</w:t>
-            </w:r>
-            <w:r>
-              <w:rPr>
-                <w:rFonts w:ascii="Calibri" w:eastAsia="Times New Roman" w:hAnsi="Calibri" w:cs="Times New Roman"/>
-                <w:color w:val="000000"/>
-              </w:rPr>
-              <w:t>-Apr-15</w:t>
-            </w:r>
-            <w:r>
-              <w:rPr>
-                <w:rFonts w:ascii="Calibri" w:eastAsia="Times New Roman" w:hAnsi="Calibri" w:cs="Times New Roman"/>
-                <w:color w:val="000000"/>
-              </w:rPr>
-              <w:t> </w:t>
-            </w:r>
-          </w:p>
-        </w:tc>
-        <w:tc>
-          <w:tcPr>
-            <w:tcW w:w="590" w:type="dxa"/>
+                <w:rFonts w:eastAsia="Times New Roman" w:cs="Times New Roman"/>
+                <w:color w:val="000000"/>
+              </w:rPr>
+            </w:pPr>
+            <w:r>
+              <w:rPr>
+                <w:rFonts w:eastAsia="Times New Roman" w:cs="Times New Roman"/>
+                <w:color w:val="000000"/>
+              </w:rPr>
+              <w:t>26-Apr-15 </w:t>
+            </w:r>
+          </w:p>
+        </w:tc>
+        <w:tc>
+          <w:tcPr>
+            <w:tcW w:w="743" w:type="dxa"/>
             <w:tcBorders>
               <w:top w:val="nil"/>
               <w:left w:val="nil"/>
@@ -9152,13 +8731,13 @@
               <w:spacing w:after="0" w:line="240" w:lineRule="auto"/>
               <w:jc w:val="center"/>
               <w:rPr>
-                <w:rFonts w:ascii="Calibri" w:eastAsia="Times New Roman" w:hAnsi="Calibri" w:cs="Times New Roman"/>
-                <w:color w:val="000000"/>
-              </w:rPr>
-            </w:pPr>
-            <w:r>
-              <w:rPr>
-                <w:rFonts w:ascii="Calibri" w:eastAsia="Times New Roman" w:hAnsi="Calibri" w:cs="Times New Roman"/>
+                <w:rFonts w:eastAsia="Times New Roman" w:cs="Times New Roman"/>
+                <w:color w:val="000000"/>
+              </w:rPr>
+            </w:pPr>
+            <w:r>
+              <w:rPr>
+                <w:rFonts w:eastAsia="Times New Roman" w:cs="Times New Roman"/>
                 <w:color w:val="000000"/>
               </w:rPr>
               <w:t>8</w:t>
@@ -9185,16 +8764,12 @@
               <w:rPr>
                 <w:rFonts w:eastAsia="Times New Roman" w:cs="Arial"/>
                 <w:color w:val="000000"/>
-                <w:sz w:val="20"/>
-                <w:szCs w:val="20"/>
               </w:rPr>
             </w:pPr>
             <w:r>
               <w:rPr>
                 <w:rFonts w:eastAsia="Times New Roman" w:cs="Arial"/>
                 <w:color w:val="000000"/>
-                <w:sz w:val="20"/>
-                <w:szCs w:val="20"/>
               </w:rPr>
               <w:t>Assignment 2 document preparation</w:t>
             </w:r>
@@ -9230,30 +8805,6 @@
               </w:rPr>
               <w:t>2</w:t>
             </w:r>
-          </w:p>
-        </w:tc>
-        <w:tc>
-          <w:tcPr>
-            <w:tcW w:w="912" w:type="dxa"/>
-            <w:tcBorders>
-              <w:top w:val="nil"/>
-              <w:left w:val="nil"/>
-              <w:bottom w:val="nil"/>
-              <w:right w:val="nil"/>
-            </w:tcBorders>
-            <w:shd w:val="clear" w:color="auto" w:fill="auto"/>
-            <w:noWrap/>
-            <w:vAlign w:val="bottom"/>
-            <w:hideMark/>
-          </w:tcPr>
-          <w:p>
-            <w:pPr>
-              <w:spacing w:after="0" w:line="240" w:lineRule="auto"/>
-              <w:rPr>
-                <w:rFonts w:ascii="Calibri" w:eastAsia="Times New Roman" w:hAnsi="Calibri" w:cs="Times New Roman"/>
-                <w:color w:val="000000"/>
-              </w:rPr>
-            </w:pPr>
           </w:p>
         </w:tc>
       </w:tr>
@@ -9281,13 +8832,13 @@
               <w:spacing w:after="0" w:line="240" w:lineRule="auto"/>
               <w:jc w:val="center"/>
               <w:rPr>
-                <w:rFonts w:ascii="Calibri" w:eastAsia="Times New Roman" w:hAnsi="Calibri" w:cs="Times New Roman"/>
-                <w:color w:val="000000"/>
-              </w:rPr>
-            </w:pPr>
-            <w:r>
-              <w:rPr>
-                <w:rFonts w:ascii="Calibri" w:eastAsia="Times New Roman" w:hAnsi="Calibri" w:cs="Times New Roman"/>
+                <w:rFonts w:eastAsia="Times New Roman" w:cs="Times New Roman"/>
+                <w:color w:val="000000"/>
+              </w:rPr>
+            </w:pPr>
+            <w:r>
+              <w:rPr>
+                <w:rFonts w:eastAsia="Times New Roman" w:cs="Times New Roman"/>
                 <w:color w:val="000000"/>
               </w:rPr>
               <w:t> </w:t>
@@ -9296,7 +8847,7 @@
         </w:tc>
         <w:tc>
           <w:tcPr>
-            <w:tcW w:w="590" w:type="dxa"/>
+            <w:tcW w:w="743" w:type="dxa"/>
             <w:tcBorders>
               <w:top w:val="nil"/>
               <w:left w:val="nil"/>
@@ -9313,13 +8864,13 @@
               <w:spacing w:after="0" w:line="240" w:lineRule="auto"/>
               <w:jc w:val="center"/>
               <w:rPr>
-                <w:rFonts w:ascii="Calibri" w:eastAsia="Times New Roman" w:hAnsi="Calibri" w:cs="Times New Roman"/>
-                <w:color w:val="000000"/>
-              </w:rPr>
-            </w:pPr>
-            <w:r>
-              <w:rPr>
-                <w:rFonts w:ascii="Calibri" w:eastAsia="Times New Roman" w:hAnsi="Calibri" w:cs="Times New Roman"/>
+                <w:rFonts w:eastAsia="Times New Roman" w:cs="Times New Roman"/>
+                <w:color w:val="000000"/>
+              </w:rPr>
+            </w:pPr>
+            <w:r>
+              <w:rPr>
+                <w:rFonts w:eastAsia="Times New Roman" w:cs="Times New Roman"/>
                 <w:color w:val="000000"/>
               </w:rPr>
               <w:t> </w:t>
@@ -9346,8 +8897,6 @@
               <w:rPr>
                 <w:rFonts w:eastAsia="Times New Roman" w:cs="Arial"/>
                 <w:color w:val="000000"/>
-                <w:sz w:val="20"/>
-                <w:szCs w:val="20"/>
               </w:rPr>
             </w:pPr>
           </w:p>
@@ -9382,30 +8931,6 @@
               </w:rPr>
               <w:t> </w:t>
             </w:r>
-          </w:p>
-        </w:tc>
-        <w:tc>
-          <w:tcPr>
-            <w:tcW w:w="912" w:type="dxa"/>
-            <w:tcBorders>
-              <w:top w:val="nil"/>
-              <w:left w:val="nil"/>
-              <w:bottom w:val="nil"/>
-              <w:right w:val="nil"/>
-            </w:tcBorders>
-            <w:shd w:val="clear" w:color="auto" w:fill="auto"/>
-            <w:noWrap/>
-            <w:vAlign w:val="bottom"/>
-            <w:hideMark/>
-          </w:tcPr>
-          <w:p>
-            <w:pPr>
-              <w:spacing w:after="0" w:line="240" w:lineRule="auto"/>
-              <w:rPr>
-                <w:rFonts w:ascii="Calibri" w:eastAsia="Times New Roman" w:hAnsi="Calibri" w:cs="Times New Roman"/>
-                <w:color w:val="000000"/>
-              </w:rPr>
-            </w:pPr>
           </w:p>
         </w:tc>
       </w:tr>
@@ -9433,13 +8958,13 @@
               <w:spacing w:after="0" w:line="240" w:lineRule="auto"/>
               <w:jc w:val="center"/>
               <w:rPr>
-                <w:rFonts w:ascii="Calibri" w:eastAsia="Times New Roman" w:hAnsi="Calibri" w:cs="Times New Roman"/>
-                <w:color w:val="000000"/>
-              </w:rPr>
-            </w:pPr>
-            <w:r>
-              <w:rPr>
-                <w:rFonts w:ascii="Calibri" w:eastAsia="Times New Roman" w:hAnsi="Calibri" w:cs="Times New Roman"/>
+                <w:rFonts w:eastAsia="Times New Roman" w:cs="Times New Roman"/>
+                <w:color w:val="000000"/>
+              </w:rPr>
+            </w:pPr>
+            <w:r>
+              <w:rPr>
+                <w:rFonts w:eastAsia="Times New Roman" w:cs="Times New Roman"/>
                 <w:color w:val="000000"/>
               </w:rPr>
               <w:t> </w:t>
@@ -9448,7 +8973,7 @@
         </w:tc>
         <w:tc>
           <w:tcPr>
-            <w:tcW w:w="590" w:type="dxa"/>
+            <w:tcW w:w="743" w:type="dxa"/>
             <w:tcBorders>
               <w:top w:val="nil"/>
               <w:left w:val="nil"/>
@@ -9465,13 +8990,13 @@
               <w:spacing w:after="0" w:line="240" w:lineRule="auto"/>
               <w:jc w:val="center"/>
               <w:rPr>
-                <w:rFonts w:ascii="Calibri" w:eastAsia="Times New Roman" w:hAnsi="Calibri" w:cs="Times New Roman"/>
-                <w:color w:val="000000"/>
-              </w:rPr>
-            </w:pPr>
-            <w:r>
-              <w:rPr>
-                <w:rFonts w:ascii="Calibri" w:eastAsia="Times New Roman" w:hAnsi="Calibri" w:cs="Times New Roman"/>
+                <w:rFonts w:eastAsia="Times New Roman" w:cs="Times New Roman"/>
+                <w:color w:val="000000"/>
+              </w:rPr>
+            </w:pPr>
+            <w:r>
+              <w:rPr>
+                <w:rFonts w:eastAsia="Times New Roman" w:cs="Times New Roman"/>
                 <w:color w:val="000000"/>
               </w:rPr>
               <w:t> </w:t>
@@ -9498,8 +9023,6 @@
               <w:rPr>
                 <w:rFonts w:eastAsia="Times New Roman" w:cs="Arial"/>
                 <w:color w:val="000000"/>
-                <w:sz w:val="20"/>
-                <w:szCs w:val="20"/>
               </w:rPr>
             </w:pPr>
           </w:p>
@@ -9534,30 +9057,6 @@
               </w:rPr>
               <w:t> </w:t>
             </w:r>
-          </w:p>
-        </w:tc>
-        <w:tc>
-          <w:tcPr>
-            <w:tcW w:w="912" w:type="dxa"/>
-            <w:tcBorders>
-              <w:top w:val="nil"/>
-              <w:left w:val="nil"/>
-              <w:bottom w:val="nil"/>
-              <w:right w:val="nil"/>
-            </w:tcBorders>
-            <w:shd w:val="clear" w:color="auto" w:fill="auto"/>
-            <w:noWrap/>
-            <w:vAlign w:val="bottom"/>
-            <w:hideMark/>
-          </w:tcPr>
-          <w:p>
-            <w:pPr>
-              <w:spacing w:after="0" w:line="240" w:lineRule="auto"/>
-              <w:rPr>
-                <w:rFonts w:ascii="Calibri" w:eastAsia="Times New Roman" w:hAnsi="Calibri" w:cs="Times New Roman"/>
-                <w:color w:val="000000"/>
-              </w:rPr>
-            </w:pPr>
           </w:p>
         </w:tc>
       </w:tr>
@@ -9585,13 +9084,13 @@
               <w:spacing w:after="0" w:line="240" w:lineRule="auto"/>
               <w:jc w:val="center"/>
               <w:rPr>
-                <w:rFonts w:ascii="Calibri" w:eastAsia="Times New Roman" w:hAnsi="Calibri" w:cs="Times New Roman"/>
-                <w:color w:val="000000"/>
-              </w:rPr>
-            </w:pPr>
-            <w:r>
-              <w:rPr>
-                <w:rFonts w:ascii="Calibri" w:eastAsia="Times New Roman" w:hAnsi="Calibri" w:cs="Times New Roman"/>
+                <w:rFonts w:eastAsia="Times New Roman" w:cs="Times New Roman"/>
+                <w:color w:val="000000"/>
+              </w:rPr>
+            </w:pPr>
+            <w:r>
+              <w:rPr>
+                <w:rFonts w:eastAsia="Times New Roman" w:cs="Times New Roman"/>
                 <w:color w:val="000000"/>
               </w:rPr>
               <w:t> </w:t>
@@ -9600,7 +9099,7 @@
         </w:tc>
         <w:tc>
           <w:tcPr>
-            <w:tcW w:w="590" w:type="dxa"/>
+            <w:tcW w:w="743" w:type="dxa"/>
             <w:tcBorders>
               <w:top w:val="nil"/>
               <w:left w:val="nil"/>
@@ -9617,13 +9116,13 @@
               <w:spacing w:after="0" w:line="240" w:lineRule="auto"/>
               <w:jc w:val="center"/>
               <w:rPr>
-                <w:rFonts w:ascii="Calibri" w:eastAsia="Times New Roman" w:hAnsi="Calibri" w:cs="Times New Roman"/>
-                <w:color w:val="000000"/>
-              </w:rPr>
-            </w:pPr>
-            <w:r>
-              <w:rPr>
-                <w:rFonts w:ascii="Calibri" w:eastAsia="Times New Roman" w:hAnsi="Calibri" w:cs="Times New Roman"/>
+                <w:rFonts w:eastAsia="Times New Roman" w:cs="Times New Roman"/>
+                <w:color w:val="000000"/>
+              </w:rPr>
+            </w:pPr>
+            <w:r>
+              <w:rPr>
+                <w:rFonts w:eastAsia="Times New Roman" w:cs="Times New Roman"/>
                 <w:color w:val="000000"/>
               </w:rPr>
               <w:t> </w:t>
@@ -9650,8 +9149,6 @@
               <w:rPr>
                 <w:rFonts w:eastAsia="Times New Roman" w:cs="Arial"/>
                 <w:color w:val="000000"/>
-                <w:sz w:val="20"/>
-                <w:szCs w:val="20"/>
               </w:rPr>
             </w:pPr>
           </w:p>
@@ -9686,30 +9183,6 @@
               </w:rPr>
               <w:t> </w:t>
             </w:r>
-          </w:p>
-        </w:tc>
-        <w:tc>
-          <w:tcPr>
-            <w:tcW w:w="912" w:type="dxa"/>
-            <w:tcBorders>
-              <w:top w:val="nil"/>
-              <w:left w:val="nil"/>
-              <w:bottom w:val="nil"/>
-              <w:right w:val="nil"/>
-            </w:tcBorders>
-            <w:shd w:val="clear" w:color="auto" w:fill="auto"/>
-            <w:noWrap/>
-            <w:vAlign w:val="bottom"/>
-            <w:hideMark/>
-          </w:tcPr>
-          <w:p>
-            <w:pPr>
-              <w:spacing w:after="0" w:line="240" w:lineRule="auto"/>
-              <w:rPr>
-                <w:rFonts w:ascii="Calibri" w:eastAsia="Times New Roman" w:hAnsi="Calibri" w:cs="Times New Roman"/>
-                <w:color w:val="000000"/>
-              </w:rPr>
-            </w:pPr>
           </w:p>
         </w:tc>
       </w:tr>
@@ -9737,13 +9210,13 @@
               <w:spacing w:after="0" w:line="240" w:lineRule="auto"/>
               <w:jc w:val="center"/>
               <w:rPr>
-                <w:rFonts w:ascii="Calibri" w:eastAsia="Times New Roman" w:hAnsi="Calibri" w:cs="Times New Roman"/>
-                <w:color w:val="000000"/>
-              </w:rPr>
-            </w:pPr>
-            <w:r>
-              <w:rPr>
-                <w:rFonts w:ascii="Calibri" w:eastAsia="Times New Roman" w:hAnsi="Calibri" w:cs="Times New Roman"/>
+                <w:rFonts w:eastAsia="Times New Roman" w:cs="Times New Roman"/>
+                <w:color w:val="000000"/>
+              </w:rPr>
+            </w:pPr>
+            <w:r>
+              <w:rPr>
+                <w:rFonts w:eastAsia="Times New Roman" w:cs="Times New Roman"/>
                 <w:color w:val="000000"/>
               </w:rPr>
               <w:t> </w:t>
@@ -9752,7 +9225,7 @@
         </w:tc>
         <w:tc>
           <w:tcPr>
-            <w:tcW w:w="590" w:type="dxa"/>
+            <w:tcW w:w="743" w:type="dxa"/>
             <w:tcBorders>
               <w:top w:val="nil"/>
               <w:left w:val="nil"/>
@@ -9769,13 +9242,13 @@
               <w:spacing w:after="0" w:line="240" w:lineRule="auto"/>
               <w:jc w:val="center"/>
               <w:rPr>
-                <w:rFonts w:ascii="Calibri" w:eastAsia="Times New Roman" w:hAnsi="Calibri" w:cs="Times New Roman"/>
-                <w:color w:val="000000"/>
-              </w:rPr>
-            </w:pPr>
-            <w:r>
-              <w:rPr>
-                <w:rFonts w:ascii="Calibri" w:eastAsia="Times New Roman" w:hAnsi="Calibri" w:cs="Times New Roman"/>
+                <w:rFonts w:eastAsia="Times New Roman" w:cs="Times New Roman"/>
+                <w:color w:val="000000"/>
+              </w:rPr>
+            </w:pPr>
+            <w:r>
+              <w:rPr>
+                <w:rFonts w:eastAsia="Times New Roman" w:cs="Times New Roman"/>
                 <w:color w:val="000000"/>
               </w:rPr>
               <w:t> </w:t>
@@ -9802,8 +9275,6 @@
               <w:rPr>
                 <w:rFonts w:eastAsia="Times New Roman" w:cs="Arial"/>
                 <w:color w:val="000000"/>
-                <w:sz w:val="20"/>
-                <w:szCs w:val="20"/>
               </w:rPr>
             </w:pPr>
           </w:p>
@@ -9838,30 +9309,6 @@
               </w:rPr>
               <w:t> </w:t>
             </w:r>
-          </w:p>
-        </w:tc>
-        <w:tc>
-          <w:tcPr>
-            <w:tcW w:w="912" w:type="dxa"/>
-            <w:tcBorders>
-              <w:top w:val="nil"/>
-              <w:left w:val="nil"/>
-              <w:bottom w:val="nil"/>
-              <w:right w:val="nil"/>
-            </w:tcBorders>
-            <w:shd w:val="clear" w:color="auto" w:fill="auto"/>
-            <w:noWrap/>
-            <w:vAlign w:val="bottom"/>
-            <w:hideMark/>
-          </w:tcPr>
-          <w:p>
-            <w:pPr>
-              <w:spacing w:after="0" w:line="240" w:lineRule="auto"/>
-              <w:rPr>
-                <w:rFonts w:ascii="Calibri" w:eastAsia="Times New Roman" w:hAnsi="Calibri" w:cs="Times New Roman"/>
-                <w:color w:val="000000"/>
-              </w:rPr>
-            </w:pPr>
           </w:p>
         </w:tc>
       </w:tr>
@@ -9889,13 +9336,13 @@
               <w:spacing w:after="0" w:line="240" w:lineRule="auto"/>
               <w:jc w:val="center"/>
               <w:rPr>
-                <w:rFonts w:ascii="Calibri" w:eastAsia="Times New Roman" w:hAnsi="Calibri" w:cs="Times New Roman"/>
-                <w:color w:val="000000"/>
-              </w:rPr>
-            </w:pPr>
-            <w:r>
-              <w:rPr>
-                <w:rFonts w:ascii="Calibri" w:eastAsia="Times New Roman" w:hAnsi="Calibri" w:cs="Times New Roman"/>
+                <w:rFonts w:eastAsia="Times New Roman" w:cs="Times New Roman"/>
+                <w:color w:val="000000"/>
+              </w:rPr>
+            </w:pPr>
+            <w:r>
+              <w:rPr>
+                <w:rFonts w:eastAsia="Times New Roman" w:cs="Times New Roman"/>
                 <w:color w:val="000000"/>
               </w:rPr>
               <w:t> </w:t>
@@ -9904,7 +9351,7 @@
         </w:tc>
         <w:tc>
           <w:tcPr>
-            <w:tcW w:w="590" w:type="dxa"/>
+            <w:tcW w:w="743" w:type="dxa"/>
             <w:tcBorders>
               <w:top w:val="nil"/>
               <w:left w:val="nil"/>
@@ -9921,13 +9368,13 @@
               <w:spacing w:after="0" w:line="240" w:lineRule="auto"/>
               <w:jc w:val="center"/>
               <w:rPr>
-                <w:rFonts w:ascii="Calibri" w:eastAsia="Times New Roman" w:hAnsi="Calibri" w:cs="Times New Roman"/>
-                <w:color w:val="000000"/>
-              </w:rPr>
-            </w:pPr>
-            <w:r>
-              <w:rPr>
-                <w:rFonts w:ascii="Calibri" w:eastAsia="Times New Roman" w:hAnsi="Calibri" w:cs="Times New Roman"/>
+                <w:rFonts w:eastAsia="Times New Roman" w:cs="Times New Roman"/>
+                <w:color w:val="000000"/>
+              </w:rPr>
+            </w:pPr>
+            <w:r>
+              <w:rPr>
+                <w:rFonts w:eastAsia="Times New Roman" w:cs="Times New Roman"/>
                 <w:color w:val="000000"/>
               </w:rPr>
               <w:t> </w:t>
@@ -9954,8 +9401,6 @@
               <w:rPr>
                 <w:rFonts w:eastAsia="Times New Roman" w:cs="Arial"/>
                 <w:color w:val="000000"/>
-                <w:sz w:val="20"/>
-                <w:szCs w:val="20"/>
               </w:rPr>
             </w:pPr>
           </w:p>
@@ -9990,30 +9435,6 @@
               </w:rPr>
               <w:t> </w:t>
             </w:r>
-          </w:p>
-        </w:tc>
-        <w:tc>
-          <w:tcPr>
-            <w:tcW w:w="912" w:type="dxa"/>
-            <w:tcBorders>
-              <w:top w:val="nil"/>
-              <w:left w:val="nil"/>
-              <w:bottom w:val="nil"/>
-              <w:right w:val="nil"/>
-            </w:tcBorders>
-            <w:shd w:val="clear" w:color="auto" w:fill="auto"/>
-            <w:noWrap/>
-            <w:vAlign w:val="bottom"/>
-            <w:hideMark/>
-          </w:tcPr>
-          <w:p>
-            <w:pPr>
-              <w:spacing w:after="0" w:line="240" w:lineRule="auto"/>
-              <w:rPr>
-                <w:rFonts w:ascii="Calibri" w:eastAsia="Times New Roman" w:hAnsi="Calibri" w:cs="Times New Roman"/>
-                <w:color w:val="000000"/>
-              </w:rPr>
-            </w:pPr>
           </w:p>
         </w:tc>
       </w:tr>
@@ -10041,13 +9462,13 @@
               <w:spacing w:after="0" w:line="240" w:lineRule="auto"/>
               <w:jc w:val="center"/>
               <w:rPr>
-                <w:rFonts w:ascii="Calibri" w:eastAsia="Times New Roman" w:hAnsi="Calibri" w:cs="Times New Roman"/>
-                <w:color w:val="000000"/>
-              </w:rPr>
-            </w:pPr>
-            <w:r>
-              <w:rPr>
-                <w:rFonts w:ascii="Calibri" w:eastAsia="Times New Roman" w:hAnsi="Calibri" w:cs="Times New Roman"/>
+                <w:rFonts w:eastAsia="Times New Roman" w:cs="Times New Roman"/>
+                <w:color w:val="000000"/>
+              </w:rPr>
+            </w:pPr>
+            <w:r>
+              <w:rPr>
+                <w:rFonts w:eastAsia="Times New Roman" w:cs="Times New Roman"/>
                 <w:color w:val="000000"/>
               </w:rPr>
               <w:t> </w:t>
@@ -10056,7 +9477,7 @@
         </w:tc>
         <w:tc>
           <w:tcPr>
-            <w:tcW w:w="590" w:type="dxa"/>
+            <w:tcW w:w="743" w:type="dxa"/>
             <w:tcBorders>
               <w:top w:val="nil"/>
               <w:left w:val="nil"/>
@@ -10073,13 +9494,13 @@
               <w:spacing w:after="0" w:line="240" w:lineRule="auto"/>
               <w:jc w:val="center"/>
               <w:rPr>
-                <w:rFonts w:ascii="Calibri" w:eastAsia="Times New Roman" w:hAnsi="Calibri" w:cs="Times New Roman"/>
-                <w:color w:val="000000"/>
-              </w:rPr>
-            </w:pPr>
-            <w:r>
-              <w:rPr>
-                <w:rFonts w:ascii="Calibri" w:eastAsia="Times New Roman" w:hAnsi="Calibri" w:cs="Times New Roman"/>
+                <w:rFonts w:eastAsia="Times New Roman" w:cs="Times New Roman"/>
+                <w:color w:val="000000"/>
+              </w:rPr>
+            </w:pPr>
+            <w:r>
+              <w:rPr>
+                <w:rFonts w:eastAsia="Times New Roman" w:cs="Times New Roman"/>
                 <w:color w:val="000000"/>
               </w:rPr>
               <w:t> </w:t>
@@ -10106,8 +9527,6 @@
               <w:rPr>
                 <w:rFonts w:eastAsia="Times New Roman" w:cs="Arial"/>
                 <w:color w:val="000000"/>
-                <w:sz w:val="20"/>
-                <w:szCs w:val="20"/>
               </w:rPr>
             </w:pPr>
           </w:p>
@@ -10142,30 +9561,6 @@
               </w:rPr>
               <w:t> </w:t>
             </w:r>
-          </w:p>
-        </w:tc>
-        <w:tc>
-          <w:tcPr>
-            <w:tcW w:w="912" w:type="dxa"/>
-            <w:tcBorders>
-              <w:top w:val="nil"/>
-              <w:left w:val="nil"/>
-              <w:bottom w:val="nil"/>
-              <w:right w:val="nil"/>
-            </w:tcBorders>
-            <w:shd w:val="clear" w:color="auto" w:fill="auto"/>
-            <w:noWrap/>
-            <w:vAlign w:val="bottom"/>
-            <w:hideMark/>
-          </w:tcPr>
-          <w:p>
-            <w:pPr>
-              <w:spacing w:after="0" w:line="240" w:lineRule="auto"/>
-              <w:rPr>
-                <w:rFonts w:ascii="Calibri" w:eastAsia="Times New Roman" w:hAnsi="Calibri" w:cs="Times New Roman"/>
-                <w:color w:val="000000"/>
-              </w:rPr>
-            </w:pPr>
           </w:p>
         </w:tc>
       </w:tr>
@@ -10193,13 +9588,13 @@
               <w:spacing w:after="0" w:line="240" w:lineRule="auto"/>
               <w:jc w:val="center"/>
               <w:rPr>
-                <w:rFonts w:ascii="Calibri" w:eastAsia="Times New Roman" w:hAnsi="Calibri" w:cs="Times New Roman"/>
-                <w:color w:val="000000"/>
-              </w:rPr>
-            </w:pPr>
-            <w:r>
-              <w:rPr>
-                <w:rFonts w:ascii="Calibri" w:eastAsia="Times New Roman" w:hAnsi="Calibri" w:cs="Times New Roman"/>
+                <w:rFonts w:eastAsia="Times New Roman" w:cs="Times New Roman"/>
+                <w:color w:val="000000"/>
+              </w:rPr>
+            </w:pPr>
+            <w:r>
+              <w:rPr>
+                <w:rFonts w:eastAsia="Times New Roman" w:cs="Times New Roman"/>
                 <w:color w:val="000000"/>
               </w:rPr>
               <w:t> </w:t>
@@ -10208,7 +9603,7 @@
         </w:tc>
         <w:tc>
           <w:tcPr>
-            <w:tcW w:w="590" w:type="dxa"/>
+            <w:tcW w:w="743" w:type="dxa"/>
             <w:tcBorders>
               <w:top w:val="nil"/>
               <w:left w:val="nil"/>
@@ -10225,13 +9620,13 @@
               <w:spacing w:after="0" w:line="240" w:lineRule="auto"/>
               <w:jc w:val="center"/>
               <w:rPr>
-                <w:rFonts w:ascii="Calibri" w:eastAsia="Times New Roman" w:hAnsi="Calibri" w:cs="Times New Roman"/>
-                <w:color w:val="000000"/>
-              </w:rPr>
-            </w:pPr>
-            <w:r>
-              <w:rPr>
-                <w:rFonts w:ascii="Calibri" w:eastAsia="Times New Roman" w:hAnsi="Calibri" w:cs="Times New Roman"/>
+                <w:rFonts w:eastAsia="Times New Roman" w:cs="Times New Roman"/>
+                <w:color w:val="000000"/>
+              </w:rPr>
+            </w:pPr>
+            <w:r>
+              <w:rPr>
+                <w:rFonts w:eastAsia="Times New Roman" w:cs="Times New Roman"/>
                 <w:color w:val="000000"/>
               </w:rPr>
               <w:t> </w:t>
@@ -10258,8 +9653,6 @@
               <w:rPr>
                 <w:rFonts w:eastAsia="Times New Roman" w:cs="Arial"/>
                 <w:color w:val="000000"/>
-                <w:sz w:val="20"/>
-                <w:szCs w:val="20"/>
               </w:rPr>
             </w:pPr>
           </w:p>
@@ -10294,30 +9687,6 @@
               </w:rPr>
               <w:t> </w:t>
             </w:r>
-          </w:p>
-        </w:tc>
-        <w:tc>
-          <w:tcPr>
-            <w:tcW w:w="912" w:type="dxa"/>
-            <w:tcBorders>
-              <w:top w:val="nil"/>
-              <w:left w:val="nil"/>
-              <w:bottom w:val="nil"/>
-              <w:right w:val="nil"/>
-            </w:tcBorders>
-            <w:shd w:val="clear" w:color="auto" w:fill="auto"/>
-            <w:noWrap/>
-            <w:vAlign w:val="bottom"/>
-            <w:hideMark/>
-          </w:tcPr>
-          <w:p>
-            <w:pPr>
-              <w:spacing w:after="0" w:line="240" w:lineRule="auto"/>
-              <w:rPr>
-                <w:rFonts w:ascii="Calibri" w:eastAsia="Times New Roman" w:hAnsi="Calibri" w:cs="Times New Roman"/>
-                <w:color w:val="000000"/>
-              </w:rPr>
-            </w:pPr>
           </w:p>
         </w:tc>
       </w:tr>
@@ -10345,13 +9714,13 @@
               <w:spacing w:after="0" w:line="240" w:lineRule="auto"/>
               <w:jc w:val="center"/>
               <w:rPr>
-                <w:rFonts w:ascii="Calibri" w:eastAsia="Times New Roman" w:hAnsi="Calibri" w:cs="Times New Roman"/>
-                <w:color w:val="000000"/>
-              </w:rPr>
-            </w:pPr>
-            <w:r>
-              <w:rPr>
-                <w:rFonts w:ascii="Calibri" w:eastAsia="Times New Roman" w:hAnsi="Calibri" w:cs="Times New Roman"/>
+                <w:rFonts w:eastAsia="Times New Roman" w:cs="Times New Roman"/>
+                <w:color w:val="000000"/>
+              </w:rPr>
+            </w:pPr>
+            <w:r>
+              <w:rPr>
+                <w:rFonts w:eastAsia="Times New Roman" w:cs="Times New Roman"/>
                 <w:color w:val="000000"/>
               </w:rPr>
               <w:t> </w:t>
@@ -10360,7 +9729,7 @@
         </w:tc>
         <w:tc>
           <w:tcPr>
-            <w:tcW w:w="590" w:type="dxa"/>
+            <w:tcW w:w="743" w:type="dxa"/>
             <w:tcBorders>
               <w:top w:val="nil"/>
               <w:left w:val="nil"/>
@@ -10377,13 +9746,13 @@
               <w:spacing w:after="0" w:line="240" w:lineRule="auto"/>
               <w:jc w:val="center"/>
               <w:rPr>
-                <w:rFonts w:ascii="Calibri" w:eastAsia="Times New Roman" w:hAnsi="Calibri" w:cs="Times New Roman"/>
-                <w:color w:val="000000"/>
-              </w:rPr>
-            </w:pPr>
-            <w:r>
-              <w:rPr>
-                <w:rFonts w:ascii="Calibri" w:eastAsia="Times New Roman" w:hAnsi="Calibri" w:cs="Times New Roman"/>
+                <w:rFonts w:eastAsia="Times New Roman" w:cs="Times New Roman"/>
+                <w:color w:val="000000"/>
+              </w:rPr>
+            </w:pPr>
+            <w:r>
+              <w:rPr>
+                <w:rFonts w:eastAsia="Times New Roman" w:cs="Times New Roman"/>
                 <w:color w:val="000000"/>
               </w:rPr>
               <w:t> </w:t>
@@ -10410,8 +9779,6 @@
               <w:rPr>
                 <w:rFonts w:eastAsia="Times New Roman" w:cs="Arial"/>
                 <w:color w:val="000000"/>
-                <w:sz w:val="20"/>
-                <w:szCs w:val="20"/>
               </w:rPr>
             </w:pPr>
           </w:p>
@@ -10446,30 +9813,6 @@
               </w:rPr>
               <w:t> </w:t>
             </w:r>
-          </w:p>
-        </w:tc>
-        <w:tc>
-          <w:tcPr>
-            <w:tcW w:w="912" w:type="dxa"/>
-            <w:tcBorders>
-              <w:top w:val="nil"/>
-              <w:left w:val="nil"/>
-              <w:bottom w:val="nil"/>
-              <w:right w:val="nil"/>
-            </w:tcBorders>
-            <w:shd w:val="clear" w:color="auto" w:fill="auto"/>
-            <w:noWrap/>
-            <w:vAlign w:val="bottom"/>
-            <w:hideMark/>
-          </w:tcPr>
-          <w:p>
-            <w:pPr>
-              <w:spacing w:after="0" w:line="240" w:lineRule="auto"/>
-              <w:rPr>
-                <w:rFonts w:ascii="Calibri" w:eastAsia="Times New Roman" w:hAnsi="Calibri" w:cs="Times New Roman"/>
-                <w:color w:val="000000"/>
-              </w:rPr>
-            </w:pPr>
           </w:p>
         </w:tc>
       </w:tr>
@@ -10497,13 +9840,13 @@
               <w:spacing w:after="0" w:line="240" w:lineRule="auto"/>
               <w:jc w:val="center"/>
               <w:rPr>
-                <w:rFonts w:ascii="Calibri" w:eastAsia="Times New Roman" w:hAnsi="Calibri" w:cs="Times New Roman"/>
-                <w:color w:val="000000"/>
-              </w:rPr>
-            </w:pPr>
-            <w:r>
-              <w:rPr>
-                <w:rFonts w:ascii="Calibri" w:eastAsia="Times New Roman" w:hAnsi="Calibri" w:cs="Times New Roman"/>
+                <w:rFonts w:eastAsia="Times New Roman" w:cs="Times New Roman"/>
+                <w:color w:val="000000"/>
+              </w:rPr>
+            </w:pPr>
+            <w:r>
+              <w:rPr>
+                <w:rFonts w:eastAsia="Times New Roman" w:cs="Times New Roman"/>
                 <w:color w:val="000000"/>
               </w:rPr>
               <w:t> </w:t>
@@ -10512,7 +9855,7 @@
         </w:tc>
         <w:tc>
           <w:tcPr>
-            <w:tcW w:w="590" w:type="dxa"/>
+            <w:tcW w:w="743" w:type="dxa"/>
             <w:tcBorders>
               <w:top w:val="nil"/>
               <w:left w:val="nil"/>
@@ -10529,13 +9872,13 @@
               <w:spacing w:after="0" w:line="240" w:lineRule="auto"/>
               <w:jc w:val="center"/>
               <w:rPr>
-                <w:rFonts w:ascii="Calibri" w:eastAsia="Times New Roman" w:hAnsi="Calibri" w:cs="Times New Roman"/>
-                <w:color w:val="000000"/>
-              </w:rPr>
-            </w:pPr>
-            <w:r>
-              <w:rPr>
-                <w:rFonts w:ascii="Calibri" w:eastAsia="Times New Roman" w:hAnsi="Calibri" w:cs="Times New Roman"/>
+                <w:rFonts w:eastAsia="Times New Roman" w:cs="Times New Roman"/>
+                <w:color w:val="000000"/>
+              </w:rPr>
+            </w:pPr>
+            <w:r>
+              <w:rPr>
+                <w:rFonts w:eastAsia="Times New Roman" w:cs="Times New Roman"/>
                 <w:color w:val="000000"/>
               </w:rPr>
               <w:t> </w:t>
@@ -10562,8 +9905,6 @@
               <w:rPr>
                 <w:rFonts w:eastAsia="Times New Roman" w:cs="Arial"/>
                 <w:color w:val="000000"/>
-                <w:sz w:val="20"/>
-                <w:szCs w:val="20"/>
               </w:rPr>
             </w:pPr>
           </w:p>
@@ -10598,30 +9939,6 @@
               </w:rPr>
               <w:t> </w:t>
             </w:r>
-          </w:p>
-        </w:tc>
-        <w:tc>
-          <w:tcPr>
-            <w:tcW w:w="912" w:type="dxa"/>
-            <w:tcBorders>
-              <w:top w:val="nil"/>
-              <w:left w:val="nil"/>
-              <w:bottom w:val="nil"/>
-              <w:right w:val="nil"/>
-            </w:tcBorders>
-            <w:shd w:val="clear" w:color="auto" w:fill="auto"/>
-            <w:noWrap/>
-            <w:vAlign w:val="bottom"/>
-            <w:hideMark/>
-          </w:tcPr>
-          <w:p>
-            <w:pPr>
-              <w:spacing w:after="0" w:line="240" w:lineRule="auto"/>
-              <w:rPr>
-                <w:rFonts w:ascii="Calibri" w:eastAsia="Times New Roman" w:hAnsi="Calibri" w:cs="Times New Roman"/>
-                <w:color w:val="000000"/>
-              </w:rPr>
-            </w:pPr>
           </w:p>
         </w:tc>
       </w:tr>
@@ -10649,13 +9966,13 @@
               <w:spacing w:after="0" w:line="240" w:lineRule="auto"/>
               <w:jc w:val="center"/>
               <w:rPr>
-                <w:rFonts w:ascii="Calibri" w:eastAsia="Times New Roman" w:hAnsi="Calibri" w:cs="Times New Roman"/>
-                <w:color w:val="000000"/>
-              </w:rPr>
-            </w:pPr>
-            <w:r>
-              <w:rPr>
-                <w:rFonts w:ascii="Calibri" w:eastAsia="Times New Roman" w:hAnsi="Calibri" w:cs="Times New Roman"/>
+                <w:rFonts w:eastAsia="Times New Roman" w:cs="Times New Roman"/>
+                <w:color w:val="000000"/>
+              </w:rPr>
+            </w:pPr>
+            <w:r>
+              <w:rPr>
+                <w:rFonts w:eastAsia="Times New Roman" w:cs="Times New Roman"/>
                 <w:color w:val="000000"/>
               </w:rPr>
               <w:t> </w:t>
@@ -10664,7 +9981,7 @@
         </w:tc>
         <w:tc>
           <w:tcPr>
-            <w:tcW w:w="590" w:type="dxa"/>
+            <w:tcW w:w="743" w:type="dxa"/>
             <w:tcBorders>
               <w:top w:val="nil"/>
               <w:left w:val="nil"/>
@@ -10681,13 +9998,13 @@
               <w:spacing w:after="0" w:line="240" w:lineRule="auto"/>
               <w:jc w:val="center"/>
               <w:rPr>
-                <w:rFonts w:ascii="Calibri" w:eastAsia="Times New Roman" w:hAnsi="Calibri" w:cs="Times New Roman"/>
-                <w:color w:val="000000"/>
-              </w:rPr>
-            </w:pPr>
-            <w:r>
-              <w:rPr>
-                <w:rFonts w:ascii="Calibri" w:eastAsia="Times New Roman" w:hAnsi="Calibri" w:cs="Times New Roman"/>
+                <w:rFonts w:eastAsia="Times New Roman" w:cs="Times New Roman"/>
+                <w:color w:val="000000"/>
+              </w:rPr>
+            </w:pPr>
+            <w:r>
+              <w:rPr>
+                <w:rFonts w:eastAsia="Times New Roman" w:cs="Times New Roman"/>
                 <w:color w:val="000000"/>
               </w:rPr>
               <w:t> </w:t>
@@ -10714,8 +10031,6 @@
               <w:rPr>
                 <w:rFonts w:eastAsia="Times New Roman" w:cs="Arial"/>
                 <w:color w:val="000000"/>
-                <w:sz w:val="20"/>
-                <w:szCs w:val="20"/>
               </w:rPr>
             </w:pPr>
           </w:p>
@@ -10750,30 +10065,6 @@
               </w:rPr>
               <w:t> </w:t>
             </w:r>
-          </w:p>
-        </w:tc>
-        <w:tc>
-          <w:tcPr>
-            <w:tcW w:w="912" w:type="dxa"/>
-            <w:tcBorders>
-              <w:top w:val="nil"/>
-              <w:left w:val="nil"/>
-              <w:bottom w:val="nil"/>
-              <w:right w:val="nil"/>
-            </w:tcBorders>
-            <w:shd w:val="clear" w:color="auto" w:fill="auto"/>
-            <w:noWrap/>
-            <w:vAlign w:val="bottom"/>
-            <w:hideMark/>
-          </w:tcPr>
-          <w:p>
-            <w:pPr>
-              <w:spacing w:after="0" w:line="240" w:lineRule="auto"/>
-              <w:rPr>
-                <w:rFonts w:ascii="Calibri" w:eastAsia="Times New Roman" w:hAnsi="Calibri" w:cs="Times New Roman"/>
-                <w:color w:val="000000"/>
-              </w:rPr>
-            </w:pPr>
           </w:p>
         </w:tc>
       </w:tr>
@@ -10808,7 +10099,7 @@
         </w:tc>
         <w:tc>
           <w:tcPr>
-            <w:tcW w:w="590" w:type="dxa"/>
+            <w:tcW w:w="743" w:type="dxa"/>
             <w:tcBorders>
               <w:top w:val="nil"/>
               <w:left w:val="nil"/>
@@ -10857,30 +10148,6 @@
         <w:tc>
           <w:tcPr>
             <w:tcW w:w="758" w:type="dxa"/>
-            <w:tcBorders>
-              <w:top w:val="nil"/>
-              <w:left w:val="nil"/>
-              <w:bottom w:val="nil"/>
-              <w:right w:val="nil"/>
-            </w:tcBorders>
-            <w:shd w:val="clear" w:color="auto" w:fill="auto"/>
-            <w:noWrap/>
-            <w:vAlign w:val="bottom"/>
-            <w:hideMark/>
-          </w:tcPr>
-          <w:p>
-            <w:pPr>
-              <w:spacing w:after="0" w:line="240" w:lineRule="auto"/>
-              <w:rPr>
-                <w:rFonts w:ascii="Calibri" w:eastAsia="Times New Roman" w:hAnsi="Calibri" w:cs="Times New Roman"/>
-                <w:color w:val="000000"/>
-              </w:rPr>
-            </w:pPr>
-          </w:p>
-        </w:tc>
-        <w:tc>
-          <w:tcPr>
-            <w:tcW w:w="912" w:type="dxa"/>
             <w:tcBorders>
               <w:top w:val="nil"/>
               <w:left w:val="nil"/>
@@ -10934,7 +10201,7 @@
         </w:tc>
         <w:tc>
           <w:tcPr>
-            <w:tcW w:w="590" w:type="dxa"/>
+            <w:tcW w:w="743" w:type="dxa"/>
             <w:tcBorders>
               <w:top w:val="nil"/>
               <w:left w:val="nil"/>
@@ -11058,30 +10325,6 @@
               </w:rPr>
               <w:t>33.5</w:t>
             </w:r>
-          </w:p>
-        </w:tc>
-        <w:tc>
-          <w:tcPr>
-            <w:tcW w:w="912" w:type="dxa"/>
-            <w:tcBorders>
-              <w:top w:val="nil"/>
-              <w:left w:val="nil"/>
-              <w:bottom w:val="nil"/>
-              <w:right w:val="nil"/>
-            </w:tcBorders>
-            <w:shd w:val="clear" w:color="auto" w:fill="auto"/>
-            <w:noWrap/>
-            <w:vAlign w:val="bottom"/>
-            <w:hideMark/>
-          </w:tcPr>
-          <w:p>
-            <w:pPr>
-              <w:spacing w:after="0" w:line="240" w:lineRule="auto"/>
-              <w:rPr>
-                <w:rFonts w:ascii="Calibri" w:eastAsia="Times New Roman" w:hAnsi="Calibri" w:cs="Times New Roman"/>
-                <w:color w:val="000000"/>
-              </w:rPr>
-            </w:pPr>
           </w:p>
         </w:tc>
       </w:tr>
@@ -11500,6 +10743,7 @@
                 <w:sz w:val="20"/>
                 <w:szCs w:val="20"/>
               </w:rPr>
+              <w:lastRenderedPageBreak/>
               <w:t>21-Mar-15</w:t>
             </w:r>
           </w:p>
@@ -12784,7 +12028,6 @@
                 <w:sz w:val="20"/>
                 <w:szCs w:val="20"/>
               </w:rPr>
-              <w:lastRenderedPageBreak/>
               <w:t>14-Apr-15</w:t>
             </w:r>
           </w:p>
@@ -14304,7 +13547,7 @@
         <w:rFonts w:asciiTheme="majorHAnsi" w:eastAsiaTheme="majorEastAsia" w:hAnsiTheme="majorHAnsi" w:cstheme="majorBidi"/>
         <w:noProof/>
       </w:rPr>
-      <w:t>3</w:t>
+      <w:t>8</w:t>
     </w:r>
     <w:r>
       <w:rPr>
@@ -17007,7 +16250,7 @@
 </file>
 
 <file path=customXml/itemProps2.xml><?xml version="1.0" encoding="utf-8"?>
-<ds:datastoreItem xmlns:ds="http://schemas.openxmlformats.org/officeDocument/2006/customXml" ds:itemID="{C1581F36-9A2C-409E-829E-BB80A14B7A16}">
+<ds:datastoreItem xmlns:ds="http://schemas.openxmlformats.org/officeDocument/2006/customXml" ds:itemID="{0B67B955-E47E-41EA-AC20-5AEC68DDDCB2}">
   <ds:schemaRefs>
     <ds:schemaRef ds:uri="http://schemas.openxmlformats.org/officeDocument/2006/bibliography"/>
   </ds:schemaRefs>

--- a/Assignment 2/Pupil Radio A2.docx
+++ b/Assignment 2/Pupil Radio A2.docx
@@ -15,7 +15,6 @@
           <w:docPartUnique/>
         </w:docPartObj>
       </w:sdtPr>
-      <w:sdtEndPr/>
       <w:sdtContent>
         <w:p>
           <w:pPr>
@@ -182,7 +181,6 @@
                                       <w:dataBinding w:prefixMappings="xmlns:ns0='http://schemas.openxmlformats.org/package/2006/metadata/core-properties' xmlns:ns1='http://purl.org/dc/elements/1.1/'" w:xpath="/ns0:coreProperties[1]/ns1:title[1]" w:storeItemID="{6C3C8BC8-F283-45AE-878A-BAB7291924A1}"/>
                                       <w:text/>
                                     </w:sdtPr>
-                                    <w:sdtEndPr/>
                                     <w:sdtContent>
                                       <w:p>
                                         <w:pPr>
@@ -216,7 +214,6 @@
                                       <w:dataBinding w:prefixMappings="xmlns:ns0='http://schemas.openxmlformats.org/package/2006/metadata/core-properties' xmlns:ns1='http://purl.org/dc/elements/1.1/'" w:xpath="/ns0:coreProperties[1]/ns1:subject[1]" w:storeItemID="{6C3C8BC8-F283-45AE-878A-BAB7291924A1}"/>
                                       <w:text/>
                                     </w:sdtPr>
-                                    <w:sdtEndPr/>
                                     <w:sdtContent>
                                       <w:p>
                                         <w:pPr>
@@ -256,7 +253,6 @@
                                       <w:dataBinding w:prefixMappings="xmlns:ns0='http://schemas.microsoft.com/office/2006/coverPageProps'" w:xpath="/ns0:CoverPageProperties[1]/ns0:Abstract[1]" w:storeItemID="{55AF091B-3C7A-41E3-B477-F2FDAA23CFDA}"/>
                                       <w:text/>
                                     </w:sdtPr>
-                                    <w:sdtEndPr/>
                                     <w:sdtContent>
                                       <w:p>
                                         <w:pPr>
@@ -733,7 +729,6 @@
                                         <w:calendar w:val="gregorian"/>
                                       </w:date>
                                     </w:sdtPr>
-                                    <w:sdtEndPr/>
                                     <w:sdtContent>
                                       <w:p>
                                         <w:pPr>
@@ -973,7 +968,6 @@
                                       <w:dataBinding w:prefixMappings="xmlns:ns0='http://schemas.openxmlformats.org/package/2006/metadata/core-properties' xmlns:ns1='http://purl.org/dc/elements/1.1/'" w:xpath="/ns0:coreProperties[1]/ns1:creator[1]" w:storeItemID="{6C3C8BC8-F283-45AE-878A-BAB7291924A1}"/>
                                       <w:text/>
                                     </w:sdtPr>
-                                    <w:sdtEndPr/>
                                     <w:sdtContent>
                                       <w:p>
                                         <w:pPr>
@@ -1002,7 +996,6 @@
                                       <w:dataBinding w:prefixMappings="xmlns:ns0='http://schemas.openxmlformats.org/officeDocument/2006/extended-properties'" w:xpath="/ns0:Properties[1]/ns0:Company[1]" w:storeItemID="{6668398D-A668-4E3E-A5EB-62B293D839F1}"/>
                                       <w:text/>
                                     </w:sdtPr>
-                                    <w:sdtEndPr/>
                                     <w:sdtContent>
                                       <w:p>
                                         <w:pPr>
@@ -1037,7 +1030,6 @@
                                         <w:calendar w:val="gregorian"/>
                                       </w:date>
                                     </w:sdtPr>
-                                    <w:sdtEndPr/>
                                     <w:sdtContent>
                                       <w:p>
                                         <w:pPr>
@@ -1098,7 +1090,6 @@
                                 <w:dataBinding w:prefixMappings="xmlns:ns0='http://schemas.openxmlformats.org/package/2006/metadata/core-properties' xmlns:ns1='http://purl.org/dc/elements/1.1/'" w:xpath="/ns0:coreProperties[1]/ns1:title[1]" w:storeItemID="{6C3C8BC8-F283-45AE-878A-BAB7291924A1}"/>
                                 <w:text/>
                               </w:sdtPr>
-                              <w:sdtEndPr/>
                               <w:sdtContent>
                                 <w:p>
                                   <w:pPr>
@@ -1132,7 +1123,6 @@
                                 <w:dataBinding w:prefixMappings="xmlns:ns0='http://schemas.openxmlformats.org/package/2006/metadata/core-properties' xmlns:ns1='http://purl.org/dc/elements/1.1/'" w:xpath="/ns0:coreProperties[1]/ns1:subject[1]" w:storeItemID="{6C3C8BC8-F283-45AE-878A-BAB7291924A1}"/>
                                 <w:text/>
                               </w:sdtPr>
-                              <w:sdtEndPr/>
                               <w:sdtContent>
                                 <w:p>
                                   <w:pPr>
@@ -1172,7 +1162,6 @@
                                 <w:dataBinding w:prefixMappings="xmlns:ns0='http://schemas.microsoft.com/office/2006/coverPageProps'" w:xpath="/ns0:CoverPageProperties[1]/ns0:Abstract[1]" w:storeItemID="{55AF091B-3C7A-41E3-B477-F2FDAA23CFDA}"/>
                                 <w:text/>
                               </w:sdtPr>
-                              <w:sdtEndPr/>
                               <w:sdtContent>
                                 <w:p>
                                   <w:pPr>
@@ -1360,7 +1349,6 @@
                                   <w:calendar w:val="gregorian"/>
                                 </w:date>
                               </w:sdtPr>
-                              <w:sdtEndPr/>
                               <w:sdtContent>
                                 <w:p>
                                   <w:pPr>
@@ -1416,7 +1404,6 @@
                                 <w:dataBinding w:prefixMappings="xmlns:ns0='http://schemas.openxmlformats.org/package/2006/metadata/core-properties' xmlns:ns1='http://purl.org/dc/elements/1.1/'" w:xpath="/ns0:coreProperties[1]/ns1:creator[1]" w:storeItemID="{6C3C8BC8-F283-45AE-878A-BAB7291924A1}"/>
                                 <w:text/>
                               </w:sdtPr>
-                              <w:sdtEndPr/>
                               <w:sdtContent>
                                 <w:p>
                                   <w:pPr>
@@ -1445,7 +1432,6 @@
                                 <w:dataBinding w:prefixMappings="xmlns:ns0='http://schemas.openxmlformats.org/officeDocument/2006/extended-properties'" w:xpath="/ns0:Properties[1]/ns0:Company[1]" w:storeItemID="{6668398D-A668-4E3E-A5EB-62B293D839F1}"/>
                                 <w:text/>
                               </w:sdtPr>
-                              <w:sdtEndPr/>
                               <w:sdtContent>
                                 <w:p>
                                   <w:pPr>
@@ -1480,7 +1466,6 @@
                                   <w:calendar w:val="gregorian"/>
                                 </w:date>
                               </w:sdtPr>
-                              <w:sdtEndPr/>
                               <w:sdtContent>
                                 <w:p>
                                   <w:pPr>
@@ -1582,13 +1567,13 @@
           <w:r>
             <w:fldChar w:fldCharType="separate"/>
           </w:r>
-          <w:hyperlink w:anchor="_Toc415569343" w:history="1">
+          <w:hyperlink w:anchor="_Toc418069169" w:history="1">
             <w:r>
               <w:rPr>
                 <w:rStyle w:val="Hyperlink"/>
                 <w:noProof/>
               </w:rPr>
-              <w:t>Topic</w:t>
+              <w:t>Project Background:</w:t>
             </w:r>
             <w:r>
               <w:rPr>
@@ -1609,7 +1594,7 @@
                 <w:noProof/>
                 <w:webHidden/>
               </w:rPr>
-              <w:instrText xml:space="preserve"> PAGEREF _Toc415569343 \h </w:instrText>
+              <w:instrText xml:space="preserve"> PAGEREF _Toc418069169 \h </w:instrText>
             </w:r>
             <w:r>
               <w:rPr>
@@ -1651,12 +1636,81 @@
               <w:noProof/>
             </w:rPr>
           </w:pPr>
-          <w:hyperlink w:anchor="_Toc415569344" w:history="1">
+          <w:hyperlink w:anchor="_Toc418069170" w:history="1">
             <w:r>
               <w:rPr>
                 <w:rStyle w:val="Hyperlink"/>
                 <w:noProof/>
               </w:rPr>
+              <w:t>Topic</w:t>
+            </w:r>
+            <w:r>
+              <w:rPr>
+                <w:noProof/>
+                <w:webHidden/>
+              </w:rPr>
+              <w:tab/>
+            </w:r>
+            <w:r>
+              <w:rPr>
+                <w:noProof/>
+                <w:webHidden/>
+              </w:rPr>
+              <w:fldChar w:fldCharType="begin"/>
+            </w:r>
+            <w:r>
+              <w:rPr>
+                <w:noProof/>
+                <w:webHidden/>
+              </w:rPr>
+              <w:instrText xml:space="preserve"> PAGEREF _Toc418069170 \h </w:instrText>
+            </w:r>
+            <w:r>
+              <w:rPr>
+                <w:noProof/>
+                <w:webHidden/>
+              </w:rPr>
+            </w:r>
+            <w:r>
+              <w:rPr>
+                <w:noProof/>
+                <w:webHidden/>
+              </w:rPr>
+              <w:fldChar w:fldCharType="separate"/>
+            </w:r>
+            <w:r>
+              <w:rPr>
+                <w:noProof/>
+                <w:webHidden/>
+              </w:rPr>
+              <w:t>2</w:t>
+            </w:r>
+            <w:r>
+              <w:rPr>
+                <w:noProof/>
+                <w:webHidden/>
+              </w:rPr>
+              <w:fldChar w:fldCharType="end"/>
+            </w:r>
+          </w:hyperlink>
+        </w:p>
+        <w:p>
+          <w:pPr>
+            <w:pStyle w:val="TOC1"/>
+            <w:tabs>
+              <w:tab w:val="right" w:leader="dot" w:pos="9350"/>
+            </w:tabs>
+            <w:rPr>
+              <w:rFonts w:eastAsiaTheme="minorEastAsia"/>
+              <w:noProof/>
+            </w:rPr>
+          </w:pPr>
+          <w:hyperlink w:anchor="_Toc418069171" w:history="1">
+            <w:r>
+              <w:rPr>
+                <w:rStyle w:val="Hyperlink"/>
+                <w:noProof/>
+              </w:rPr>
               <w:t>People</w:t>
             </w:r>
             <w:r>
@@ -1678,7 +1732,7 @@
                 <w:noProof/>
                 <w:webHidden/>
               </w:rPr>
-              <w:instrText xml:space="preserve"> PAGEREF _Toc415569344 \h </w:instrText>
+              <w:instrText xml:space="preserve"> PAGEREF _Toc418069171 \h </w:instrText>
             </w:r>
             <w:r>
               <w:rPr>
@@ -1720,14 +1774,30 @@
               <w:noProof/>
             </w:rPr>
           </w:pPr>
-          <w:hyperlink w:anchor="_Toc415569345" w:history="1">
+          <w:hyperlink w:anchor="_Toc418069172" w:history="1">
             <w:r>
               <w:rPr>
                 <w:rStyle w:val="Hyperlink"/>
                 <w:rFonts w:eastAsia="Times New Roman"/>
                 <w:noProof/>
               </w:rPr>
-              <w:t>Nallur Gurunathan Rudhrakumar</w:t>
+              <w:t xml:space="preserve">Nallur </w:t>
+            </w:r>
+            <w:r>
+              <w:rPr>
+                <w:rStyle w:val="Hyperlink"/>
+                <w:rFonts w:eastAsia="Times New Roman"/>
+                <w:noProof/>
+              </w:rPr>
+              <w:t>G</w:t>
+            </w:r>
+            <w:r>
+              <w:rPr>
+                <w:rStyle w:val="Hyperlink"/>
+                <w:rFonts w:eastAsia="Times New Roman"/>
+                <w:noProof/>
+              </w:rPr>
+              <w:t>urunathan Rudhrakumar</w:t>
             </w:r>
             <w:r>
               <w:rPr>
@@ -1748,7 +1818,7 @@
                 <w:noProof/>
                 <w:webHidden/>
               </w:rPr>
-              <w:instrText xml:space="preserve"> PAGEREF _Toc415569345 \h </w:instrText>
+              <w:instrText xml:space="preserve"> PAGEREF _Toc418069172 \h </w:instrText>
             </w:r>
             <w:r>
               <w:rPr>
@@ -1790,7 +1860,7 @@
               <w:noProof/>
             </w:rPr>
           </w:pPr>
-          <w:hyperlink w:anchor="_Toc415569346" w:history="1">
+          <w:hyperlink w:anchor="_Toc418069173" w:history="1">
             <w:r>
               <w:rPr>
                 <w:rStyle w:val="Hyperlink"/>
@@ -1818,7 +1888,7 @@
                 <w:noProof/>
                 <w:webHidden/>
               </w:rPr>
-              <w:instrText xml:space="preserve"> PAGEREF _Toc415569346 \h </w:instrText>
+              <w:instrText xml:space="preserve"> PAGEREF _Toc418069173 \h </w:instrText>
             </w:r>
             <w:r>
               <w:rPr>
@@ -1860,7 +1930,7 @@
               <w:noProof/>
             </w:rPr>
           </w:pPr>
-          <w:hyperlink w:anchor="_Toc415569347" w:history="1">
+          <w:hyperlink w:anchor="_Toc418069174" w:history="1">
             <w:r>
               <w:rPr>
                 <w:rStyle w:val="Hyperlink"/>
@@ -1888,7 +1958,7 @@
                 <w:noProof/>
                 <w:webHidden/>
               </w:rPr>
-              <w:instrText xml:space="preserve"> PAGEREF _Toc415569347 \h </w:instrText>
+              <w:instrText xml:space="preserve"> PAGEREF _Toc418069174 \h </w:instrText>
             </w:r>
             <w:r>
               <w:rPr>
@@ -1908,7 +1978,7 @@
                 <w:noProof/>
                 <w:webHidden/>
               </w:rPr>
-              <w:t>2</w:t>
+              <w:t>3</w:t>
             </w:r>
             <w:r>
               <w:rPr>
@@ -1930,14 +2000,14 @@
               <w:noProof/>
             </w:rPr>
           </w:pPr>
-          <w:hyperlink w:anchor="_Toc415569348" w:history="1">
+          <w:hyperlink w:anchor="_Toc418069175" w:history="1">
             <w:r>
               <w:rPr>
                 <w:rStyle w:val="Hyperlink"/>
                 <w:rFonts w:ascii="Arial" w:eastAsia="Times New Roman" w:hAnsi="Arial" w:cs="Arial"/>
                 <w:noProof/>
               </w:rPr>
-              <w:t>Kevin Dao</w:t>
+              <w:t>Dylan Fernando</w:t>
             </w:r>
             <w:r>
               <w:rPr>
@@ -1958,7 +2028,7 @@
                 <w:noProof/>
                 <w:webHidden/>
               </w:rPr>
-              <w:instrText xml:space="preserve"> PAGEREF _Toc415569348 \h </w:instrText>
+              <w:instrText xml:space="preserve"> PAGEREF _Toc418069175 \h </w:instrText>
             </w:r>
             <w:r>
               <w:rPr>
@@ -1978,7 +2048,76 @@
                 <w:noProof/>
                 <w:webHidden/>
               </w:rPr>
-              <w:t>2</w:t>
+              <w:t>3</w:t>
+            </w:r>
+            <w:r>
+              <w:rPr>
+                <w:noProof/>
+                <w:webHidden/>
+              </w:rPr>
+              <w:fldChar w:fldCharType="end"/>
+            </w:r>
+          </w:hyperlink>
+        </w:p>
+        <w:p>
+          <w:pPr>
+            <w:pStyle w:val="TOC1"/>
+            <w:tabs>
+              <w:tab w:val="right" w:leader="dot" w:pos="9350"/>
+            </w:tabs>
+            <w:rPr>
+              <w:rFonts w:eastAsiaTheme="minorEastAsia"/>
+              <w:noProof/>
+            </w:rPr>
+          </w:pPr>
+          <w:hyperlink w:anchor="_Toc418069176" w:history="1">
+            <w:r>
+              <w:rPr>
+                <w:rStyle w:val="Hyperlink"/>
+                <w:noProof/>
+              </w:rPr>
+              <w:t>Aims and Goals</w:t>
+            </w:r>
+            <w:r>
+              <w:rPr>
+                <w:noProof/>
+                <w:webHidden/>
+              </w:rPr>
+              <w:tab/>
+            </w:r>
+            <w:r>
+              <w:rPr>
+                <w:noProof/>
+                <w:webHidden/>
+              </w:rPr>
+              <w:fldChar w:fldCharType="begin"/>
+            </w:r>
+            <w:r>
+              <w:rPr>
+                <w:noProof/>
+                <w:webHidden/>
+              </w:rPr>
+              <w:instrText xml:space="preserve"> PAGEREF _Toc418069176 \h </w:instrText>
+            </w:r>
+            <w:r>
+              <w:rPr>
+                <w:noProof/>
+                <w:webHidden/>
+              </w:rPr>
+            </w:r>
+            <w:r>
+              <w:rPr>
+                <w:noProof/>
+                <w:webHidden/>
+              </w:rPr>
+              <w:fldChar w:fldCharType="separate"/>
+            </w:r>
+            <w:r>
+              <w:rPr>
+                <w:noProof/>
+                <w:webHidden/>
+              </w:rPr>
+              <w:t>3</w:t>
             </w:r>
             <w:r>
               <w:rPr>
@@ -2000,14 +2139,14 @@
               <w:noProof/>
             </w:rPr>
           </w:pPr>
-          <w:hyperlink w:anchor="_Toc415569349" w:history="1">
+          <w:hyperlink w:anchor="_Toc418069177" w:history="1">
             <w:r>
               <w:rPr>
                 <w:rStyle w:val="Hyperlink"/>
-                <w:rFonts w:ascii="Arial" w:eastAsia="Times New Roman" w:hAnsi="Arial" w:cs="Arial"/>
-                <w:noProof/>
-              </w:rPr>
-              <w:t>Dylan Fernando</w:t>
+                <w:rFonts w:eastAsia="Times New Roman"/>
+                <w:noProof/>
+              </w:rPr>
+              <w:t>Goals:</w:t>
             </w:r>
             <w:r>
               <w:rPr>
@@ -2028,7 +2167,77 @@
                 <w:noProof/>
                 <w:webHidden/>
               </w:rPr>
-              <w:instrText xml:space="preserve"> PAGEREF _Toc415569349 \h </w:instrText>
+              <w:instrText xml:space="preserve"> PAGEREF _Toc418069177 \h </w:instrText>
+            </w:r>
+            <w:r>
+              <w:rPr>
+                <w:noProof/>
+                <w:webHidden/>
+              </w:rPr>
+            </w:r>
+            <w:r>
+              <w:rPr>
+                <w:noProof/>
+                <w:webHidden/>
+              </w:rPr>
+              <w:fldChar w:fldCharType="separate"/>
+            </w:r>
+            <w:r>
+              <w:rPr>
+                <w:noProof/>
+                <w:webHidden/>
+              </w:rPr>
+              <w:t>3</w:t>
+            </w:r>
+            <w:r>
+              <w:rPr>
+                <w:noProof/>
+                <w:webHidden/>
+              </w:rPr>
+              <w:fldChar w:fldCharType="end"/>
+            </w:r>
+          </w:hyperlink>
+        </w:p>
+        <w:p>
+          <w:pPr>
+            <w:pStyle w:val="TOC2"/>
+            <w:tabs>
+              <w:tab w:val="right" w:leader="dot" w:pos="9350"/>
+            </w:tabs>
+            <w:rPr>
+              <w:rFonts w:eastAsiaTheme="minorEastAsia"/>
+              <w:noProof/>
+            </w:rPr>
+          </w:pPr>
+          <w:hyperlink w:anchor="_Toc418069178" w:history="1">
+            <w:r>
+              <w:rPr>
+                <w:rStyle w:val="Hyperlink"/>
+                <w:rFonts w:eastAsia="Times New Roman"/>
+                <w:noProof/>
+              </w:rPr>
+              <w:t>Scope:</w:t>
+            </w:r>
+            <w:r>
+              <w:rPr>
+                <w:noProof/>
+                <w:webHidden/>
+              </w:rPr>
+              <w:tab/>
+            </w:r>
+            <w:r>
+              <w:rPr>
+                <w:noProof/>
+                <w:webHidden/>
+              </w:rPr>
+              <w:fldChar w:fldCharType="begin"/>
+            </w:r>
+            <w:r>
+              <w:rPr>
+                <w:noProof/>
+                <w:webHidden/>
+              </w:rPr>
+              <w:instrText xml:space="preserve"> PAGEREF _Toc418069178 \h </w:instrText>
             </w:r>
             <w:r>
               <w:rPr>
@@ -2070,13 +2279,13 @@
               <w:noProof/>
             </w:rPr>
           </w:pPr>
-          <w:hyperlink w:anchor="_Toc415569350" w:history="1">
+          <w:hyperlink w:anchor="_Toc418069179" w:history="1">
             <w:r>
               <w:rPr>
                 <w:rStyle w:val="Hyperlink"/>
                 <w:noProof/>
               </w:rPr>
-              <w:t>Aims and Goals</w:t>
+              <w:t>Project Progress: (Covered by Daniel)</w:t>
             </w:r>
             <w:r>
               <w:rPr>
@@ -2097,7 +2306,7 @@
                 <w:noProof/>
                 <w:webHidden/>
               </w:rPr>
-              <w:instrText xml:space="preserve"> PAGEREF _Toc415569350 \h </w:instrText>
+              <w:instrText xml:space="preserve"> PAGEREF _Toc418069179 \h </w:instrText>
             </w:r>
             <w:r>
               <w:rPr>
@@ -2117,7 +2326,7 @@
                 <w:noProof/>
                 <w:webHidden/>
               </w:rPr>
-              <w:t>3</w:t>
+              <w:t>4</w:t>
             </w:r>
             <w:r>
               <w:rPr>
@@ -2139,14 +2348,14 @@
               <w:noProof/>
             </w:rPr>
           </w:pPr>
-          <w:hyperlink w:anchor="_Toc415569351" w:history="1">
+          <w:hyperlink w:anchor="_Toc418069180" w:history="1">
             <w:r>
               <w:rPr>
                 <w:rStyle w:val="Hyperlink"/>
-                <w:rFonts w:eastAsia="Times New Roman"/>
-                <w:noProof/>
-              </w:rPr>
-              <w:t>Goals:</w:t>
+                <w:rFonts w:ascii="Cambria" w:hAnsi="Cambria"/>
+                <w:noProof/>
+              </w:rPr>
+              <w:t>Description</w:t>
             </w:r>
             <w:r>
               <w:rPr>
@@ -2167,7 +2376,7 @@
                 <w:noProof/>
                 <w:webHidden/>
               </w:rPr>
-              <w:instrText xml:space="preserve"> PAGEREF _Toc415569351 \h </w:instrText>
+              <w:instrText xml:space="preserve"> PAGEREF _Toc418069180 \h </w:instrText>
             </w:r>
             <w:r>
               <w:rPr>
@@ -2187,7 +2396,352 @@
                 <w:noProof/>
                 <w:webHidden/>
               </w:rPr>
-              <w:t>3</w:t>
+              <w:t>4</w:t>
+            </w:r>
+            <w:r>
+              <w:rPr>
+                <w:noProof/>
+                <w:webHidden/>
+              </w:rPr>
+              <w:fldChar w:fldCharType="end"/>
+            </w:r>
+          </w:hyperlink>
+        </w:p>
+        <w:p>
+          <w:pPr>
+            <w:pStyle w:val="TOC2"/>
+            <w:tabs>
+              <w:tab w:val="right" w:leader="dot" w:pos="9350"/>
+            </w:tabs>
+            <w:rPr>
+              <w:rFonts w:eastAsiaTheme="minorEastAsia"/>
+              <w:noProof/>
+            </w:rPr>
+          </w:pPr>
+          <w:hyperlink w:anchor="_Toc418069181" w:history="1">
+            <w:r>
+              <w:rPr>
+                <w:rStyle w:val="Hyperlink"/>
+                <w:noProof/>
+              </w:rPr>
+              <w:t>Scope</w:t>
+            </w:r>
+            <w:r>
+              <w:rPr>
+                <w:noProof/>
+                <w:webHidden/>
+              </w:rPr>
+              <w:tab/>
+            </w:r>
+            <w:r>
+              <w:rPr>
+                <w:noProof/>
+                <w:webHidden/>
+              </w:rPr>
+              <w:fldChar w:fldCharType="begin"/>
+            </w:r>
+            <w:r>
+              <w:rPr>
+                <w:noProof/>
+                <w:webHidden/>
+              </w:rPr>
+              <w:instrText xml:space="preserve"> PAGEREF _Toc418069181 \h </w:instrText>
+            </w:r>
+            <w:r>
+              <w:rPr>
+                <w:noProof/>
+                <w:webHidden/>
+              </w:rPr>
+            </w:r>
+            <w:r>
+              <w:rPr>
+                <w:noProof/>
+                <w:webHidden/>
+              </w:rPr>
+              <w:fldChar w:fldCharType="separate"/>
+            </w:r>
+            <w:r>
+              <w:rPr>
+                <w:noProof/>
+                <w:webHidden/>
+              </w:rPr>
+              <w:t>5</w:t>
+            </w:r>
+            <w:r>
+              <w:rPr>
+                <w:noProof/>
+                <w:webHidden/>
+              </w:rPr>
+              <w:fldChar w:fldCharType="end"/>
+            </w:r>
+          </w:hyperlink>
+        </w:p>
+        <w:p>
+          <w:pPr>
+            <w:pStyle w:val="TOC2"/>
+            <w:tabs>
+              <w:tab w:val="right" w:leader="dot" w:pos="9350"/>
+            </w:tabs>
+            <w:rPr>
+              <w:rFonts w:eastAsiaTheme="minorEastAsia"/>
+              <w:noProof/>
+            </w:rPr>
+          </w:pPr>
+          <w:hyperlink w:anchor="_Toc418069182" w:history="1">
+            <w:r>
+              <w:rPr>
+                <w:rStyle w:val="Hyperlink"/>
+                <w:noProof/>
+              </w:rPr>
+              <w:t>Outcomes to date</w:t>
+            </w:r>
+            <w:r>
+              <w:rPr>
+                <w:noProof/>
+                <w:webHidden/>
+              </w:rPr>
+              <w:tab/>
+            </w:r>
+            <w:r>
+              <w:rPr>
+                <w:noProof/>
+                <w:webHidden/>
+              </w:rPr>
+              <w:fldChar w:fldCharType="begin"/>
+            </w:r>
+            <w:r>
+              <w:rPr>
+                <w:noProof/>
+                <w:webHidden/>
+              </w:rPr>
+              <w:instrText xml:space="preserve"> PAGEREF _Toc418069182 \h </w:instrText>
+            </w:r>
+            <w:r>
+              <w:rPr>
+                <w:noProof/>
+                <w:webHidden/>
+              </w:rPr>
+            </w:r>
+            <w:r>
+              <w:rPr>
+                <w:noProof/>
+                <w:webHidden/>
+              </w:rPr>
+              <w:fldChar w:fldCharType="separate"/>
+            </w:r>
+            <w:r>
+              <w:rPr>
+                <w:noProof/>
+                <w:webHidden/>
+              </w:rPr>
+              <w:t>5</w:t>
+            </w:r>
+            <w:r>
+              <w:rPr>
+                <w:noProof/>
+                <w:webHidden/>
+              </w:rPr>
+              <w:fldChar w:fldCharType="end"/>
+            </w:r>
+          </w:hyperlink>
+        </w:p>
+        <w:p>
+          <w:pPr>
+            <w:pStyle w:val="TOC2"/>
+            <w:tabs>
+              <w:tab w:val="right" w:leader="dot" w:pos="9350"/>
+            </w:tabs>
+            <w:rPr>
+              <w:rFonts w:eastAsiaTheme="minorEastAsia"/>
+              <w:noProof/>
+            </w:rPr>
+          </w:pPr>
+          <w:hyperlink w:anchor="_Toc418069183" w:history="1">
+            <w:r>
+              <w:rPr>
+                <w:rStyle w:val="Hyperlink"/>
+                <w:noProof/>
+              </w:rPr>
+              <w:t>Progress</w:t>
+            </w:r>
+            <w:r>
+              <w:rPr>
+                <w:noProof/>
+                <w:webHidden/>
+              </w:rPr>
+              <w:tab/>
+            </w:r>
+            <w:r>
+              <w:rPr>
+                <w:noProof/>
+                <w:webHidden/>
+              </w:rPr>
+              <w:fldChar w:fldCharType="begin"/>
+            </w:r>
+            <w:r>
+              <w:rPr>
+                <w:noProof/>
+                <w:webHidden/>
+              </w:rPr>
+              <w:instrText xml:space="preserve"> PAGEREF _Toc418069183 \h </w:instrText>
+            </w:r>
+            <w:r>
+              <w:rPr>
+                <w:noProof/>
+                <w:webHidden/>
+              </w:rPr>
+            </w:r>
+            <w:r>
+              <w:rPr>
+                <w:noProof/>
+                <w:webHidden/>
+              </w:rPr>
+              <w:fldChar w:fldCharType="separate"/>
+            </w:r>
+            <w:r>
+              <w:rPr>
+                <w:noProof/>
+                <w:webHidden/>
+              </w:rPr>
+              <w:t>5</w:t>
+            </w:r>
+            <w:r>
+              <w:rPr>
+                <w:noProof/>
+                <w:webHidden/>
+              </w:rPr>
+              <w:fldChar w:fldCharType="end"/>
+            </w:r>
+          </w:hyperlink>
+        </w:p>
+        <w:p>
+          <w:pPr>
+            <w:pStyle w:val="TOC2"/>
+            <w:tabs>
+              <w:tab w:val="right" w:leader="dot" w:pos="9350"/>
+            </w:tabs>
+            <w:rPr>
+              <w:rFonts w:eastAsiaTheme="minorEastAsia"/>
+              <w:noProof/>
+            </w:rPr>
+          </w:pPr>
+          <w:hyperlink w:anchor="_Toc418069184" w:history="1">
+            <w:r>
+              <w:rPr>
+                <w:rStyle w:val="Hyperlink"/>
+                <w:noProof/>
+              </w:rPr>
+              <w:t>Testing</w:t>
+            </w:r>
+            <w:r>
+              <w:rPr>
+                <w:noProof/>
+                <w:webHidden/>
+              </w:rPr>
+              <w:tab/>
+            </w:r>
+            <w:r>
+              <w:rPr>
+                <w:noProof/>
+                <w:webHidden/>
+              </w:rPr>
+              <w:fldChar w:fldCharType="begin"/>
+            </w:r>
+            <w:r>
+              <w:rPr>
+                <w:noProof/>
+                <w:webHidden/>
+              </w:rPr>
+              <w:instrText xml:space="preserve"> PAGEREF _Toc418069184 \h </w:instrText>
+            </w:r>
+            <w:r>
+              <w:rPr>
+                <w:noProof/>
+                <w:webHidden/>
+              </w:rPr>
+            </w:r>
+            <w:r>
+              <w:rPr>
+                <w:noProof/>
+                <w:webHidden/>
+              </w:rPr>
+              <w:fldChar w:fldCharType="separate"/>
+            </w:r>
+            <w:r>
+              <w:rPr>
+                <w:noProof/>
+                <w:webHidden/>
+              </w:rPr>
+              <w:t>5</w:t>
+            </w:r>
+            <w:r>
+              <w:rPr>
+                <w:noProof/>
+                <w:webHidden/>
+              </w:rPr>
+              <w:fldChar w:fldCharType="end"/>
+            </w:r>
+          </w:hyperlink>
+        </w:p>
+        <w:p>
+          <w:pPr>
+            <w:pStyle w:val="TOC2"/>
+            <w:tabs>
+              <w:tab w:val="right" w:leader="dot" w:pos="9350"/>
+            </w:tabs>
+            <w:rPr>
+              <w:rFonts w:eastAsiaTheme="minorEastAsia"/>
+              <w:noProof/>
+            </w:rPr>
+          </w:pPr>
+          <w:hyperlink w:anchor="_Toc418069185" w:history="1">
+            <w:r>
+              <w:rPr>
+                <w:rStyle w:val="Hyperlink"/>
+                <w:noProof/>
+              </w:rPr>
+              <w:t>Tools and Technologies</w:t>
+            </w:r>
+            <w:r>
+              <w:rPr>
+                <w:noProof/>
+                <w:webHidden/>
+              </w:rPr>
+              <w:tab/>
+            </w:r>
+            <w:r>
+              <w:rPr>
+                <w:noProof/>
+                <w:webHidden/>
+              </w:rPr>
+              <w:fldChar w:fldCharType="begin"/>
+            </w:r>
+            <w:r>
+              <w:rPr>
+                <w:noProof/>
+                <w:webHidden/>
+              </w:rPr>
+              <w:instrText xml:space="preserve"> PAGEREF _Toc418069185 \h </w:instrText>
+            </w:r>
+            <w:r>
+              <w:rPr>
+                <w:noProof/>
+                <w:webHidden/>
+              </w:rPr>
+            </w:r>
+            <w:r>
+              <w:rPr>
+                <w:noProof/>
+                <w:webHidden/>
+              </w:rPr>
+              <w:fldChar w:fldCharType="separate"/>
+            </w:r>
+            <w:r>
+              <w:rPr>
+                <w:noProof/>
+                <w:webHidden/>
+              </w:rPr>
+              <w:t>5</w:t>
             </w:r>
             <w:r>
               <w:rPr>
@@ -2209,13 +2763,13 @@
               <w:noProof/>
             </w:rPr>
           </w:pPr>
-          <w:hyperlink w:anchor="_Toc415569352" w:history="1">
+          <w:hyperlink w:anchor="_Toc418069186" w:history="1">
             <w:r>
               <w:rPr>
                 <w:rStyle w:val="Hyperlink"/>
                 <w:noProof/>
               </w:rPr>
-              <w:t>In-Scope</w:t>
+              <w:t>Challenges and Learning: (Covered By Joshua)</w:t>
             </w:r>
             <w:r>
               <w:rPr>
@@ -2236,7 +2790,7 @@
                 <w:noProof/>
                 <w:webHidden/>
               </w:rPr>
-              <w:instrText xml:space="preserve"> PAGEREF _Toc415569352 \h </w:instrText>
+              <w:instrText xml:space="preserve"> PAGEREF _Toc418069186 \h </w:instrText>
             </w:r>
             <w:r>
               <w:rPr>
@@ -2256,7 +2810,7 @@
                 <w:noProof/>
                 <w:webHidden/>
               </w:rPr>
-              <w:t>3</w:t>
+              <w:t>6</w:t>
             </w:r>
             <w:r>
               <w:rPr>
@@ -2278,13 +2832,13 @@
               <w:noProof/>
             </w:rPr>
           </w:pPr>
-          <w:hyperlink w:anchor="_Toc415569353" w:history="1">
+          <w:hyperlink w:anchor="_Toc418069187" w:history="1">
             <w:r>
               <w:rPr>
                 <w:rStyle w:val="Hyperlink"/>
                 <w:noProof/>
               </w:rPr>
-              <w:t>Out-of-Scope</w:t>
+              <w:t>Project Processes: (Covered By Rudhra)</w:t>
             </w:r>
             <w:r>
               <w:rPr>
@@ -2305,7 +2859,7 @@
                 <w:noProof/>
                 <w:webHidden/>
               </w:rPr>
-              <w:instrText xml:space="preserve"> PAGEREF _Toc415569353 \h </w:instrText>
+              <w:instrText xml:space="preserve"> PAGEREF _Toc418069187 \h </w:instrText>
             </w:r>
             <w:r>
               <w:rPr>
@@ -2325,7 +2879,7 @@
                 <w:noProof/>
                 <w:webHidden/>
               </w:rPr>
-              <w:t>4</w:t>
+              <w:t>6</w:t>
             </w:r>
             <w:r>
               <w:rPr>
@@ -2347,13 +2901,13 @@
               <w:noProof/>
             </w:rPr>
           </w:pPr>
-          <w:hyperlink w:anchor="_Toc415569354" w:history="1">
+          <w:hyperlink w:anchor="_Toc418069188" w:history="1">
             <w:r>
               <w:rPr>
                 <w:rStyle w:val="Hyperlink"/>
                 <w:noProof/>
               </w:rPr>
-              <w:t>Tools and Technologies</w:t>
+              <w:t>Workload and Roles: (Covered by everyone)</w:t>
             </w:r>
             <w:r>
               <w:rPr>
@@ -2374,7 +2928,7 @@
                 <w:noProof/>
                 <w:webHidden/>
               </w:rPr>
-              <w:instrText xml:space="preserve"> PAGEREF _Toc415569354 \h </w:instrText>
+              <w:instrText xml:space="preserve"> PAGEREF _Toc418069188 \h </w:instrText>
             </w:r>
             <w:r>
               <w:rPr>
@@ -2394,7 +2948,279 @@
                 <w:noProof/>
                 <w:webHidden/>
               </w:rPr>
-              <w:t>4</w:t>
+              <w:t>7</w:t>
+            </w:r>
+            <w:r>
+              <w:rPr>
+                <w:noProof/>
+                <w:webHidden/>
+              </w:rPr>
+              <w:fldChar w:fldCharType="end"/>
+            </w:r>
+          </w:hyperlink>
+        </w:p>
+        <w:p>
+          <w:pPr>
+            <w:pStyle w:val="TOC3"/>
+            <w:tabs>
+              <w:tab w:val="right" w:leader="dot" w:pos="9350"/>
+            </w:tabs>
+            <w:rPr>
+              <w:noProof/>
+            </w:rPr>
+          </w:pPr>
+          <w:hyperlink w:anchor="_Toc418069189" w:history="1">
+            <w:r>
+              <w:rPr>
+                <w:rStyle w:val="Hyperlink"/>
+                <w:noProof/>
+              </w:rPr>
+              <w:t>Rudhrakumar Nallur Gurunathan</w:t>
+            </w:r>
+            <w:r>
+              <w:rPr>
+                <w:noProof/>
+                <w:webHidden/>
+              </w:rPr>
+              <w:tab/>
+            </w:r>
+            <w:r>
+              <w:rPr>
+                <w:noProof/>
+                <w:webHidden/>
+              </w:rPr>
+              <w:fldChar w:fldCharType="begin"/>
+            </w:r>
+            <w:r>
+              <w:rPr>
+                <w:noProof/>
+                <w:webHidden/>
+              </w:rPr>
+              <w:instrText xml:space="preserve"> PAGEREF _Toc418069189 \h </w:instrText>
+            </w:r>
+            <w:r>
+              <w:rPr>
+                <w:noProof/>
+                <w:webHidden/>
+              </w:rPr>
+            </w:r>
+            <w:r>
+              <w:rPr>
+                <w:noProof/>
+                <w:webHidden/>
+              </w:rPr>
+              <w:fldChar w:fldCharType="separate"/>
+            </w:r>
+            <w:r>
+              <w:rPr>
+                <w:noProof/>
+                <w:webHidden/>
+              </w:rPr>
+              <w:t>7</w:t>
+            </w:r>
+            <w:r>
+              <w:rPr>
+                <w:noProof/>
+                <w:webHidden/>
+              </w:rPr>
+              <w:fldChar w:fldCharType="end"/>
+            </w:r>
+          </w:hyperlink>
+        </w:p>
+        <w:p>
+          <w:pPr>
+            <w:pStyle w:val="TOC3"/>
+            <w:tabs>
+              <w:tab w:val="right" w:leader="dot" w:pos="9350"/>
+            </w:tabs>
+            <w:rPr>
+              <w:noProof/>
+            </w:rPr>
+          </w:pPr>
+          <w:hyperlink w:anchor="_Toc418069190" w:history="1">
+            <w:r>
+              <w:rPr>
+                <w:rStyle w:val="Hyperlink"/>
+                <w:noProof/>
+              </w:rPr>
+              <w:t>Joshua Busano</w:t>
+            </w:r>
+            <w:r>
+              <w:rPr>
+                <w:noProof/>
+                <w:webHidden/>
+              </w:rPr>
+              <w:tab/>
+            </w:r>
+            <w:r>
+              <w:rPr>
+                <w:noProof/>
+                <w:webHidden/>
+              </w:rPr>
+              <w:fldChar w:fldCharType="begin"/>
+            </w:r>
+            <w:r>
+              <w:rPr>
+                <w:noProof/>
+                <w:webHidden/>
+              </w:rPr>
+              <w:instrText xml:space="preserve"> PAGEREF _Toc418069190 \h </w:instrText>
+            </w:r>
+            <w:r>
+              <w:rPr>
+                <w:noProof/>
+                <w:webHidden/>
+              </w:rPr>
+            </w:r>
+            <w:r>
+              <w:rPr>
+                <w:noProof/>
+                <w:webHidden/>
+              </w:rPr>
+              <w:fldChar w:fldCharType="separate"/>
+            </w:r>
+            <w:r>
+              <w:rPr>
+                <w:noProof/>
+                <w:webHidden/>
+              </w:rPr>
+              <w:t>8</w:t>
+            </w:r>
+            <w:r>
+              <w:rPr>
+                <w:noProof/>
+                <w:webHidden/>
+              </w:rPr>
+              <w:fldChar w:fldCharType="end"/>
+            </w:r>
+          </w:hyperlink>
+        </w:p>
+        <w:p>
+          <w:pPr>
+            <w:pStyle w:val="TOC3"/>
+            <w:tabs>
+              <w:tab w:val="right" w:leader="dot" w:pos="9350"/>
+            </w:tabs>
+            <w:rPr>
+              <w:noProof/>
+            </w:rPr>
+          </w:pPr>
+          <w:hyperlink w:anchor="_Toc418069191" w:history="1">
+            <w:r>
+              <w:rPr>
+                <w:rStyle w:val="Hyperlink"/>
+                <w:noProof/>
+              </w:rPr>
+              <w:t>Dylan Fernando</w:t>
+            </w:r>
+            <w:r>
+              <w:rPr>
+                <w:noProof/>
+                <w:webHidden/>
+              </w:rPr>
+              <w:tab/>
+            </w:r>
+            <w:r>
+              <w:rPr>
+                <w:noProof/>
+                <w:webHidden/>
+              </w:rPr>
+              <w:fldChar w:fldCharType="begin"/>
+            </w:r>
+            <w:r>
+              <w:rPr>
+                <w:noProof/>
+                <w:webHidden/>
+              </w:rPr>
+              <w:instrText xml:space="preserve"> PAGEREF _Toc418069191 \h </w:instrText>
+            </w:r>
+            <w:r>
+              <w:rPr>
+                <w:noProof/>
+                <w:webHidden/>
+              </w:rPr>
+            </w:r>
+            <w:r>
+              <w:rPr>
+                <w:noProof/>
+                <w:webHidden/>
+              </w:rPr>
+              <w:fldChar w:fldCharType="separate"/>
+            </w:r>
+            <w:r>
+              <w:rPr>
+                <w:noProof/>
+                <w:webHidden/>
+              </w:rPr>
+              <w:t>9</w:t>
+            </w:r>
+            <w:r>
+              <w:rPr>
+                <w:noProof/>
+                <w:webHidden/>
+              </w:rPr>
+              <w:fldChar w:fldCharType="end"/>
+            </w:r>
+          </w:hyperlink>
+        </w:p>
+        <w:p>
+          <w:pPr>
+            <w:pStyle w:val="TOC3"/>
+            <w:tabs>
+              <w:tab w:val="right" w:leader="dot" w:pos="9350"/>
+            </w:tabs>
+            <w:rPr>
+              <w:noProof/>
+            </w:rPr>
+          </w:pPr>
+          <w:hyperlink w:anchor="_Toc418069192" w:history="1">
+            <w:r>
+              <w:rPr>
+                <w:rStyle w:val="Hyperlink"/>
+                <w:noProof/>
+              </w:rPr>
+              <w:t>Daniel Popovic</w:t>
+            </w:r>
+            <w:r>
+              <w:rPr>
+                <w:noProof/>
+                <w:webHidden/>
+              </w:rPr>
+              <w:tab/>
+            </w:r>
+            <w:r>
+              <w:rPr>
+                <w:noProof/>
+                <w:webHidden/>
+              </w:rPr>
+              <w:fldChar w:fldCharType="begin"/>
+            </w:r>
+            <w:r>
+              <w:rPr>
+                <w:noProof/>
+                <w:webHidden/>
+              </w:rPr>
+              <w:instrText xml:space="preserve"> PAGEREF _Toc418069192 \h </w:instrText>
+            </w:r>
+            <w:r>
+              <w:rPr>
+                <w:noProof/>
+                <w:webHidden/>
+              </w:rPr>
+            </w:r>
+            <w:r>
+              <w:rPr>
+                <w:noProof/>
+                <w:webHidden/>
+              </w:rPr>
+              <w:fldChar w:fldCharType="separate"/>
+            </w:r>
+            <w:r>
+              <w:rPr>
+                <w:noProof/>
+                <w:webHidden/>
+              </w:rPr>
+              <w:t>9</w:t>
             </w:r>
             <w:r>
               <w:rPr>
@@ -2416,13 +3242,13 @@
               <w:noProof/>
             </w:rPr>
           </w:pPr>
-          <w:hyperlink w:anchor="_Toc415569355" w:history="1">
+          <w:hyperlink w:anchor="_Toc418069193" w:history="1">
             <w:r>
               <w:rPr>
                 <w:rStyle w:val="Hyperlink"/>
                 <w:noProof/>
               </w:rPr>
-              <w:t>Timetable</w:t>
+              <w:t>Marketing Pitch: (covered by dylan)</w:t>
             </w:r>
             <w:r>
               <w:rPr>
@@ -2443,7 +3269,7 @@
                 <w:noProof/>
                 <w:webHidden/>
               </w:rPr>
-              <w:instrText xml:space="preserve"> PAGEREF _Toc415569355 \h </w:instrText>
+              <w:instrText xml:space="preserve"> PAGEREF _Toc418069193 \h </w:instrText>
             </w:r>
             <w:r>
               <w:rPr>
@@ -2463,283 +3289,7 @@
                 <w:noProof/>
                 <w:webHidden/>
               </w:rPr>
-              <w:t>5</w:t>
-            </w:r>
-            <w:r>
-              <w:rPr>
-                <w:noProof/>
-                <w:webHidden/>
-              </w:rPr>
-              <w:fldChar w:fldCharType="end"/>
-            </w:r>
-          </w:hyperlink>
-        </w:p>
-        <w:p>
-          <w:pPr>
-            <w:pStyle w:val="TOC1"/>
-            <w:tabs>
-              <w:tab w:val="right" w:leader="dot" w:pos="9350"/>
-            </w:tabs>
-            <w:rPr>
-              <w:rFonts w:eastAsiaTheme="minorEastAsia"/>
-              <w:noProof/>
-            </w:rPr>
-          </w:pPr>
-          <w:hyperlink w:anchor="_Toc415569356" w:history="1">
-            <w:r>
-              <w:rPr>
-                <w:rStyle w:val="Hyperlink"/>
-                <w:noProof/>
-              </w:rPr>
-              <w:t>Communications</w:t>
-            </w:r>
-            <w:r>
-              <w:rPr>
-                <w:noProof/>
-                <w:webHidden/>
-              </w:rPr>
-              <w:tab/>
-            </w:r>
-            <w:r>
-              <w:rPr>
-                <w:noProof/>
-                <w:webHidden/>
-              </w:rPr>
-              <w:fldChar w:fldCharType="begin"/>
-            </w:r>
-            <w:r>
-              <w:rPr>
-                <w:noProof/>
-                <w:webHidden/>
-              </w:rPr>
-              <w:instrText xml:space="preserve"> PAGEREF _Toc415569356 \h </w:instrText>
-            </w:r>
-            <w:r>
-              <w:rPr>
-                <w:noProof/>
-                <w:webHidden/>
-              </w:rPr>
-            </w:r>
-            <w:r>
-              <w:rPr>
-                <w:noProof/>
-                <w:webHidden/>
-              </w:rPr>
-              <w:fldChar w:fldCharType="separate"/>
-            </w:r>
-            <w:r>
-              <w:rPr>
-                <w:noProof/>
-                <w:webHidden/>
-              </w:rPr>
-              <w:t>6</w:t>
-            </w:r>
-            <w:r>
-              <w:rPr>
-                <w:noProof/>
-                <w:webHidden/>
-              </w:rPr>
-              <w:fldChar w:fldCharType="end"/>
-            </w:r>
-          </w:hyperlink>
-        </w:p>
-        <w:p>
-          <w:pPr>
-            <w:pStyle w:val="TOC1"/>
-            <w:tabs>
-              <w:tab w:val="right" w:leader="dot" w:pos="9350"/>
-            </w:tabs>
-            <w:rPr>
-              <w:rFonts w:eastAsiaTheme="minorEastAsia"/>
-              <w:noProof/>
-            </w:rPr>
-          </w:pPr>
-          <w:hyperlink w:anchor="_Toc415569357" w:history="1">
-            <w:r>
-              <w:rPr>
-                <w:rStyle w:val="Hyperlink"/>
-                <w:noProof/>
-              </w:rPr>
-              <w:t>Risks</w:t>
-            </w:r>
-            <w:r>
-              <w:rPr>
-                <w:noProof/>
-                <w:webHidden/>
-              </w:rPr>
-              <w:tab/>
-            </w:r>
-            <w:r>
-              <w:rPr>
-                <w:noProof/>
-                <w:webHidden/>
-              </w:rPr>
-              <w:fldChar w:fldCharType="begin"/>
-            </w:r>
-            <w:r>
-              <w:rPr>
-                <w:noProof/>
-                <w:webHidden/>
-              </w:rPr>
-              <w:instrText xml:space="preserve"> PAGEREF _Toc415569357 \h </w:instrText>
-            </w:r>
-            <w:r>
-              <w:rPr>
-                <w:noProof/>
-                <w:webHidden/>
-              </w:rPr>
-            </w:r>
-            <w:r>
-              <w:rPr>
-                <w:noProof/>
-                <w:webHidden/>
-              </w:rPr>
-              <w:fldChar w:fldCharType="separate"/>
-            </w:r>
-            <w:r>
-              <w:rPr>
-                <w:noProof/>
-                <w:webHidden/>
-              </w:rPr>
-              <w:t>6</w:t>
-            </w:r>
-            <w:r>
-              <w:rPr>
-                <w:noProof/>
-                <w:webHidden/>
-              </w:rPr>
-              <w:fldChar w:fldCharType="end"/>
-            </w:r>
-          </w:hyperlink>
-        </w:p>
-        <w:p>
-          <w:pPr>
-            <w:pStyle w:val="TOC1"/>
-            <w:tabs>
-              <w:tab w:val="right" w:leader="dot" w:pos="9350"/>
-            </w:tabs>
-            <w:rPr>
-              <w:rFonts w:eastAsiaTheme="minorEastAsia"/>
-              <w:noProof/>
-            </w:rPr>
-          </w:pPr>
-          <w:hyperlink w:anchor="_Toc415569358" w:history="1">
-            <w:r>
-              <w:rPr>
-                <w:rStyle w:val="Hyperlink"/>
-                <w:noProof/>
-              </w:rPr>
-              <w:t>Testing</w:t>
-            </w:r>
-            <w:r>
-              <w:rPr>
-                <w:noProof/>
-                <w:webHidden/>
-              </w:rPr>
-              <w:tab/>
-            </w:r>
-            <w:r>
-              <w:rPr>
-                <w:noProof/>
-                <w:webHidden/>
-              </w:rPr>
-              <w:fldChar w:fldCharType="begin"/>
-            </w:r>
-            <w:r>
-              <w:rPr>
-                <w:noProof/>
-                <w:webHidden/>
-              </w:rPr>
-              <w:instrText xml:space="preserve"> PAGEREF _Toc415569358 \h </w:instrText>
-            </w:r>
-            <w:r>
-              <w:rPr>
-                <w:noProof/>
-                <w:webHidden/>
-              </w:rPr>
-            </w:r>
-            <w:r>
-              <w:rPr>
-                <w:noProof/>
-                <w:webHidden/>
-              </w:rPr>
-              <w:fldChar w:fldCharType="separate"/>
-            </w:r>
-            <w:r>
-              <w:rPr>
-                <w:noProof/>
-                <w:webHidden/>
-              </w:rPr>
-              <w:t>7</w:t>
-            </w:r>
-            <w:r>
-              <w:rPr>
-                <w:noProof/>
-                <w:webHidden/>
-              </w:rPr>
-              <w:fldChar w:fldCharType="end"/>
-            </w:r>
-          </w:hyperlink>
-        </w:p>
-        <w:p>
-          <w:pPr>
-            <w:pStyle w:val="TOC1"/>
-            <w:tabs>
-              <w:tab w:val="right" w:leader="dot" w:pos="9350"/>
-            </w:tabs>
-            <w:rPr>
-              <w:rFonts w:eastAsiaTheme="minorEastAsia"/>
-              <w:noProof/>
-            </w:rPr>
-          </w:pPr>
-          <w:hyperlink w:anchor="_Toc415569359" w:history="1">
-            <w:r>
-              <w:rPr>
-                <w:rStyle w:val="Hyperlink"/>
-                <w:noProof/>
-              </w:rPr>
-              <w:t>Writing Plan</w:t>
-            </w:r>
-            <w:r>
-              <w:rPr>
-                <w:noProof/>
-                <w:webHidden/>
-              </w:rPr>
-              <w:tab/>
-            </w:r>
-            <w:r>
-              <w:rPr>
-                <w:noProof/>
-                <w:webHidden/>
-              </w:rPr>
-              <w:fldChar w:fldCharType="begin"/>
-            </w:r>
-            <w:r>
-              <w:rPr>
-                <w:noProof/>
-                <w:webHidden/>
-              </w:rPr>
-              <w:instrText xml:space="preserve"> PAGEREF _Toc415569359 \h </w:instrText>
-            </w:r>
-            <w:r>
-              <w:rPr>
-                <w:noProof/>
-                <w:webHidden/>
-              </w:rPr>
-            </w:r>
-            <w:r>
-              <w:rPr>
-                <w:noProof/>
-                <w:webHidden/>
-              </w:rPr>
-              <w:fldChar w:fldCharType="separate"/>
-            </w:r>
-            <w:r>
-              <w:rPr>
-                <w:noProof/>
-                <w:webHidden/>
-              </w:rPr>
-              <w:t>8</w:t>
+              <w:t>9</w:t>
             </w:r>
             <w:r>
               <w:rPr>
@@ -2823,24 +3373,25 @@
           <w:color w:val="002060"/>
         </w:rPr>
       </w:pPr>
+      <w:bookmarkStart w:id="0" w:name="_Toc418069169"/>
       <w:r>
         <w:rPr>
           <w:color w:val="002060"/>
         </w:rPr>
-        <w:lastRenderedPageBreak/>
         <w:t>Project Background:</w:t>
       </w:r>
+      <w:bookmarkEnd w:id="0"/>
     </w:p>
     <w:p>
       <w:pPr>
         <w:pStyle w:val="Heading1"/>
         <w:spacing w:before="0" w:beforeAutospacing="0" w:after="0" w:afterAutospacing="0"/>
       </w:pPr>
-      <w:bookmarkStart w:id="0" w:name="_Toc415569343"/>
+      <w:bookmarkStart w:id="1" w:name="_Toc418069170"/>
       <w:r>
         <w:t>Topic</w:t>
       </w:r>
-      <w:bookmarkEnd w:id="0"/>
+      <w:bookmarkEnd w:id="1"/>
     </w:p>
     <w:p>
       <w:pPr>
@@ -2879,11 +3430,11 @@
       <w:pPr>
         <w:pStyle w:val="Heading1"/>
       </w:pPr>
-      <w:bookmarkStart w:id="1" w:name="_Toc415569344"/>
+      <w:bookmarkStart w:id="2" w:name="_Toc418069171"/>
       <w:r>
         <w:t>People</w:t>
       </w:r>
-      <w:bookmarkEnd w:id="1"/>
+      <w:bookmarkEnd w:id="2"/>
     </w:p>
     <w:p>
       <w:pPr>
@@ -2952,58 +3503,74 @@
       <w:pPr>
         <w:pStyle w:val="Heading2"/>
         <w:rPr>
-          <w:rFonts w:eastAsia="Times New Roman"/>
-        </w:rPr>
-      </w:pPr>
-      <w:bookmarkStart w:id="2" w:name="_Toc415569345"/>
+          <w:rFonts w:ascii="Arial" w:eastAsia="Times New Roman" w:hAnsi="Arial" w:cs="Arial"/>
+          <w:sz w:val="24"/>
+          <w:szCs w:val="24"/>
+        </w:rPr>
+      </w:pPr>
+      <w:bookmarkStart w:id="3" w:name="_Toc418069172"/>
       <w:proofErr w:type="spellStart"/>
       <w:r>
         <w:rPr>
-          <w:rFonts w:eastAsia="Times New Roman"/>
+          <w:rFonts w:ascii="Arial" w:eastAsia="Times New Roman" w:hAnsi="Arial" w:cs="Arial"/>
+          <w:sz w:val="24"/>
+          <w:szCs w:val="24"/>
         </w:rPr>
         <w:t>Nallur</w:t>
       </w:r>
       <w:proofErr w:type="spellEnd"/>
       <w:r>
         <w:rPr>
-          <w:rFonts w:eastAsia="Times New Roman"/>
+          <w:rFonts w:ascii="Arial" w:eastAsia="Times New Roman" w:hAnsi="Arial" w:cs="Arial"/>
+          <w:sz w:val="24"/>
+          <w:szCs w:val="24"/>
         </w:rPr>
         <w:t xml:space="preserve"> </w:t>
       </w:r>
       <w:proofErr w:type="spellStart"/>
       <w:r>
         <w:rPr>
-          <w:rFonts w:eastAsia="Times New Roman"/>
+          <w:rFonts w:ascii="Arial" w:eastAsia="Times New Roman" w:hAnsi="Arial" w:cs="Arial"/>
+          <w:sz w:val="24"/>
+          <w:szCs w:val="24"/>
         </w:rPr>
         <w:t>Gurunathan</w:t>
       </w:r>
       <w:proofErr w:type="spellEnd"/>
       <w:r>
         <w:rPr>
-          <w:rFonts w:eastAsia="Times New Roman"/>
+          <w:rFonts w:ascii="Arial" w:eastAsia="Times New Roman" w:hAnsi="Arial" w:cs="Arial"/>
+          <w:sz w:val="24"/>
+          <w:szCs w:val="24"/>
         </w:rPr>
         <w:t xml:space="preserve"> </w:t>
       </w:r>
       <w:proofErr w:type="spellStart"/>
       <w:r>
         <w:rPr>
-          <w:rFonts w:eastAsia="Times New Roman"/>
+          <w:rFonts w:ascii="Arial" w:eastAsia="Times New Roman" w:hAnsi="Arial" w:cs="Arial"/>
+          <w:sz w:val="24"/>
+          <w:szCs w:val="24"/>
         </w:rPr>
         <w:t>Rudh</w:t>
       </w:r>
       <w:r>
         <w:rPr>
-          <w:rFonts w:eastAsia="Times New Roman"/>
+          <w:rFonts w:ascii="Arial" w:eastAsia="Times New Roman" w:hAnsi="Arial" w:cs="Arial"/>
+          <w:sz w:val="24"/>
+          <w:szCs w:val="24"/>
         </w:rPr>
         <w:t>r</w:t>
       </w:r>
       <w:r>
         <w:rPr>
-          <w:rFonts w:eastAsia="Times New Roman"/>
+          <w:rFonts w:ascii="Arial" w:eastAsia="Times New Roman" w:hAnsi="Arial" w:cs="Arial"/>
+          <w:sz w:val="24"/>
+          <w:szCs w:val="24"/>
         </w:rPr>
         <w:t>akumar</w:t>
       </w:r>
-      <w:bookmarkEnd w:id="2"/>
+      <w:bookmarkEnd w:id="3"/>
       <w:proofErr w:type="spellEnd"/>
     </w:p>
     <w:tbl>
@@ -3305,7 +3872,7 @@
           <w:szCs w:val="24"/>
         </w:rPr>
       </w:pPr>
-      <w:bookmarkStart w:id="3" w:name="_Toc415569346"/>
+      <w:bookmarkStart w:id="4" w:name="_Toc418069173"/>
       <w:r>
         <w:rPr>
           <w:rFonts w:ascii="Arial" w:hAnsi="Arial" w:cs="Arial"/>
@@ -3322,289 +3889,6 @@
           <w:szCs w:val="24"/>
         </w:rPr>
         <w:t>Popovic</w:t>
-      </w:r>
-      <w:bookmarkEnd w:id="3"/>
-      <w:proofErr w:type="spellEnd"/>
-    </w:p>
-    <w:tbl>
-      <w:tblPr>
-        <w:tblStyle w:val="TableGrid"/>
-        <w:tblW w:w="0" w:type="auto"/>
-        <w:tblLook w:val="04A0" w:firstRow="1" w:lastRow="0" w:firstColumn="1" w:lastColumn="0" w:noHBand="0" w:noVBand="1"/>
-      </w:tblPr>
-      <w:tblGrid>
-        <w:gridCol w:w="1548"/>
-        <w:gridCol w:w="8028"/>
-      </w:tblGrid>
-      <w:tr>
-        <w:tc>
-          <w:tcPr>
-            <w:tcW w:w="1548" w:type="dxa"/>
-          </w:tcPr>
-          <w:p>
-            <w:pPr>
-              <w:jc w:val="both"/>
-              <w:rPr>
-                <w:rFonts w:eastAsia="Times New Roman" w:cs="Arial"/>
-                <w:sz w:val="24"/>
-                <w:szCs w:val="24"/>
-              </w:rPr>
-            </w:pPr>
-            <w:r>
-              <w:rPr>
-                <w:rFonts w:eastAsia="Times New Roman" w:cs="Arial"/>
-                <w:sz w:val="24"/>
-                <w:szCs w:val="24"/>
-              </w:rPr>
-              <w:t>Role</w:t>
-            </w:r>
-            <w:r>
-              <w:rPr>
-                <w:rFonts w:eastAsia="Times New Roman" w:cs="Arial"/>
-                <w:sz w:val="24"/>
-                <w:szCs w:val="24"/>
-              </w:rPr>
-              <w:t xml:space="preserve"> &amp; Skill</w:t>
-            </w:r>
-          </w:p>
-        </w:tc>
-        <w:tc>
-          <w:tcPr>
-            <w:tcW w:w="8028" w:type="dxa"/>
-          </w:tcPr>
-          <w:p>
-            <w:pPr>
-              <w:rPr>
-                <w:rFonts w:cs="Arial"/>
-                <w:sz w:val="24"/>
-                <w:szCs w:val="24"/>
-              </w:rPr>
-            </w:pPr>
-            <w:r>
-              <w:rPr>
-                <w:rFonts w:cs="Arial"/>
-                <w:sz w:val="24"/>
-                <w:szCs w:val="24"/>
-              </w:rPr>
-              <w:t>Responsible</w:t>
-            </w:r>
-            <w:r>
-              <w:rPr>
-                <w:rFonts w:cs="Arial"/>
-                <w:sz w:val="24"/>
-                <w:szCs w:val="24"/>
-              </w:rPr>
-              <w:t xml:space="preserve"> for the website look and feel, decide the right base of the website</w:t>
-            </w:r>
-            <w:r>
-              <w:rPr>
-                <w:rFonts w:cs="Arial"/>
-                <w:sz w:val="24"/>
-                <w:szCs w:val="24"/>
-              </w:rPr>
-              <w:t>. Have Learned HTML and PHP during his past studies</w:t>
-            </w:r>
-            <w:r>
-              <w:rPr>
-                <w:rFonts w:cs="Arial"/>
-                <w:sz w:val="24"/>
-                <w:szCs w:val="24"/>
-              </w:rPr>
-              <w:t>.</w:t>
-            </w:r>
-          </w:p>
-          <w:p>
-            <w:pPr>
-              <w:rPr>
-                <w:rFonts w:cs="Arial"/>
-                <w:sz w:val="24"/>
-                <w:szCs w:val="24"/>
-              </w:rPr>
-            </w:pPr>
-            <w:r>
-              <w:rPr>
-                <w:rFonts w:cs="Arial"/>
-                <w:sz w:val="24"/>
-                <w:szCs w:val="24"/>
-              </w:rPr>
-              <w:t>Will be designing and coding the website as well.</w:t>
-            </w:r>
-          </w:p>
-        </w:tc>
-      </w:tr>
-      <w:tr>
-        <w:tc>
-          <w:tcPr>
-            <w:tcW w:w="1548" w:type="dxa"/>
-          </w:tcPr>
-          <w:p>
-            <w:pPr>
-              <w:jc w:val="both"/>
-              <w:rPr>
-                <w:rFonts w:eastAsia="Times New Roman" w:cs="Arial"/>
-                <w:sz w:val="24"/>
-                <w:szCs w:val="24"/>
-              </w:rPr>
-            </w:pPr>
-            <w:r>
-              <w:rPr>
-                <w:rFonts w:eastAsia="Times New Roman" w:cs="Arial"/>
-                <w:sz w:val="24"/>
-                <w:szCs w:val="24"/>
-              </w:rPr>
-              <w:t>Student No</w:t>
-            </w:r>
-          </w:p>
-        </w:tc>
-        <w:tc>
-          <w:tcPr>
-            <w:tcW w:w="8028" w:type="dxa"/>
-          </w:tcPr>
-          <w:p>
-            <w:pPr>
-              <w:rPr>
-                <w:rFonts w:cs="Arial"/>
-                <w:sz w:val="24"/>
-                <w:szCs w:val="24"/>
-              </w:rPr>
-            </w:pPr>
-            <w:r>
-              <w:rPr>
-                <w:rFonts w:cs="Arial"/>
-                <w:sz w:val="24"/>
-                <w:szCs w:val="24"/>
-              </w:rPr>
-              <w:t>s3423072</w:t>
-            </w:r>
-          </w:p>
-        </w:tc>
-      </w:tr>
-      <w:tr>
-        <w:tc>
-          <w:tcPr>
-            <w:tcW w:w="1548" w:type="dxa"/>
-          </w:tcPr>
-          <w:p>
-            <w:pPr>
-              <w:jc w:val="both"/>
-              <w:rPr>
-                <w:rFonts w:eastAsia="Times New Roman" w:cs="Arial"/>
-                <w:sz w:val="24"/>
-                <w:szCs w:val="24"/>
-              </w:rPr>
-            </w:pPr>
-            <w:r>
-              <w:rPr>
-                <w:rFonts w:eastAsia="Times New Roman" w:cs="Arial"/>
-                <w:sz w:val="24"/>
-                <w:szCs w:val="24"/>
-              </w:rPr>
-              <w:t>Trello ID</w:t>
-            </w:r>
-          </w:p>
-        </w:tc>
-        <w:tc>
-          <w:tcPr>
-            <w:tcW w:w="8028" w:type="dxa"/>
-          </w:tcPr>
-          <w:p>
-            <w:pPr>
-              <w:rPr>
-                <w:rFonts w:cs="Arial"/>
-                <w:sz w:val="24"/>
-                <w:szCs w:val="24"/>
-              </w:rPr>
-            </w:pPr>
-            <w:r>
-              <w:rPr>
-                <w:rFonts w:cs="Arial"/>
-                <w:sz w:val="24"/>
-                <w:szCs w:val="24"/>
-              </w:rPr>
-              <w:t>@danielpopovic91</w:t>
-            </w:r>
-          </w:p>
-        </w:tc>
-      </w:tr>
-      <w:tr>
-        <w:tc>
-          <w:tcPr>
-            <w:tcW w:w="1548" w:type="dxa"/>
-          </w:tcPr>
-          <w:p>
-            <w:pPr>
-              <w:jc w:val="both"/>
-              <w:rPr>
-                <w:rFonts w:eastAsia="Times New Roman" w:cs="Arial"/>
-                <w:sz w:val="24"/>
-                <w:szCs w:val="24"/>
-              </w:rPr>
-            </w:pPr>
-            <w:r>
-              <w:rPr>
-                <w:rFonts w:eastAsia="Times New Roman" w:cs="Arial"/>
-                <w:sz w:val="24"/>
-                <w:szCs w:val="24"/>
-              </w:rPr>
-              <w:t>Email</w:t>
-            </w:r>
-          </w:p>
-        </w:tc>
-        <w:tc>
-          <w:tcPr>
-            <w:tcW w:w="8028" w:type="dxa"/>
-          </w:tcPr>
-          <w:p>
-            <w:pPr>
-              <w:jc w:val="both"/>
-              <w:rPr>
-                <w:rFonts w:eastAsia="Times New Roman" w:cs="Arial"/>
-                <w:color w:val="4D4D4D"/>
-                <w:sz w:val="24"/>
-                <w:szCs w:val="24"/>
-              </w:rPr>
-            </w:pPr>
-            <w:hyperlink r:id="rId11" w:history="1">
-              <w:r>
-                <w:rPr>
-                  <w:rStyle w:val="Hyperlink"/>
-                  <w:rFonts w:eastAsia="Times New Roman" w:cs="Arial"/>
-                  <w:sz w:val="24"/>
-                  <w:szCs w:val="24"/>
-                </w:rPr>
-                <w:t>s3423072@student.rmit.edu.au</w:t>
-              </w:r>
-            </w:hyperlink>
-          </w:p>
-        </w:tc>
-      </w:tr>
-    </w:tbl>
-    <w:p>
-      <w:pPr>
-        <w:pStyle w:val="Heading2"/>
-        <w:rPr>
-          <w:rFonts w:ascii="Arial" w:eastAsia="Times New Roman" w:hAnsi="Arial" w:cs="Arial"/>
-          <w:sz w:val="24"/>
-          <w:szCs w:val="24"/>
-        </w:rPr>
-      </w:pPr>
-      <w:bookmarkStart w:id="4" w:name="_Toc415569347"/>
-      <w:r>
-        <w:rPr>
-          <w:rFonts w:ascii="Arial" w:eastAsia="Times New Roman" w:hAnsi="Arial" w:cs="Arial"/>
-          <w:sz w:val="24"/>
-          <w:szCs w:val="24"/>
-        </w:rPr>
-        <w:t xml:space="preserve">Joshua </w:t>
-      </w:r>
-      <w:proofErr w:type="spellStart"/>
-      <w:r>
-        <w:rPr>
-          <w:rFonts w:ascii="Arial" w:eastAsia="Times New Roman" w:hAnsi="Arial" w:cs="Arial"/>
-          <w:sz w:val="24"/>
-          <w:szCs w:val="24"/>
-        </w:rPr>
-        <w:t>Busano</w:t>
       </w:r>
       <w:bookmarkEnd w:id="4"/>
       <w:proofErr w:type="spellEnd"/>
@@ -3657,7 +3941,6 @@
           </w:tcPr>
           <w:p>
             <w:pPr>
-              <w:ind w:left="-120"/>
               <w:rPr>
                 <w:rFonts w:cs="Arial"/>
                 <w:sz w:val="24"/>
@@ -3666,12 +3949,61 @@
             </w:pPr>
             <w:r>
               <w:rPr>
-                <w:rFonts w:eastAsia="Times New Roman" w:cs="Arial"/>
-                <w:color w:val="000000"/>
+                <w:rFonts w:cs="Arial"/>
                 <w:sz w:val="24"/>
                 <w:szCs w:val="24"/>
               </w:rPr>
-              <w:t>Has some experience working with HTML, PHP and Java due to past studies. Involves in designing of website and testing functionalities work together with Kevin in making logo and banner designs for the website</w:t>
+              <w:t>Responsible</w:t>
+            </w:r>
+            <w:r>
+              <w:rPr>
+                <w:rFonts w:cs="Arial"/>
+                <w:sz w:val="24"/>
+                <w:szCs w:val="24"/>
+              </w:rPr>
+              <w:t xml:space="preserve"> for the website look and feel, decide the right base of the website</w:t>
+            </w:r>
+            <w:r>
+              <w:rPr>
+                <w:rFonts w:cs="Arial"/>
+                <w:sz w:val="24"/>
+                <w:szCs w:val="24"/>
+              </w:rPr>
+              <w:t xml:space="preserve">. </w:t>
+            </w:r>
+            <w:r>
+              <w:rPr>
+                <w:rFonts w:cs="Arial"/>
+                <w:sz w:val="24"/>
+                <w:szCs w:val="24"/>
+              </w:rPr>
+              <w:lastRenderedPageBreak/>
+              <w:t>Have Learned HTML and PHP during his past studies</w:t>
+            </w:r>
+            <w:r>
+              <w:rPr>
+                <w:rFonts w:cs="Arial"/>
+                <w:sz w:val="24"/>
+                <w:szCs w:val="24"/>
+              </w:rPr>
+              <w:t>.</w:t>
+            </w:r>
+          </w:p>
+          <w:p>
+            <w:pPr>
+              <w:rPr>
+                <w:rFonts w:cs="Arial"/>
+                <w:sz w:val="24"/>
+                <w:szCs w:val="24"/>
+              </w:rPr>
+            </w:pPr>
+            <w:r>
+              <w:rPr>
+                <w:rFonts w:cs="Arial"/>
+                <w:sz w:val="24"/>
+                <w:szCs w:val="24"/>
+              </w:rPr>
+              <w:t>Will be designing and coding the website as well.</w:t>
             </w:r>
           </w:p>
         </w:tc>
@@ -3696,6 +4028,7 @@
                 <w:sz w:val="24"/>
                 <w:szCs w:val="24"/>
               </w:rPr>
+              <w:lastRenderedPageBreak/>
               <w:t>Student No</w:t>
             </w:r>
           </w:p>
@@ -3718,7 +4051,7 @@
                 <w:sz w:val="24"/>
                 <w:szCs w:val="24"/>
               </w:rPr>
-              <w:t>s3489341</w:t>
+              <w:t>s3423072</w:t>
             </w:r>
           </w:p>
         </w:tc>
@@ -3765,18 +4098,8 @@
                 <w:sz w:val="24"/>
                 <w:szCs w:val="24"/>
               </w:rPr>
-              <w:t>@</w:t>
-            </w:r>
-            <w:proofErr w:type="spellStart"/>
-            <w:r>
-              <w:rPr>
-                <w:rFonts w:cs="Arial"/>
-                <w:sz w:val="24"/>
-                <w:szCs w:val="24"/>
-              </w:rPr>
-              <w:t>JoshuaBusano</w:t>
-            </w:r>
-            <w:proofErr w:type="spellEnd"/>
+              <w:t>@danielpopovic91</w:t>
+            </w:r>
           </w:p>
         </w:tc>
       </w:tr>
@@ -3800,7 +4123,6 @@
                 <w:sz w:val="24"/>
                 <w:szCs w:val="24"/>
               </w:rPr>
-              <w:lastRenderedPageBreak/>
               <w:t>Email</w:t>
             </w:r>
           </w:p>
@@ -3819,7 +4141,7 @@
                 <w:szCs w:val="24"/>
               </w:rPr>
             </w:pPr>
-            <w:hyperlink r:id="rId12" w:history="1">
+            <w:hyperlink r:id="rId11" w:history="1">
               <w:r>
                 <w:rPr>
                   <w:rStyle w:val="Hyperlink"/>
@@ -3827,7 +4149,7 @@
                   <w:sz w:val="24"/>
                   <w:szCs w:val="24"/>
                 </w:rPr>
-                <w:t>s3489341@student.rmit.edu.au</w:t>
+                <w:t>s3423072@student.rmit.edu.au</w:t>
               </w:r>
             </w:hyperlink>
           </w:p>
@@ -3843,16 +4165,26 @@
           <w:szCs w:val="24"/>
         </w:rPr>
       </w:pPr>
-      <w:bookmarkStart w:id="5" w:name="_Toc415569349"/>
+      <w:bookmarkStart w:id="5" w:name="_Toc418069174"/>
       <w:r>
         <w:rPr>
           <w:rFonts w:ascii="Arial" w:eastAsia="Times New Roman" w:hAnsi="Arial" w:cs="Arial"/>
           <w:sz w:val="24"/>
           <w:szCs w:val="24"/>
         </w:rPr>
-        <w:t>Dylan Fernando</w:t>
+        <w:t xml:space="preserve">Joshua </w:t>
+      </w:r>
+      <w:proofErr w:type="spellStart"/>
+      <w:r>
+        <w:rPr>
+          <w:rFonts w:ascii="Arial" w:eastAsia="Times New Roman" w:hAnsi="Arial" w:cs="Arial"/>
+          <w:sz w:val="24"/>
+          <w:szCs w:val="24"/>
+        </w:rPr>
+        <w:t>Busano</w:t>
       </w:r>
       <w:bookmarkEnd w:id="5"/>
+      <w:proofErr w:type="spellEnd"/>
     </w:p>
     <w:tbl>
       <w:tblPr>
@@ -3902,6 +4234,250 @@
           </w:tcPr>
           <w:p>
             <w:pPr>
+              <w:ind w:left="-120"/>
+              <w:rPr>
+                <w:rFonts w:cs="Arial"/>
+                <w:sz w:val="24"/>
+                <w:szCs w:val="24"/>
+              </w:rPr>
+            </w:pPr>
+            <w:r>
+              <w:rPr>
+                <w:rFonts w:eastAsia="Times New Roman" w:cs="Arial"/>
+                <w:color w:val="000000"/>
+                <w:sz w:val="24"/>
+                <w:szCs w:val="24"/>
+              </w:rPr>
+              <w:t>Has some experience working with HTML, PHP and Java due to past studies. Involves in designing of website and testing functionalities work together with Kevin in making logo and banner designs for the website</w:t>
+            </w:r>
+          </w:p>
+        </w:tc>
+      </w:tr>
+      <w:tr>
+        <w:tc>
+          <w:tcPr>
+            <w:tcW w:w="1548" w:type="dxa"/>
+          </w:tcPr>
+          <w:p>
+            <w:pPr>
+              <w:jc w:val="both"/>
+              <w:rPr>
+                <w:rFonts w:eastAsia="Times New Roman" w:cs="Arial"/>
+                <w:sz w:val="24"/>
+                <w:szCs w:val="24"/>
+              </w:rPr>
+            </w:pPr>
+            <w:r>
+              <w:rPr>
+                <w:rFonts w:eastAsia="Times New Roman" w:cs="Arial"/>
+                <w:sz w:val="24"/>
+                <w:szCs w:val="24"/>
+              </w:rPr>
+              <w:t>Student No</w:t>
+            </w:r>
+          </w:p>
+        </w:tc>
+        <w:tc>
+          <w:tcPr>
+            <w:tcW w:w="8028" w:type="dxa"/>
+          </w:tcPr>
+          <w:p>
+            <w:pPr>
+              <w:rPr>
+                <w:rFonts w:cs="Arial"/>
+                <w:sz w:val="24"/>
+                <w:szCs w:val="24"/>
+              </w:rPr>
+            </w:pPr>
+            <w:r>
+              <w:rPr>
+                <w:rFonts w:cs="Arial"/>
+                <w:sz w:val="24"/>
+                <w:szCs w:val="24"/>
+              </w:rPr>
+              <w:t>s3489341</w:t>
+            </w:r>
+          </w:p>
+        </w:tc>
+      </w:tr>
+      <w:tr>
+        <w:tc>
+          <w:tcPr>
+            <w:tcW w:w="1548" w:type="dxa"/>
+          </w:tcPr>
+          <w:p>
+            <w:pPr>
+              <w:jc w:val="both"/>
+              <w:rPr>
+                <w:rFonts w:eastAsia="Times New Roman" w:cs="Arial"/>
+                <w:sz w:val="24"/>
+                <w:szCs w:val="24"/>
+              </w:rPr>
+            </w:pPr>
+            <w:r>
+              <w:rPr>
+                <w:rFonts w:eastAsia="Times New Roman" w:cs="Arial"/>
+                <w:sz w:val="24"/>
+                <w:szCs w:val="24"/>
+              </w:rPr>
+              <w:t>Trello ID</w:t>
+            </w:r>
+          </w:p>
+        </w:tc>
+        <w:tc>
+          <w:tcPr>
+            <w:tcW w:w="8028" w:type="dxa"/>
+          </w:tcPr>
+          <w:p>
+            <w:pPr>
+              <w:rPr>
+                <w:rFonts w:cs="Arial"/>
+                <w:sz w:val="24"/>
+                <w:szCs w:val="24"/>
+              </w:rPr>
+            </w:pPr>
+            <w:r>
+              <w:rPr>
+                <w:rFonts w:cs="Arial"/>
+                <w:sz w:val="24"/>
+                <w:szCs w:val="24"/>
+              </w:rPr>
+              <w:t>@</w:t>
+            </w:r>
+            <w:proofErr w:type="spellStart"/>
+            <w:r>
+              <w:rPr>
+                <w:rFonts w:cs="Arial"/>
+                <w:sz w:val="24"/>
+                <w:szCs w:val="24"/>
+              </w:rPr>
+              <w:t>JoshuaBusano</w:t>
+            </w:r>
+            <w:proofErr w:type="spellEnd"/>
+          </w:p>
+        </w:tc>
+      </w:tr>
+      <w:tr>
+        <w:tc>
+          <w:tcPr>
+            <w:tcW w:w="1548" w:type="dxa"/>
+          </w:tcPr>
+          <w:p>
+            <w:pPr>
+              <w:jc w:val="both"/>
+              <w:rPr>
+                <w:rFonts w:eastAsia="Times New Roman" w:cs="Arial"/>
+                <w:sz w:val="24"/>
+                <w:szCs w:val="24"/>
+              </w:rPr>
+            </w:pPr>
+            <w:r>
+              <w:rPr>
+                <w:rFonts w:eastAsia="Times New Roman" w:cs="Arial"/>
+                <w:sz w:val="24"/>
+                <w:szCs w:val="24"/>
+              </w:rPr>
+              <w:t>Email</w:t>
+            </w:r>
+          </w:p>
+        </w:tc>
+        <w:tc>
+          <w:tcPr>
+            <w:tcW w:w="8028" w:type="dxa"/>
+          </w:tcPr>
+          <w:p>
+            <w:pPr>
+              <w:jc w:val="both"/>
+              <w:rPr>
+                <w:rFonts w:eastAsia="Times New Roman" w:cs="Arial"/>
+                <w:color w:val="4D4D4D"/>
+                <w:sz w:val="24"/>
+                <w:szCs w:val="24"/>
+              </w:rPr>
+            </w:pPr>
+            <w:hyperlink r:id="rId12" w:history="1">
+              <w:r>
+                <w:rPr>
+                  <w:rStyle w:val="Hyperlink"/>
+                  <w:rFonts w:eastAsia="Times New Roman" w:cs="Arial"/>
+                  <w:sz w:val="24"/>
+                  <w:szCs w:val="24"/>
+                </w:rPr>
+                <w:t>s3489341@student.rmit.edu.au</w:t>
+              </w:r>
+            </w:hyperlink>
+          </w:p>
+        </w:tc>
+      </w:tr>
+    </w:tbl>
+    <w:p>
+      <w:pPr>
+        <w:pStyle w:val="Heading2"/>
+        <w:rPr>
+          <w:rFonts w:ascii="Arial" w:eastAsia="Times New Roman" w:hAnsi="Arial" w:cs="Arial"/>
+          <w:sz w:val="24"/>
+          <w:szCs w:val="24"/>
+        </w:rPr>
+      </w:pPr>
+      <w:bookmarkStart w:id="6" w:name="_Toc418069175"/>
+      <w:r>
+        <w:rPr>
+          <w:rFonts w:ascii="Arial" w:eastAsia="Times New Roman" w:hAnsi="Arial" w:cs="Arial"/>
+          <w:sz w:val="24"/>
+          <w:szCs w:val="24"/>
+        </w:rPr>
+        <w:t>Dylan Fernando</w:t>
+      </w:r>
+      <w:bookmarkEnd w:id="6"/>
+    </w:p>
+    <w:tbl>
+      <w:tblPr>
+        <w:tblStyle w:val="TableGrid"/>
+        <w:tblW w:w="0" w:type="auto"/>
+        <w:tblLook w:val="04A0" w:firstRow="1" w:lastRow="0" w:firstColumn="1" w:lastColumn="0" w:noHBand="0" w:noVBand="1"/>
+      </w:tblPr>
+      <w:tblGrid>
+        <w:gridCol w:w="1548"/>
+        <w:gridCol w:w="8028"/>
+      </w:tblGrid>
+      <w:tr>
+        <w:tc>
+          <w:tcPr>
+            <w:tcW w:w="1548" w:type="dxa"/>
+          </w:tcPr>
+          <w:p>
+            <w:pPr>
+              <w:jc w:val="both"/>
+              <w:rPr>
+                <w:rFonts w:eastAsia="Times New Roman" w:cs="Arial"/>
+                <w:sz w:val="24"/>
+                <w:szCs w:val="24"/>
+              </w:rPr>
+            </w:pPr>
+            <w:r>
+              <w:rPr>
+                <w:rFonts w:eastAsia="Times New Roman" w:cs="Arial"/>
+                <w:sz w:val="24"/>
+                <w:szCs w:val="24"/>
+              </w:rPr>
+              <w:t>Role</w:t>
+            </w:r>
+            <w:r>
+              <w:rPr>
+                <w:rFonts w:eastAsia="Times New Roman" w:cs="Arial"/>
+                <w:sz w:val="24"/>
+                <w:szCs w:val="24"/>
+              </w:rPr>
+              <w:t xml:space="preserve"> &amp; Skill</w:t>
+            </w:r>
+          </w:p>
+        </w:tc>
+        <w:tc>
+          <w:tcPr>
+            <w:tcW w:w="8028" w:type="dxa"/>
+          </w:tcPr>
+          <w:p>
+            <w:pPr>
               <w:rPr>
                 <w:rFonts w:cs="Arial"/>
                 <w:sz w:val="24"/>
@@ -4100,11 +4676,11 @@
       <w:pPr>
         <w:pStyle w:val="Heading1"/>
       </w:pPr>
-      <w:bookmarkStart w:id="6" w:name="_Toc415569350"/>
+      <w:bookmarkStart w:id="7" w:name="_Toc418069176"/>
       <w:r>
         <w:t>Aims and Goals</w:t>
       </w:r>
-      <w:bookmarkEnd w:id="6"/>
+      <w:bookmarkEnd w:id="7"/>
     </w:p>
     <w:p>
       <w:pPr>
@@ -4189,14 +4765,14 @@
           <w:rFonts w:eastAsia="Times New Roman"/>
         </w:rPr>
       </w:pPr>
-      <w:bookmarkStart w:id="7" w:name="_Toc415569351"/>
+      <w:bookmarkStart w:id="8" w:name="_Toc418069177"/>
       <w:r>
         <w:rPr>
           <w:rFonts w:eastAsia="Times New Roman"/>
         </w:rPr>
         <w:t>Goals:</w:t>
       </w:r>
-      <w:bookmarkEnd w:id="7"/>
+      <w:bookmarkEnd w:id="8"/>
     </w:p>
     <w:p>
       <w:pPr>
@@ -4257,6 +4833,7 @@
           <w:rFonts w:eastAsia="Times New Roman"/>
         </w:rPr>
       </w:pPr>
+      <w:bookmarkStart w:id="9" w:name="_Toc418069178"/>
       <w:r>
         <w:rPr>
           <w:rFonts w:eastAsia="Times New Roman"/>
@@ -4269,6 +4846,7 @@
         </w:rPr>
         <w:t>:</w:t>
       </w:r>
+      <w:bookmarkEnd w:id="9"/>
     </w:p>
     <w:p>
       <w:pPr>
@@ -4475,7 +5053,6 @@
       <w:pPr>
         <w:pStyle w:val="Heading1"/>
       </w:pPr>
-      <w:bookmarkStart w:id="8" w:name="_Toc415569352"/>
     </w:p>
     <w:p>
       <w:pPr>
@@ -4499,6 +5076,7 @@
           <w:color w:val="002060"/>
         </w:rPr>
       </w:pPr>
+      <w:bookmarkStart w:id="10" w:name="_Toc418069179"/>
       <w:r>
         <w:rPr>
           <w:color w:val="002060"/>
@@ -4511,6 +5089,7 @@
         </w:rPr>
         <w:t xml:space="preserve"> (Covered by Daniel)</w:t>
       </w:r>
+      <w:bookmarkEnd w:id="10"/>
     </w:p>
     <w:p>
       <w:pPr>
@@ -4524,6 +5103,7 @@
       <w:pPr>
         <w:pStyle w:val="Heading2"/>
       </w:pPr>
+      <w:bookmarkStart w:id="11" w:name="_Toc418069180"/>
       <w:r>
         <w:rPr>
           <w:rFonts w:ascii="Cambria" w:hAnsi="Cambria"/>
@@ -4531,6 +5111,7 @@
         </w:rPr>
         <w:t>Description</w:t>
       </w:r>
+      <w:bookmarkEnd w:id="11"/>
     </w:p>
     <w:p>
       <w:pPr>
@@ -4577,23 +5158,21 @@
           <w:rFonts w:asciiTheme="minorHAnsi" w:hAnsiTheme="minorHAnsi"/>
           <w:color w:val="000000"/>
         </w:rPr>
-        <w:t xml:space="preserve">In week 4 we had decided to create a live streaming radio website that allowed users to make song </w:t>
-      </w:r>
-      <w:proofErr w:type="spellStart"/>
+        <w:t>In week 4 we had decided to create a live streaming radio website that allowed users to make song requests</w:t>
+      </w:r>
       <w:r>
         <w:rPr>
           <w:rFonts w:asciiTheme="minorHAnsi" w:hAnsiTheme="minorHAnsi"/>
           <w:color w:val="000000"/>
         </w:rPr>
-        <w:t>requests.It</w:t>
-      </w:r>
-      <w:proofErr w:type="spellEnd"/>
+        <w:t xml:space="preserve"> </w:t>
+      </w:r>
       <w:r>
         <w:rPr>
           <w:rFonts w:asciiTheme="minorHAnsi" w:hAnsiTheme="minorHAnsi"/>
           <w:color w:val="000000"/>
         </w:rPr>
-        <w:t xml:space="preserve"> was decided that we would be using copyright free music.  The draft for assignment one was started and we also had another member join our group.</w:t>
+        <w:t>.It was decided that we would be using copyright free music.  The draft for assignment one was started and we also had another member join our group.</w:t>
       </w:r>
     </w:p>
     <w:p>
@@ -4737,7 +5316,15 @@
           <w:rFonts w:asciiTheme="minorHAnsi" w:hAnsiTheme="minorHAnsi"/>
           <w:color w:val="000000"/>
         </w:rPr>
-        <w:t xml:space="preserve">In week 7 the logo and background were completed and a more simplified website template was created. Coding for the website was also started and we have a media player on the homepage, however, we have only managed to make it play songs from a general playlist and not a </w:t>
+        <w:t xml:space="preserve">In week 7 the logo and background were completed and a more simplified website template was created. Coding for the website was also started and we have a media player on the </w:t>
+      </w:r>
+      <w:r>
+        <w:rPr>
+          <w:rFonts w:asciiTheme="minorHAnsi" w:hAnsiTheme="minorHAnsi"/>
+          <w:color w:val="000000"/>
+        </w:rPr>
+        <w:lastRenderedPageBreak/>
+        <w:t xml:space="preserve">homepage, however, we have only managed to make it play songs from a general playlist and not a </w:t>
       </w:r>
       <w:proofErr w:type="spellStart"/>
       <w:r>
@@ -4762,10 +5349,11 @@
       <w:pPr>
         <w:pStyle w:val="Heading2"/>
       </w:pPr>
+      <w:bookmarkStart w:id="12" w:name="_Toc418069181"/>
       <w:r>
         <w:t>Scope</w:t>
       </w:r>
-      <w:bookmarkEnd w:id="8"/>
+      <w:bookmarkEnd w:id="12"/>
     </w:p>
     <w:p>
       <w:pPr>
@@ -4789,44 +5377,13 @@
     </w:p>
     <w:p>
       <w:pPr>
-        <w:spacing w:after="0" w:line="240" w:lineRule="auto"/>
-        <w:jc w:val="both"/>
-        <w:rPr>
-          <w:rFonts w:ascii="Arial" w:eastAsia="Times New Roman" w:hAnsi="Arial" w:cs="Arial"/>
-          <w:sz w:val="24"/>
-          <w:szCs w:val="24"/>
-        </w:rPr>
-      </w:pPr>
-    </w:p>
-    <w:p>
-      <w:pPr>
-        <w:spacing w:after="0" w:line="240" w:lineRule="auto"/>
-        <w:jc w:val="both"/>
-        <w:rPr>
-          <w:rFonts w:ascii="Arial" w:eastAsia="Times New Roman" w:hAnsi="Arial" w:cs="Arial"/>
-          <w:sz w:val="24"/>
-          <w:szCs w:val="24"/>
-        </w:rPr>
-      </w:pPr>
-    </w:p>
-    <w:p>
-      <w:pPr>
-        <w:spacing w:after="0" w:line="240" w:lineRule="auto"/>
-        <w:jc w:val="both"/>
-        <w:rPr>
-          <w:rFonts w:ascii="Arial" w:eastAsia="Times New Roman" w:hAnsi="Arial" w:cs="Arial"/>
-          <w:sz w:val="24"/>
-          <w:szCs w:val="24"/>
-        </w:rPr>
-      </w:pPr>
-    </w:p>
-    <w:p>
-      <w:pPr>
         <w:pStyle w:val="Heading2"/>
       </w:pPr>
+      <w:bookmarkStart w:id="13" w:name="_Toc418069182"/>
       <w:r>
         <w:t>Outcomes to date</w:t>
       </w:r>
+      <w:bookmarkEnd w:id="13"/>
     </w:p>
     <w:p>
       <w:pPr>
@@ -4877,9 +5434,11 @@
       <w:pPr>
         <w:pStyle w:val="Heading2"/>
       </w:pPr>
+      <w:bookmarkStart w:id="14" w:name="_Toc418069183"/>
       <w:r>
         <w:t>Progress</w:t>
       </w:r>
+      <w:bookmarkEnd w:id="14"/>
     </w:p>
     <w:p>
       <w:pPr>
@@ -4905,11 +5464,11 @@
       <w:pPr>
         <w:pStyle w:val="Heading2"/>
       </w:pPr>
-      <w:bookmarkStart w:id="9" w:name="_Toc415569358"/>
+      <w:bookmarkStart w:id="15" w:name="_Toc418069184"/>
       <w:r>
         <w:t>Testing</w:t>
       </w:r>
-      <w:bookmarkEnd w:id="9"/>
+      <w:bookmarkEnd w:id="15"/>
       <w:r>
         <w:t xml:space="preserve"> </w:t>
       </w:r>
@@ -4970,11 +5529,11 @@
       <w:pPr>
         <w:pStyle w:val="Heading2"/>
       </w:pPr>
-      <w:bookmarkStart w:id="10" w:name="_Toc415569354"/>
+      <w:bookmarkStart w:id="16" w:name="_Toc418069185"/>
       <w:r>
         <w:t>Tools and Technologies</w:t>
       </w:r>
-      <w:bookmarkEnd w:id="10"/>
+      <w:bookmarkEnd w:id="16"/>
     </w:p>
     <w:p>
       <w:pPr>
@@ -5232,6 +5791,7 @@
           <w:sz w:val="24"/>
           <w:szCs w:val="24"/>
         </w:rPr>
+        <w:lastRenderedPageBreak/>
         <w:t>Google drive will be used to keep all the completed work of this project.</w:t>
       </w:r>
     </w:p>
@@ -5405,12 +5965,14 @@
       <w:pPr>
         <w:pStyle w:val="Heading1"/>
       </w:pPr>
+      <w:bookmarkStart w:id="17" w:name="_Toc418069186"/>
       <w:r>
         <w:t>Challenges and Learning:</w:t>
       </w:r>
       <w:r>
         <w:t xml:space="preserve"> (Covered By Joshua)</w:t>
       </w:r>
+      <w:bookmarkEnd w:id="17"/>
     </w:p>
     <w:p>
       <w:pPr>
@@ -5431,6 +5993,7 @@
       <w:pPr>
         <w:pStyle w:val="Heading1"/>
       </w:pPr>
+      <w:bookmarkStart w:id="18" w:name="_Toc418069187"/>
       <w:r>
         <w:t>Project Processes:</w:t>
       </w:r>
@@ -5445,6 +6008,7 @@
       <w:r>
         <w:t>)</w:t>
       </w:r>
+      <w:bookmarkEnd w:id="18"/>
     </w:p>
     <w:p>
       <w:pPr>
@@ -5453,11 +6017,26 @@
         <w:adjustRightInd w:val="0"/>
         <w:spacing w:after="0" w:line="240" w:lineRule="auto"/>
         <w:rPr>
-          <w:rFonts w:ascii="CMR10" w:hAnsi="CMR10" w:cs="CMR10"/>
-          <w:sz w:val="20"/>
-          <w:szCs w:val="20"/>
-        </w:rPr>
-      </w:pPr>
+          <w:rFonts w:cs="CMR10"/>
+          <w:b/>
+          <w:sz w:val="24"/>
+          <w:szCs w:val="24"/>
+        </w:rPr>
+      </w:pPr>
+      <w:r>
+        <w:rPr>
+          <w:rFonts w:cs="CMR10"/>
+          <w:b/>
+          <w:sz w:val="24"/>
+          <w:szCs w:val="24"/>
+        </w:rPr>
+        <w:t xml:space="preserve">What have you learned about group projects? </w:t>
+      </w:r>
+    </w:p>
+    <w:p>
+      <w:r>
+        <w:t xml:space="preserve">Being a project manager is a difficult but interesting role. This role in the group project helps to develop problem solving skills. Group project also helps to learn new technologies and tool from other members.  </w:t>
+      </w:r>
     </w:p>
     <w:p>
       <w:pPr>
@@ -5479,16 +6058,18 @@
           <w:sz w:val="24"/>
           <w:szCs w:val="24"/>
         </w:rPr>
-        <w:t>What are the group's pro</w:t>
-      </w:r>
-      <w:r>
-        <w:rPr>
-          <w:rFonts w:cs="CMR10"/>
-          <w:b/>
-          <w:sz w:val="24"/>
-          <w:szCs w:val="24"/>
-        </w:rPr>
-        <w:t>cesses for communication?</w:t>
+        <w:t>What has worked well in your group?</w:t>
+      </w:r>
+    </w:p>
+    <w:p>
+      <w:r>
+        <w:t xml:space="preserve">All the team members are striving to achieve the allocated task. We have found some backlogs during this iteration and we came up with updated task </w:t>
+      </w:r>
+      <w:r>
+        <w:t xml:space="preserve">list </w:t>
+      </w:r>
+      <w:r>
+        <w:t>in the following week to solve the work backlogs.</w:t>
       </w:r>
     </w:p>
     <w:p>
@@ -5504,62 +6085,37 @@
           <w:szCs w:val="24"/>
         </w:rPr>
       </w:pPr>
+      <w:r>
+        <w:rPr>
+          <w:rFonts w:cs="CMR10"/>
+          <w:b/>
+          <w:sz w:val="24"/>
+          <w:szCs w:val="24"/>
+        </w:rPr>
+        <w:t>What hasn't</w:t>
+      </w:r>
+      <w:r>
+        <w:rPr>
+          <w:rFonts w:cs="CMR10"/>
+          <w:b/>
+          <w:sz w:val="24"/>
+          <w:szCs w:val="24"/>
+        </w:rPr>
+        <w:t xml:space="preserve"> </w:t>
+      </w:r>
+      <w:r>
+        <w:rPr>
+          <w:rFonts w:cs="CMR10"/>
+          <w:b/>
+          <w:sz w:val="24"/>
+          <w:szCs w:val="24"/>
+        </w:rPr>
+        <w:t>worked well?</w:t>
+      </w:r>
     </w:p>
     <w:p>
-      <w:pPr>
-        <w:rPr>
-          <w:sz w:val="24"/>
-          <w:szCs w:val="24"/>
-        </w:rPr>
-      </w:pPr>
-      <w:r>
-        <w:rPr>
-          <w:sz w:val="24"/>
-          <w:szCs w:val="24"/>
-        </w:rPr>
-        <w:t>We have a clear schedule about the team meetings and communication methods.  It</w:t>
-      </w:r>
-      <w:r>
-        <w:rPr>
-          <w:sz w:val="24"/>
-          <w:szCs w:val="24"/>
-        </w:rPr>
-        <w:t xml:space="preserve">’s every team member </w:t>
-      </w:r>
-      <w:r>
-        <w:rPr>
-          <w:sz w:val="24"/>
-          <w:szCs w:val="24"/>
-        </w:rPr>
-        <w:t>responsibility to attend the meeting and also answering any request from the other team member within a day.</w:t>
-      </w:r>
-      <w:r>
-        <w:rPr>
-          <w:sz w:val="24"/>
-          <w:szCs w:val="24"/>
-        </w:rPr>
-        <w:t xml:space="preserve"> Weekly tasks will be assigned on Trello board </w:t>
-      </w:r>
-      <w:r>
-        <w:rPr>
-          <w:sz w:val="24"/>
-          <w:szCs w:val="24"/>
-        </w:rPr>
-        <w:t xml:space="preserve">for all team members </w:t>
-      </w:r>
-      <w:r>
-        <w:rPr>
-          <w:sz w:val="24"/>
-          <w:szCs w:val="24"/>
-        </w:rPr>
-        <w:t xml:space="preserve">and it is responsibility of members to follow and complete the task with in the time specified. </w:t>
-      </w:r>
-      <w:r>
-        <w:rPr>
-          <w:sz w:val="24"/>
-          <w:szCs w:val="24"/>
-        </w:rPr>
-        <w:t>The tasks are assigned in the tutorial class.</w:t>
+      <w:r>
+        <w:t xml:space="preserve">Team meeting as scheduled has not worked well. We planned three face to face meeting in a week including the tutorial hours. But we did not provide any fallback approach if any of our members didn’t make the team meetings. </w:t>
       </w:r>
     </w:p>
     <w:p>
@@ -5570,10 +6126,29 @@
         <w:spacing w:after="0" w:line="240" w:lineRule="auto"/>
         <w:rPr>
           <w:rFonts w:cs="CMR10"/>
-          <w:sz w:val="24"/>
-          <w:szCs w:val="24"/>
-        </w:rPr>
-      </w:pPr>
+          <w:b/>
+          <w:sz w:val="24"/>
+          <w:szCs w:val="24"/>
+        </w:rPr>
+      </w:pPr>
+      <w:r>
+        <w:rPr>
+          <w:rFonts w:cs="CMR10"/>
+          <w:b/>
+          <w:sz w:val="24"/>
+          <w:szCs w:val="24"/>
+        </w:rPr>
+        <w:t>What are the group's pro</w:t>
+      </w:r>
+      <w:r>
+        <w:rPr>
+          <w:rFonts w:cs="CMR10"/>
+          <w:b/>
+          <w:sz w:val="24"/>
+          <w:szCs w:val="24"/>
+        </w:rPr>
+        <w:t>cesses for communication?</w:t>
+      </w:r>
     </w:p>
     <w:p>
       <w:pPr>
@@ -5588,23 +6163,70 @@
           <w:szCs w:val="24"/>
         </w:rPr>
       </w:pPr>
-      <w:r>
-        <w:rPr>
-          <w:rFonts w:cs="CMR10"/>
-          <w:b/>
-          <w:sz w:val="24"/>
-          <w:szCs w:val="24"/>
-        </w:rPr>
-        <w:t>How eff</w:t>
-      </w:r>
-      <w:r>
-        <w:rPr>
-          <w:rFonts w:cs="CMR10"/>
-          <w:b/>
-          <w:sz w:val="24"/>
-          <w:szCs w:val="24"/>
-        </w:rPr>
-        <w:t xml:space="preserve">ective have these been? </w:t>
+    </w:p>
+    <w:p>
+      <w:pPr>
+        <w:rPr>
+          <w:sz w:val="24"/>
+          <w:szCs w:val="24"/>
+        </w:rPr>
+      </w:pPr>
+      <w:r>
+        <w:rPr>
+          <w:sz w:val="24"/>
+          <w:szCs w:val="24"/>
+        </w:rPr>
+        <w:t>We have a clear schedule about the team meetings and communication methods.  It</w:t>
+      </w:r>
+      <w:r>
+        <w:rPr>
+          <w:sz w:val="24"/>
+          <w:szCs w:val="24"/>
+        </w:rPr>
+        <w:t xml:space="preserve">’s every team member </w:t>
+      </w:r>
+      <w:r>
+        <w:rPr>
+          <w:sz w:val="24"/>
+          <w:szCs w:val="24"/>
+        </w:rPr>
+        <w:t>responsibility to attend the meeting and also answering any request from the other team member within a day.</w:t>
+      </w:r>
+      <w:r>
+        <w:rPr>
+          <w:sz w:val="24"/>
+          <w:szCs w:val="24"/>
+        </w:rPr>
+        <w:t xml:space="preserve"> Weekly tasks will be assigned on Trello board </w:t>
+      </w:r>
+      <w:r>
+        <w:rPr>
+          <w:sz w:val="24"/>
+          <w:szCs w:val="24"/>
+        </w:rPr>
+        <w:t xml:space="preserve">for all team </w:t>
+      </w:r>
+      <w:r>
+        <w:rPr>
+          <w:sz w:val="24"/>
+          <w:szCs w:val="24"/>
+        </w:rPr>
+        <w:lastRenderedPageBreak/>
+        <w:t xml:space="preserve">members </w:t>
+      </w:r>
+      <w:r>
+        <w:rPr>
+          <w:sz w:val="24"/>
+          <w:szCs w:val="24"/>
+        </w:rPr>
+        <w:t xml:space="preserve">and it is responsibility of members to follow and complete the task with in the time specified. </w:t>
+      </w:r>
+      <w:r>
+        <w:rPr>
+          <w:sz w:val="24"/>
+          <w:szCs w:val="24"/>
+        </w:rPr>
+        <w:t>The tasks are assigned in the tutorial class.</w:t>
       </w:r>
     </w:p>
     <w:p>
@@ -5628,6 +6250,7 @@
         <w:spacing w:after="0" w:line="240" w:lineRule="auto"/>
         <w:rPr>
           <w:rFonts w:cs="CMR10"/>
+          <w:b/>
           <w:sz w:val="24"/>
           <w:szCs w:val="24"/>
         </w:rPr>
@@ -5635,10 +6258,20 @@
       <w:r>
         <w:rPr>
           <w:rFonts w:cs="CMR10"/>
-          <w:sz w:val="24"/>
-          <w:szCs w:val="24"/>
-        </w:rPr>
-        <w:t xml:space="preserve">It is not very effecting due to members absence quite often. </w:t>
+          <w:b/>
+          <w:sz w:val="24"/>
+          <w:szCs w:val="24"/>
+        </w:rPr>
+        <w:t>How eff</w:t>
+      </w:r>
+      <w:r>
+        <w:rPr>
+          <w:rFonts w:cs="CMR10"/>
+          <w:b/>
+          <w:sz w:val="24"/>
+          <w:szCs w:val="24"/>
+        </w:rPr>
+        <w:t xml:space="preserve">ective have these been? </w:t>
       </w:r>
     </w:p>
     <w:p>
@@ -5666,6 +6299,14 @@
           <w:szCs w:val="24"/>
         </w:rPr>
       </w:pPr>
+      <w:r>
+        <w:rPr>
+          <w:rFonts w:cs="CMR10"/>
+          <w:sz w:val="24"/>
+          <w:szCs w:val="24"/>
+        </w:rPr>
+        <w:t xml:space="preserve">It is not very effecting due to members absence quite often. </w:t>
+      </w:r>
     </w:p>
     <w:p>
       <w:pPr>
@@ -5723,6 +6364,35 @@
     </w:p>
     <w:p>
       <w:pPr>
+        <w:rPr>
+          <w:sz w:val="24"/>
+          <w:szCs w:val="24"/>
+        </w:rPr>
+      </w:pPr>
+      <w:r>
+        <w:rPr>
+          <w:sz w:val="24"/>
+          <w:szCs w:val="24"/>
+        </w:rPr>
+        <w:t xml:space="preserve">We have modified the one of the scheduled meeting to online chat instead of </w:t>
+      </w:r>
+      <w:r>
+        <w:rPr>
+          <w:sz w:val="24"/>
+          <w:szCs w:val="24"/>
+        </w:rPr>
+        <w:t xml:space="preserve">face to face </w:t>
+      </w:r>
+      <w:r>
+        <w:rPr>
+          <w:sz w:val="24"/>
+          <w:szCs w:val="24"/>
+        </w:rPr>
+        <w:t>meeting.</w:t>
+      </w:r>
+    </w:p>
+    <w:p>
+      <w:pPr>
         <w:autoSpaceDE w:val="0"/>
         <w:autoSpaceDN w:val="0"/>
         <w:adjustRightInd w:val="0"/>
@@ -5734,34 +6404,96 @@
           <w:szCs w:val="24"/>
         </w:rPr>
       </w:pPr>
+      <w:r>
+        <w:rPr>
+          <w:rFonts w:cs="CMR10"/>
+          <w:b/>
+          <w:sz w:val="24"/>
+          <w:szCs w:val="24"/>
+        </w:rPr>
+        <w:t xml:space="preserve">From your experience in this project, what is the most important aspect of </w:t>
+      </w:r>
+      <w:r>
+        <w:rPr>
+          <w:rFonts w:cs="CMR10"/>
+          <w:b/>
+          <w:sz w:val="24"/>
+          <w:szCs w:val="24"/>
+        </w:rPr>
+        <w:t>organizing</w:t>
+      </w:r>
+      <w:r>
+        <w:rPr>
+          <w:rFonts w:cs="CMR10"/>
+          <w:b/>
+          <w:sz w:val="24"/>
+          <w:szCs w:val="24"/>
+        </w:rPr>
+        <w:t xml:space="preserve"> a project</w:t>
+      </w:r>
+      <w:r>
+        <w:rPr>
+          <w:rFonts w:cs="CMR10"/>
+          <w:b/>
+          <w:sz w:val="24"/>
+          <w:szCs w:val="24"/>
+        </w:rPr>
+        <w:t xml:space="preserve"> </w:t>
+      </w:r>
+      <w:r>
+        <w:rPr>
+          <w:rFonts w:cs="CMR10"/>
+          <w:b/>
+          <w:sz w:val="24"/>
+          <w:szCs w:val="24"/>
+        </w:rPr>
+        <w:t>of this nature?</w:t>
+      </w:r>
     </w:p>
     <w:p>
-      <w:pPr>
-        <w:rPr>
-          <w:sz w:val="24"/>
-          <w:szCs w:val="24"/>
-        </w:rPr>
-      </w:pPr>
-      <w:r>
-        <w:rPr>
-          <w:sz w:val="24"/>
-          <w:szCs w:val="24"/>
-        </w:rPr>
-        <w:t xml:space="preserve">We have modified the one of the scheduled meeting to online chat instead of </w:t>
-      </w:r>
-      <w:r>
-        <w:rPr>
-          <w:sz w:val="24"/>
-          <w:szCs w:val="24"/>
-        </w:rPr>
-        <w:t xml:space="preserve">face to face </w:t>
-      </w:r>
-      <w:r>
-        <w:rPr>
-          <w:sz w:val="24"/>
-          <w:szCs w:val="24"/>
-        </w:rPr>
-        <w:t>meeting.</w:t>
+      <w:r>
+        <w:t xml:space="preserve">It is important to understand the projects basics then make a plan how to implement it. Draw a clear sketch </w:t>
+      </w:r>
+      <w:r>
+        <w:t>of tools and technologies required</w:t>
+      </w:r>
+      <w:proofErr w:type="gramStart"/>
+      <w:r>
+        <w:t>,</w:t>
+      </w:r>
+      <w:proofErr w:type="gramEnd"/>
+      <w:r>
+        <w:t xml:space="preserve"> skill required </w:t>
+      </w:r>
+      <w:r>
+        <w:t>including the time scheduling</w:t>
+      </w:r>
+      <w:r>
+        <w:t>. D</w:t>
+      </w:r>
+      <w:r>
+        <w:t>iscuss with the team members how to achieve the target before the start of</w:t>
+      </w:r>
+      <w:r>
+        <w:t xml:space="preserve"> project. Activity meetings and </w:t>
+      </w:r>
+      <w:r>
+        <w:t xml:space="preserve">good </w:t>
+      </w:r>
+      <w:r>
+        <w:t xml:space="preserve">communication </w:t>
+      </w:r>
+      <w:r>
+        <w:t xml:space="preserve">in </w:t>
+      </w:r>
+      <w:r>
+        <w:t xml:space="preserve">the </w:t>
+      </w:r>
+      <w:r>
+        <w:t>group</w:t>
+      </w:r>
+      <w:r>
+        <w:t xml:space="preserve"> is an important aspect.</w:t>
       </w:r>
     </w:p>
     <w:p>
@@ -5772,10 +6504,38 @@
         <w:spacing w:after="0" w:line="240" w:lineRule="auto"/>
         <w:rPr>
           <w:rFonts w:cs="CMR10"/>
-          <w:sz w:val="24"/>
-          <w:szCs w:val="24"/>
-        </w:rPr>
-      </w:pPr>
+          <w:b/>
+          <w:sz w:val="24"/>
+          <w:szCs w:val="24"/>
+        </w:rPr>
+      </w:pPr>
+      <w:r>
+        <w:rPr>
+          <w:rFonts w:cs="CMR10"/>
+          <w:b/>
+          <w:sz w:val="24"/>
+          <w:szCs w:val="24"/>
+        </w:rPr>
+        <w:t>Is ther</w:t>
+      </w:r>
+      <w:r>
+        <w:rPr>
+          <w:rFonts w:cs="CMR10"/>
+          <w:b/>
+          <w:sz w:val="24"/>
+          <w:szCs w:val="24"/>
+        </w:rPr>
+        <w:t>e anything that you would do diff</w:t>
+      </w:r>
+      <w:r>
+        <w:rPr>
+          <w:rFonts w:cs="CMR10"/>
+          <w:b/>
+          <w:sz w:val="24"/>
+          <w:szCs w:val="24"/>
+        </w:rPr>
+        <w:t>erently if you were to start again?</w:t>
+      </w:r>
     </w:p>
     <w:p>
       <w:pPr>
@@ -5785,51 +6545,25 @@
         <w:spacing w:after="0" w:line="240" w:lineRule="auto"/>
         <w:rPr>
           <w:rFonts w:cs="CMR10"/>
-          <w:b/>
-          <w:sz w:val="24"/>
-          <w:szCs w:val="24"/>
-        </w:rPr>
-      </w:pPr>
-      <w:r>
-        <w:rPr>
-          <w:rFonts w:cs="CMR10"/>
-          <w:b/>
-          <w:sz w:val="24"/>
-          <w:szCs w:val="24"/>
-        </w:rPr>
-        <w:t xml:space="preserve">From your experience in this project, what is the most important aspect of </w:t>
-      </w:r>
-      <w:proofErr w:type="spellStart"/>
-      <w:r>
-        <w:rPr>
-          <w:rFonts w:cs="CMR10"/>
-          <w:b/>
-          <w:sz w:val="24"/>
-          <w:szCs w:val="24"/>
-        </w:rPr>
-        <w:t>organising</w:t>
-      </w:r>
-      <w:proofErr w:type="spellEnd"/>
-      <w:r>
-        <w:rPr>
-          <w:rFonts w:cs="CMR10"/>
-          <w:b/>
-          <w:sz w:val="24"/>
-          <w:szCs w:val="24"/>
-        </w:rPr>
-        <w:t xml:space="preserve"> a </w:t>
-      </w:r>
-      <w:proofErr w:type="gramStart"/>
-      <w:r>
-        <w:rPr>
-          <w:rFonts w:cs="CMR10"/>
-          <w:b/>
-          <w:sz w:val="24"/>
-          <w:szCs w:val="24"/>
-        </w:rPr>
-        <w:t>project</w:t>
-      </w:r>
-      <w:proofErr w:type="gramEnd"/>
+          <w:sz w:val="24"/>
+          <w:szCs w:val="24"/>
+        </w:rPr>
+      </w:pPr>
+    </w:p>
+    <w:p>
+      <w:pPr>
+        <w:rPr>
+          <w:sz w:val="24"/>
+          <w:szCs w:val="24"/>
+        </w:rPr>
+      </w:pPr>
+      <w:r>
+        <w:rPr>
+          <w:sz w:val="24"/>
+          <w:szCs w:val="24"/>
+        </w:rPr>
+        <w:t>Getting to know the abilities of team members and setting goals accordingly will result a better outcome of the project.</w:t>
+      </w:r>
     </w:p>
     <w:p>
       <w:pPr>
@@ -5839,63 +6573,27 @@
         <w:spacing w:after="0" w:line="240" w:lineRule="auto"/>
         <w:rPr>
           <w:rFonts w:cs="CMR10"/>
-          <w:b/>
-          <w:sz w:val="24"/>
-          <w:szCs w:val="24"/>
-        </w:rPr>
-      </w:pPr>
-      <w:proofErr w:type="gramStart"/>
-      <w:r>
-        <w:rPr>
-          <w:rFonts w:cs="CMR10"/>
-          <w:b/>
-          <w:sz w:val="24"/>
-          <w:szCs w:val="24"/>
-        </w:rPr>
-        <w:lastRenderedPageBreak/>
-        <w:t>of</w:t>
-      </w:r>
-      <w:proofErr w:type="gramEnd"/>
-      <w:r>
-        <w:rPr>
-          <w:rFonts w:cs="CMR10"/>
-          <w:b/>
-          <w:sz w:val="24"/>
-          <w:szCs w:val="24"/>
-        </w:rPr>
-        <w:t xml:space="preserve"> this nature? Is ther</w:t>
-      </w:r>
-      <w:r>
-        <w:rPr>
-          <w:rFonts w:cs="CMR10"/>
-          <w:b/>
-          <w:sz w:val="24"/>
-          <w:szCs w:val="24"/>
-        </w:rPr>
-        <w:t>e anything that you would do diff</w:t>
-      </w:r>
-      <w:r>
-        <w:rPr>
-          <w:rFonts w:cs="CMR10"/>
-          <w:b/>
-          <w:sz w:val="24"/>
-          <w:szCs w:val="24"/>
-        </w:rPr>
-        <w:t>erently if you were to start again?</w:t>
-      </w:r>
+          <w:sz w:val="24"/>
+          <w:szCs w:val="24"/>
+        </w:rPr>
+      </w:pPr>
     </w:p>
     <w:p>
       <w:pPr>
-        <w:autoSpaceDE w:val="0"/>
-        <w:autoSpaceDN w:val="0"/>
-        <w:adjustRightInd w:val="0"/>
-        <w:spacing w:after="0" w:line="240" w:lineRule="auto"/>
-        <w:rPr>
-          <w:rFonts w:cs="CMR10"/>
-          <w:sz w:val="24"/>
-          <w:szCs w:val="24"/>
-        </w:rPr>
-      </w:pPr>
+        <w:rPr>
+          <w:b/>
+          <w:sz w:val="24"/>
+          <w:szCs w:val="24"/>
+        </w:rPr>
+      </w:pPr>
+      <w:r>
+        <w:rPr>
+          <w:b/>
+          <w:sz w:val="24"/>
+          <w:szCs w:val="24"/>
+        </w:rPr>
+        <w:t>What advice would you give to a group about to embark on a similar project?</w:t>
+      </w:r>
     </w:p>
     <w:p>
       <w:pPr>
@@ -5909,146 +6607,95 @@
           <w:sz w:val="24"/>
           <w:szCs w:val="24"/>
         </w:rPr>
-        <w:t>Getting to know the abilities of team members and setting goals accordingly will result a better outcome of the project.</w:t>
+        <w:t xml:space="preserve">I would suggest every </w:t>
+      </w:r>
+      <w:r>
+        <w:rPr>
+          <w:sz w:val="24"/>
+          <w:szCs w:val="24"/>
+        </w:rPr>
+        <w:t xml:space="preserve">member’s </w:t>
+      </w:r>
+      <w:r>
+        <w:rPr>
+          <w:sz w:val="24"/>
+          <w:szCs w:val="24"/>
+        </w:rPr>
+        <w:t>contribution to a project is very important as well as communication between the group</w:t>
+      </w:r>
+      <w:r>
+        <w:rPr>
+          <w:sz w:val="24"/>
+          <w:szCs w:val="24"/>
+        </w:rPr>
+        <w:t xml:space="preserve"> mem</w:t>
+      </w:r>
+      <w:r>
+        <w:rPr>
+          <w:sz w:val="24"/>
+          <w:szCs w:val="24"/>
+        </w:rPr>
+        <w:t>ber</w:t>
+      </w:r>
+      <w:r>
+        <w:rPr>
+          <w:sz w:val="24"/>
+          <w:szCs w:val="24"/>
+        </w:rPr>
+        <w:t>s</w:t>
+      </w:r>
+      <w:r>
+        <w:rPr>
+          <w:sz w:val="24"/>
+          <w:szCs w:val="24"/>
+        </w:rPr>
+        <w:t>.</w:t>
       </w:r>
     </w:p>
     <w:p>
       <w:pPr>
-        <w:autoSpaceDE w:val="0"/>
-        <w:autoSpaceDN w:val="0"/>
-        <w:adjustRightInd w:val="0"/>
-        <w:spacing w:after="0" w:line="240" w:lineRule="auto"/>
-        <w:rPr>
-          <w:rFonts w:cs="CMR10"/>
-          <w:sz w:val="24"/>
-          <w:szCs w:val="24"/>
-        </w:rPr>
+        <w:pStyle w:val="Heading1"/>
       </w:pPr>
     </w:p>
     <w:p>
       <w:pPr>
-        <w:rPr>
-          <w:b/>
-          <w:sz w:val="24"/>
-          <w:szCs w:val="24"/>
-        </w:rPr>
-      </w:pPr>
-      <w:r>
-        <w:rPr>
-          <w:b/>
-          <w:sz w:val="24"/>
-          <w:szCs w:val="24"/>
-        </w:rPr>
-        <w:t>What advice would you give to a group about to embark on a similar project?</w:t>
-      </w:r>
+        <w:pStyle w:val="Heading1"/>
+      </w:pPr>
+      <w:bookmarkStart w:id="19" w:name="_Toc418069188"/>
+      <w:r>
+        <w:t>Workload and Roles:</w:t>
+      </w:r>
+      <w:r>
+        <w:t xml:space="preserve"> (Covered by everyone)</w:t>
+      </w:r>
+      <w:bookmarkEnd w:id="19"/>
     </w:p>
     <w:p>
       <w:pPr>
-        <w:rPr>
-          <w:sz w:val="24"/>
-          <w:szCs w:val="24"/>
-        </w:rPr>
-      </w:pPr>
-      <w:r>
-        <w:rPr>
-          <w:sz w:val="24"/>
-          <w:szCs w:val="24"/>
-        </w:rPr>
-        <w:t xml:space="preserve">I would suggest every </w:t>
-      </w:r>
-      <w:r>
-        <w:rPr>
-          <w:sz w:val="24"/>
-          <w:szCs w:val="24"/>
-        </w:rPr>
-        <w:t xml:space="preserve">member’s </w:t>
-      </w:r>
-      <w:r>
-        <w:rPr>
-          <w:sz w:val="24"/>
-          <w:szCs w:val="24"/>
-        </w:rPr>
-        <w:t>contribution to a project is very important as well as communication between the group</w:t>
-      </w:r>
-      <w:r>
-        <w:rPr>
-          <w:sz w:val="24"/>
-          <w:szCs w:val="24"/>
-        </w:rPr>
+        <w:pStyle w:val="Heading3"/>
+      </w:pPr>
+      <w:bookmarkStart w:id="20" w:name="_Toc418069189"/>
+      <w:proofErr w:type="spellStart"/>
+      <w:r>
+        <w:t>Rudhrakumar</w:t>
+      </w:r>
+      <w:proofErr w:type="spellEnd"/>
+      <w:r>
         <w:t xml:space="preserve"> </w:t>
       </w:r>
       <w:proofErr w:type="spellStart"/>
       <w:r>
-        <w:rPr>
-          <w:sz w:val="24"/>
-          <w:szCs w:val="24"/>
-        </w:rPr>
-        <w:t>memebers</w:t>
+        <w:t>Nallur</w:t>
       </w:r>
       <w:proofErr w:type="spellEnd"/>
       <w:r>
-        <w:rPr>
-          <w:sz w:val="24"/>
-          <w:szCs w:val="24"/>
-        </w:rPr>
-        <w:t>.</w:t>
-      </w:r>
-    </w:p>
-    <w:p>
-      <w:pPr>
-        <w:pStyle w:val="Heading1"/>
-      </w:pPr>
-    </w:p>
-    <w:p>
-      <w:pPr>
-        <w:pStyle w:val="Heading1"/>
-      </w:pPr>
-    </w:p>
-    <w:p>
-      <w:pPr>
-        <w:pStyle w:val="Heading1"/>
-      </w:pPr>
-    </w:p>
-    <w:p>
-      <w:pPr>
-        <w:pStyle w:val="Heading1"/>
-      </w:pPr>
-    </w:p>
-    <w:p>
-      <w:pPr>
-        <w:pStyle w:val="Heading1"/>
-      </w:pPr>
-      <w:r>
-        <w:t>Workload and Roles:</w:t>
-      </w:r>
-      <w:r>
-        <w:t xml:space="preserve"> (Covered by everyone)</w:t>
-      </w:r>
-    </w:p>
-    <w:p>
-      <w:pPr>
-        <w:pStyle w:val="Heading3"/>
-      </w:pPr>
+        <w:t xml:space="preserve"> </w:t>
+      </w:r>
       <w:proofErr w:type="spellStart"/>
       <w:r>
-        <w:t>Rudhrakumar</w:t>
-      </w:r>
-      <w:proofErr w:type="spellEnd"/>
-      <w:r>
-        <w:t xml:space="preserve"> </w:t>
-      </w:r>
-      <w:proofErr w:type="spellStart"/>
-      <w:r>
-        <w:t>Nallur</w:t>
-      </w:r>
-      <w:proofErr w:type="spellEnd"/>
-      <w:r>
-        <w:t xml:space="preserve"> </w:t>
-      </w:r>
-      <w:proofErr w:type="spellStart"/>
-      <w:r>
         <w:t>Gurunathan</w:t>
       </w:r>
+      <w:bookmarkEnd w:id="20"/>
       <w:proofErr w:type="spellEnd"/>
     </w:p>
     <w:p/>
@@ -6648,6 +7295,7 @@
                 <w:rFonts w:eastAsia="Times New Roman" w:cs="Times New Roman"/>
                 <w:color w:val="000000"/>
               </w:rPr>
+              <w:lastRenderedPageBreak/>
               <w:t>31-Mar-15</w:t>
             </w:r>
           </w:p>
@@ -7355,7 +8003,7 @@
       </w:tr>
       <w:tr>
         <w:trPr>
-          <w:trHeight w:val="845"/>
+          <w:trHeight w:val="638"/>
           <w:jc w:val="center"/>
         </w:trPr>
         <w:tc>
@@ -7386,7 +8034,6 @@
                 <w:rFonts w:eastAsia="Times New Roman" w:cs="Times New Roman"/>
                 <w:color w:val="000000"/>
               </w:rPr>
-              <w:lastRenderedPageBreak/>
               <w:t>13-Apr-15</w:t>
             </w:r>
           </w:p>
@@ -7449,7 +8096,35 @@
                 <w:rFonts w:eastAsia="Times New Roman" w:cs="Arial"/>
                 <w:color w:val="000000"/>
               </w:rPr>
-              <w:t xml:space="preserve">Take part of the meeting on 13/4/15 with Daniel </w:t>
+              <w:t>Com</w:t>
+            </w:r>
+            <w:r>
+              <w:rPr>
+                <w:rFonts w:eastAsia="Times New Roman" w:cs="Arial"/>
+                <w:color w:val="000000"/>
+              </w:rPr>
+              <w:t>m</w:t>
+            </w:r>
+            <w:r>
+              <w:rPr>
+                <w:rFonts w:eastAsia="Times New Roman" w:cs="Arial"/>
+                <w:color w:val="000000"/>
+              </w:rPr>
+              <w:t xml:space="preserve">it the Project </w:t>
+            </w:r>
+            <w:r>
+              <w:rPr>
+                <w:rFonts w:eastAsia="Times New Roman" w:cs="Arial"/>
+                <w:color w:val="000000"/>
+              </w:rPr>
+              <w:t xml:space="preserve">files </w:t>
+            </w:r>
+            <w:r>
+              <w:rPr>
+                <w:rFonts w:eastAsia="Times New Roman" w:cs="Arial"/>
+                <w:color w:val="000000"/>
+              </w:rPr>
+              <w:t xml:space="preserve">through </w:t>
             </w:r>
             <w:proofErr w:type="spellStart"/>
             <w:r>
@@ -7465,21 +8140,21 @@
                 <w:rFonts w:eastAsia="Times New Roman" w:cs="Arial"/>
                 <w:color w:val="000000"/>
               </w:rPr>
-              <w:t xml:space="preserve"> Com</w:t>
+              <w:t xml:space="preserve"> </w:t>
             </w:r>
             <w:r>
               <w:rPr>
                 <w:rFonts w:eastAsia="Times New Roman" w:cs="Arial"/>
                 <w:color w:val="000000"/>
               </w:rPr>
-              <w:t>m</w:t>
+              <w:t>Checked the other member Daniel is also able to</w:t>
             </w:r>
             <w:r>
               <w:rPr>
                 <w:rFonts w:eastAsia="Times New Roman" w:cs="Arial"/>
                 <w:color w:val="000000"/>
               </w:rPr>
-              <w:t xml:space="preserve">it the Project through </w:t>
+              <w:t xml:space="preserve"> update and edit code using </w:t>
             </w:r>
             <w:proofErr w:type="spellStart"/>
             <w:r>
@@ -7490,54 +8165,6 @@
               <w:t>SourceTree</w:t>
             </w:r>
             <w:proofErr w:type="spellEnd"/>
-            <w:r>
-              <w:rPr>
-                <w:rFonts w:eastAsia="Times New Roman" w:cs="Arial"/>
-                <w:color w:val="000000"/>
-              </w:rPr>
-              <w:t xml:space="preserve"> </w:t>
-            </w:r>
-            <w:r>
-              <w:rPr>
-                <w:rFonts w:eastAsia="Times New Roman" w:cs="Arial"/>
-                <w:color w:val="000000"/>
-              </w:rPr>
-              <w:t xml:space="preserve">Checked the other member Daniel is also able to update and edit code using the </w:t>
-            </w:r>
-            <w:proofErr w:type="spellStart"/>
-            <w:r>
-              <w:rPr>
-                <w:rFonts w:eastAsia="Times New Roman" w:cs="Arial"/>
-                <w:color w:val="000000"/>
-              </w:rPr>
-              <w:t>SourceTree</w:t>
-            </w:r>
-            <w:proofErr w:type="spellEnd"/>
-            <w:r>
-              <w:rPr>
-                <w:rFonts w:eastAsia="Times New Roman" w:cs="Arial"/>
-                <w:color w:val="000000"/>
-              </w:rPr>
-              <w:t xml:space="preserve"> Download </w:t>
-            </w:r>
-            <w:proofErr w:type="spellStart"/>
-            <w:r>
-              <w:rPr>
-                <w:rFonts w:eastAsia="Times New Roman" w:cs="Arial"/>
-                <w:color w:val="000000"/>
-              </w:rPr>
-              <w:t>UniserverZ</w:t>
-            </w:r>
-            <w:proofErr w:type="spellEnd"/>
-            <w:r>
-              <w:rPr>
-                <w:rFonts w:eastAsia="Times New Roman" w:cs="Arial"/>
-                <w:color w:val="000000"/>
-              </w:rPr>
-              <w:t xml:space="preserve"> and linked it to the project</w:t>
-            </w:r>
-            <w:bookmarkStart w:id="11" w:name="_GoBack"/>
-            <w:bookmarkEnd w:id="11"/>
           </w:p>
         </w:tc>
         <w:tc>
@@ -7568,7 +8195,158 @@
                 <w:rFonts w:ascii="Calibri" w:eastAsia="Times New Roman" w:hAnsi="Calibri" w:cs="Times New Roman"/>
                 <w:color w:val="000000"/>
               </w:rPr>
-              <w:t>5</w:t>
+              <w:t>2.5</w:t>
+            </w:r>
+          </w:p>
+        </w:tc>
+      </w:tr>
+      <w:tr>
+        <w:trPr>
+          <w:trHeight w:val="503"/>
+          <w:jc w:val="center"/>
+        </w:trPr>
+        <w:tc>
+          <w:tcPr>
+            <w:tcW w:w="1210" w:type="dxa"/>
+            <w:tcBorders>
+              <w:top w:val="nil"/>
+              <w:left w:val="single" w:sz="4" w:space="0" w:color="auto"/>
+              <w:bottom w:val="single" w:sz="4" w:space="0" w:color="auto"/>
+              <w:right w:val="single" w:sz="4" w:space="0" w:color="auto"/>
+            </w:tcBorders>
+            <w:shd w:val="clear" w:color="auto" w:fill="auto"/>
+            <w:noWrap/>
+            <w:vAlign w:val="center"/>
+          </w:tcPr>
+          <w:p>
+            <w:pPr>
+              <w:spacing w:after="0" w:line="240" w:lineRule="auto"/>
+              <w:jc w:val="center"/>
+              <w:rPr>
+                <w:rFonts w:eastAsia="Times New Roman" w:cs="Times New Roman"/>
+                <w:color w:val="000000"/>
+              </w:rPr>
+            </w:pPr>
+          </w:p>
+        </w:tc>
+        <w:tc>
+          <w:tcPr>
+            <w:tcW w:w="743" w:type="dxa"/>
+            <w:tcBorders>
+              <w:top w:val="nil"/>
+              <w:left w:val="nil"/>
+              <w:bottom w:val="single" w:sz="4" w:space="0" w:color="auto"/>
+              <w:right w:val="single" w:sz="4" w:space="0" w:color="auto"/>
+            </w:tcBorders>
+            <w:shd w:val="clear" w:color="auto" w:fill="auto"/>
+            <w:noWrap/>
+            <w:vAlign w:val="center"/>
+          </w:tcPr>
+          <w:p>
+            <w:pPr>
+              <w:spacing w:after="0" w:line="240" w:lineRule="auto"/>
+              <w:jc w:val="center"/>
+              <w:rPr>
+                <w:rFonts w:eastAsia="Times New Roman" w:cs="Times New Roman"/>
+                <w:color w:val="000000"/>
+              </w:rPr>
+            </w:pPr>
+            <w:r>
+              <w:rPr>
+                <w:rFonts w:eastAsia="Times New Roman" w:cs="Times New Roman"/>
+                <w:color w:val="000000"/>
+              </w:rPr>
+              <w:t>6</w:t>
+            </w:r>
+          </w:p>
+        </w:tc>
+        <w:tc>
+          <w:tcPr>
+            <w:tcW w:w="7380" w:type="dxa"/>
+            <w:tcBorders>
+              <w:top w:val="nil"/>
+              <w:left w:val="nil"/>
+              <w:bottom w:val="single" w:sz="4" w:space="0" w:color="auto"/>
+              <w:right w:val="single" w:sz="4" w:space="0" w:color="auto"/>
+            </w:tcBorders>
+            <w:shd w:val="clear" w:color="auto" w:fill="auto"/>
+            <w:vAlign w:val="bottom"/>
+          </w:tcPr>
+          <w:p>
+            <w:pPr>
+              <w:spacing w:after="0" w:line="240" w:lineRule="auto"/>
+              <w:rPr>
+                <w:rFonts w:eastAsia="Times New Roman" w:cs="Arial"/>
+                <w:color w:val="000000"/>
+              </w:rPr>
+            </w:pPr>
+            <w:r>
+              <w:rPr>
+                <w:rFonts w:eastAsia="Times New Roman" w:cs="Arial"/>
+                <w:color w:val="000000"/>
+              </w:rPr>
+              <w:t xml:space="preserve">Download </w:t>
+            </w:r>
+            <w:proofErr w:type="spellStart"/>
+            <w:r>
+              <w:rPr>
+                <w:rFonts w:eastAsia="Times New Roman" w:cs="Arial"/>
+                <w:color w:val="000000"/>
+              </w:rPr>
+              <w:t>UniserverZ</w:t>
+            </w:r>
+            <w:proofErr w:type="spellEnd"/>
+            <w:r>
+              <w:rPr>
+                <w:rFonts w:eastAsia="Times New Roman" w:cs="Arial"/>
+                <w:color w:val="000000"/>
+              </w:rPr>
+              <w:t xml:space="preserve"> and linked it to the project</w:t>
+            </w:r>
+            <w:r>
+              <w:rPr>
+                <w:rFonts w:eastAsia="Times New Roman" w:cs="Arial"/>
+                <w:color w:val="000000"/>
+              </w:rPr>
+              <w:t xml:space="preserve"> created database in it to store music playlist</w:t>
+            </w:r>
+          </w:p>
+        </w:tc>
+        <w:tc>
+          <w:tcPr>
+            <w:tcW w:w="758" w:type="dxa"/>
+            <w:tcBorders>
+              <w:top w:val="nil"/>
+              <w:left w:val="nil"/>
+              <w:bottom w:val="single" w:sz="4" w:space="0" w:color="auto"/>
+              <w:right w:val="single" w:sz="4" w:space="0" w:color="auto"/>
+            </w:tcBorders>
+            <w:shd w:val="clear" w:color="auto" w:fill="auto"/>
+            <w:noWrap/>
+            <w:vAlign w:val="center"/>
+          </w:tcPr>
+          <w:p>
+            <w:pPr>
+              <w:spacing w:after="0" w:line="240" w:lineRule="auto"/>
+              <w:jc w:val="center"/>
+              <w:rPr>
+                <w:rFonts w:ascii="Calibri" w:eastAsia="Times New Roman" w:hAnsi="Calibri" w:cs="Times New Roman"/>
+                <w:color w:val="000000"/>
+              </w:rPr>
+            </w:pPr>
+            <w:r>
+              <w:rPr>
+                <w:rFonts w:ascii="Calibri" w:eastAsia="Times New Roman" w:hAnsi="Calibri" w:cs="Times New Roman"/>
+                <w:color w:val="000000"/>
+              </w:rPr>
+              <w:t>1</w:t>
+            </w:r>
+            <w:r>
+              <w:rPr>
+                <w:rFonts w:ascii="Calibri" w:eastAsia="Times New Roman" w:hAnsi="Calibri" w:cs="Times New Roman"/>
+                <w:color w:val="000000"/>
+              </w:rPr>
+              <w:t>.5</w:t>
             </w:r>
           </w:p>
         </w:tc>
@@ -7670,6 +8448,13 @@
               </w:rPr>
               <w:t>Team Meeting Discussed the weeks plan</w:t>
             </w:r>
+            <w:r>
+              <w:rPr>
+                <w:rFonts w:eastAsia="Times New Roman" w:cs="Arial"/>
+                <w:color w:val="000000"/>
+              </w:rPr>
+              <w:t xml:space="preserve"> with Daniel</w:t>
+            </w:r>
           </w:p>
         </w:tc>
         <w:tc>
@@ -7700,7 +8485,14 @@
                 <w:rFonts w:ascii="Calibri" w:eastAsia="Times New Roman" w:hAnsi="Calibri" w:cs="Times New Roman"/>
                 <w:color w:val="000000"/>
               </w:rPr>
-              <w:t>1.5</w:t>
+              <w:t>1.</w:t>
+            </w:r>
+            <w:r>
+              <w:rPr>
+                <w:rFonts w:ascii="Calibri" w:eastAsia="Times New Roman" w:hAnsi="Calibri" w:cs="Times New Roman"/>
+                <w:color w:val="000000"/>
+              </w:rPr>
+              <w:t>5</w:t>
             </w:r>
           </w:p>
         </w:tc>
@@ -7947,19 +8739,17 @@
               </w:rPr>
               <w:t xml:space="preserve">Managing </w:t>
             </w:r>
-            <w:proofErr w:type="spellStart"/>
             <w:r>
               <w:rPr>
                 <w:rFonts w:eastAsia="Times New Roman" w:cs="Arial"/>
               </w:rPr>
-              <w:t>trello</w:t>
-            </w:r>
-            <w:proofErr w:type="spellEnd"/>
+              <w:t>T</w:t>
+            </w:r>
             <w:r>
               <w:rPr>
                 <w:rFonts w:eastAsia="Times New Roman" w:cs="Arial"/>
               </w:rPr>
-              <w:t xml:space="preserve"> and look over the digitalocean.com website and sign up</w:t>
+              <w:t>rello and look over the digitalocean.com website and sign up</w:t>
             </w:r>
           </w:p>
         </w:tc>
@@ -8089,21 +8879,13 @@
               <w:rPr>
                 <w:rFonts w:eastAsia="Times New Roman" w:cs="Arial"/>
               </w:rPr>
-              <w:t xml:space="preserve">Work on peer Assessment , </w:t>
-            </w:r>
-            <w:proofErr w:type="spellStart"/>
+              <w:t>Work on peer Assessment , discu</w:t>
+            </w:r>
             <w:r>
               <w:rPr>
                 <w:rFonts w:eastAsia="Times New Roman" w:cs="Arial"/>
               </w:rPr>
-              <w:t>discuess</w:t>
-            </w:r>
-            <w:proofErr w:type="spellEnd"/>
-            <w:r>
-              <w:rPr>
-                <w:rFonts w:eastAsia="Times New Roman" w:cs="Arial"/>
-              </w:rPr>
-              <w:t xml:space="preserve"> with tutor about the team status and issues, hosting server setup issues, and following week plan</w:t>
+              <w:t>ss with tutor about the team status and issues, hosting server setup issues, and following week plan</w:t>
             </w:r>
           </w:p>
         </w:tc>
@@ -8830,7 +9612,6 @@
           <w:p>
             <w:pPr>
               <w:spacing w:after="0" w:line="240" w:lineRule="auto"/>
-              <w:jc w:val="center"/>
               <w:rPr>
                 <w:rFonts w:eastAsia="Times New Roman" w:cs="Times New Roman"/>
                 <w:color w:val="000000"/>
@@ -8841,7 +9622,14 @@
                 <w:rFonts w:eastAsia="Times New Roman" w:cs="Times New Roman"/>
                 <w:color w:val="000000"/>
               </w:rPr>
-              <w:t> </w:t>
+              <w:t>26-Apr-</w:t>
+            </w:r>
+            <w:r>
+              <w:rPr>
+                <w:rFonts w:eastAsia="Times New Roman" w:cs="Times New Roman"/>
+                <w:color w:val="000000"/>
+              </w:rPr>
+              <w:t>15</w:t>
             </w:r>
           </w:p>
         </w:tc>
@@ -8875,6 +9663,13 @@
               </w:rPr>
               <w:t> </w:t>
             </w:r>
+            <w:r>
+              <w:rPr>
+                <w:rFonts w:eastAsia="Times New Roman" w:cs="Times New Roman"/>
+                <w:color w:val="000000"/>
+              </w:rPr>
+              <w:t>8</w:t>
+            </w:r>
           </w:p>
         </w:tc>
         <w:tc>
@@ -8899,6 +9694,29 @@
                 <w:color w:val="000000"/>
               </w:rPr>
             </w:pPr>
+            <w:r>
+              <w:rPr>
+                <w:rFonts w:eastAsia="Times New Roman" w:cs="Arial"/>
+                <w:color w:val="000000"/>
+              </w:rPr>
+              <w:t xml:space="preserve">Team meeting with Daniel, Work on Assignment 2 and decided to research on </w:t>
+            </w:r>
+            <w:proofErr w:type="spellStart"/>
+            <w:r>
+              <w:rPr>
+                <w:rFonts w:eastAsia="Times New Roman" w:cs="Arial"/>
+                <w:color w:val="000000"/>
+              </w:rPr>
+              <w:t>Icecast</w:t>
+            </w:r>
+            <w:proofErr w:type="spellEnd"/>
+            <w:r>
+              <w:rPr>
+                <w:rFonts w:eastAsia="Times New Roman" w:cs="Arial"/>
+                <w:color w:val="000000"/>
+              </w:rPr>
+              <w:t xml:space="preserve"> web server to stream music</w:t>
+            </w:r>
           </w:p>
         </w:tc>
         <w:tc>
@@ -8924,6 +9742,13 @@
                 <w:color w:val="000000"/>
               </w:rPr>
             </w:pPr>
+            <w:r>
+              <w:rPr>
+                <w:rFonts w:ascii="Calibri" w:eastAsia="Times New Roman" w:hAnsi="Calibri" w:cs="Times New Roman"/>
+                <w:color w:val="000000"/>
+              </w:rPr>
+              <w:t>1</w:t>
+            </w:r>
             <w:r>
               <w:rPr>
                 <w:rFonts w:ascii="Calibri" w:eastAsia="Times New Roman" w:hAnsi="Calibri" w:cs="Times New Roman"/>
@@ -8956,7 +9781,6 @@
           <w:p>
             <w:pPr>
               <w:spacing w:after="0" w:line="240" w:lineRule="auto"/>
-              <w:jc w:val="center"/>
               <w:rPr>
                 <w:rFonts w:eastAsia="Times New Roman" w:cs="Times New Roman"/>
                 <w:color w:val="000000"/>
@@ -8967,7 +9791,21 @@
                 <w:rFonts w:eastAsia="Times New Roman" w:cs="Times New Roman"/>
                 <w:color w:val="000000"/>
               </w:rPr>
-              <w:t> </w:t>
+              <w:t>29</w:t>
+            </w:r>
+            <w:r>
+              <w:rPr>
+                <w:rFonts w:eastAsia="Times New Roman" w:cs="Times New Roman"/>
+                <w:color w:val="000000"/>
+              </w:rPr>
+              <w:t>-Apr-</w:t>
+            </w:r>
+            <w:r>
+              <w:rPr>
+                <w:rFonts w:eastAsia="Times New Roman" w:cs="Times New Roman"/>
+                <w:color w:val="000000"/>
+              </w:rPr>
+              <w:t>15</w:t>
             </w:r>
           </w:p>
         </w:tc>
@@ -9001,6 +9839,13 @@
               </w:rPr>
               <w:t> </w:t>
             </w:r>
+            <w:r>
+              <w:rPr>
+                <w:rFonts w:eastAsia="Times New Roman" w:cs="Times New Roman"/>
+                <w:color w:val="000000"/>
+              </w:rPr>
+              <w:t>8</w:t>
+            </w:r>
           </w:p>
         </w:tc>
         <w:tc>
@@ -9025,6 +9870,29 @@
                 <w:color w:val="000000"/>
               </w:rPr>
             </w:pPr>
+            <w:r>
+              <w:rPr>
+                <w:rFonts w:eastAsia="Times New Roman" w:cs="Arial"/>
+                <w:color w:val="000000"/>
+              </w:rPr>
+              <w:t xml:space="preserve">research on </w:t>
+            </w:r>
+            <w:proofErr w:type="spellStart"/>
+            <w:r>
+              <w:rPr>
+                <w:rFonts w:eastAsia="Times New Roman" w:cs="Arial"/>
+                <w:color w:val="000000"/>
+              </w:rPr>
+              <w:t>Icecast</w:t>
+            </w:r>
+            <w:proofErr w:type="spellEnd"/>
+            <w:r>
+              <w:rPr>
+                <w:rFonts w:eastAsia="Times New Roman" w:cs="Arial"/>
+                <w:color w:val="000000"/>
+              </w:rPr>
+              <w:t xml:space="preserve"> web server to stream music</w:t>
+            </w:r>
           </w:p>
         </w:tc>
         <w:tc>
@@ -9056,6 +9924,13 @@
                 <w:color w:val="000000"/>
               </w:rPr>
               <w:t> </w:t>
+            </w:r>
+            <w:r>
+              <w:rPr>
+                <w:rFonts w:ascii="Calibri" w:eastAsia="Times New Roman" w:hAnsi="Calibri" w:cs="Times New Roman"/>
+                <w:color w:val="000000"/>
+              </w:rPr>
+              <w:t>2</w:t>
             </w:r>
           </w:p>
         </w:tc>
@@ -9781,6 +10656,8 @@
                 <w:color w:val="000000"/>
               </w:rPr>
             </w:pPr>
+            <w:bookmarkStart w:id="21" w:name="_GoBack"/>
+            <w:bookmarkEnd w:id="21"/>
           </w:p>
         </w:tc>
         <w:tc>
@@ -10312,7 +11189,7 @@
           <w:p>
             <w:pPr>
               <w:spacing w:after="0" w:line="240" w:lineRule="auto"/>
-              <w:jc w:val="right"/>
+              <w:jc w:val="center"/>
               <w:rPr>
                 <w:rFonts w:ascii="Calibri" w:eastAsia="Times New Roman" w:hAnsi="Calibri" w:cs="Times New Roman"/>
                 <w:color w:val="000000"/>
@@ -10323,7 +11200,14 @@
                 <w:rFonts w:ascii="Calibri" w:eastAsia="Times New Roman" w:hAnsi="Calibri" w:cs="Times New Roman"/>
                 <w:color w:val="000000"/>
               </w:rPr>
-              <w:t>33.5</w:t>
+              <w:t>37</w:t>
+            </w:r>
+            <w:r>
+              <w:rPr>
+                <w:rFonts w:ascii="Calibri" w:eastAsia="Times New Roman" w:hAnsi="Calibri" w:cs="Times New Roman"/>
+                <w:color w:val="000000"/>
+              </w:rPr>
+              <w:t>.5</w:t>
             </w:r>
           </w:p>
         </w:tc>
@@ -10334,13 +11218,16 @@
       <w:pPr>
         <w:pStyle w:val="Heading3"/>
       </w:pPr>
-      <w:r>
+      <w:bookmarkStart w:id="22" w:name="_Toc418069190"/>
+      <w:r>
+        <w:lastRenderedPageBreak/>
         <w:t xml:space="preserve">Joshua </w:t>
       </w:r>
       <w:proofErr w:type="spellStart"/>
       <w:r>
         <w:t>Busano</w:t>
       </w:r>
+      <w:bookmarkEnd w:id="22"/>
       <w:proofErr w:type="spellEnd"/>
     </w:p>
     <w:p/>
@@ -10348,15 +11235,18 @@
       <w:pPr>
         <w:pStyle w:val="Heading3"/>
       </w:pPr>
+      <w:bookmarkStart w:id="23" w:name="_Toc418069191"/>
       <w:r>
         <w:t>Dylan Fernando</w:t>
       </w:r>
+      <w:bookmarkEnd w:id="23"/>
     </w:p>
     <w:p/>
     <w:p>
       <w:pPr>
         <w:pStyle w:val="Heading3"/>
       </w:pPr>
+      <w:bookmarkStart w:id="24" w:name="_Toc418069192"/>
       <w:r>
         <w:t xml:space="preserve">Daniel </w:t>
       </w:r>
@@ -10364,6 +11254,7 @@
       <w:r>
         <w:t>Popovic</w:t>
       </w:r>
+      <w:bookmarkEnd w:id="24"/>
       <w:proofErr w:type="spellEnd"/>
     </w:p>
     <w:p>
@@ -10743,7 +11634,6 @@
                 <w:sz w:val="20"/>
                 <w:szCs w:val="20"/>
               </w:rPr>
-              <w:lastRenderedPageBreak/>
               <w:t>21-Mar-15</w:t>
             </w:r>
           </w:p>
@@ -13344,6 +14234,7 @@
       <w:pPr>
         <w:pStyle w:val="Heading1"/>
       </w:pPr>
+      <w:bookmarkStart w:id="25" w:name="_Toc418069193"/>
       <w:r>
         <w:t>Marketing Pitch:</w:t>
       </w:r>
@@ -13360,6 +14251,7 @@
       <w:r>
         <w:t>)</w:t>
       </w:r>
+      <w:bookmarkEnd w:id="25"/>
     </w:p>
     <w:p>
       <w:pPr>
@@ -13604,7 +14496,6 @@
       <w:dataBinding w:prefixMappings="xmlns:ns0='http://schemas.openxmlformats.org/package/2006/metadata/core-properties' xmlns:ns1='http://purl.org/dc/elements/1.1/'" w:xpath="/ns0:coreProperties[1]/ns1:title[1]" w:storeItemID="{6C3C8BC8-F283-45AE-878A-BAB7291924A1}"/>
       <w:text/>
     </w:sdtPr>
-    <w:sdtEndPr/>
     <w:sdtContent>
       <w:p>
         <w:pPr>
@@ -15343,6 +16234,19 @@
       <w:ind w:left="220"/>
     </w:pPr>
   </w:style>
+  <w:style w:type="paragraph" w:styleId="TOC3">
+    <w:name w:val="toc 3"/>
+    <w:basedOn w:val="Normal"/>
+    <w:next w:val="Normal"/>
+    <w:autoRedefine/>
+    <w:uiPriority w:val="39"/>
+    <w:unhideWhenUsed/>
+    <w:rsid w:val="00245E04"/>
+    <w:pPr>
+      <w:spacing w:after="100"/>
+      <w:ind w:left="440"/>
+    </w:pPr>
+  </w:style>
 </w:styles>
 </file>
 
@@ -15938,6 +16842,19 @@
       <w:ind w:left="220"/>
     </w:pPr>
   </w:style>
+  <w:style w:type="paragraph" w:styleId="TOC3">
+    <w:name w:val="toc 3"/>
+    <w:basedOn w:val="Normal"/>
+    <w:next w:val="Normal"/>
+    <w:autoRedefine/>
+    <w:uiPriority w:val="39"/>
+    <w:unhideWhenUsed/>
+    <w:rsid w:val="00245E04"/>
+    <w:pPr>
+      <w:spacing w:after="100"/>
+      <w:ind w:left="440"/>
+    </w:pPr>
+  </w:style>
 </w:styles>
 </file>
 
@@ -16250,7 +17167,7 @@
 </file>
 
 <file path=customXml/itemProps2.xml><?xml version="1.0" encoding="utf-8"?>
-<ds:datastoreItem xmlns:ds="http://schemas.openxmlformats.org/officeDocument/2006/customXml" ds:itemID="{0B67B955-E47E-41EA-AC20-5AEC68DDDCB2}">
+<ds:datastoreItem xmlns:ds="http://schemas.openxmlformats.org/officeDocument/2006/customXml" ds:itemID="{59E24A30-FDA6-4AD9-B1C1-156129065881}">
   <ds:schemaRefs>
     <ds:schemaRef ds:uri="http://schemas.openxmlformats.org/officeDocument/2006/bibliography"/>
   </ds:schemaRefs>

--- a/Assignment 2/Pupil Radio A2.docx
+++ b/Assignment 2/Pupil Radio A2.docx
@@ -15,6 +15,7 @@
           <w:docPartUnique/>
         </w:docPartObj>
       </w:sdtPr>
+      <w:sdtEndPr/>
       <w:sdtContent>
         <w:p>
           <w:pPr>
@@ -181,6 +182,7 @@
                                       <w:dataBinding w:prefixMappings="xmlns:ns0='http://schemas.openxmlformats.org/package/2006/metadata/core-properties' xmlns:ns1='http://purl.org/dc/elements/1.1/'" w:xpath="/ns0:coreProperties[1]/ns1:title[1]" w:storeItemID="{6C3C8BC8-F283-45AE-878A-BAB7291924A1}"/>
                                       <w:text/>
                                     </w:sdtPr>
+                                    <w:sdtEndPr/>
                                     <w:sdtContent>
                                       <w:p>
                                         <w:pPr>
@@ -214,6 +216,7 @@
                                       <w:dataBinding w:prefixMappings="xmlns:ns0='http://schemas.openxmlformats.org/package/2006/metadata/core-properties' xmlns:ns1='http://purl.org/dc/elements/1.1/'" w:xpath="/ns0:coreProperties[1]/ns1:subject[1]" w:storeItemID="{6C3C8BC8-F283-45AE-878A-BAB7291924A1}"/>
                                       <w:text/>
                                     </w:sdtPr>
+                                    <w:sdtEndPr/>
                                     <w:sdtContent>
                                       <w:p>
                                         <w:pPr>
@@ -253,6 +256,7 @@
                                       <w:dataBinding w:prefixMappings="xmlns:ns0='http://schemas.microsoft.com/office/2006/coverPageProps'" w:xpath="/ns0:CoverPageProperties[1]/ns0:Abstract[1]" w:storeItemID="{55AF091B-3C7A-41E3-B477-F2FDAA23CFDA}"/>
                                       <w:text/>
                                     </w:sdtPr>
+                                    <w:sdtEndPr/>
                                     <w:sdtContent>
                                       <w:p>
                                         <w:pPr>
@@ -729,6 +733,7 @@
                                         <w:calendar w:val="gregorian"/>
                                       </w:date>
                                     </w:sdtPr>
+                                    <w:sdtEndPr/>
                                     <w:sdtContent>
                                       <w:p>
                                         <w:pPr>
@@ -968,6 +973,7 @@
                                       <w:dataBinding w:prefixMappings="xmlns:ns0='http://schemas.openxmlformats.org/package/2006/metadata/core-properties' xmlns:ns1='http://purl.org/dc/elements/1.1/'" w:xpath="/ns0:coreProperties[1]/ns1:creator[1]" w:storeItemID="{6C3C8BC8-F283-45AE-878A-BAB7291924A1}"/>
                                       <w:text/>
                                     </w:sdtPr>
+                                    <w:sdtEndPr/>
                                     <w:sdtContent>
                                       <w:p>
                                         <w:pPr>
@@ -996,6 +1002,7 @@
                                       <w:dataBinding w:prefixMappings="xmlns:ns0='http://schemas.openxmlformats.org/officeDocument/2006/extended-properties'" w:xpath="/ns0:Properties[1]/ns0:Company[1]" w:storeItemID="{6668398D-A668-4E3E-A5EB-62B293D839F1}"/>
                                       <w:text/>
                                     </w:sdtPr>
+                                    <w:sdtEndPr/>
                                     <w:sdtContent>
                                       <w:p>
                                         <w:pPr>
@@ -1030,6 +1037,7 @@
                                         <w:calendar w:val="gregorian"/>
                                       </w:date>
                                     </w:sdtPr>
+                                    <w:sdtEndPr/>
                                     <w:sdtContent>
                                       <w:p>
                                         <w:pPr>
@@ -1781,23 +1789,7 @@
                 <w:rFonts w:eastAsia="Times New Roman"/>
                 <w:noProof/>
               </w:rPr>
-              <w:t xml:space="preserve">Nallur </w:t>
-            </w:r>
-            <w:r>
-              <w:rPr>
-                <w:rStyle w:val="Hyperlink"/>
-                <w:rFonts w:eastAsia="Times New Roman"/>
-                <w:noProof/>
-              </w:rPr>
-              <w:t>G</w:t>
-            </w:r>
-            <w:r>
-              <w:rPr>
-                <w:rStyle w:val="Hyperlink"/>
-                <w:rFonts w:eastAsia="Times New Roman"/>
-                <w:noProof/>
-              </w:rPr>
-              <w:t>urunathan Rudhrakumar</w:t>
+              <w:t>Nallur Gurunathan Rudhrakumar</w:t>
             </w:r>
             <w:r>
               <w:rPr>
@@ -3345,30 +3337,6 @@
     <w:p>
       <w:pPr>
         <w:pStyle w:val="Heading1"/>
-        <w:spacing w:before="0" w:beforeAutospacing="0" w:after="0" w:afterAutospacing="0"/>
-      </w:pPr>
-    </w:p>
-    <w:p>
-      <w:pPr>
-        <w:pStyle w:val="Heading1"/>
-        <w:spacing w:before="0" w:beforeAutospacing="0" w:after="0" w:afterAutospacing="0"/>
-      </w:pPr>
-    </w:p>
-    <w:p>
-      <w:pPr>
-        <w:pStyle w:val="Heading1"/>
-        <w:spacing w:before="0" w:beforeAutospacing="0" w:after="0" w:afterAutospacing="0"/>
-      </w:pPr>
-    </w:p>
-    <w:p>
-      <w:pPr>
-        <w:pStyle w:val="Heading1"/>
-        <w:spacing w:before="0" w:beforeAutospacing="0" w:after="0" w:afterAutospacing="0"/>
-      </w:pPr>
-    </w:p>
-    <w:p>
-      <w:pPr>
-        <w:pStyle w:val="Heading1"/>
         <w:rPr>
           <w:color w:val="002060"/>
         </w:rPr>
@@ -3969,7 +3937,7 @@
                 <w:sz w:val="24"/>
                 <w:szCs w:val="24"/>
               </w:rPr>
-              <w:t xml:space="preserve">. </w:t>
+              <w:t>. Have Learned HTML and PHP during his past studies</w:t>
             </w:r>
             <w:r>
               <w:rPr>
@@ -3977,32 +3945,23 @@
                 <w:sz w:val="24"/>
                 <w:szCs w:val="24"/>
               </w:rPr>
-              <w:lastRenderedPageBreak/>
-              <w:t>Have Learned HTML and PHP during his past studies</w:t>
-            </w:r>
-            <w:r>
+              <w:t>.</w:t>
+            </w:r>
+          </w:p>
+          <w:p>
+            <w:pPr>
               <w:rPr>
                 <w:rFonts w:cs="Arial"/>
                 <w:sz w:val="24"/>
                 <w:szCs w:val="24"/>
               </w:rPr>
-              <w:t>.</w:t>
-            </w:r>
-          </w:p>
-          <w:p>
-            <w:pPr>
+            </w:pPr>
+            <w:r>
               <w:rPr>
                 <w:rFonts w:cs="Arial"/>
                 <w:sz w:val="24"/>
                 <w:szCs w:val="24"/>
               </w:rPr>
-            </w:pPr>
-            <w:r>
-              <w:rPr>
-                <w:rFonts w:cs="Arial"/>
-                <w:sz w:val="24"/>
-                <w:szCs w:val="24"/>
-              </w:rPr>
               <w:t>Will be designing and coding the website as well.</w:t>
             </w:r>
           </w:p>
@@ -4028,7 +3987,6 @@
                 <w:sz w:val="24"/>
                 <w:szCs w:val="24"/>
               </w:rPr>
-              <w:lastRenderedPageBreak/>
               <w:t>Student No</w:t>
             </w:r>
           </w:p>
@@ -4172,6 +4130,7 @@
           <w:sz w:val="24"/>
           <w:szCs w:val="24"/>
         </w:rPr>
+        <w:lastRenderedPageBreak/>
         <w:t xml:space="preserve">Joshua </w:t>
       </w:r>
       <w:proofErr w:type="spellStart"/>
@@ -5316,15 +5275,7 @@
           <w:rFonts w:asciiTheme="minorHAnsi" w:hAnsiTheme="minorHAnsi"/>
           <w:color w:val="000000"/>
         </w:rPr>
-        <w:t xml:space="preserve">In week 7 the logo and background were completed and a more simplified website template was created. Coding for the website was also started and we have a media player on the </w:t>
-      </w:r>
-      <w:r>
-        <w:rPr>
-          <w:rFonts w:asciiTheme="minorHAnsi" w:hAnsiTheme="minorHAnsi"/>
-          <w:color w:val="000000"/>
-        </w:rPr>
-        <w:lastRenderedPageBreak/>
-        <w:t xml:space="preserve">homepage, however, we have only managed to make it play songs from a general playlist and not a </w:t>
+        <w:t xml:space="preserve">In week 7 the logo and background were completed and a more simplified website template was created. Coding for the website was also started and we have a media player on the homepage, however, we have only managed to make it play songs from a general playlist and not a </w:t>
       </w:r>
       <w:proofErr w:type="spellStart"/>
       <w:r>
@@ -5791,7 +5742,6 @@
           <w:sz w:val="24"/>
           <w:szCs w:val="24"/>
         </w:rPr>
-        <w:lastRenderedPageBreak/>
         <w:t>Google drive will be used to keep all the completed work of this project.</w:t>
       </w:r>
     </w:p>
@@ -6063,13 +6013,7 @@
     </w:p>
     <w:p>
       <w:r>
-        <w:t xml:space="preserve">All the team members are striving to achieve the allocated task. We have found some backlogs during this iteration and we came up with updated task </w:t>
-      </w:r>
-      <w:r>
-        <w:t xml:space="preserve">list </w:t>
-      </w:r>
-      <w:r>
-        <w:t>in the following week to solve the work backlogs.</w:t>
+        <w:t>All the team members are striving to achieve the allocated task. We have found some backlogs during this iteration and we came up with updated task list in the following week to solve the work backlogs.</w:t>
       </w:r>
     </w:p>
     <w:p>
@@ -6092,17 +6036,27 @@
           <w:sz w:val="24"/>
           <w:szCs w:val="24"/>
         </w:rPr>
-        <w:t>What hasn't</w:t>
-      </w:r>
-      <w:r>
+        <w:t>What hasn't worked well?</w:t>
+      </w:r>
+    </w:p>
+    <w:p>
+      <w:r>
+        <w:t xml:space="preserve">Team meeting as scheduled has not worked well. We planned three face to face meeting in a week including the tutorial hours. But we did not provide any fallback approach if any of our members didn’t make the team meetings. </w:t>
+      </w:r>
+    </w:p>
+    <w:p>
+      <w:pPr>
+        <w:autoSpaceDE w:val="0"/>
+        <w:autoSpaceDN w:val="0"/>
+        <w:adjustRightInd w:val="0"/>
+        <w:spacing w:after="0" w:line="240" w:lineRule="auto"/>
         <w:rPr>
           <w:rFonts w:cs="CMR10"/>
           <w:b/>
           <w:sz w:val="24"/>
           <w:szCs w:val="24"/>
         </w:rPr>
-        <w:t xml:space="preserve"> </w:t>
-      </w:r>
+      </w:pPr>
       <w:r>
         <w:rPr>
           <w:rFonts w:cs="CMR10"/>
@@ -6110,12 +6064,16 @@
           <w:sz w:val="24"/>
           <w:szCs w:val="24"/>
         </w:rPr>
-        <w:t>worked well?</w:t>
-      </w:r>
-    </w:p>
-    <w:p>
-      <w:r>
-        <w:t xml:space="preserve">Team meeting as scheduled has not worked well. We planned three face to face meeting in a week including the tutorial hours. But we did not provide any fallback approach if any of our members didn’t make the team meetings. </w:t>
+        <w:t>What are the group's pro</w:t>
+      </w:r>
+      <w:r>
+        <w:rPr>
+          <w:rFonts w:cs="CMR10"/>
+          <w:b/>
+          <w:sz w:val="24"/>
+          <w:szCs w:val="24"/>
+        </w:rPr>
+        <w:t>cesses for communication?</w:t>
       </w:r>
     </w:p>
     <w:p>
@@ -6131,88 +6089,48 @@
           <w:szCs w:val="24"/>
         </w:rPr>
       </w:pPr>
-      <w:r>
-        <w:rPr>
-          <w:rFonts w:cs="CMR10"/>
-          <w:b/>
+    </w:p>
+    <w:p>
+      <w:pPr>
+        <w:rPr>
           <w:sz w:val="24"/>
           <w:szCs w:val="24"/>
         </w:rPr>
-        <w:t>What are the group's pro</w:t>
-      </w:r>
-      <w:r>
-        <w:rPr>
-          <w:rFonts w:cs="CMR10"/>
-          <w:b/>
+      </w:pPr>
+      <w:r>
+        <w:rPr>
           <w:sz w:val="24"/>
           <w:szCs w:val="24"/>
         </w:rPr>
-        <w:t>cesses for communication?</w:t>
-      </w:r>
-    </w:p>
-    <w:p>
-      <w:pPr>
-        <w:autoSpaceDE w:val="0"/>
-        <w:autoSpaceDN w:val="0"/>
-        <w:adjustRightInd w:val="0"/>
-        <w:spacing w:after="0" w:line="240" w:lineRule="auto"/>
-        <w:rPr>
-          <w:rFonts w:cs="CMR10"/>
-          <w:b/>
+        <w:t>We have a clear schedule about the team meetings and communication methods.  It</w:t>
+      </w:r>
+      <w:r>
+        <w:rPr>
           <w:sz w:val="24"/>
           <w:szCs w:val="24"/>
         </w:rPr>
-      </w:pPr>
-    </w:p>
-    <w:p>
-      <w:pPr>
+        <w:t xml:space="preserve">’s every team member </w:t>
+      </w:r>
+      <w:r>
         <w:rPr>
           <w:sz w:val="24"/>
           <w:szCs w:val="24"/>
         </w:rPr>
-      </w:pPr>
+        <w:t>responsibility to attend the meeting and also answering any request from the other team member within a day.</w:t>
+      </w:r>
       <w:r>
         <w:rPr>
           <w:sz w:val="24"/>
           <w:szCs w:val="24"/>
         </w:rPr>
-        <w:t>We have a clear schedule about the team meetings and communication methods.  It</w:t>
+        <w:t xml:space="preserve"> Weekly tasks will be assigned on Trello board </w:t>
       </w:r>
       <w:r>
         <w:rPr>
           <w:sz w:val="24"/>
           <w:szCs w:val="24"/>
         </w:rPr>
-        <w:t xml:space="preserve">’s every team member </w:t>
-      </w:r>
-      <w:r>
-        <w:rPr>
-          <w:sz w:val="24"/>
-          <w:szCs w:val="24"/>
-        </w:rPr>
-        <w:t>responsibility to attend the meeting and also answering any request from the other team member within a day.</w:t>
-      </w:r>
-      <w:r>
-        <w:rPr>
-          <w:sz w:val="24"/>
-          <w:szCs w:val="24"/>
-        </w:rPr>
-        <w:t xml:space="preserve"> Weekly tasks will be assigned on Trello board </w:t>
-      </w:r>
-      <w:r>
-        <w:rPr>
-          <w:sz w:val="24"/>
-          <w:szCs w:val="24"/>
-        </w:rPr>
-        <w:t xml:space="preserve">for all team </w:t>
-      </w:r>
-      <w:r>
-        <w:rPr>
-          <w:sz w:val="24"/>
-          <w:szCs w:val="24"/>
-        </w:rPr>
-        <w:lastRenderedPageBreak/>
-        <w:t xml:space="preserve">members </w:t>
+        <w:t xml:space="preserve">for all team members </w:t>
       </w:r>
       <w:r>
         <w:rPr>
@@ -7295,7 +7213,6 @@
                 <w:rFonts w:eastAsia="Times New Roman" w:cs="Times New Roman"/>
                 <w:color w:val="000000"/>
               </w:rPr>
-              <w:lastRenderedPageBreak/>
               <w:t>31-Mar-15</w:t>
             </w:r>
           </w:p>
@@ -9932,6 +9849,13 @@
               </w:rPr>
               <w:t>2</w:t>
             </w:r>
+            <w:r>
+              <w:rPr>
+                <w:rFonts w:ascii="Calibri" w:eastAsia="Times New Roman" w:hAnsi="Calibri" w:cs="Times New Roman"/>
+                <w:color w:val="000000"/>
+              </w:rPr>
+              <w:t>.5</w:t>
+            </w:r>
           </w:p>
         </w:tc>
       </w:tr>
@@ -9957,7 +9881,6 @@
           <w:p>
             <w:pPr>
               <w:spacing w:after="0" w:line="240" w:lineRule="auto"/>
-              <w:jc w:val="center"/>
               <w:rPr>
                 <w:rFonts w:eastAsia="Times New Roman" w:cs="Times New Roman"/>
                 <w:color w:val="000000"/>
@@ -9968,7 +9891,21 @@
                 <w:rFonts w:eastAsia="Times New Roman" w:cs="Times New Roman"/>
                 <w:color w:val="000000"/>
               </w:rPr>
-              <w:t> </w:t>
+              <w:t>29</w:t>
+            </w:r>
+            <w:r>
+              <w:rPr>
+                <w:rFonts w:eastAsia="Times New Roman" w:cs="Times New Roman"/>
+                <w:color w:val="000000"/>
+              </w:rPr>
+              <w:t>-Apr-</w:t>
+            </w:r>
+            <w:r>
+              <w:rPr>
+                <w:rFonts w:eastAsia="Times New Roman" w:cs="Times New Roman"/>
+                <w:color w:val="000000"/>
+              </w:rPr>
+              <w:t>15</w:t>
             </w:r>
           </w:p>
         </w:tc>
@@ -10002,6 +9939,13 @@
               </w:rPr>
               <w:t> </w:t>
             </w:r>
+            <w:r>
+              <w:rPr>
+                <w:rFonts w:eastAsia="Times New Roman" w:cs="Times New Roman"/>
+                <w:color w:val="000000"/>
+              </w:rPr>
+              <w:t>8</w:t>
+            </w:r>
           </w:p>
         </w:tc>
         <w:tc>
@@ -10026,6 +9970,31 @@
                 <w:color w:val="000000"/>
               </w:rPr>
             </w:pPr>
+            <w:r>
+              <w:rPr>
+                <w:rFonts w:eastAsia="Times New Roman" w:cs="Arial"/>
+                <w:color w:val="000000"/>
+              </w:rPr>
+              <w:t xml:space="preserve">Used </w:t>
+            </w:r>
+            <w:proofErr w:type="spellStart"/>
+            <w:r>
+              <w:rPr>
+                <w:rFonts w:eastAsia="Times New Roman" w:cs="Arial"/>
+                <w:color w:val="000000"/>
+              </w:rPr>
+              <w:t>byethost</w:t>
+            </w:r>
+            <w:proofErr w:type="spellEnd"/>
+            <w:r>
+              <w:rPr>
+                <w:rFonts w:eastAsia="Times New Roman" w:cs="Arial"/>
+                <w:color w:val="000000"/>
+              </w:rPr>
+              <w:t xml:space="preserve"> hosting services and learned how to host website </w:t>
+            </w:r>
+            <w:bookmarkStart w:id="21" w:name="_GoBack"/>
+            <w:bookmarkEnd w:id="21"/>
           </w:p>
         </w:tc>
         <w:tc>
@@ -10057,6 +10026,13 @@
                 <w:color w:val="000000"/>
               </w:rPr>
               <w:t> </w:t>
+            </w:r>
+            <w:r>
+              <w:rPr>
+                <w:rFonts w:ascii="Calibri" w:eastAsia="Times New Roman" w:hAnsi="Calibri" w:cs="Times New Roman"/>
+                <w:color w:val="000000"/>
+              </w:rPr>
+              <w:t>2.5</w:t>
             </w:r>
           </w:p>
         </w:tc>
@@ -10083,7 +10059,6 @@
           <w:p>
             <w:pPr>
               <w:spacing w:after="0" w:line="240" w:lineRule="auto"/>
-              <w:jc w:val="center"/>
               <w:rPr>
                 <w:rFonts w:eastAsia="Times New Roman" w:cs="Times New Roman"/>
                 <w:color w:val="000000"/>
@@ -10094,7 +10069,21 @@
                 <w:rFonts w:eastAsia="Times New Roman" w:cs="Times New Roman"/>
                 <w:color w:val="000000"/>
               </w:rPr>
-              <w:t> </w:t>
+              <w:t>29</w:t>
+            </w:r>
+            <w:r>
+              <w:rPr>
+                <w:rFonts w:eastAsia="Times New Roman" w:cs="Times New Roman"/>
+                <w:color w:val="000000"/>
+              </w:rPr>
+              <w:t>-Apr-</w:t>
+            </w:r>
+            <w:r>
+              <w:rPr>
+                <w:rFonts w:eastAsia="Times New Roman" w:cs="Times New Roman"/>
+                <w:color w:val="000000"/>
+              </w:rPr>
+              <w:t>15</w:t>
             </w:r>
           </w:p>
         </w:tc>
@@ -10128,6 +10117,13 @@
               </w:rPr>
               <w:t> </w:t>
             </w:r>
+            <w:r>
+              <w:rPr>
+                <w:rFonts w:eastAsia="Times New Roman" w:cs="Times New Roman"/>
+                <w:color w:val="000000"/>
+              </w:rPr>
+              <w:t>8</w:t>
+            </w:r>
           </w:p>
         </w:tc>
         <w:tc>
@@ -10152,6 +10148,13 @@
                 <w:color w:val="000000"/>
               </w:rPr>
             </w:pPr>
+            <w:r>
+              <w:rPr>
+                <w:rFonts w:eastAsia="Times New Roman" w:cs="Arial"/>
+                <w:color w:val="000000"/>
+              </w:rPr>
+              <w:t>Tutorial Hours</w:t>
+            </w:r>
           </w:p>
         </w:tc>
         <w:tc>
@@ -10183,6 +10186,13 @@
                 <w:color w:val="000000"/>
               </w:rPr>
               <w:t> </w:t>
+            </w:r>
+            <w:r>
+              <w:rPr>
+                <w:rFonts w:ascii="Calibri" w:eastAsia="Times New Roman" w:hAnsi="Calibri" w:cs="Times New Roman"/>
+                <w:color w:val="000000"/>
+              </w:rPr>
+              <w:t>2</w:t>
             </w:r>
           </w:p>
         </w:tc>
@@ -10656,8 +10666,6 @@
                 <w:color w:val="000000"/>
               </w:rPr>
             </w:pPr>
-            <w:bookmarkStart w:id="21" w:name="_GoBack"/>
-            <w:bookmarkEnd w:id="21"/>
           </w:p>
         </w:tc>
         <w:tc>
@@ -11200,14 +11208,7 @@
                 <w:rFonts w:ascii="Calibri" w:eastAsia="Times New Roman" w:hAnsi="Calibri" w:cs="Times New Roman"/>
                 <w:color w:val="000000"/>
               </w:rPr>
-              <w:t>37</w:t>
-            </w:r>
-            <w:r>
-              <w:rPr>
-                <w:rFonts w:ascii="Calibri" w:eastAsia="Times New Roman" w:hAnsi="Calibri" w:cs="Times New Roman"/>
-                <w:color w:val="000000"/>
-              </w:rPr>
-              <w:t>.5</w:t>
+              <w:t>42.5</w:t>
             </w:r>
           </w:p>
         </w:tc>
@@ -11220,7 +11221,6 @@
       </w:pPr>
       <w:bookmarkStart w:id="22" w:name="_Toc418069190"/>
       <w:r>
-        <w:lastRenderedPageBreak/>
         <w:t xml:space="preserve">Joshua </w:t>
       </w:r>
       <w:proofErr w:type="spellStart"/>
@@ -11321,6 +11321,7 @@
                 <w:sz w:val="23"/>
                 <w:szCs w:val="23"/>
               </w:rPr>
+              <w:lastRenderedPageBreak/>
               <w:t>Date</w:t>
             </w:r>
           </w:p>
@@ -14496,6 +14497,7 @@
       <w:dataBinding w:prefixMappings="xmlns:ns0='http://schemas.openxmlformats.org/package/2006/metadata/core-properties' xmlns:ns1='http://purl.org/dc/elements/1.1/'" w:xpath="/ns0:coreProperties[1]/ns1:title[1]" w:storeItemID="{6C3C8BC8-F283-45AE-878A-BAB7291924A1}"/>
       <w:text/>
     </w:sdtPr>
+    <w:sdtEndPr/>
     <w:sdtContent>
       <w:p>
         <w:pPr>
@@ -17167,7 +17169,7 @@
 </file>
 
 <file path=customXml/itemProps2.xml><?xml version="1.0" encoding="utf-8"?>
-<ds:datastoreItem xmlns:ds="http://schemas.openxmlformats.org/officeDocument/2006/customXml" ds:itemID="{59E24A30-FDA6-4AD9-B1C1-156129065881}">
+<ds:datastoreItem xmlns:ds="http://schemas.openxmlformats.org/officeDocument/2006/customXml" ds:itemID="{6EDB8111-B5FB-421F-99FC-B54B096ECECE}">
   <ds:schemaRefs>
     <ds:schemaRef ds:uri="http://schemas.openxmlformats.org/officeDocument/2006/bibliography"/>
   </ds:schemaRefs>

--- a/Assignment 2/Pupil Radio A2.docx
+++ b/Assignment 2/Pupil Radio A2.docx
@@ -31,9 +31,9 @@
     <style:font-face style:name="Tahoma" svg:font-family="Tahoma" style:font-family-generic="roman" style:font-pitch="variable"/>
     <style:font-face style:name="Times New Roman" svg:font-family="'Times New Roman'" style:font-family-generic="roman" style:font-pitch="variable"/>
     <style:font-face style:name="Arial" svg:font-family="Arial" style:font-family-generic="swiss" style:font-pitch="variable"/>
-    <style:font-face style:name="F" svg:font-family="" style:font-family-generic="system" style:font-pitch="variable"/>
     <style:font-face style:name="Arial2" svg:font-family="Arial" style:font-family-generic="system" style:font-pitch="variable"/>
     <style:font-face style:name="CMR10" svg:font-family="CMR10" style:font-family-generic="system" style:font-pitch="variable"/>
+    <style:font-face style:name="Calibri1" svg:font-family="Calibri" style:font-family-generic="system" style:font-pitch="variable"/>
     <style:font-face style:name="Courier New1" svg:font-family="'Courier New'" style:font-family-generic="system" style:font-pitch="variable"/>
     <style:font-face style:name="Mangal" svg:font-family="Mangal" style:font-family-generic="system" style:font-pitch="variable"/>
     <style:font-face style:name="Microsoft YaHei" svg:font-family="'Microsoft YaHei'" style:font-family-generic="system" style:font-pitch="variable"/>
@@ -49,7 +49,7 @@
       <style:table-column-properties style:column-width="2.57cm"/>
     </style:style>
     <style:style style:name="Table1.B" style:family="table-column">
-      <style:table-column-properties style:column-width="14.319cm"/>
+      <style:table-column-properties style:column-width="14.321cm"/>
     </style:style>
     <style:style style:name="Table1.1" style:family="table-row">
       <style:table-row-properties style:keep-together="true" fo:keep-together="auto"/>
@@ -64,7 +64,7 @@
       <style:table-column-properties style:column-width="2.729cm"/>
     </style:style>
     <style:style style:name="Table2.B" style:family="table-column">
-      <style:table-column-properties style:column-width="14.162cm"/>
+      <style:table-column-properties style:column-width="14.164cm"/>
     </style:style>
     <style:style style:name="Table2.1" style:family="table-row">
       <style:table-row-properties style:keep-together="true" fo:keep-together="auto"/>
@@ -79,7 +79,7 @@
       <style:table-column-properties style:column-width="2.729cm"/>
     </style:style>
     <style:style style:name="Table3.B" style:family="table-column">
-      <style:table-column-properties style:column-width="14.162cm"/>
+      <style:table-column-properties style:column-width="14.164cm"/>
     </style:style>
     <style:style style:name="Table3.1" style:family="table-row">
       <style:table-row-properties style:keep-together="true" fo:keep-together="auto"/>
@@ -94,7 +94,7 @@
       <style:table-column-properties style:column-width="2.729cm"/>
     </style:style>
     <style:style style:name="Table4.B" style:family="table-column">
-      <style:table-column-properties style:column-width="14.162cm"/>
+      <style:table-column-properties style:column-width="14.164cm"/>
     </style:style>
     <style:style style:name="Table4.1" style:family="table-row">
       <style:table-row-properties style:keep-together="true" fo:keep-together="auto"/>
@@ -115,7 +115,7 @@
       <style:table-column-properties style:column-width="13.018cm"/>
     </style:style>
     <style:style style:name="Table5.D" style:family="table-column">
-      <style:table-column-properties style:column-width="1.339cm"/>
+      <style:table-column-properties style:column-width="1.341cm"/>
     </style:style>
     <style:style style:name="Table5.1" style:family="table-row">
       <style:table-row-properties style:min-row-height="0.529cm" style:keep-together="true" fo:keep-together="auto"/>
@@ -213,19 +213,55 @@
       <style:table-column-properties style:column-width="11.696cm"/>
     </style:style>
     <style:style style:name="Table6.D" style:family="table-column">
-      <style:table-column-properties style:column-width="1.371cm"/>
+      <style:table-column-properties style:column-width="1.372cm"/>
     </style:style>
     <style:style style:name="Table6.1" style:family="table-row">
       <style:table-row-properties style:keep-together="true" fo:keep-together="auto"/>
     </style:style>
     <style:style style:name="Table6.A1" style:family="table-cell">
-      <style:table-cell-properties fo:padding="0.026cm" fo:border="0.026cm solid #000001"/>
+      <style:table-cell-properties fo:padding="0.026cm" fo:border="0.018cm solid #000001"/>
     </style:style>
     <style:style style:name="Table6.19" style:family="table-row">
       <style:table-row-properties style:min-row-height="0.714cm" style:keep-together="true" fo:keep-together="auto"/>
     </style:style>
-    <style:style style:name="P1" style:family="paragraph" style:parent-style-name="Standard">
-      <style:paragraph-properties fo:line-height="100%"/>
+    <style:style style:name="Table7" style:family="table">
+      <style:table-properties style:width="15.744cm" fo:margin-left="-0.191cm" fo:margin-top="0cm" fo:margin-bottom="0cm" table:align="left" style:writing-mode="lr-tb"/>
+    </style:style>
+    <style:style style:name="Table7.A" style:family="table-column">
+      <style:table-column-properties style:column-width="7.872cm"/>
+    </style:style>
+    <style:style style:name="Table7.B" style:family="table-column">
+      <style:table-column-properties style:column-width="7.87cm"/>
+    </style:style>
+    <style:style style:name="Table7.1" style:family="table-row">
+      <style:table-row-properties style:min-row-height="1.422cm" style:keep-together="true" fo:keep-together="auto"/>
+    </style:style>
+    <style:style style:name="Table7.A1" style:family="table-cell">
+      <style:table-cell-properties fo:padding-left="0.191cm" fo:padding-right="0.191cm" fo:padding-top="0cm" fo:padding-bottom="0cm" fo:border="0.018cm solid #000001"/>
+    </style:style>
+    <style:style style:name="Table8" style:family="table">
+      <style:table-properties style:width="16.492cm" fo:margin-left="-0.191cm" fo:margin-top="0cm" fo:margin-bottom="0cm" table:align="left" style:writing-mode="lr-tb"/>
+    </style:style>
+    <style:style style:name="Table8.A" style:family="table-column">
+      <style:table-column-properties style:column-width="1.91cm"/>
+    </style:style>
+    <style:style style:name="Table8.B" style:family="table-column">
+      <style:table-column-properties style:column-width="1.286cm"/>
+    </style:style>
+    <style:style style:name="Table8.C" style:family="table-column">
+      <style:table-column-properties style:column-width="11.37cm"/>
+    </style:style>
+    <style:style style:name="Table8.D" style:family="table-column">
+      <style:table-column-properties style:column-width="1.926cm"/>
+    </style:style>
+    <style:style style:name="Table8.1" style:family="table-row">
+      <style:table-row-properties style:keep-together="true" fo:keep-together="auto"/>
+    </style:style>
+    <style:style style:name="Table8.A1" style:family="table-cell">
+      <style:table-cell-properties fo:padding-left="0.191cm" fo:padding-right="0.191cm" fo:padding-top="0cm" fo:padding-bottom="0cm" fo:border="0.018cm solid #000001"/>
+    </style:style>
+    <style:style style:name="P1" style:family="paragraph" style:parent-style-name="Footer">
+      <style:paragraph-properties style:border-line-width-top="0.088cm 0.035cm 0.035cm" fo:padding-left="0cm" fo:padding-right="0cm" fo:padding-top="0.035cm" fo:padding-bottom="0cm" fo:border-left="none" fo:border-right="none" fo:border-top="0.158cm double #622423" fo:border-bottom="none"/>
     </style:style>
     <style:style style:name="P2" style:family="paragraph" style:parent-style-name="Standard">
       <style:paragraph-properties fo:margin-top="0cm" fo:margin-bottom="0cm" fo:line-height="100%" fo:text-align="justify" style:justify-single-word="false"/>
@@ -242,211 +278,248 @@
       <style:paragraph-properties fo:margin-top="0cm" fo:margin-bottom="0cm" fo:line-height="100%" fo:text-align="justify" style:justify-single-word="false"/>
     </style:style>
     <style:style style:name="P6" style:family="paragraph" style:parent-style-name="Standard">
+      <style:paragraph-properties fo:margin-top="0cm" fo:margin-bottom="0cm" fo:line-height="100%" fo:text-align="justify" style:justify-single-word="false"/>
+      <style:text-properties fo:color="#000000" fo:font-size="12pt" style:font-name-asian="Times New Roman1" style:font-size-asian="12pt" style:font-name-complex="Arial2" style:font-size-complex="12pt"/>
+    </style:style>
+    <style:style style:name="P7" style:family="paragraph" style:parent-style-name="Standard">
+      <style:paragraph-properties fo:margin-top="0cm" fo:margin-bottom="0cm" fo:line-height="100%" fo:text-align="justify" style:justify-single-word="false"/>
+      <style:text-properties fo:color="#000000" style:font-name="Arial1" fo:font-size="12pt" style:font-name-asian="Times New Roman1" style:font-size-asian="12pt" style:font-name-complex="Arial2" style:font-size-complex="12pt"/>
+    </style:style>
+    <style:style style:name="P8" style:family="paragraph" style:parent-style-name="Standard">
+      <style:paragraph-properties fo:margin-top="0cm" fo:margin-bottom="0cm" fo:line-height="100%" fo:text-align="center" style:justify-single-word="false"/>
+      <style:text-properties fo:color="#000000" style:font-name-asian="Times New Roman1" style:font-name-complex="Times New Roman1"/>
+    </style:style>
+    <style:style style:name="P9" style:family="paragraph" style:parent-style-name="Standard">
+      <style:paragraph-properties fo:margin-top="0cm" fo:margin-bottom="0cm" fo:line-height="100%"/>
+      <style:text-properties fo:color="#000000" style:font-name-asian="Times New Roman1" style:font-name-complex="Arial2"/>
+    </style:style>
+    <style:style style:name="P10" style:family="paragraph" style:parent-style-name="Standard">
+      <style:paragraph-properties fo:margin-top="0cm" fo:margin-bottom="0cm" fo:line-height="100%"/>
+      <style:text-properties fo:color="#000000" style:font-name="Calibri" style:font-name-asian="Times New Roman1" style:font-name-complex="Times New Roman1"/>
+    </style:style>
+    <style:style style:name="P11" style:family="paragraph" style:parent-style-name="Standard">
+      <style:paragraph-properties fo:margin-top="0cm" fo:margin-bottom="0cm" fo:line-height="100%"/>
+      <style:text-properties fo:font-size="12pt" fo:font-weight="bold" style:font-size-asian="12pt" style:font-weight-asian="bold" style:font-name-complex="CMR10" style:font-size-complex="12pt"/>
+    </style:style>
+    <style:style style:name="P12" style:family="paragraph" style:parent-style-name="Standard">
+      <style:paragraph-properties fo:margin-top="0cm" fo:margin-bottom="0cm" fo:line-height="100%"/>
+      <style:text-properties fo:font-size="12pt" style:font-size-asian="12pt" style:font-name-complex="CMR10" style:font-size-complex="12pt"/>
+    </style:style>
+    <style:style style:name="P13" style:family="paragraph" style:parent-style-name="Standard">
+      <style:paragraph-properties fo:margin-top="0cm" fo:margin-bottom="0cm" fo:line-height="100%"/>
+      <style:text-properties style:font-name="Times New Roman" fo:font-size="12pt" style:font-name-asian="Times New Roman1" style:font-size-asian="12pt" style:font-name-complex="Times New Roman1" style:font-size-complex="12pt"/>
+    </style:style>
+    <style:style style:name="P14" style:family="paragraph" style:parent-style-name="Standard">
+      <style:paragraph-properties fo:margin-left="-0.212cm" fo:margin-right="0cm" fo:margin-top="0cm" fo:margin-bottom="0cm" fo:line-height="100%" fo:text-indent="0cm" style:auto-text-indent="false"/>
+    </style:style>
+    <style:style style:name="P15" style:family="paragraph" style:parent-style-name="Standard">
+      <style:paragraph-properties fo:margin-left="1.27cm" fo:margin-right="0cm" fo:margin-top="0cm" fo:margin-bottom="0cm" fo:line-height="100%" fo:text-align="justify" style:justify-single-word="false" fo:text-indent="0cm" style:auto-text-indent="false"/>
+      <style:text-properties fo:color="#000000" style:font-name="Arial1" fo:font-size="12pt" style:font-name-asian="Times New Roman1" style:font-size-asian="12pt" style:font-name-complex="Arial2" style:font-size-complex="12pt"/>
+    </style:style>
+    <style:style style:name="P16" style:family="paragraph" style:parent-style-name="Contents_20_1">
+      <style:paragraph-properties>
+        <style:tab-stops>
+          <style:tab-stop style:position="16.51cm" style:type="right" style:leader-style="dotted" style:leader-text="."/>
+        </style:tab-stops>
+      </style:paragraph-properties>
+    </style:style>
+    <style:style style:name="P17" style:family="paragraph" style:parent-style-name="Contents_20_Heading">
+      <style:paragraph-properties fo:break-before="page"/>
+    </style:style>
+    <style:style style:name="P18" style:family="paragraph" style:parent-style-name="Contents_20_3">
+      <style:paragraph-properties>
+        <style:tab-stops>
+          <style:tab-stop style:position="16.51cm" style:type="right" style:leader-style="dotted" style:leader-text="."/>
+        </style:tab-stops>
+      </style:paragraph-properties>
+    </style:style>
+    <style:style style:name="P19" style:family="paragraph" style:parent-style-name="Contents_20_2">
+      <style:paragraph-properties>
+        <style:tab-stops>
+          <style:tab-stop style:position="16.51cm" style:type="right" style:leader-style="dotted" style:leader-text="."/>
+        </style:tab-stops>
+      </style:paragraph-properties>
+    </style:style>
+    <style:style style:name="P20" style:family="paragraph" style:parent-style-name="Standard" style:master-page-name="First_20_Page">
+      <style:paragraph-properties fo:margin-top="0cm" fo:margin-bottom="0cm" fo:line-height="100%" fo:text-align="justify" style:justify-single-word="false" style:page-number="auto"/>
+      <style:text-properties style:font-name="Arial1" fo:font-size="12pt" style:font-size-asian="12pt" style:font-name-complex="Arial2" style:font-size-complex="12pt"/>
+    </style:style>
+    <style:style style:name="P21" style:family="paragraph" style:parent-style-name="Standard">
+      <style:paragraph-properties fo:margin-top="0cm" fo:margin-bottom="0cm" fo:line-height="100%" fo:text-align="justify" style:justify-single-word="false"/>
+      <style:text-properties fo:color="#000000" fo:font-size="12pt" style:font-name-asian="Times New Roman1" style:font-size-asian="12pt" style:font-name-complex="Arial2" style:font-size-complex="12pt"/>
+    </style:style>
+    <style:style style:name="P22" style:family="paragraph" style:parent-style-name="Standard">
       <style:paragraph-properties fo:margin-top="0cm" fo:margin-bottom="0cm" fo:line-height="100%" fo:text-align="justify" style:justify-single-word="false">
         <style:tab-stops>
           <style:tab-stop style:position="12.118cm"/>
         </style:tab-stops>
       </style:paragraph-properties>
-    </style:style>
-    <style:style style:name="P7" style:family="paragraph" style:parent-style-name="Standard" style:list-style-name="WWNum1">
-      <style:paragraph-properties fo:margin-top="0cm" fo:margin-bottom="0cm" fo:line-height="100%" fo:text-align="justify" style:justify-single-word="false"/>
-    </style:style>
-    <style:style style:name="P8" style:family="paragraph" style:parent-style-name="Standard" style:list-style-name="WWNum2">
-      <style:paragraph-properties fo:margin-top="0cm" fo:margin-bottom="0cm" fo:line-height="100%" fo:text-align="justify" style:justify-single-word="false"/>
-    </style:style>
-    <style:style style:name="P9" style:family="paragraph" style:parent-style-name="Standard">
-      <style:paragraph-properties fo:margin-top="0cm" fo:margin-bottom="0cm" fo:line-height="100%" fo:text-align="center" style:justify-single-word="false"/>
-    </style:style>
-    <style:style style:name="P10" style:family="paragraph" style:parent-style-name="Standard">
+      <style:text-properties fo:color="#000000" fo:font-size="12pt" style:font-name-asian="Times New Roman1" style:font-size-asian="12pt" style:font-name-complex="Arial2" style:font-size-complex="12pt"/>
+    </style:style>
+    <style:style style:name="P23" style:family="paragraph" style:parent-style-name="Standard" style:list-style-name="WWNum1">
       <style:paragraph-properties fo:margin-top="0cm" fo:margin-bottom="0cm" fo:line-height="100%" fo:text-align="justify" style:justify-single-word="false"/>
       <style:text-properties fo:color="#000000" fo:font-size="12pt" style:font-name-asian="Times New Roman1" style:font-size-asian="12pt" style:font-name-complex="Arial2" style:font-size-complex="12pt"/>
     </style:style>
-    <style:style style:name="P11" style:family="paragraph" style:parent-style-name="Standard">
+    <style:style style:name="P24" style:family="paragraph" style:parent-style-name="Standard" style:list-style-name="WWNum2">
       <style:paragraph-properties fo:margin-top="0cm" fo:margin-bottom="0cm" fo:line-height="100%" fo:text-align="justify" style:justify-single-word="false"/>
-      <style:text-properties fo:color="#000000" style:font-name="Arial1" fo:font-size="12pt" style:font-name-asian="Times New Roman1" style:font-size-asian="12pt" style:font-name-complex="Arial2" style:font-size-complex="12pt"/>
-    </style:style>
-    <style:style style:name="P12" style:family="paragraph" style:parent-style-name="Standard">
+      <style:text-properties fo:color="#000000" fo:font-size="12pt" style:font-name-asian="Times New Roman1" style:font-size-asian="12pt" style:font-name-complex="Arial2" style:font-size-complex="12pt"/>
+    </style:style>
+    <style:style style:name="P25" style:family="paragraph" style:parent-style-name="Standard">
+      <style:paragraph-properties fo:margin-top="0cm" fo:margin-bottom="0cm" fo:line-height="100%" fo:text-align="center" style:justify-single-word="false"/>
+      <style:text-properties fo:color="#000000" style:font-name="Calibri" fo:font-weight="bold" style:font-name-asian="Times New Roman1" style:font-weight-asian="bold" style:font-name-complex="Times New Roman1" style:font-weight-complex="bold"/>
+    </style:style>
+    <style:style style:name="P26" style:family="paragraph" style:parent-style-name="Standard">
+      <style:paragraph-properties fo:margin-top="0cm" fo:margin-bottom="0cm" fo:line-height="100%"/>
+      <style:text-properties fo:color="#000000" style:font-name="Calibri" style:font-name-asian="Times New Roman1" style:font-name-complex="Times New Roman1"/>
+    </style:style>
+    <style:style style:name="P27" style:family="paragraph" style:parent-style-name="Standard">
+      <style:paragraph-properties fo:margin-top="0cm" fo:margin-bottom="0cm" fo:line-height="100%" fo:text-align="center" style:justify-single-word="false"/>
+      <style:text-properties fo:color="#000000" style:font-name="Calibri" style:font-name-asian="Times New Roman1" style:font-name-complex="Times New Roman1"/>
+    </style:style>
+    <style:style style:name="P28" style:family="paragraph" style:parent-style-name="Standard">
+      <style:paragraph-properties fo:margin-top="0cm" fo:margin-bottom="0cm" style:line-height-at-least="0cm" fo:text-align="center" style:justify-single-word="false"/>
+      <style:text-properties fo:color="#000000" style:font-name="Calibri" fo:font-size="11.5pt" fo:font-weight="bold" style:font-name-asian="Times New Roman1" style:font-size-asian="11.5pt" style:font-weight-asian="bold" style:font-name-complex="Times New Roman1" style:font-size-complex="11.5pt" style:font-weight-complex="bold"/>
+    </style:style>
+    <style:style style:name="P29" style:family="paragraph" style:parent-style-name="Standard">
+      <style:paragraph-properties fo:margin-top="0cm" fo:margin-bottom="0cm" fo:line-height="100%" fo:text-align="center" style:justify-single-word="false"/>
+      <style:text-properties fo:color="#000000" style:font-name="Calibri" fo:font-size="11.5pt" fo:font-weight="bold" style:font-name-asian="Times New Roman1" style:font-size-asian="11.5pt" style:font-weight-asian="bold" style:font-name-complex="Times New Roman1" style:font-size-complex="11.5pt" style:font-weight-complex="bold"/>
+    </style:style>
+    <style:style style:name="P30" style:family="paragraph" style:parent-style-name="Standard">
+      <style:paragraph-properties fo:margin-top="0cm" fo:margin-bottom="0cm" style:line-height-at-least="0cm"/>
+      <style:text-properties fo:color="#000000" style:font-name="Calibri" fo:font-size="10pt" style:font-name-asian="Times New Roman1" style:font-size-asian="10pt" style:font-name-complex="Times New Roman1" style:font-size-complex="10pt"/>
+    </style:style>
+    <style:style style:name="P31" style:family="paragraph" style:parent-style-name="Standard">
+      <style:paragraph-properties fo:margin-top="0cm" fo:margin-bottom="0cm" style:line-height-at-least="0cm" fo:text-align="center" style:justify-single-word="false"/>
+      <style:text-properties fo:color="#000000" style:font-name="Calibri" fo:font-size="10pt" style:font-name-asian="Times New Roman1" style:font-size-asian="10pt" style:font-name-complex="Times New Roman1" style:font-size-complex="10pt"/>
+    </style:style>
+    <style:style style:name="P32" style:family="paragraph" style:parent-style-name="Standard">
+      <style:paragraph-properties fo:margin-top="0cm" fo:margin-bottom="0cm" fo:line-height="100%"/>
+      <style:text-properties fo:color="#000000" style:font-name-asian="Times New Roman1" style:font-name-complex="Times New Roman1"/>
+    </style:style>
+    <style:style style:name="P33" style:family="paragraph" style:parent-style-name="Standard">
       <style:paragraph-properties fo:margin-top="0cm" fo:margin-bottom="0cm" fo:line-height="100%" fo:text-align="center" style:justify-single-word="false"/>
       <style:text-properties fo:color="#000000" style:font-name-asian="Times New Roman1" style:font-name-complex="Times New Roman1"/>
     </style:style>
-    <style:style style:name="P13" style:family="paragraph" style:parent-style-name="Standard">
+    <style:style style:name="P34" style:family="paragraph" style:parent-style-name="Standard">
+      <style:paragraph-properties fo:margin-top="0cm" fo:margin-bottom="0cm" fo:line-height="100%" fo:text-align="center" style:justify-single-word="false"/>
+      <style:text-properties fo:color="#000000" style:font-name-asian="Times New Roman1" style:font-name-complex="Times New Roman1" style:font-weight-complex="bold"/>
+    </style:style>
+    <style:style style:name="P35" style:family="paragraph" style:parent-style-name="Standard">
       <style:paragraph-properties fo:margin-top="0cm" fo:margin-bottom="0cm" fo:line-height="100%"/>
       <style:text-properties fo:color="#000000" style:font-name-asian="Times New Roman1" style:font-name-complex="Arial2"/>
     </style:style>
-    <style:style style:name="P14" style:family="paragraph" style:parent-style-name="Standard">
+    <style:style style:name="P36" style:family="paragraph" style:parent-style-name="Standard">
+      <style:paragraph-properties fo:margin-top="0cm" fo:margin-bottom="0cm" fo:line-height="100%" fo:text-align="justify" style:justify-single-word="false"/>
+      <style:text-properties fo:font-size="12pt" style:font-name-asian="Times New Roman1" style:font-size-asian="12pt" style:font-name-complex="Arial2" style:font-size-complex="12pt"/>
+    </style:style>
+    <style:style style:name="P37" style:family="paragraph" style:parent-style-name="Standard">
       <style:paragraph-properties fo:margin-top="0cm" fo:margin-bottom="0cm" fo:line-height="100%"/>
-      <style:text-properties fo:color="#000000" style:font-name="Calibri" style:font-name-asian="Times New Roman1" style:font-name-complex="Times New Roman1"/>
-    </style:style>
-    <style:style style:name="P15" style:family="paragraph" style:parent-style-name="Standard">
+      <style:text-properties fo:font-size="12pt" style:font-size-asian="12pt" style:font-name-complex="Arial2" style:font-size-complex="12pt"/>
+    </style:style>
+    <style:style style:name="P38" style:family="paragraph" style:parent-style-name="Standard">
+      <style:paragraph-properties fo:margin-top="0cm" fo:margin-bottom="0cm" fo:line-height="100%"/>
+      <style:text-properties fo:font-size="12pt" style:font-size-asian="12pt" style:font-name-complex="CMR10" style:font-size-complex="12pt"/>
+    </style:style>
+    <style:style style:name="P39" style:family="paragraph" style:parent-style-name="Standard">
       <style:paragraph-properties fo:margin-top="0cm" fo:margin-bottom="0cm" fo:line-height="100%"/>
       <style:text-properties fo:font-size="12pt" fo:font-weight="bold" style:font-size-asian="12pt" style:font-weight-asian="bold" style:font-name-complex="CMR10" style:font-size-complex="12pt"/>
     </style:style>
-    <style:style style:name="P16" style:family="paragraph" style:parent-style-name="Standard">
+    <style:style style:name="P40" style:family="paragraph" style:parent-style-name="Standard">
       <style:paragraph-properties fo:margin-top="0cm" fo:margin-bottom="0cm" fo:line-height="100%"/>
+      <style:text-properties style:font-name-asian="Times New Roman1" style:font-name-complex="Arial2"/>
+    </style:style>
+    <style:style style:name="P41" style:family="paragraph" style:parent-style-name="Standard">
+      <style:paragraph-properties fo:margin-top="0cm" fo:margin-bottom="0cm" fo:line-height="100%"/>
+      <style:text-properties style:font-name-complex="Calibri1"/>
+    </style:style>
+    <style:style style:name="P42" style:family="paragraph" style:parent-style-name="Standard">
+      <style:paragraph-properties fo:line-height="100%"/>
+      <style:text-properties fo:color="#000000" fo:font-size="12pt" style:font-name-asian="Times New Roman1" style:font-size-asian="12pt" style:font-name-complex="Times New Roman1" style:font-size-complex="12pt"/>
+    </style:style>
+    <style:style style:name="P43" style:family="paragraph" style:parent-style-name="Standard">
+      <style:text-properties fo:color="#000000" fo:font-size="12pt" style:font-name-asian="Times New Roman1" style:font-size-asian="12pt" style:font-name-complex="Arial2" style:font-size-complex="12pt"/>
+    </style:style>
+    <style:style style:name="P44" style:family="paragraph" style:parent-style-name="Standard">
+      <style:text-properties fo:font-size="12pt" style:font-size-asian="12pt" style:font-size-complex="12pt"/>
+    </style:style>
+    <style:style style:name="P45" style:family="paragraph" style:parent-style-name="Standard">
+      <style:text-properties fo:font-size="12pt" fo:font-weight="bold" style:font-size-asian="12pt" style:font-weight-asian="bold" style:font-size-complex="12pt"/>
+    </style:style>
+    <style:style style:name="P46" style:family="paragraph" style:parent-style-name="Standard">
+      <style:text-properties style:text-underline-style="solid" style:text-underline-width="auto" style:text-underline-color="font-color" fo:font-weight="bold" style:font-weight-asian="bold"/>
+    </style:style>
+    <style:style style:name="P47" style:family="paragraph" style:parent-style-name="Normal_20__28_Web_29_">
+      <style:paragraph-properties fo:margin-top="0cm" fo:margin-bottom="0.353cm"/>
+      <style:text-properties fo:color="#000000" style:font-name="Calibri"/>
+    </style:style>
+    <style:style style:name="P48" style:family="paragraph" style:parent-style-name="Normal_20__28_Web_29_" style:list-style-name="WWNum8">
+      <style:paragraph-properties fo:margin-top="0cm" fo:margin-bottom="0.353cm"/>
+      <style:text-properties fo:color="#000000" style:font-name="Calibri"/>
+    </style:style>
+    <style:style style:name="P49" style:family="paragraph" style:parent-style-name="Normal_20__28_Web_29_" style:list-style-name="WWNum8">
+      <style:paragraph-properties fo:margin-top="0cm" fo:margin-bottom="0cm"/>
+      <style:text-properties fo:color="#000000" style:font-name="Calibri"/>
+    </style:style>
+    <style:style style:name="P50" style:family="paragraph" style:parent-style-name="Heading_20_1">
+      <style:text-properties fo:color="#002060"/>
+    </style:style>
+    <style:style style:name="P51" style:family="paragraph" style:parent-style-name="Heading_20_1">
+      <style:paragraph-properties fo:margin-top="0cm" fo:margin-bottom="0cm"/>
+    </style:style>
+    <style:style style:name="P52" style:family="paragraph" style:parent-style-name="Header">
+      <style:paragraph-properties fo:text-align="center" style:justify-single-word="false" style:border-line-width-bottom="0.002cm 0.088cm 0.088cm" fo:padding-left="0cm" fo:padding-right="0cm" fo:padding-top="0cm" fo:padding-bottom="0.035cm" fo:border-left="none" fo:border-right="none" fo:border-top="none" fo:border-bottom="0.178cm double #622423"/>
+      <style:text-properties style:font-name="Cambria" fo:font-size="16pt" style:font-size-asian="16pt" style:font-size-complex="16pt"/>
+    </style:style>
+    <style:style style:name="P53" style:family="paragraph" style:parent-style-name="Heading_20_2">
+      <style:text-properties style:font-name="Arial1" fo:font-size="12pt" style:font-name-asian="Times New Roman1" style:font-size-asian="12pt" style:font-name-complex="Arial2" style:font-size-complex="12pt"/>
+    </style:style>
+    <style:style style:name="P54" style:family="paragraph" style:parent-style-name="Heading_20_2">
+      <style:text-properties style:font-name="Arial1" fo:font-size="12pt" style:font-size-asian="12pt" style:font-name-complex="Arial2" style:font-size-complex="12pt"/>
+    </style:style>
+    <style:style style:name="P55" style:family="paragraph" style:parent-style-name="Heading_20_2">
+      <style:text-properties style:font-name-asian="Times New Roman1"/>
+    </style:style>
+    <style:style style:name="P56" style:family="paragraph" style:parent-style-name="Heading_20_2">
+      <style:text-properties fo:color="#4f81bd" style:font-name="Cambria"/>
+    </style:style>
+    <style:style style:name="P57" style:family="paragraph" style:parent-style-name="List_20_Paragraph" style:list-style-name="WWNum7">
       <style:text-properties fo:font-size="12pt" style:font-size-asian="12pt" style:font-name-complex="CMR10" style:font-size-complex="12pt"/>
     </style:style>
-    <style:style style:name="P17" style:family="paragraph" style:parent-style-name="Standard">
+    <style:style style:name="P58" style:family="paragraph" style:parent-style-name="List_20_Paragraph" style:list-style-name="WWNum6">
+      <style:paragraph-properties fo:margin-top="0cm" fo:margin-bottom="0cm" fo:line-height="100%" fo:text-align="justify" style:justify-single-word="false"/>
+      <style:text-properties fo:color="#000000" fo:font-size="12pt" style:font-name-asian="Times New Roman1" style:font-size-asian="12pt" style:font-name-complex="Arial2" style:font-size-complex="12pt"/>
+    </style:style>
+    <style:style style:name="P59" style:family="paragraph" style:parent-style-name="List_20_Paragraph" style:list-style-name="WWNum10">
       <style:paragraph-properties fo:margin-top="0cm" fo:margin-bottom="0cm" fo:line-height="100%"/>
-      <style:text-properties style:font-name="Times New Roman" fo:font-size="12pt" style:font-name-asian="Times New Roman1" style:font-size-asian="12pt" style:font-name-complex="Times New Roman1" style:font-size-complex="12pt"/>
-    </style:style>
-    <style:style style:name="P18" style:family="paragraph" style:parent-style-name="Standard">
-      <style:paragraph-properties fo:margin-top="0cm" fo:margin-bottom="0cm" style:line-height-at-least="0cm"/>
-    </style:style>
-    <style:style style:name="P19" style:family="paragraph" style:parent-style-name="Standard">
-      <style:paragraph-properties fo:margin-top="0cm" fo:margin-bottom="0cm" style:line-height-at-least="0cm" fo:text-align="center" style:justify-single-word="false"/>
-    </style:style>
-    <style:style style:name="P20" style:family="paragraph" style:parent-style-name="Standard" style:master-page-name="First_20_Page">
-      <style:paragraph-properties fo:margin-top="0cm" fo:margin-bottom="0cm" fo:line-height="100%" fo:text-align="justify" style:justify-single-word="false" style:page-number="auto"/>
-      <style:text-properties style:font-name="Arial1" fo:font-size="12pt" style:font-size-asian="12pt" style:font-name-complex="Arial2" style:font-size-complex="12pt"/>
-    </style:style>
-    <style:style style:name="P21" style:family="paragraph" style:parent-style-name="Standard">
-      <style:paragraph-properties fo:margin-left="-0.212cm" fo:margin-right="0cm" fo:margin-top="0cm" fo:margin-bottom="0cm" fo:line-height="100%" fo:text-indent="0cm" style:auto-text-indent="false"/>
-    </style:style>
-    <style:style style:name="P22" style:family="paragraph" style:parent-style-name="Standard">
-      <style:paragraph-properties fo:margin-left="1.27cm" fo:margin-right="0cm" fo:margin-top="0cm" fo:margin-bottom="0cm" fo:line-height="100%" fo:text-align="justify" style:justify-single-word="false" fo:text-indent="0cm" style:auto-text-indent="false"/>
-      <style:text-properties fo:color="#000000" style:font-name="Arial1" fo:font-size="12pt" style:font-name-asian="Times New Roman1" style:font-size-asian="12pt" style:font-name-complex="Arial2" style:font-size-complex="12pt"/>
-    </style:style>
-    <style:style style:name="P23" style:family="paragraph" style:parent-style-name="Heading_20_1">
-      <style:text-properties fo:color="#002060"/>
-    </style:style>
-    <style:style style:name="P24" style:family="paragraph" style:parent-style-name="Heading_20_1">
-      <style:paragraph-properties fo:margin-top="0cm" fo:margin-bottom="0cm"/>
-    </style:style>
-    <style:style style:name="P25" style:family="paragraph" style:parent-style-name="Normal_20__28_Web_29_">
-      <style:paragraph-properties fo:margin-top="0cm" fo:margin-bottom="0.353cm"/>
-    </style:style>
-    <style:style style:name="P26" style:family="paragraph" style:parent-style-name="Normal_20__28_Web_29_" style:list-style-name="WWNum8">
-      <style:paragraph-properties fo:margin-top="0cm" fo:margin-bottom="0.353cm"/>
-    </style:style>
-    <style:style style:name="P27" style:family="paragraph" style:parent-style-name="Normal_20__28_Web_29_" style:list-style-name="WWNum8">
-      <style:paragraph-properties fo:margin-top="0cm" fo:margin-bottom="0cm"/>
-    </style:style>
-    <style:style style:name="P28" style:family="paragraph" style:parent-style-name="Header">
-      <style:paragraph-properties fo:text-align="center" style:justify-single-word="false" style:border-line-width-bottom="0.002cm 0.088cm 0.088cm" fo:padding-left="0cm" fo:padding-right="0cm" fo:padding-top="0cm" fo:padding-bottom="0.035cm" fo:border-left="none" fo:border-right="none" fo:border-top="none" fo:border-bottom="0.178cm double #622423"/>
-    </style:style>
-    <style:style style:name="P29" style:family="paragraph" style:parent-style-name="Footer">
-      <style:paragraph-properties style:border-line-width-top="0.088cm 0.035cm 0.035cm" fo:padding-left="0cm" fo:padding-right="0cm" fo:padding-top="0.035cm" fo:padding-bottom="0cm" fo:border-left="none" fo:border-right="none" fo:border-top="0.158cm double #622423" fo:border-bottom="none"/>
-    </style:style>
-    <style:style style:name="P30" style:family="paragraph" style:parent-style-name="List_20_Paragraph" style:list-style-name="WWNum7"/>
-    <style:style style:name="P31" style:family="paragraph" style:parent-style-name="List_20_Paragraph" style:list-style-name="WWNum6">
-      <style:paragraph-properties fo:margin-top="0cm" fo:margin-bottom="0cm" fo:line-height="100%" fo:text-align="justify" style:justify-single-word="false"/>
-    </style:style>
-    <style:style style:name="P32" style:family="paragraph" style:parent-style-name="Contents_20_1">
-      <style:paragraph-properties>
-        <style:tab-stops>
-          <style:tab-stop style:position="16.51cm" style:type="right" style:leader-style="dotted" style:leader-text="."/>
-        </style:tab-stops>
-      </style:paragraph-properties>
-    </style:style>
-    <style:style style:name="P33" style:family="paragraph" style:parent-style-name="Contents_20_Heading">
-      <style:paragraph-properties fo:break-before="page"/>
-    </style:style>
-    <style:style style:name="P34" style:family="paragraph" style:parent-style-name="Contents_20_3">
-      <style:paragraph-properties>
-        <style:tab-stops>
-          <style:tab-stop style:position="16.51cm" style:type="right" style:leader-style="dotted" style:leader-text="."/>
-        </style:tab-stops>
-      </style:paragraph-properties>
-    </style:style>
-    <style:style style:name="P35" style:family="paragraph" style:parent-style-name="Contents_20_2">
-      <style:paragraph-properties>
-        <style:tab-stops>
-          <style:tab-stop style:position="16.51cm" style:type="right" style:leader-style="dotted" style:leader-text="."/>
-        </style:tab-stops>
-      </style:paragraph-properties>
+      <style:text-properties style:font-name-complex="Calibri1"/>
+    </style:style>
+    <style:style style:name="P60" style:family="paragraph" style:parent-style-name="List_20_Paragraph" style:list-style-name="WWNum11">
+      <style:paragraph-properties fo:margin-top="0cm" fo:margin-bottom="0cm" fo:line-height="100%"/>
+      <style:text-properties style:font-name-complex="Calibri1"/>
+    </style:style>
+    <style:style style:name="P61" style:family="paragraph" style:parent-style-name="List_20_Paragraph" style:list-style-name="WWNum9">
+      <style:paragraph-properties fo:margin-top="0cm" fo:margin-bottom="0.282cm" fo:line-height="108%"/>
     </style:style>
     <style:style style:name="T1" style:family="text">
-      <style:text-properties text:display="none"/>
+      <style:text-properties style:font-name="Cambria"/>
     </style:style>
     <style:style style:name="T2" style:family="text">
-      <style:text-properties style:font-name-complex="F"/>
+      <style:text-properties fo:color="#000000" fo:font-size="12pt" style:font-name-asian="Times New Roman1" style:font-size-asian="12pt" style:font-name-complex="Arial2" style:font-size-complex="12pt"/>
     </style:style>
     <style:style style:name="T3" style:family="text">
-      <style:text-properties style:font-name-asian="Times New Roman1"/>
+      <style:text-properties fo:font-size="12pt" style:font-size-asian="12pt" style:font-name-complex="Arial2" style:font-size-complex="12pt"/>
     </style:style>
     <style:style style:name="T4" style:family="text">
-      <style:text-properties style:font-name-asian="Times New Roman1" style:font-name-complex="Arial2"/>
+      <style:text-properties fo:font-size="12pt" style:font-name-asian="Times New Roman1" style:font-size-asian="12pt" style:font-name-complex="Arial2" style:font-size-complex="12pt"/>
     </style:style>
     <style:style style:name="T5" style:family="text">
-      <style:text-properties style:font-name="Arial1" fo:font-size="12pt" style:font-name-asian="Times New Roman1" style:font-size-asian="12pt" style:font-name-complex="Arial2" style:font-size-complex="12pt"/>
+      <style:text-properties fo:color="#1155cc" fo:font-size="12pt" style:text-underline-style="solid" style:text-underline-width="auto" style:text-underline-color="font-color" style:font-size-asian="12pt" style:font-name-complex="Arial2" style:font-size-complex="12pt"/>
     </style:style>
     <style:style style:name="T6" style:family="text">
-      <style:text-properties style:font-name="Arial1" fo:font-size="12pt" style:font-size-asian="12pt" style:font-name-complex="Arial2" style:font-size-complex="12pt"/>
+      <style:text-properties style:text-underline-style="solid" style:text-underline-width="auto" style:text-underline-color="font-color" fo:font-weight="bold" style:font-weight-asian="bold"/>
     </style:style>
     <style:style style:name="T7" style:family="text">
-      <style:text-properties style:font-name="Cambria" style:font-name-complex="F"/>
-    </style:style>
-    <style:style style:name="T8" style:family="text">
-      <style:text-properties style:font-name="Cambria" fo:font-size="16pt" style:font-size-asian="16pt" style:font-name-complex="F" style:font-size-complex="16pt"/>
-    </style:style>
-    <style:style style:name="T9" style:family="text">
-      <style:text-properties fo:color="#002060"/>
-    </style:style>
-    <style:style style:name="T10" style:family="text">
-      <style:text-properties fo:color="#000000" style:font-name-asian="Times New Roman1" style:font-name-complex="Arial2"/>
-    </style:style>
-    <style:style style:name="T11" style:family="text">
-      <style:text-properties fo:color="#000000" style:font-name-asian="Times New Roman1" style:font-name-complex="Times New Roman1"/>
-    </style:style>
-    <style:style style:name="T12" style:family="text">
-      <style:text-properties fo:color="#000000" style:font-name-asian="Times New Roman1" style:font-name-complex="Times New Roman1" style:font-weight-complex="bold"/>
-    </style:style>
-    <style:style style:name="T13" style:family="text">
-      <style:text-properties fo:color="#000000" fo:font-size="12pt" style:font-name-asian="Times New Roman1" style:font-size-asian="12pt" style:font-name-complex="Arial2" style:font-size-complex="12pt"/>
-    </style:style>
-    <style:style style:name="T14" style:family="text">
-      <style:text-properties fo:color="#000000" fo:font-size="12pt" style:font-name-asian="Times New Roman1" style:font-size-asian="12pt" style:font-name-complex="Times New Roman1" style:font-size-complex="12pt"/>
-    </style:style>
-    <style:style style:name="T15" style:family="text">
-      <style:text-properties fo:color="#000000" style:font-name="Calibri"/>
-    </style:style>
-    <style:style style:name="T16" style:family="text">
-      <style:text-properties fo:color="#000000" style:font-name="Calibri" style:font-name-asian="Times New Roman1" style:font-name-complex="Times New Roman1"/>
-    </style:style>
-    <style:style style:name="T17" style:family="text">
-      <style:text-properties fo:color="#000000" style:font-name="Calibri" fo:font-weight="bold" style:font-name-asian="Times New Roman1" style:font-weight-asian="bold" style:font-name-complex="Times New Roman1" style:font-weight-complex="bold"/>
-    </style:style>
-    <style:style style:name="T18" style:family="text">
-      <style:text-properties fo:color="#000000" style:font-name="Calibri" fo:font-size="11.5pt" fo:font-weight="bold" style:font-name-asian="Times New Roman1" style:font-size-asian="11.5pt" style:font-weight-asian="bold" style:font-name-complex="Times New Roman1" style:font-size-complex="11.5pt" style:font-weight-complex="bold"/>
-    </style:style>
-    <style:style style:name="T19" style:family="text">
-      <style:text-properties fo:color="#000000" style:font-name="Calibri" fo:font-size="10pt" style:font-name-asian="Times New Roman1" style:font-size-asian="10pt" style:font-name-complex="Times New Roman1" style:font-size-complex="10pt"/>
-    </style:style>
-    <style:style style:name="T20" style:family="text">
-      <style:text-properties fo:font-size="12pt" style:font-size-asian="12pt" style:font-name-complex="Arial2" style:font-size-complex="12pt"/>
-    </style:style>
-    <style:style style:name="T21" style:family="text">
-      <style:text-properties fo:font-size="12pt" style:font-size-asian="12pt" style:font-name-complex="CMR10" style:font-size-complex="12pt"/>
-    </style:style>
-    <style:style style:name="T22" style:family="text">
-      <style:text-properties fo:font-size="12pt" style:font-size-asian="12pt" style:font-size-complex="12pt"/>
-    </style:style>
-    <style:style style:name="T23" style:family="text">
-      <style:text-properties fo:font-size="12pt" style:font-name-asian="Times New Roman1" style:font-size-asian="12pt" style:font-name-complex="Arial2" style:font-size-complex="12pt"/>
-    </style:style>
-    <style:style style:name="T24" style:family="text">
-      <style:text-properties fo:font-size="12pt" style:font-name-asian="Times New Roman1" style:font-size-asian="12pt" style:font-name-complex="Times New Roman1" style:font-size-complex="12pt"/>
-    </style:style>
-    <style:style style:name="T25" style:family="text">
-      <style:text-properties fo:font-size="12pt" fo:font-weight="bold" style:font-size-asian="12pt" style:font-weight-asian="bold" style:font-name-complex="CMR10" style:font-size-complex="12pt"/>
-    </style:style>
-    <style:style style:name="T26" style:family="text">
-      <style:text-properties fo:font-size="12pt" fo:font-weight="bold" style:font-size-asian="12pt" style:font-weight-asian="bold" style:font-size-complex="12pt"/>
-    </style:style>
-    <style:style style:name="T27" style:family="text">
-      <style:text-properties fo:color="#4d4d4d" fo:font-size="12pt" style:font-name-asian="Times New Roman1" style:font-size-asian="12pt" style:font-name-complex="Arial2" style:font-size-complex="12pt"/>
-    </style:style>
-    <style:style style:name="T28" style:family="text">
-      <style:text-properties fo:color="#1155cc" fo:font-size="12pt" style:text-underline-style="solid" style:text-underline-width="auto" style:text-underline-color="font-color" style:font-size-asian="12pt" style:font-name-complex="Arial2" style:font-size-complex="12pt"/>
-    </style:style>
-    <style:style style:name="T29" style:family="text">
-      <style:text-properties fo:color="#4f81bd" style:font-name="Cambria"/>
-    </style:style>
-    <style:style style:name="T30" style:family="text">
-      <style:text-properties style:font-name="Calibri"/>
-    </style:style>
-    <style:style style:name="T31" style:family="text">
-      <style:text-properties style:font-name="Times New Roman" fo:font-size="12pt" style:font-name-asian="Times New Roman1" style:font-size-asian="12pt" style:font-name-complex="Times New Roman1" style:font-size-complex="12pt"/>
+      <style:text-properties fo:font-size="10pt" style:font-size-asian="10pt" style:font-size-complex="10pt"/>
     </style:style>
     <style:style style:name="Sect1" style:family="section">
       <style:section-properties style:editable="false">
@@ -465,7 +538,7 @@
       <text:p text:style-name="P20"/>
       <text:p text:style-name="P2"/>
       <text:p text:style-name="P2"/>
-      <text:p text:style-name="P33">Table of Contents</text:p>
+      <text:p text:style-name="P17">Table of Contents</text:p>
       <text:table-of-content text:style-name="Sect1" text:protected="true" text:name="Table of Contents1">
         <text:table-of-content-source text:outline-level="3" text:use-index-marks="false">
           <text:index-title-template text:style-name="Contents_20_Heading"/>
@@ -551,176 +624,176 @@
           </text:table-of-content-entry-template>
         </text:table-of-content-source>
         <text:index-body>
-          <text:p text:style-name="P32">
-            <text:a xlink:type="simple" xlink:href="#__RefHeading__1233_2028002664">
+          <text:p text:style-name="P16">
+            <text:a xlink:type="simple" xlink:href="#__RefHeading__1233_2028002664" text:style-name="Internet_20_link" text:visited-style-name="Visited_20_Internet_20_Link">
               Project Background:
               <text:tab/>
               3
             </text:a>
           </text:p>
-          <text:p text:style-name="P32">
-            <text:a xlink:type="simple" xlink:href="#__RefHeading__1235_2028002664">
+          <text:p text:style-name="P16">
+            <text:a xlink:type="simple" xlink:href="#__RefHeading__1235_2028002664" text:style-name="Internet_20_link" text:visited-style-name="Visited_20_Internet_20_Link">
               Topic
               <text:tab/>
               3
             </text:a>
           </text:p>
-          <text:p text:style-name="P32">
-            <text:a xlink:type="simple" xlink:href="#__RefHeading__1237_2028002664">
+          <text:p text:style-name="P16">
+            <text:a xlink:type="simple" xlink:href="#__RefHeading__1237_2028002664" text:style-name="Internet_20_link" text:visited-style-name="Visited_20_Internet_20_Link">
               People
               <text:tab/>
               3
             </text:a>
           </text:p>
-          <text:p text:style-name="P35">
-            <text:a xlink:type="simple" xlink:href="#__RefHeading__1239_2028002664">
+          <text:p text:style-name="P19">
+            <text:a xlink:type="simple" xlink:href="#__RefHeading__1239_2028002664" text:style-name="Internet_20_link" text:visited-style-name="Visited_20_Internet_20_Link">
               Nallur Gurunathan Rudhrakumar
               <text:tab/>
               3
             </text:a>
           </text:p>
-          <text:p text:style-name="P35">
-            <text:a xlink:type="simple" xlink:href="#__RefHeading__1241_2028002664">
+          <text:p text:style-name="P19">
+            <text:a xlink:type="simple" xlink:href="#__RefHeading__1241_2028002664" text:style-name="Internet_20_link" text:visited-style-name="Visited_20_Internet_20_Link">
               Daniel Popovic
               <text:tab/>
               3
             </text:a>
           </text:p>
-          <text:p text:style-name="P35">
-            <text:a xlink:type="simple" xlink:href="#__RefHeading__1243_2028002664">
+          <text:p text:style-name="P19">
+            <text:a xlink:type="simple" xlink:href="#__RefHeading__1243_2028002664" text:style-name="Internet_20_link" text:visited-style-name="Visited_20_Internet_20_Link">
               Joshua Busano
               <text:tab/>
               3
             </text:a>
           </text:p>
-          <text:p text:style-name="P35">
-            <text:a xlink:type="simple" xlink:href="#__RefHeading__1245_2028002664">
+          <text:p text:style-name="P19">
+            <text:a xlink:type="simple" xlink:href="#__RefHeading__1245_2028002664" text:style-name="Internet_20_link" text:visited-style-name="Visited_20_Internet_20_Link">
               Dylan Fernando
               <text:tab/>
               4
             </text:a>
           </text:p>
-          <text:p text:style-name="P32">
-            <text:a xlink:type="simple" xlink:href="#__RefHeading__1247_2028002664">
+          <text:p text:style-name="P16">
+            <text:a xlink:type="simple" xlink:href="#__RefHeading__1247_2028002664" text:style-name="Internet_20_link" text:visited-style-name="Visited_20_Internet_20_Link">
               Aims and Goals
               <text:tab/>
               4
             </text:a>
           </text:p>
-          <text:p text:style-name="P35">
-            <text:a xlink:type="simple" xlink:href="#__RefHeading__1249_2028002664">
+          <text:p text:style-name="P19">
+            <text:a xlink:type="simple" xlink:href="#__RefHeading__1249_2028002664" text:style-name="Internet_20_link" text:visited-style-name="Visited_20_Internet_20_Link">
               Goals:
               <text:tab/>
               4
             </text:a>
           </text:p>
-          <text:p text:style-name="P35">
-            <text:a xlink:type="simple" xlink:href="#__RefHeading__1251_2028002664">
+          <text:p text:style-name="P19">
+            <text:a xlink:type="simple" xlink:href="#__RefHeading__1251_2028002664" text:style-name="Internet_20_link" text:visited-style-name="Visited_20_Internet_20_Link">
               Scope:
               <text:tab/>
               4
             </text:a>
           </text:p>
-          <text:p text:style-name="P32">
-            <text:a xlink:type="simple" xlink:href="#__RefHeading__1253_2028002664">
+          <text:p text:style-name="P16">
+            <text:a xlink:type="simple" xlink:href="#__RefHeading__1253_2028002664" text:style-name="Internet_20_link" text:visited-style-name="Visited_20_Internet_20_Link">
               Project Progress: (Covered by Daniel)
               <text:tab/>
               5
             </text:a>
           </text:p>
-          <text:p text:style-name="P35">
-            <text:a xlink:type="simple" xlink:href="#__RefHeading__1255_2028002664">
+          <text:p text:style-name="P19">
+            <text:a xlink:type="simple" xlink:href="#__RefHeading__1255_2028002664" text:style-name="Internet_20_link" text:visited-style-name="Visited_20_Internet_20_Link">
               Description
               <text:tab/>
               5
             </text:a>
           </text:p>
-          <text:p text:style-name="P35">
-            <text:a xlink:type="simple" xlink:href="#__RefHeading__1257_2028002664">
+          <text:p text:style-name="P19">
+            <text:a xlink:type="simple" xlink:href="#__RefHeading__1257_2028002664" text:style-name="Internet_20_link" text:visited-style-name="Visited_20_Internet_20_Link">
               Scope
               <text:tab/>
               6
             </text:a>
           </text:p>
-          <text:p text:style-name="P35">
-            <text:a xlink:type="simple" xlink:href="#__RefHeading__1259_2028002664">
+          <text:p text:style-name="P19">
+            <text:a xlink:type="simple" xlink:href="#__RefHeading__1259_2028002664" text:style-name="Internet_20_link" text:visited-style-name="Visited_20_Internet_20_Link">
               Outcomes to date
               <text:tab/>
               6
             </text:a>
           </text:p>
-          <text:p text:style-name="P35">
-            <text:a xlink:type="simple" xlink:href="#__RefHeading__1261_2028002664">
+          <text:p text:style-name="P19">
+            <text:a xlink:type="simple" xlink:href="#__RefHeading__1261_2028002664" text:style-name="Internet_20_link" text:visited-style-name="Visited_20_Internet_20_Link">
               Progress
               <text:tab/>
               6
             </text:a>
           </text:p>
-          <text:p text:style-name="P35">
-            <text:a xlink:type="simple" xlink:href="#__RefHeading__1263_2028002664">
+          <text:p text:style-name="P19">
+            <text:a xlink:type="simple" xlink:href="#__RefHeading__1263_2028002664" text:style-name="Internet_20_link" text:visited-style-name="Visited_20_Internet_20_Link">
               Testing 
               <text:tab/>
               6
             </text:a>
           </text:p>
-          <text:p text:style-name="P35">
-            <text:a xlink:type="simple" xlink:href="#__RefHeading__1265_2028002664">
+          <text:p text:style-name="P19">
+            <text:a xlink:type="simple" xlink:href="#__RefHeading__1265_2028002664" text:style-name="Internet_20_link" text:visited-style-name="Visited_20_Internet_20_Link">
               Tools and Technologies
               <text:tab/>
               6
             </text:a>
           </text:p>
-          <text:p text:style-name="P32">
-            <text:a xlink:type="simple" xlink:href="#__RefHeading__1267_2028002664">
+          <text:p text:style-name="P16">
+            <text:a xlink:type="simple" xlink:href="#__RefHeading__1267_2028002664" text:style-name="Internet_20_link" text:visited-style-name="Visited_20_Internet_20_Link">
               Challenges and Learning: (Covered By Joshua)
               <text:tab/>
               7
             </text:a>
           </text:p>
-          <text:p text:style-name="P32">
-            <text:a xlink:type="simple" xlink:href="#__RefHeading__1269_2028002664">
+          <text:p text:style-name="P16">
+            <text:a xlink:type="simple" xlink:href="#__RefHeading__1269_2028002664" text:style-name="Internet_20_link" text:visited-style-name="Visited_20_Internet_20_Link">
               Project Processes: (Covered By Rudhra)
               <text:tab/>
               7
             </text:a>
           </text:p>
-          <text:p text:style-name="P32">
-            <text:a xlink:type="simple" xlink:href="#__RefHeading__1271_2028002664">
+          <text:p text:style-name="P16">
+            <text:a xlink:type="simple" xlink:href="#__RefHeading__1271_2028002664" text:style-name="Internet_20_link" text:visited-style-name="Visited_20_Internet_20_Link">
               Workload and Roles: (Covered by everyone)
               <text:tab/>
               8
             </text:a>
           </text:p>
-          <text:p text:style-name="P34">
-            <text:a xlink:type="simple" xlink:href="#__RefHeading__1273_2028002664">
+          <text:p text:style-name="P18">
+            <text:a xlink:type="simple" xlink:href="#__RefHeading__1273_2028002664" text:style-name="Internet_20_link" text:visited-style-name="Visited_20_Internet_20_Link">
               Rudhrakumar Nallur Gurunathan
               <text:tab/>
               8
             </text:a>
           </text:p>
-          <text:p text:style-name="P34">
-            <text:a xlink:type="simple" xlink:href="#__RefHeading__1275_2028002664">
+          <text:p text:style-name="P18">
+            <text:a xlink:type="simple" xlink:href="#__RefHeading__1275_2028002664" text:style-name="Internet_20_link" text:visited-style-name="Visited_20_Internet_20_Link">
               Joshua Busano
               <text:tab/>
               9
             </text:a>
           </text:p>
-          <text:p text:style-name="P34">
-            <text:a xlink:type="simple" xlink:href="#__RefHeading__1277_2028002664">
+          <text:p text:style-name="P18">
+            <text:a xlink:type="simple" xlink:href="#__RefHeading__1277_2028002664" text:style-name="Internet_20_link" text:visited-style-name="Visited_20_Internet_20_Link">
               Dylan Fernando
               <text:tab/>
               9
             </text:a>
           </text:p>
-          <text:p text:style-name="P34">
-            <text:a xlink:type="simple" xlink:href="#__RefHeading__1279_2028002664">
+          <text:p text:style-name="P18">
+            <text:a xlink:type="simple" xlink:href="#__RefHeading__1279_2028002664" text:style-name="Internet_20_link" text:visited-style-name="Visited_20_Internet_20_Link">
               Daniel Popovic
               <text:tab/>
               9
             </text:a>
           </text:p>
-          <text:p text:style-name="P32">
-            <text:a xlink:type="simple" xlink:href="#__RefHeading__1281_2028002664">
+          <text:p text:style-name="P16">
+            <text:a xlink:type="simple" xlink:href="#__RefHeading__1281_2028002664" text:style-name="Internet_20_link" text:visited-style-name="Visited_20_Internet_20_Link">
               Marketing Pitch: (covered by dylan)
               <text:tab/>
               10
@@ -731,72 +804,70 @@
       <text:p text:style-name="Standard">
         <text:a xlink:type="simple" xlink:href="#_Toc418069169" text:style-name="Internet_20_link" text:visited-style-name="Visited_20_Internet_20_Link"/>
       </text:p>
-      <text:list xml:id="list4719740240695513948" text:style-name="Outline">
-        <text:list-item>
-          <text:h text:style-name="P24" text:outline-level="1"/>
-        </text:list-item>
-        <text:list-item>
-          <text:h text:style-name="P24" text:outline-level="1"/>
-        </text:list-item>
-        <text:list-item>
-          <text:h text:style-name="P24" text:outline-level="1">
+      <text:list xml:id="list6599061659423481874" text:style-name="Outline">
+        <text:list-item>
+          <text:h text:style-name="P51" text:outline-level="1"/>
+        </text:list-item>
+        <text:list-item>
+          <text:h text:style-name="P51" text:outline-level="1"/>
+        </text:list-item>
+        <text:list-item>
+          <text:h text:style-name="P51" text:outline-level="1">
             <text:soft-page-break/>
           </text:h>
         </text:list-item>
         <text:list-item>
-          <text:h text:style-name="P24" text:outline-level="1"/>
-        </text:list-item>
-        <text:list-item>
-          <text:h text:style-name="P24" text:outline-level="1"/>
-        </text:list-item>
+          <text:h text:style-name="P51" text:outline-level="1"/>
+        </text:list-item>
+        <text:list-item>
+          <text:h text:style-name="P51" text:outline-level="1"/>
+        </text:list-item>
+        <text:list-item>
+          <text:h text:style-name="P50" text:outline-level="1">
+            <text:bookmark-start text:name="_Toc418069169"/>
+            <text:bookmark-start text:name="__RefHeading__1233_2028002664"/>
+            Project Background:
+            <text:bookmark-end text:name="_Toc418069169"/>
+            <text:bookmark-end text:name="__RefHeading__1233_2028002664"/>
+          </text:h>
+        </text:list-item>
+        <text:list-item>
+          <text:h text:style-name="P51" text:outline-level="1">
+            <text:bookmark-start text:name="_Toc418069170"/>
+            <text:bookmark-start text:name="__RefHeading__1235_2028002664"/>
+            Topic
+            <text:bookmark-end text:name="_Toc418069170"/>
+            <text:bookmark-end text:name="__RefHeading__1235_2028002664"/>
+          </text:h>
+        </text:list-item>
+      </text:list>
+      <text:p text:style-name="P22">Everyone loves to listen to music and we thought an online radio would be a great idea to broadcasts popular songs especially without any commercial advertisements. This online radio website will have pre-loaded popular songs played randomly and also provide an option for the user to request their favorite songs from the available list. As the project team has some prior experience in developing websites, we thought of enhancing our web technology skills by doing this project.</text:p>
+      <text:list xml:id="list33542070" text:continue-numbering="true" text:style-name="Outline">
         <text:list-item>
           <text:h text:style-name="Heading_20_1" text:outline-level="1">
-            <text:bookmark-start text:name="__RefHeading__1233_2028002664"/>
-            <text:bookmark-start text:name="_Toc418069169"/>
-            <text:span text:style-name="T9">Project Background:</text:span>
-            <text:bookmark-end text:name="__RefHeading__1233_2028002664"/>
-            <text:bookmark-end text:name="_Toc418069169"/>
-          </text:h>
-        </text:list-item>
-        <text:list-item>
-          <text:h text:style-name="P24" text:outline-level="1">
-            <text:bookmark-start text:name="__RefHeading__1235_2028002664"/>
-            <text:bookmark-start text:name="_Toc418069170"/>
-            Topic
-            <text:bookmark-end text:name="__RefHeading__1235_2028002664"/>
-            <text:bookmark-end text:name="_Toc418069170"/>
-          </text:h>
-        </text:list-item>
-      </text:list>
-      <text:p text:style-name="P6">
-        <text:span text:style-name="T13">Everyone loves to listen to music and we thought an online radio would be a great idea to broadcasts popular songs especially without any commercial advertisements. This online radio website will have pre-loaded popular songs played randomly and also provide an option for the user to request their favorite songs from the available list. As the project team has some prior experience in developing websites, we thought of enhancing our web technology skills by doing this project.</text:span>
-      </text:p>
-      <text:list xml:id="list33500150" text:continue-numbering="true" text:style-name="Outline">
-        <text:list-item>
-          <text:h text:style-name="Heading_20_1" text:outline-level="1">
+            <text:bookmark-start text:name="_Toc418069171"/>
             <text:bookmark-start text:name="__RefHeading__1237_2028002664"/>
-            <text:bookmark-start text:name="_Toc418069171"/>
             People
+            <text:bookmark-end text:name="_Toc418069171"/>
             <text:bookmark-end text:name="__RefHeading__1237_2028002664"/>
-            <text:bookmark-end text:name="_Toc418069171"/>
           </text:h>
         </text:list-item>
       </text:list>
       <text:p text:style-name="Standard">
-        <text:span text:style-name="T13">One of our team members Kevin Dao has been dropped off from this course. His roles involved c</text:span>
-        <text:span text:style-name="T20">reating the look of website by designing the banners, logos, photographs and layout of website. W</text:span>
-        <text:span text:style-name="T13">e have to reallocate the tasks for the other members.</text:span>
+        <text:span text:style-name="T2">One of our team members Kevin Dao has been dropped off from this course. His roles involved c</text:span>
+        <text:span text:style-name="T3">reating the look of website by designing the banners, logos, photographs and layout of website. W</text:span>
+        <text:span text:style-name="T2">e have to reallocate the tasks for the other members.</text:span>
       </text:p>
-      <text:list xml:id="list33489388" text:continue-numbering="true" text:style-name="Outline">
+      <text:list xml:id="list33543766" text:continue-numbering="true" text:style-name="Outline">
         <text:list-item>
           <text:list>
             <text:list-item>
-              <text:h text:style-name="Heading_20_2" text:outline-level="2">
+              <text:h text:style-name="P53" text:outline-level="2">
+                <text:bookmark-start text:name="_Toc418069172"/>
                 <text:bookmark-start text:name="__RefHeading__1239_2028002664"/>
-                <text:bookmark-start text:name="_Toc418069172"/>
-                <text:span text:style-name="T5">Nallur Gurunathan Rudhrakumar</text:span>
+                Nallur Gurunathan Rudhrakumar
+                <text:bookmark-end text:name="_Toc418069172"/>
                 <text:bookmark-end text:name="__RefHeading__1239_2028002664"/>
-                <text:bookmark-end text:name="_Toc418069172"/>
               </text:h>
             </text:list-item>
           </text:list>
@@ -807,77 +878,55 @@
         <table:table-column table:style-name="Table1.B"/>
         <table:table-row table:style-name="Table1.1">
           <table:table-cell table:style-name="Table1.A1" office:value-type="string">
-            <text:p text:style-name="P5">
-              <text:span text:style-name="T23">Role &amp; Skill</text:span>
-            </text:p>
+            <text:p text:style-name="P36">Role &amp; Skill</text:p>
           </table:table-cell>
           <table:table-cell table:style-name="Table1.A1" office:value-type="string">
-            <text:p text:style-name="P4">
-              <text:span text:style-name="T20">As part of Diploma course, developed Website using PHP, HTML with MySQL. Will be playing multiple roles.</text:span>
-            </text:p>
-            <text:p text:style-name="P4">
-              <text:span text:style-name="T20">Project Manager – Looking after the project schedule &amp; progress</text:span>
-            </text:p>
-            <text:p text:style-name="P4">
-              <text:span text:style-name="T20">Business Analyst - Identifying the Online Radio features</text:span>
-            </text:p>
-            <text:p text:style-name="P4">
-              <text:span text:style-name="T20">Designer/Developer - Designing the Website and Database</text:span>
-            </text:p>
-            <text:p text:style-name="P4">
-              <text:span text:style-name="T20">Support Analyst - Hosting the Website</text:span>
-            </text:p>
+            <text:p text:style-name="P37">As part of Diploma course, developed Website using PHP, HTML with MySQL. Will be playing multiple roles.</text:p>
+            <text:p text:style-name="P37">Project Manager – Looking after the project schedule &amp; progress</text:p>
+            <text:p text:style-name="P37">Business Analyst - Identifying the Online Radio features</text:p>
+            <text:p text:style-name="P37">Designer/Developer - Designing the Website and Database</text:p>
+            <text:p text:style-name="P37">Support Analyst - Hosting the Website</text:p>
           </table:table-cell>
         </table:table-row>
         <table:table-row table:style-name="Table1.1">
           <table:table-cell table:style-name="Table1.A1" office:value-type="string">
-            <text:p text:style-name="P5">
-              <text:span text:style-name="T23">Student No</text:span>
-            </text:p>
+            <text:p text:style-name="P36">Student No</text:p>
           </table:table-cell>
           <table:table-cell table:style-name="Table1.A1" office:value-type="string">
-            <text:p text:style-name="P4">
-              <text:span text:style-name="T20">s3544497</text:span>
-            </text:p>
+            <text:p text:style-name="P37">s3544497</text:p>
           </table:table-cell>
         </table:table-row>
         <table:table-row table:style-name="Table1.1">
           <table:table-cell table:style-name="Table1.A1" office:value-type="string">
-            <text:p text:style-name="P5">
-              <text:span text:style-name="T23">Trello ID</text:span>
-            </text:p>
+            <text:p text:style-name="P36">Trello ID</text:p>
           </table:table-cell>
           <table:table-cell table:style-name="Table1.A1" office:value-type="string">
-            <text:p text:style-name="P4">
-              <text:span text:style-name="T20">@rudhrakumar</text:span>
-            </text:p>
+            <text:p text:style-name="P37">@rudhrakumar</text:p>
           </table:table-cell>
         </table:table-row>
         <table:table-row table:style-name="Table1.1">
           <table:table-cell table:style-name="Table1.A1" office:value-type="string">
-            <text:p text:style-name="P5">
-              <text:span text:style-name="T23">Email</text:span>
-            </text:p>
+            <text:p text:style-name="P36">Email</text:p>
           </table:table-cell>
           <table:table-cell table:style-name="Table1.A1" office:value-type="string">
             <text:p text:style-name="P5">
               <text:a xlink:type="simple" xlink:href="mailto:s3544497@student.rmit.edu.au" text:style-name="Internet_20_link" text:visited-style-name="Visited_20_Internet_20_Link">
-                <text:span text:style-name="T23">s3544497@student.rmit.edu.au</text:span>
+                <text:span text:style-name="T4">s3544497@student.rmit.edu.au</text:span>
               </text:a>
             </text:p>
           </table:table-cell>
         </table:table-row>
       </table:table>
-      <text:list xml:id="list33484506" text:continue-numbering="true" text:style-name="Outline">
+      <text:list xml:id="list33535294" text:continue-numbering="true" text:style-name="Outline">
         <text:list-item>
           <text:list>
             <text:list-item>
-              <text:h text:style-name="Heading_20_2" text:outline-level="2">
+              <text:h text:style-name="P54" text:outline-level="2">
+                <text:bookmark-start text:name="_Toc418069173"/>
                 <text:bookmark-start text:name="__RefHeading__1241_2028002664"/>
-                <text:bookmark-start text:name="_Toc418069173"/>
-                <text:span text:style-name="T6">Daniel Popovic</text:span>
+                Daniel Popovic
+                <text:bookmark-end text:name="_Toc418069173"/>
                 <text:bookmark-end text:name="__RefHeading__1241_2028002664"/>
-                <text:bookmark-end text:name="_Toc418069173"/>
               </text:h>
             </text:list-item>
           </text:list>
@@ -888,68 +937,52 @@
         <table:table-column table:style-name="Table2.B"/>
         <table:table-row table:style-name="Table2.1">
           <table:table-cell table:style-name="Table2.A1" office:value-type="string">
-            <text:p text:style-name="P5">
-              <text:span text:style-name="T23">Role &amp; Skill</text:span>
-            </text:p>
+            <text:p text:style-name="P36">Role &amp; Skill</text:p>
           </table:table-cell>
           <table:table-cell table:style-name="Table2.A1" office:value-type="string">
-            <text:p text:style-name="P4">
-              <text:span text:style-name="T20">Responsible for the website look and feel, decide the right base of the website. Have Learned HTML and PHP during his past studies.</text:span>
-            </text:p>
-            <text:p text:style-name="P4">
-              <text:span text:style-name="T20">Will be designing and coding the website as well.</text:span>
-            </text:p>
+            <text:p text:style-name="P37">Responsible for the website look and feel, decide the right base of the website. Have Learned HTML and PHP during his past studies.</text:p>
+            <text:p text:style-name="P37">Will be designing and coding the website as well.</text:p>
           </table:table-cell>
         </table:table-row>
         <table:table-row table:style-name="Table2.1">
           <table:table-cell table:style-name="Table2.A1" office:value-type="string">
-            <text:p text:style-name="P5">
-              <text:span text:style-name="T23">Student No</text:span>
-            </text:p>
+            <text:p text:style-name="P36">Student No</text:p>
           </table:table-cell>
           <table:table-cell table:style-name="Table2.A1" office:value-type="string">
-            <text:p text:style-name="P4">
-              <text:span text:style-name="T20">s3423072</text:span>
-            </text:p>
+            <text:p text:style-name="P37">s3423072</text:p>
           </table:table-cell>
         </table:table-row>
         <table:table-row table:style-name="Table2.1">
           <table:table-cell table:style-name="Table2.A1" office:value-type="string">
-            <text:p text:style-name="P5">
-              <text:span text:style-name="T23">Trello ID</text:span>
-            </text:p>
+            <text:p text:style-name="P36">Trello ID</text:p>
           </table:table-cell>
           <table:table-cell table:style-name="Table2.A1" office:value-type="string">
-            <text:p text:style-name="P4">
-              <text:span text:style-name="T20">@danielpopovic91</text:span>
-            </text:p>
+            <text:p text:style-name="P37">@danielpopovic91</text:p>
           </table:table-cell>
         </table:table-row>
         <table:table-row table:style-name="Table2.1">
           <table:table-cell table:style-name="Table2.A1" office:value-type="string">
-            <text:p text:style-name="P5">
-              <text:span text:style-name="T23">Email</text:span>
-            </text:p>
+            <text:p text:style-name="P36">Email</text:p>
           </table:table-cell>
           <table:table-cell table:style-name="Table2.A1" office:value-type="string">
             <text:p text:style-name="P5">
               <text:a xlink:type="simple" xlink:href="mailto:s3423072@student.rmit.edu.au" text:style-name="Internet_20_link" text:visited-style-name="Visited_20_Internet_20_Link">
-                <text:span text:style-name="T23">s3423072@student.rmit.edu.au</text:span>
+                <text:span text:style-name="T4">s3423072@student.rmit.edu.au</text:span>
               </text:a>
             </text:p>
           </table:table-cell>
         </table:table-row>
       </table:table>
-      <text:list xml:id="list33512660" text:continue-numbering="true" text:style-name="Outline">
+      <text:list xml:id="list33552236" text:continue-numbering="true" text:style-name="Outline">
         <text:list-item>
           <text:list>
             <text:list-item>
-              <text:h text:style-name="Heading_20_2" text:outline-level="2">
+              <text:h text:style-name="P53" text:outline-level="2">
+                <text:bookmark-start text:name="_Toc418069174"/>
                 <text:bookmark-start text:name="__RefHeading__1243_2028002664"/>
-                <text:bookmark-start text:name="_Toc418069174"/>
-                <text:span text:style-name="T5">Joshua Busano</text:span>
+                Joshua Busano
+                <text:bookmark-end text:name="_Toc418069174"/>
                 <text:bookmark-end text:name="__RefHeading__1243_2028002664"/>
-                <text:bookmark-end text:name="_Toc418069174"/>
               </text:h>
             </text:list-item>
           </text:list>
@@ -960,67 +993,55 @@
         <table:table-column table:style-name="Table3.B"/>
         <table:table-row table:style-name="Table3.1">
           <table:table-cell table:style-name="Table3.A1" office:value-type="string">
-            <text:p text:style-name="P5">
-              <text:span text:style-name="T23">Role &amp; Skill</text:span>
-            </text:p>
+            <text:p text:style-name="P36">Role &amp; Skill</text:p>
           </table:table-cell>
           <table:table-cell table:style-name="Table3.A1" office:value-type="string">
-            <text:p text:style-name="P21">
-              <text:span text:style-name="T13">Has some experience working with HTML, PHP and Java due to past studies. </text:span>
+            <text:p text:style-name="P14">
+              <text:span text:style-name="T2">Has some experience working with HTML, PHP and Java due to past studies. </text:span>
               <text:soft-page-break/>
-              <text:span text:style-name="T13">Involves in designing of website and testing functionality work together with Kevin in making logo and banner designs for the website</text:span>
+              <text:span text:style-name="T2">Involves in designing of website and testing functionality work together with Kevin in making logo and banner designs for the website</text:span>
             </text:p>
           </table:table-cell>
         </table:table-row>
         <table:table-row table:style-name="Table3.1">
           <table:table-cell table:style-name="Table3.A1" office:value-type="string">
-            <text:p text:style-name="P5">
-              <text:span text:style-name="T23">Student No</text:span>
-            </text:p>
+            <text:p text:style-name="P36">Student No</text:p>
           </table:table-cell>
           <table:table-cell table:style-name="Table3.A1" office:value-type="string">
-            <text:p text:style-name="P4">
-              <text:span text:style-name="T20">s3489341</text:span>
-            </text:p>
+            <text:p text:style-name="P37">s3489341</text:p>
           </table:table-cell>
         </table:table-row>
         <table:table-row table:style-name="Table3.1">
           <table:table-cell table:style-name="Table3.A1" office:value-type="string">
-            <text:p text:style-name="P5">
-              <text:span text:style-name="T23">Trello ID</text:span>
-            </text:p>
+            <text:p text:style-name="P36">Trello ID</text:p>
           </table:table-cell>
           <table:table-cell table:style-name="Table3.A1" office:value-type="string">
-            <text:p text:style-name="P4">
-              <text:span text:style-name="T20">@JoshuaBusano</text:span>
-            </text:p>
+            <text:p text:style-name="P37">@JoshuaBusano</text:p>
           </table:table-cell>
         </table:table-row>
         <table:table-row table:style-name="Table3.1">
           <table:table-cell table:style-name="Table3.A1" office:value-type="string">
-            <text:p text:style-name="P5">
-              <text:span text:style-name="T23">Email</text:span>
-            </text:p>
+            <text:p text:style-name="P36">Email</text:p>
           </table:table-cell>
           <table:table-cell table:style-name="Table3.A1" office:value-type="string">
             <text:p text:style-name="P5">
               <text:a xlink:type="simple" xlink:href="mailto:s3489341@student.rmit.edu.au" text:style-name="Internet_20_link" text:visited-style-name="Visited_20_Internet_20_Link">
-                <text:span text:style-name="T23">s3489341@student.rmit.edu.au</text:span>
+                <text:span text:style-name="T4">s3489341@student.rmit.edu.au</text:span>
               </text:a>
             </text:p>
           </table:table-cell>
         </table:table-row>
       </table:table>
-      <text:list xml:id="list33501451" text:continue-numbering="true" text:style-name="Outline">
+      <text:list xml:id="list33533608" text:continue-numbering="true" text:style-name="Outline">
         <text:list-item>
           <text:list>
             <text:list-item>
-              <text:h text:style-name="Heading_20_2" text:outline-level="2">
+              <text:h text:style-name="P53" text:outline-level="2">
+                <text:bookmark-start text:name="_Toc418069175"/>
                 <text:bookmark-start text:name="__RefHeading__1245_2028002664"/>
-                <text:bookmark-start text:name="_Toc418069175"/>
-                <text:span text:style-name="T5">Dylan Fernando</text:span>
+                Dylan Fernando
+                <text:bookmark-end text:name="_Toc418069175"/>
                 <text:bookmark-end text:name="__RefHeading__1245_2028002664"/>
-                <text:bookmark-end text:name="_Toc418069175"/>
               </text:h>
             </text:list-item>
           </text:list>
@@ -1031,277 +1052,229 @@
         <table:table-column table:style-name="Table4.B"/>
         <table:table-row table:style-name="Table4.1">
           <table:table-cell table:style-name="Table4.A1" office:value-type="string">
-            <text:p text:style-name="P5">
-              <text:span text:style-name="T23">Role &amp; Skill</text:span>
-            </text:p>
+            <text:p text:style-name="P36">Role &amp; Skill</text:p>
           </table:table-cell>
           <table:table-cell table:style-name="Table4.A1" office:value-type="string">
             <text:p text:style-name="P4">
-              <text:span text:style-name="T20">Researcher - Music/Radio Streaming. Has experience with Web Developing, also has created his own website for his company </text:span>
-              <text:a xlink:type="simple" xlink:href="http://www.dhpublishing.com.au" text:style-name="Internet_20_link" text:visited-style-name="Visited_20_Internet_20_Link">
-                <text:span text:style-name="T28">www.dhpublishing.com.au</text:span>
+              <text:span text:style-name="T3">Researcher - Music/Radio Streaming. Has experience with Web Developing, also has created his own website for his company </text:span>
+              <text:a xlink:type="simple" xlink:href="http://www.dhpublishing.com.au/" text:style-name="Internet_20_link" text:visited-style-name="Visited_20_Internet_20_Link">
+                <text:span text:style-name="T5">www.dhpublishing.com.au</text:span>
               </text:a>
             </text:p>
           </table:table-cell>
         </table:table-row>
         <table:table-row table:style-name="Table4.1">
           <table:table-cell table:style-name="Table4.A1" office:value-type="string">
-            <text:p text:style-name="P5">
-              <text:span text:style-name="T23">Student No</text:span>
-            </text:p>
+            <text:p text:style-name="P36">Student No</text:p>
           </table:table-cell>
           <table:table-cell table:style-name="Table4.A1" office:value-type="string">
-            <text:p text:style-name="P4">
-              <text:span text:style-name="T20">S3430485</text:span>
-            </text:p>
+            <text:p text:style-name="P37">S3430485</text:p>
           </table:table-cell>
         </table:table-row>
         <table:table-row table:style-name="Table4.1">
           <table:table-cell table:style-name="Table4.A1" office:value-type="string">
-            <text:p text:style-name="P5">
-              <text:span text:style-name="T23">Trello ID</text:span>
-            </text:p>
+            <text:p text:style-name="P36">Trello ID</text:p>
           </table:table-cell>
           <table:table-cell table:style-name="Table4.A1" office:value-type="string">
-            <text:p text:style-name="P4">
-              <text:span text:style-name="T20">@dylanfernando</text:span>
-            </text:p>
+            <text:p text:style-name="P37">@dylanfernando</text:p>
           </table:table-cell>
         </table:table-row>
         <table:table-row table:style-name="Table4.1">
           <table:table-cell table:style-name="Table4.A1" office:value-type="string">
-            <text:p text:style-name="P5">
-              <text:span text:style-name="T23">Email</text:span>
-            </text:p>
+            <text:p text:style-name="P36">Email</text:p>
           </table:table-cell>
           <table:table-cell table:style-name="Table4.A1" office:value-type="string">
             <text:p text:style-name="P5">
               <text:a xlink:type="simple" xlink:href="mailto:s3430485@student.rmit.edu.au" text:style-name="Internet_20_link" text:visited-style-name="Visited_20_Internet_20_Link">
-                <text:span text:style-name="T23">s3430485@student.rmit.edu.au</text:span>
+                <text:span text:style-name="T4">s3430485@student.rmit.edu.au</text:span>
               </text:a>
             </text:p>
           </table:table-cell>
         </table:table-row>
       </table:table>
-      <text:list xml:id="list33514673" text:continue-numbering="true" text:style-name="Outline">
+      <text:list xml:id="list33521755" text:continue-numbering="true" text:style-name="Outline">
         <text:list-item>
           <text:h text:style-name="Heading_20_1" text:outline-level="1">
+            <text:bookmark-start text:name="_Toc418069176"/>
             <text:bookmark-start text:name="__RefHeading__1247_2028002664"/>
-            <text:bookmark-start text:name="_Toc418069176"/>
             Aims and Goals
+            <text:bookmark-end text:name="_Toc418069176"/>
             <text:bookmark-end text:name="__RefHeading__1247_2028002664"/>
-            <text:bookmark-end text:name="_Toc418069176"/>
           </text:h>
         </text:list-item>
       </text:list>
-      <text:list xml:id="list6117413306762635677" text:style-name="WWNum6">
-        <text:list-item>
-          <text:p text:style-name="P31">
-            <text:span text:style-name="T13">Build a website</text:span>
-          </text:p>
-        </text:list-item>
-        <text:list-item>
-          <text:p text:style-name="P31">
-            <text:span text:style-name="T13">To build an online Radio station that broadcasts nonstop advertisement free songs</text:span>
-          </text:p>
+      <text:list xml:id="list7895854793494096957" text:style-name="WWNum6">
+        <text:list-item>
+          <text:p text:style-name="P58">Build a website</text:p>
+        </text:list-item>
+        <text:list-item>
+          <text:p text:style-name="P58">To build an online Radio station that broadcasts nonstop advertisement free songs</text:p>
         </text:list-item>
       </text:list>
-      <text:p text:style-name="P10"/>
-      <text:p text:style-name="P11"/>
-      <text:list xml:id="list33511649" text:continue-list="list33514673" text:style-name="Outline">
+      <text:p text:style-name="P6"/>
+      <text:p text:style-name="P7"/>
+      <text:list xml:id="list33526538" text:continue-list="list33521755" text:style-name="Outline">
+        <text:list-item>
+          <text:list>
+            <text:list-item>
+              <text:h text:style-name="P55" text:outline-level="2">
+                <text:bookmark-start text:name="_Toc418069177"/>
+                <text:bookmark-start text:name="__RefHeading__1249_2028002664"/>
+                Goals:
+                <text:bookmark-end text:name="_Toc418069177"/>
+                <text:bookmark-end text:name="__RefHeading__1249_2028002664"/>
+              </text:h>
+            </text:list-item>
+          </text:list>
+        </text:list-item>
+      </text:list>
+      <text:list xml:id="list9159134528344953007" text:style-name="WWNum1">
+        <text:list-item>
+          <text:p text:style-name="P23">Learn to build a website using Dreamweaver CS 5.5</text:p>
+        </text:list-item>
+        <text:list-item>
+          <text:p text:style-name="P23">Host the website on a server</text:p>
+        </text:list-item>
+      </text:list>
+      <text:list xml:id="list33536469" text:continue-list="list33526538" text:style-name="Outline">
+        <text:list-item>
+          <text:list>
+            <text:list-item>
+              <text:h text:style-name="P55" text:outline-level="2">
+                <text:bookmark-start text:name="_Toc418069178"/>
+                <text:bookmark-start text:name="__RefHeading__1251_2028002664"/>
+                Scope:
+                <text:bookmark-end text:name="_Toc418069178"/>
+                <text:bookmark-end text:name="__RefHeading__1251_2028002664"/>
+              </text:h>
+            </text:list-item>
+          </text:list>
+        </text:list-item>
+      </text:list>
+      <text:list xml:id="list3186662057434669130" text:style-name="WWNum7">
+        <text:list-item>
+          <text:p text:style-name="P57">Royalty free songs collected by members are stored in the server.</text:p>
+        </text:list-item>
+        <text:list-item>
+          <text:p text:style-name="P57">Songs will be played randomly which will be controlled by a PHP script in the program</text:p>
+        </text:list-item>
+        <text:list-item>
+          <text:p text:style-name="P57">Users will be able to request a song to play by sending request from the website.</text:p>
+        </text:list-item>
+        <text:list-item>
+          <text:p text:style-name="P57">Request page will provide information to the user the all available songs stored in the database to select one option.</text:p>
+        </text:list-item>
+        <text:list-item>
+          <text:p text:style-name="P57">The request activity will be processed by inducing the requested song to the playlist created.</text:p>
+        </text:list-item>
+      </text:list>
+      <text:p text:style-name="Standard"/>
+      <text:p text:style-name="P7"/>
+      <text:list xml:id="list33523291" text:continue-list="list33536469" text:style-name="Outline">
+        <text:list-item>
+          <text:h text:style-name="Heading_20_1" text:outline-level="1"/>
+        </text:list-item>
+        <text:list-item>
+          <text:h text:style-name="Heading_20_1" text:outline-level="1"/>
+        </text:list-item>
+        <text:list-item>
+          <text:h text:style-name="Heading_20_1" text:outline-level="1">
+            <text:soft-page-break/>
+          </text:h>
+        </text:list-item>
+        <text:list-item>
+          <text:h text:style-name="Heading_20_1" text:outline-level="1"/>
+        </text:list-item>
+        <text:list-item>
+          <text:h text:style-name="P50" text:outline-level="1">
+            <text:bookmark-start text:name="_Toc418069179"/>
+            <text:bookmark-start text:name="__RefHeading__1253_2028002664"/>
+            Project Progress: (Covered by Daniel)
+            <text:bookmark-end text:name="_Toc418069179"/>
+            <text:bookmark-end text:name="__RefHeading__1253_2028002664"/>
+          </text:h>
+        </text:list-item>
+        <text:list-item>
+          <text:h text:style-name="P50" text:outline-level="1"/>
+          <text:list>
+            <text:list-item>
+              <text:h text:style-name="P56" text:outline-level="2">
+                <text:bookmark-start text:name="_Toc418069180"/>
+                <text:bookmark-start text:name="__RefHeading__1255_2028002664"/>
+                Description
+                <text:bookmark-end text:name="_Toc418069180"/>
+                <text:bookmark-end text:name="__RefHeading__1255_2028002664"/>
+              </text:h>
+            </text:list-item>
+          </text:list>
+        </text:list-item>
+      </text:list>
+      <text:p text:style-name="P47">The group was created in the Friday tutorial class of week 3. Our initial idea for the topic was to create a website that would detect if a user was accessing it from PC or gaming consoles such as Xbox One and PS4. It would then allow the user download mods for their installed games. After researching this topic we decided, as a group, that it would be too difficult to create and test since we didn’t find much information on the topic and we would all need access to the required gaming consoles. We also scheduled weekly group meetings during this week.</text:p>
+      <text:p text:style-name="P47">In week 4 we had decided to create a live streaming radio website that allowed users to make song requests .It was decided that we would be using copyright free music. The draft for assignment one was started and we also had another member join our group.</text:p>
+      <text:p text:style-name="P47">In week 5 we researched tools and technologies and copyright laws and familiarized ourselves with them. We also started creating the website template, and the database to store song information was created. We also decided to add a function to the website that allowed users to listen to specific genres of music rather than having one randomized radio stream. Assignment one was completed and submitted during this week.</text:p>
+      <text:p text:style-name="P47">During week 6 we had all members create a Github account and install SourceTree. It was decided that we would store our project files on Github and link SourceTree to it to make file management and distribution easier. The website template was partially completed but was missing a background and logo since they were not completed yet. One of our members was removed from the group because he dropped the course.</text:p>
+      <text:p text:style-name="P47">In week 7 the logo and background were completed and a more simplified website template was created. Coding for the website was also started and we have a media player on the homepage, however, we have only managed to make it play songs from a general playlist and not a randomized one. The music is also not being live streamed yet, it plays from the start of the playlist when the page is loaded.</text:p>
+      <text:p text:style-name="Standard"/>
+      <text:p text:style-name="Standard"/>
+      <text:list xml:id="list33523144" text:continue-numbering="true" text:style-name="Outline">
         <text:list-item>
           <text:list>
             <text:list-item>
               <text:h text:style-name="Heading_20_2" text:outline-level="2">
-                <text:bookmark-start text:name="__RefHeading__1249_2028002664"/>
-                <text:bookmark-start text:name="_Toc418069177"/>
-                <text:span text:style-name="T3">Goals:</text:span>
-                <text:bookmark-end text:name="__RefHeading__1249_2028002664"/>
-                <text:bookmark-end text:name="_Toc418069177"/>
+                <text:bookmark-start text:name="_Toc418069181"/>
+                <text:bookmark-start text:name="__RefHeading__1257_2028002664"/>
+                <text:soft-page-break/>
+                Scope
+                <text:bookmark-end text:name="_Toc418069181"/>
+                <text:bookmark-end text:name="__RefHeading__1257_2028002664"/>
               </text:h>
             </text:list-item>
           </text:list>
         </text:list-item>
       </text:list>
-      <text:list xml:id="list1073758956830776834" text:style-name="WWNum1">
-        <text:list-item>
-          <text:p text:style-name="P7">
-            <text:span text:style-name="T13">Learn to build a website using Dreamweaver CS 5.5</text:span>
-          </text:p>
-        </text:list-item>
-        <text:list-item>
-          <text:p text:style-name="P7">
-            <text:span text:style-name="T13">Host the website on a server</text:span>
-          </text:p>
-        </text:list-item>
-      </text:list>
-      <text:list xml:id="list33500979" text:continue-list="list33511649" text:style-name="Outline">
+      <text:p text:style-name="P6">We have experienced some scope creep as the function to allow user to listen to specific genres of music was not part of the original plan.</text:p>
+      <text:list xml:id="list33530235" text:continue-numbering="true" text:style-name="Outline">
         <text:list-item>
           <text:list>
             <text:list-item>
               <text:h text:style-name="Heading_20_2" text:outline-level="2">
-                <text:bookmark-start text:name="__RefHeading__1251_2028002664"/>
-                <text:bookmark-start text:name="_Toc418069178"/>
-                <text:span text:style-name="T3">Scope:</text:span>
-                <text:bookmark-end text:name="__RefHeading__1251_2028002664"/>
-                <text:bookmark-end text:name="_Toc418069178"/>
+                <text:bookmark-start text:name="_Toc418069182"/>
+                <text:bookmark-start text:name="__RefHeading__1259_2028002664"/>
+                Outcomes to date
+                <text:bookmark-end text:name="_Toc418069182"/>
+                <text:bookmark-end text:name="__RefHeading__1259_2028002664"/>
               </text:h>
             </text:list-item>
           </text:list>
         </text:list-item>
       </text:list>
-      <text:list xml:id="list3119979610072488087" text:style-name="WWNum7">
-        <text:list-item>
-          <text:p text:style-name="P30">
-            <text:span text:style-name="T21">Royalty free songs collected by members are stored in the server.</text:span>
-          </text:p>
-        </text:list-item>
-        <text:list-item>
-          <text:p text:style-name="P30">
-            <text:span text:style-name="T21">Songs will be played randomly which will be controlled by a PHP script in the program</text:span>
-          </text:p>
-        </text:list-item>
-        <text:list-item>
-          <text:p text:style-name="P30">
-            <text:span text:style-name="T21">Users will be able to request a song to play by sending request from the website.</text:span>
-          </text:p>
-        </text:list-item>
-        <text:list-item>
-          <text:p text:style-name="P30">
-            <text:span text:style-name="T21">Request page will provide information to the user the all available songs stored in the database to select one option.</text:span>
-          </text:p>
-        </text:list-item>
-        <text:list-item>
-          <text:p text:style-name="P30">
-            <text:span text:style-name="T21">The request activity will be processed by inducing the requested song to the playlist created.</text:span>
-          </text:p>
+      <text:list xml:id="list461895417036223052" text:style-name="WWNum8">
+        <text:list-item>
+          <text:p text:style-name="P49">A completed website template that shows the user interface.</text:p>
+        </text:list-item>
+        <text:list-item>
+          <text:p text:style-name="P48">A working media player.</text:p>
         </text:list-item>
       </text:list>
       <text:p text:style-name="Standard"/>
-      <text:p text:style-name="P11"/>
-      <text:list xml:id="list33501962" text:continue-list="list33500979" text:style-name="Outline">
-        <text:list-item>
-          <text:h text:style-name="Heading_20_1" text:outline-level="1"/>
-        </text:list-item>
-        <text:list-item>
-          <text:h text:style-name="Heading_20_1" text:outline-level="1"/>
-        </text:list-item>
-        <text:list-item>
-          <text:h text:style-name="Heading_20_1" text:outline-level="1">
-            <text:soft-page-break/>
-          </text:h>
-        </text:list-item>
-        <text:list-item>
-          <text:h text:style-name="Heading_20_1" text:outline-level="1"/>
-        </text:list-item>
-        <text:list-item>
-          <text:h text:style-name="Heading_20_1" text:outline-level="1">
-            <text:bookmark-start text:name="__RefHeading__1253_2028002664"/>
-            <text:bookmark-start text:name="_Toc418069179"/>
-            <text:span text:style-name="T9">Project Progress: (Covered by Daniel)</text:span>
-            <text:bookmark-end text:name="__RefHeading__1253_2028002664"/>
-            <text:bookmark-end text:name="_Toc418069179"/>
-          </text:h>
-        </text:list-item>
-        <text:list-item>
-          <text:h text:style-name="P23" text:outline-level="1"/>
+      <text:list xml:id="list33547691" text:continue-list="list33530235" text:style-name="Outline">
+        <text:list-item>
           <text:list>
             <text:list-item>
               <text:h text:style-name="Heading_20_2" text:outline-level="2">
-                <text:bookmark-start text:name="__RefHeading__1255_2028002664"/>
-                <text:bookmark-start text:name="_Toc418069180"/>
-                <text:span text:style-name="T29">Description</text:span>
-                <text:bookmark-end text:name="__RefHeading__1255_2028002664"/>
-                <text:bookmark-end text:name="_Toc418069180"/>
+                <text:bookmark-start text:name="_Toc418069183"/>
+                <text:bookmark-start text:name="__RefHeading__1261_2028002664"/>
+                Progress
+                <text:bookmark-end text:name="_Toc418069183"/>
+                <text:bookmark-end text:name="__RefHeading__1261_2028002664"/>
               </text:h>
             </text:list-item>
           </text:list>
         </text:list-item>
       </text:list>
-      <text:p text:style-name="P25">
-        <text:span text:style-name="T15">The group was created in the Friday tutorial class of week 3. Our initial idea for the topic was to create a website that would detect if a user was accessing it from PC or gaming consoles such as Xbox One and PS4. It would then allow the user download mods for their installed games. After researching this topic we decided, as a group, that it would be too difficult to create and test since we didn’t find much information on the topic and we would all need access to the required gaming consoles. We also scheduled weekly group meetings during this week.</text:span>
-      </text:p>
-      <text:p text:style-name="P25">
-        <text:span text:style-name="T15">In week 4 we had decided to create a live streaming radio website that allowed users to make song requests .It was decided that we would be using copyright free music. The draft for assignment one was started and we also had another member join our group.</text:span>
-      </text:p>
-      <text:p text:style-name="P25">
-        <text:span text:style-name="T15">In week 5 we researched tools and technologies and copyright laws and familiarized ourselves with them. We also started creating the website template, and the database to store song information was created. We also decided to add a function to the website that allowed users to listen to specific genres of music rather than having one randomized radio stream. Assignment one was completed and submitted during this week.</text:span>
-      </text:p>
-      <text:p text:style-name="P25">
-        <text:span text:style-name="T15">During week 6 we had all members create a Github account and install SourceTree. It was decided that we would store our project files on Github and link SourceTree to it to make file management and distribution easier. The website template was partially completed but was missing a background and logo since they were not completed yet. One of our members was removed from the group because he dropped the course.</text:span>
-      </text:p>
-      <text:p text:style-name="P25">
-        <text:span text:style-name="T15">In week 7 the logo and background were completed and a more simplified website template was created. Coding for the website was also started and we have a media player on the homepage, however, we have only managed to make it play songs from a general playlist and not a randomized one. The music is also not being live streamed yet, it plays from the start of the playlist when the page is loaded.</text:span>
-      </text:p>
+      <text:p text:style-name="P42">The completion of the website template was delayed because the logo and background were not completed on time and as a result the completion of the template was delayed by a week. Depending on how long it takes to get the coding for the website to work we may have to increase the time allocated to coding. This would mean we would have less time on the testing stage. If we can get the coding to work in a reasonable amount of time we should still be able to complete the project on time.</text:p>
       <text:p text:style-name="Standard"/>
-      <text:p text:style-name="Standard"/>
-      <text:list xml:id="list33486034" text:continue-numbering="true" text:style-name="Outline">
-        <text:list-item>
-          <text:list>
-            <text:list-item>
-              <text:h text:style-name="Heading_20_2" text:outline-level="2">
-                <text:bookmark-start text:name="__RefHeading__1257_2028002664"/>
-                <text:bookmark-start text:name="_Toc418069181"/>
-                <text:soft-page-break/>
-                Scope
-                <text:bookmark-end text:name="__RefHeading__1257_2028002664"/>
-                <text:bookmark-end text:name="_Toc418069181"/>
-              </text:h>
-            </text:list-item>
-          </text:list>
-        </text:list-item>
-      </text:list>
-      <text:p text:style-name="P5">
-        <text:span text:style-name="T13">We have experienced some scope creep as the function to allow user to listen to specific genres of music was not part of the original plan.</text:span>
-      </text:p>
-      <text:list xml:id="list33514128" text:continue-numbering="true" text:style-name="Outline">
-        <text:list-item>
-          <text:list>
-            <text:list-item>
-              <text:h text:style-name="Heading_20_2" text:outline-level="2">
-                <text:bookmark-start text:name="__RefHeading__1259_2028002664"/>
-                <text:bookmark-start text:name="_Toc418069182"/>
-                Outcomes to date
-                <text:bookmark-end text:name="__RefHeading__1259_2028002664"/>
-                <text:bookmark-end text:name="_Toc418069182"/>
-              </text:h>
-            </text:list-item>
-          </text:list>
-        </text:list-item>
-      </text:list>
-      <text:list xml:id="list3351157960253529580" text:style-name="WWNum8">
-        <text:list-item>
-          <text:p text:style-name="P27">
-            <text:span text:style-name="T15">A completed website template that shows the user interface.</text:span>
-          </text:p>
-        </text:list-item>
-        <text:list-item>
-          <text:p text:style-name="P26">
-            <text:span text:style-name="T15">A working media player.</text:span>
-          </text:p>
-        </text:list-item>
-      </text:list>
-      <text:p text:style-name="Standard"/>
-      <text:list xml:id="list33484624" text:continue-list="list33514128" text:style-name="Outline">
-        <text:list-item>
-          <text:list>
-            <text:list-item>
-              <text:h text:style-name="Heading_20_2" text:outline-level="2">
-                <text:bookmark-start text:name="__RefHeading__1261_2028002664"/>
-                <text:bookmark-start text:name="_Toc418069183"/>
-                Progress
-                <text:bookmark-end text:name="__RefHeading__1261_2028002664"/>
-                <text:bookmark-end text:name="_Toc418069183"/>
-              </text:h>
-            </text:list-item>
-          </text:list>
-        </text:list-item>
-      </text:list>
-      <text:p text:style-name="P1">
-        <text:span text:style-name="T14">The completion of the website template was delayed because the logo and background were not completed on time and as a result the completion of the template was delayed by a week. Depending on how long it takes to get the coding for the website to work we may have to increase the time allocated to coding. This would mean we would have less time on the testing stage. If we can get the coding to work in a reasonable amount of time we should still be able to complete the project on time.</text:span>
-      </text:p>
-      <text:p text:style-name="Standard"/>
-      <text:list xml:id="list33503636" text:continue-numbering="true" text:style-name="Outline">
+      <text:list xml:id="list33547183" text:continue-numbering="true" text:style-name="Outline">
         <text:list-item>
           <text:list>
             <text:list-item>
@@ -1316,77 +1289,55 @@
           </text:list>
         </text:list-item>
       </text:list>
-      <text:p text:style-name="P5">
-        <text:span text:style-name="T13">Project team has to come up with set of test cases to test the various functionalities of the Pupil Radio Website. Each test case to carry the exit criteria to help identify the success of a functionality. Two members from the project team will execute the test cases and record the bugs identified whilst others will fix the bugs. When all the test cases are executed and bugs are fixed, it will mark the website tested and working as expected. </text:span>
-      </text:p>
-      <text:p text:style-name="Standard">
-        <text:span text:style-name="T13">User testing will be conducted at the end of project by inviting other group team members to test the website functionalities.</text:span>
-      </text:p>
+      <text:p text:style-name="P6">Project team has to come up with set of test cases to test the various functionalities of the Pupil Radio Website. Each test case to carry the exit criteria to help identify the success of a functionality. Two members from the project team will execute the test cases and record the bugs identified whilst others will fix the bugs. When all the test cases are executed and bugs are fixed, it will mark the website tested and working as expected. </text:p>
+      <text:p text:style-name="P43">User testing will be conducted at the end of project by inviting other group team members to test the website functionalities.</text:p>
       <text:p text:style-name="Standard"/>
-      <text:list xml:id="list33485297" text:continue-numbering="true" text:style-name="Outline">
+      <text:list xml:id="list33527959" text:continue-numbering="true" text:style-name="Outline">
         <text:list-item>
           <text:list>
             <text:list-item>
               <text:h text:style-name="Heading_20_2" text:outline-level="2">
+                <text:bookmark-start text:name="_Toc418069185"/>
                 <text:bookmark-start text:name="__RefHeading__1265_2028002664"/>
-                <text:bookmark-start text:name="_Toc418069185"/>
                 Tools and Technologies
+                <text:bookmark-end text:name="_Toc418069185"/>
                 <text:bookmark-end text:name="__RefHeading__1265_2028002664"/>
-                <text:bookmark-end text:name="_Toc418069185"/>
               </text:h>
             </text:list-item>
           </text:list>
         </text:list-item>
       </text:list>
-      <text:list xml:id="list3703422786936063402" text:style-name="WWNum2">
-        <text:list-item>
-          <text:p text:style-name="P8">
-            <text:span text:style-name="T13">The website will be built using PHP, HTML5 and CSS3.</text:span>
-          </text:p>
-        </text:list-item>
-        <text:list-item>
-          <text:p text:style-name="P8">
-            <text:span text:style-name="T13">PHP programming will be used for developing user interaction with the website.</text:span>
-          </text:p>
-        </text:list-item>
-        <text:list-item>
-          <text:p text:style-name="P8">
-            <text:span text:style-name="T13">Dreamweaver CS5/CS5.5 will be used to design the web pages.</text:span>
-          </text:p>
-        </text:list-item>
-        <text:list-item>
-          <text:p text:style-name="P8">
-            <text:span text:style-name="T13">Uniserver Version 8.9.2 will be used during the development process of the website.</text:span>
-          </text:p>
-        </text:list-item>
-        <text:list-item>
-          <text:p text:style-name="P8">
-            <text:span text:style-name="T13">Website will be tested out on various browsers like Google Chrome, IE 10, Firefox.</text:span>
-          </text:p>
-        </text:list-item>
-        <text:list-item>
-          <text:p text:style-name="P8">
-            <text:span text:style-name="T13">Google drive will be used to keep all the completed work of this project.</text:span>
-          </text:p>
-        </text:list-item>
-        <text:list-item>
-          <text:p text:style-name="P8">
-            <text:span text:style-name="T13">Github and SourceTree will be used during the build process to keep the codes updated and error free.</text:span>
-          </text:p>
-        </text:list-item>
-        <text:list-item>
-          <text:p text:style-name="P8">
-            <text:span text:style-name="T13">WebHosting to run the website in an externally hosted server.</text:span>
-          </text:p>
-        </text:list-item>
-        <text:list-item>
-          <text:p text:style-name="P8">
-            <text:span text:style-name="T13">Trello to record workout done by all members.</text:span>
-          </text:p>
+      <text:list xml:id="list1644204770423953482" text:style-name="WWNum2">
+        <text:list-item>
+          <text:p text:style-name="P24">The website will be built using PHP, HTML5 and CSS3.</text:p>
+        </text:list-item>
+        <text:list-item>
+          <text:p text:style-name="P24">PHP programming will be used for developing user interaction with the website.</text:p>
+        </text:list-item>
+        <text:list-item>
+          <text:p text:style-name="P24">Dreamweaver CS5/CS5.5 will be used to design the web pages.</text:p>
+        </text:list-item>
+        <text:list-item>
+          <text:p text:style-name="P24">Uniserver Version 8.9.2 will be used during the development process of the website.</text:p>
+        </text:list-item>
+        <text:list-item>
+          <text:p text:style-name="P24">Website will be tested out on various browsers like Google Chrome, IE 10, Firefox.</text:p>
+        </text:list-item>
+        <text:list-item>
+          <text:p text:style-name="P24">Google drive will be used to keep all the completed work of this project.</text:p>
+        </text:list-item>
+        <text:list-item>
+          <text:p text:style-name="P24">Github and SourceTree will be used during the build process to keep the codes updated and error free.</text:p>
+        </text:list-item>
+        <text:list-item>
+          <text:p text:style-name="P24">WebHosting to run the website in an externally hosted server.</text:p>
+        </text:list-item>
+        <text:list-item>
+          <text:p text:style-name="P24">Trello to record workout done by all members.</text:p>
         </text:list-item>
       </text:list>
-      <text:p text:style-name="P22"/>
-      <text:list xml:id="list33491280" text:continue-list="list33485297" text:style-name="Outline">
+      <text:p text:style-name="P15"/>
+      <text:list xml:id="list33521910" text:continue-list="list33527959" text:style-name="Outline">
         <text:list-item>
           <text:h text:style-name="Heading_20_1" text:outline-level="1">
             <text:soft-page-break/>
@@ -1394,13 +1345,148 @@
         </text:list-item>
         <text:list-item>
           <text:h text:style-name="Heading_20_1" text:outline-level="1">
+            <text:bookmark-start text:name="_Toc418069186"/>
             <text:bookmark-start text:name="__RefHeading__1267_2028002664"/>
-            <text:bookmark-start text:name="_Toc418069186"/>
             Challenges and Learning: (Covered By Joshua)
+            <text:bookmark-end text:name="_Toc418069186"/>
             <text:bookmark-end text:name="__RefHeading__1267_2028002664"/>
-            <text:bookmark-end text:name="_Toc418069186"/>
           </text:h>
         </text:list-item>
+      </text:list>
+      <text:p text:style-name="Standard">
+        <text:span text:style-name="T6">How challenging has it been so far?</text:span>
+      </text:p>
+      <text:p text:style-name="Standard">So far it has been challenging, what has made doing this project challenging is some members not showing up for team meetings, not doing their part of work, not having equal amounts of work spread out evenly within the group. Also it is challenging learning new programs such as Dreamweaver, GitHub and Source Tree</text:p>
+      <text:p text:style-name="Standard">
+        <text:span text:style-name="T6">What have you found easy?</text:span>
+      </text:p>
+      <text:p text:style-name="Standard">Some members in the group are very experience in making a website, this has made progression with creating a full functioning radio website easy. Also when creating the logo team members were able to create a suitable logo through Photoshop with ease. </text:p>
+      <text:p text:style-name="Standard">
+        <text:span text:style-name="T6">What have you found difficult?</text:span>
+      </text:p>
+      <text:p text:style-name="Standard">We have found making a full functioning media player which can play songs randomly quite difficult. However the team has made a media player which can play one song at the moment. Also some team members have found using some of the application which are necessary for the project hard to use, for example using Dreamweaver, GitHub and Source Tree.</text:p>
+      <text:p text:style-name="Standard">
+        <text:span text:style-name="T6">Was this expected?</text:span>
+      </text:p>
+      <text:p text:style-name="Standard">Ideally it was expected, as learning new things can always be challenging especially learning new programming software as there are a lot of codes to remember and learn.</text:p>
+      <text:p text:style-name="Standard">
+        <text:span text:style-name="T6">What were you expecting the challenges to be?</text:span>
+      </text:p>
+      <text:list xml:id="list6004257460614727211" text:style-name="WWNum9">
+        <text:list-item>
+          <text:p text:style-name="P61">Creating a suitable logo for the website</text:p>
+        </text:list-item>
+        <text:list-item>
+          <text:p text:style-name="P61">Creating a banner/header </text:p>
+        </text:list-item>
+        <text:list-item>
+          <text:p text:style-name="P61">Creating a full functioning website </text:p>
+        </text:list-item>
+        <text:list-item>
+          <text:p text:style-name="P61">Creating a full functioning media player within the website</text:p>
+        </text:list-item>
+      </text:list>
+      <text:p text:style-name="P46"/>
+      <text:p text:style-name="P46"/>
+      <text:p text:style-name="P46"/>
+      <text:p text:style-name="P46"/>
+      <text:p text:style-name="Standard">
+        <text:soft-page-break/>
+        <text:span text:style-name="T6">Have these turned out as expected?</text:span>
+      </text:p>
+      <table:table table:name="Table7" table:style-name="Table7">
+        <table:table-column table:style-name="Table7.A"/>
+        <table:table-column table:style-name="Table7.B"/>
+        <table:table-row table:style-name="Table7.1">
+          <table:table-cell table:style-name="Table7.A1" office:value-type="string">
+            <text:p text:style-name="P41">
+              <text:span text:style-name="T6">What obstacles or roadblocks have you faced?</text:span>
+            </text:p>
+          </table:table-cell>
+          <table:table-cell table:style-name="Table7.A1" office:value-type="string">
+            <text:p text:style-name="P41">
+              <text:span text:style-name="T6">What have you done to address these?</text:span>
+            </text:p>
+          </table:table-cell>
+        </table:table-row>
+        <table:table-row table:style-name="Table7.1">
+          <table:table-cell table:style-name="Table7.A1" office:value-type="string">
+            <text:list xml:id="list6736118179836442708" text:style-name="WWNum10">
+              <text:list-item>
+                <text:p text:style-name="P59">Team members not coming to team meetings</text:p>
+              </text:list-item>
+              <text:list-item>
+                <text:p text:style-name="P59">Not being able to find a website which provides us with royalty free songs</text:p>
+              </text:list-item>
+            </text:list>
+          </table:table-cell>
+          <table:table-cell table:style-name="Table7.A1" office:value-type="string">
+            <text:list xml:id="list577716092472102223" text:style-name="WWNum11">
+              <text:list-item>
+                <text:p text:style-name="P60">Let the team leader know you are not able to make it</text:p>
+              </text:list-item>
+              <text:list-item>
+                <text:p text:style-name="P60">Search properly online </text:p>
+              </text:list-item>
+            </text:list>
+          </table:table-cell>
+        </table:table-row>
+      </table:table>
+      <text:p text:style-name="Standard">
+        <text:span text:style-name="T6">Have these been overcome?</text:span>
+      </text:p>
+      <text:p text:style-name="Standard">We have overcome not being able to find any royalty free songs, as we have done proper research and found a couple of sites which provide us with songs.</text:p>
+      <text:p text:style-name="Standard">
+        <text:span text:style-name="T6">What have you learned?</text:span>
+      </text:p>
+      <text:p text:style-name="Standard">I have learned how to use Photoshop and how to use the keyboard shortcuts, I’ve also learned how to use Source Tree from my team members.</text:p>
+      <text:p text:style-name="Standard">
+        <text:span text:style-name="T6">Have you developed any new skills or new experiences?</text:span>
+      </text:p>
+      <text:p text:style-name="Standard">I have learnt how to use Photoshop and how quickly create a banner/header for the website. I quickly learned how to use shortcuts instead of having to select a tool individually.</text:p>
+      <text:p text:style-name="Standard">
+        <text:span text:style-name="T6">Has the project plan changed?</text:span>
+      </text:p>
+      <text:p text:style-name="Standard">The project plan had changed from the start, we had planned to create a modding website where users can download their mods straight from the site to their systems. We, however changed it to an online radio website. Also our goals have changed as some of them have been achieved, so we needed to make new goals.</text:p>
+      <text:p text:style-name="Standard">
+        <text:span text:style-name="T6">Would you make any changes to your plans now?</text:span>
+      </text:p>
+      <text:p text:style-name="Standard">We wouldn’t make any changes to the plans right now, as everything is running quite smoothly and according to the plan.</text:p>
+      <text:p text:style-name="Standard">
+        <text:span text:style-name="T6">Have things turned out as expected?</text:span>
+      </text:p>
+      <text:p text:style-name="Standard">The project has turned out quite well, the website currently is up and running, there is also a media player which can only play one song, we also have a logo for the website and soon to have a banner for the website.</text:p>
+      <text:p text:style-name="Standard">
+        <text:span text:style-name="T6">What would you differently if you had your time over again?</text:span>
+      </text:p>
+      <text:p text:style-name="Standard">I would like to have started the project earlier as we had to start around week 5, due to this we had to start late and had to catch up with all the missed out work for each of the weeks.</text:p>
+      <text:p text:style-name="P46"/>
+      <text:p text:style-name="Standard">
+        <text:soft-page-break/>
+        <text:span text:style-name="T6">Has your timetable been realistic?</text:span>
+      </text:p>
+      <text:p text:style-name="Standard">Our timetable so far has been quite realistic, as we have set realistic tasks to be done. For example we have a task which is to create a database for the website which can hold songs. Also another example is to look for royalty free songs to put in the database.</text:p>
+      <text:p text:style-name="Standard">
+        <text:span text:style-name="T6">What would you change in your timetable, knowing what you do now?</text:span>
+      </text:p>
+      <text:p text:style-name="Standard">I wouldn’t change the timetable as it states everything we have to do, what each team mates has to do and their roles</text:p>
+      <text:p text:style-name="Standard">
+        <text:span text:style-name="T6">How likely are you to keep to your timetable for the rest of the project?</text:span>
+      </text:p>
+      <text:p text:style-name="Standard">We are more likely to keep to the timetable set by the team for the rest of project, as everything has gone well while following the current timetable. </text:p>
+      <text:p text:style-name="Standard">
+        <text:span text:style-name="T6">Have tools and technologies worked out as expected?</text:span>
+      </text:p>
+      <text:p text:style-name="Standard">All the current tools we are using have worked out as we expected. Especially GitHub and Source Tree have been working really well for us, as it the foundation for our website.</text:p>
+      <text:p text:style-name="Standard">
+        <text:span text:style-name="T6">Have any of the risks you identified occurred?</text:span>
+      </text:p>
+      <text:p text:style-name="Standard">We have the risk of lack of skills with the technologies and tools, finding songs that are copyright free and team members communicating with the team leader and coming to the team meetings, </text:p>
+      <text:p text:style-name="Standard">
+        <text:span text:style-name="T6">Have there been any unanticipated events that have affected your progress?</text:span>
+      </text:p>
+      <text:p text:style-name="Standard">There has been one instance of a team member leaving and leaving all his unfinished for us to do, we had another instance where we couldn’t find any songs which are free and we didn’t want to use just any song as we could run the risk of paying fines for using a song without permission.</text:p>
+      <text:list xml:id="list33535701" text:continue-list="list33521910" text:style-name="Outline">
         <text:list-item>
           <text:h text:style-name="Heading_20_1" text:outline-level="1"/>
         </text:list-item>
@@ -1408,100 +1494,72 @@
           <text:h text:style-name="Heading_20_1" text:outline-level="1"/>
         </text:list-item>
         <text:list-item>
-          <text:h text:style-name="Heading_20_1" text:outline-level="1"/>
-        </text:list-item>
-        <text:list-item>
           <text:h text:style-name="Heading_20_1" text:outline-level="1">
+            <text:bookmark-start text:name="_Toc418069187"/>
             <text:bookmark-start text:name="__RefHeading__1269_2028002664"/>
-            <text:bookmark-start text:name="_Toc418069187"/>
             Project Processes: (Covered By Rudhra)
+            <text:bookmark-end text:name="_Toc418069187"/>
             <text:bookmark-end text:name="__RefHeading__1269_2028002664"/>
-            <text:bookmark-end text:name="_Toc418069187"/>
           </text:h>
         </text:list-item>
       </text:list>
-      <text:p text:style-name="P4">
-        <text:span text:style-name="T25">What have you learned about group projects? </text:span>
-      </text:p>
+      <text:p text:style-name="P11">What have you learned about group projects? </text:p>
       <text:p text:style-name="Standard">
         Being a project manager is a difficult but interesting role. This role in the group project helps to develop problem solving skills. Group project also helps to learn new technologies and tool from other members. 
         <text:s/>
       </text:p>
-      <text:p text:style-name="P4">
-        <text:span text:style-name="T25">What has worked well in your group?</text:span>
-      </text:p>
+      <text:p text:style-name="P11">What has worked well in your group?</text:p>
       <text:p text:style-name="Standard">All the team members are striving to achieve the allocated task. We have found some backlogs during this iteration and we came up with updated task list in the following week to solve the work backlogs.</text:p>
-      <text:p text:style-name="P4">
-        <text:span text:style-name="T25">What hasn't worked well?</text:span>
+      <text:p text:style-name="P11">
+        <text:soft-page-break/>
+        What hasn't worked well?
       </text:p>
       <text:p text:style-name="Standard">Team meeting as scheduled has not worked well. We planned three face to face meeting in a week including the tutorial hours. But we did not provide any fallback approach if any of our members didn’t make the team meetings. </text:p>
-      <text:p text:style-name="P4">
-        <text:span text:style-name="T25">What are the group's processes for communication?</text:span>
+      <text:p text:style-name="P11">What are the group's processes for communication?</text:p>
+      <text:p text:style-name="P11"/>
+      <text:p text:style-name="P44">
+        We have a clear schedule about the team meetings and communication methods. 
+        <text:s/>
+        It’s every team member responsibility to attend the meeting and also answering any request from the other team member within a day. Weekly tasks will be assigned on Trello board for all team members and it is responsibility of members to follow and complete the task with in the time specified. The tasks are assigned in the tutorial class.
       </text:p>
-      <text:p text:style-name="P15"/>
-      <text:p text:style-name="Standard">
-        <text:span text:style-name="T22">
-          We have a clear schedule about the team meetings and communication methods. 
-          <text:s/>
-          It’s every team member responsibility to attend the meeting and also answering any request from the other team member within a day. Weekly tasks will be assigned on Trello board for all team members and it is responsibility of members to follow and complete the task with in the time specified. The tasks are assigned in the tutorial class.
-        </text:span>
-      </text:p>
-      <text:p text:style-name="P16"/>
-      <text:p text:style-name="P4">
-        <text:span text:style-name="T25">How effective have these been? </text:span>
-      </text:p>
-      <text:p text:style-name="P16"/>
-      <text:p text:style-name="P4">
-        <text:span text:style-name="T21">It is not very effecting due to members absence quite often. </text:span>
-      </text:p>
-      <text:p text:style-name="P16"/>
-      <text:p text:style-name="P4">
-        <text:span text:style-name="T25">Have there been any changes in these since the start of the semester?</text:span>
-      </text:p>
-      <text:p text:style-name="Standard">
-        <text:span text:style-name="T22">We have modified the one of the scheduled meeting to online chat instead of face to face meeting.</text:span>
-      </text:p>
-      <text:p text:style-name="P4">
-        <text:soft-page-break/>
-        <text:span text:style-name="T25">From your experience in this project, what is the most important aspect of organizing a project of this nature?</text:span>
-      </text:p>
+      <text:p text:style-name="P12"/>
+      <text:p text:style-name="P11">How effective have these been? </text:p>
+      <text:p text:style-name="P12"/>
+      <text:p text:style-name="P12">It is not very effecting due to members absence quite often. </text:p>
+      <text:p text:style-name="P12"/>
+      <text:p text:style-name="P11">Have there been any changes in these since the start of the semester?</text:p>
+      <text:p text:style-name="P44">We have modified the one of the scheduled meeting to online chat instead of face to face meeting.</text:p>
+      <text:p text:style-name="P11">From your experience in this project, what is the most important aspect of organizing a project of this nature?</text:p>
       <text:p text:style-name="Standard">It is important to understand the projects basics then make a plan how to implement it. Draw a clear sketch of tools and technologies required, skill required including the time scheduling. Discuss with the team members how to achieve the target before the start of project. Activity meetings and good communication in the group is an important aspect.</text:p>
-      <text:p text:style-name="P4">
-        <text:span text:style-name="T25">Is there anything that you would do differently if you were to start again?</text:span>
-      </text:p>
-      <text:p text:style-name="P16"/>
-      <text:p text:style-name="Standard">
-        <text:span text:style-name="T22">Getting to know the abilities of team members and setting goals accordingly will result a better outcome of the project.</text:span>
-      </text:p>
-      <text:p text:style-name="P16"/>
-      <text:p text:style-name="Standard">
-        <text:span text:style-name="T26">What advice would you give to a group about to embark on a similar project?</text:span>
-      </text:p>
-      <text:p text:style-name="Standard">
-        <text:span text:style-name="T22">I would suggest every member’s contribution to a project is very important as well as communication between the group members.</text:span>
-      </text:p>
-      <text:list xml:id="list33501188" text:continue-numbering="true" text:style-name="Outline">
+      <text:p text:style-name="P11">Is there anything that you would do differently if you were to start again?</text:p>
+      <text:p text:style-name="P12"/>
+      <text:p text:style-name="P44">Getting to know the abilities of team members and setting goals accordingly will result a better outcome of the project.</text:p>
+      <text:p text:style-name="P12"/>
+      <text:p text:style-name="P45">What advice would you give to a group about to embark on a similar project?</text:p>
+      <text:p text:style-name="P44">I would suggest every member’s contribution to a project is very important as well as communication between the group members.</text:p>
+      <text:list xml:id="list33553357" text:continue-numbering="true" text:style-name="Outline">
         <text:list-item>
           <text:h text:style-name="Heading_20_1" text:outline-level="1"/>
         </text:list-item>
         <text:list-item>
           <text:h text:style-name="Heading_20_1" text:outline-level="1">
+            <text:bookmark-start text:name="_Toc418069188"/>
             <text:bookmark-start text:name="__RefHeading__1271_2028002664"/>
-            <text:bookmark-start text:name="_Toc418069188"/>
             Workload and Roles: (Covered by everyone)
+            <text:bookmark-end text:name="_Toc418069188"/>
             <text:bookmark-end text:name="__RefHeading__1271_2028002664"/>
-            <text:bookmark-end text:name="_Toc418069188"/>
           </text:h>
           <text:list>
             <text:list-item>
               <text:list>
                 <text:list-item>
                   <text:h text:style-name="Heading_20_3" text:outline-level="3">
+                    <text:bookmark-start text:name="_Toc418069189"/>
                     <text:bookmark-start text:name="__RefHeading__1273_2028002664"/>
-                    <text:bookmark-start text:name="_Toc418069189"/>
+                    <text:soft-page-break/>
                     Rudhrakumar Nallur Gurunathan
+                    <text:bookmark-end text:name="_Toc418069189"/>
                     <text:bookmark-end text:name="__RefHeading__1273_2028002664"/>
-                    <text:bookmark-end text:name="_Toc418069189"/>
                   </text:h>
                 </text:list-item>
               </text:list>
@@ -1517,702 +1575,478 @@
         <table:table-column table:style-name="Table5.D"/>
         <table:table-row table:style-name="Table5.1">
           <table:table-cell table:style-name="Table5.A1" office:value-type="string">
-            <text:p text:style-name="P9">
-              <text:span text:style-name="T17">Date</text:span>
-            </text:p>
+            <text:p text:style-name="P25">Date</text:p>
           </table:table-cell>
           <table:table-cell table:style-name="Table5.A1" office:value-type="string">
-            <text:p text:style-name="P9">
-              <text:span text:style-name="T17">Week</text:span>
-            </text:p>
+            <text:p text:style-name="P25">Week</text:p>
           </table:table-cell>
           <table:table-cell table:style-name="Table5.C1" office:value-type="string">
-            <text:p text:style-name="P9">
-              <text:span text:style-name="T17">Description</text:span>
-            </text:p>
+            <text:p text:style-name="P25">Description</text:p>
           </table:table-cell>
           <table:table-cell table:style-name="Table5.D1" office:value-type="string">
-            <text:p text:style-name="P9">
-              <text:span text:style-name="T17">Hours</text:span>
-            </text:p>
+            <text:p text:style-name="P25">Hours</text:p>
           </table:table-cell>
         </table:table-row>
         <table:table-row table:style-name="Table5.1">
           <table:table-cell table:style-name="Table5.A2" office:value-type="string">
-            <text:p text:style-name="P4">
-              <text:span text:style-name="T11">27-Mar-15</text:span>
-            </text:p>
+            <text:p text:style-name="P32">27-Mar-15</text:p>
           </table:table-cell>
           <table:table-cell table:style-name="Table5.B2" office:value-type="string">
-            <text:p text:style-name="P9">
-              <text:span text:style-name="T12"> 4</text:span>
-            </text:p>
+            <text:p text:style-name="P34"> 4</text:p>
           </table:table-cell>
           <table:table-cell table:style-name="Table5.B2" office:value-type="string">
-            <text:p text:style-name="P4">
-              <text:span text:style-name="T10">Team formed and project decided</text:span>
-            </text:p>
+            <text:p text:style-name="P9">Team formed and project decided</text:p>
           </table:table-cell>
           <table:table-cell table:style-name="Table5.B2" office:value-type="string">
-            <text:p text:style-name="P9">
-              <text:span text:style-name="T16">2</text:span>
-            </text:p>
+            <text:p text:style-name="P27">2</text:p>
           </table:table-cell>
         </table:table-row>
         <table:table-row table:style-name="Table5.3">
           <table:table-cell table:style-name="Table5.A3" office:value-type="string">
-            <text:p text:style-name="P9">
-              <text:span text:style-name="T11">29-Mar-15</text:span>
-            </text:p>
-          </table:table-cell>
-          <table:table-cell table:style-name="Table5.B3" office:value-type="string">
-            <text:p text:style-name="P9">
-              <text:span text:style-name="T11"> 4</text:span>
-            </text:p>
+            <text:p text:style-name="P8">29-Mar-15</text:p>
+          </table:table-cell>
+          <table:table-cell table:style-name="Table5.B3" office:value-type="string">
+            <text:p text:style-name="P8"> 4</text:p>
           </table:table-cell>
           <table:table-cell table:style-name="Table5.C3" office:value-type="string">
-            <text:p text:style-name="P4">
-              <text:span text:style-name="T10">work on Assignment 1</text:span>
-            </text:p>
-          </table:table-cell>
-          <table:table-cell table:style-name="Table5.B3" office:value-type="string">
-            <text:p text:style-name="P9">
-              <text:span text:style-name="T16">3</text:span>
-            </text:p>
+            <text:p text:style-name="P9">work on Assignment 1</text:p>
+          </table:table-cell>
+          <table:table-cell table:style-name="Table5.B3" office:value-type="string">
+            <text:p text:style-name="P27">3</text:p>
           </table:table-cell>
         </table:table-row>
         <table:table-row table:style-name="Table5.4">
           <table:table-cell table:style-name="Table5.A3" office:value-type="string">
-            <text:p text:style-name="P9">
-              <text:span text:style-name="T11">30-Mar-15</text:span>
-            </text:p>
-          </table:table-cell>
-          <table:table-cell table:style-name="Table5.B3" office:value-type="string">
-            <text:p text:style-name="P9">
-              <text:span text:style-name="T11"> 4</text:span>
-            </text:p>
+            <text:p text:style-name="P8">30-Mar-15</text:p>
+          </table:table-cell>
+          <table:table-cell table:style-name="Table5.B3" office:value-type="string">
+            <text:p text:style-name="P8"> 4</text:p>
           </table:table-cell>
           <table:table-cell table:style-name="Table5.C3" office:value-type="string">
-            <text:p text:style-name="P4">
-              <text:span text:style-name="T10">Team meeting and assignment discussion and modification</text:span>
-            </text:p>
-          </table:table-cell>
-          <table:table-cell table:style-name="Table5.B3" office:value-type="string">
-            <text:p text:style-name="P9">
-              <text:span text:style-name="T16">1</text:span>
-            </text:p>
+            <text:p text:style-name="P9">Team meeting and assignment discussion and modification</text:p>
+          </table:table-cell>
+          <table:table-cell table:style-name="Table5.B3" office:value-type="string">
+            <text:p text:style-name="P27">1</text:p>
           </table:table-cell>
         </table:table-row>
         <table:table-row table:style-name="Table5.5">
           <table:table-cell table:style-name="Table5.A3" office:value-type="string">
-            <text:p text:style-name="P9">
-              <text:span text:style-name="T11">31-Mar-15</text:span>
-            </text:p>
-          </table:table-cell>
-          <table:table-cell table:style-name="Table5.B3" office:value-type="string">
-            <text:p text:style-name="P9">
-              <text:span text:style-name="T11">4</text:span>
-            </text:p>
+            <text:p text:style-name="P8">31-Mar-15</text:p>
+          </table:table-cell>
+          <table:table-cell table:style-name="Table5.B3" office:value-type="string">
+            <text:p text:style-name="P8">4</text:p>
           </table:table-cell>
           <table:table-cell table:style-name="Table5.C3" office:value-type="string">
-            <text:p text:style-name="P4">
-              <text:span text:style-name="T10">Involved in team meeting with Josh at RMIT, finalize and submit A1 document, communicate with members who didn't show up today and book consultation meeting with James.</text:span>
-            </text:p>
-          </table:table-cell>
-          <table:table-cell table:style-name="Table5.B3" office:value-type="string">
-            <text:p text:style-name="P9">
-              <text:span text:style-name="T16">1</text:span>
-            </text:p>
+            <text:p text:style-name="P9">Involved in team meeting with Josh at RMIT, finalize and submit A1 document, communicate with members who didn't show up today and book consultation meeting with James.</text:p>
+          </table:table-cell>
+          <table:table-cell table:style-name="Table5.B3" office:value-type="string">
+            <text:p text:style-name="P27">1</text:p>
           </table:table-cell>
         </table:table-row>
         <table:table-row table:style-name="Table5.6">
           <table:table-cell table:style-name="Table5.A3" office:value-type="string">
-            <text:p text:style-name="P9">
-              <text:span text:style-name="T11"> </text:span>
-            </text:p>
-          </table:table-cell>
-          <table:table-cell table:style-name="Table5.B3" office:value-type="string">
-            <text:p text:style-name="P9">
-              <text:span text:style-name="T11">5</text:span>
-            </text:p>
+            <text:p text:style-name="P8"> </text:p>
+          </table:table-cell>
+          <table:table-cell table:style-name="Table5.B3" office:value-type="string">
+            <text:p text:style-name="P8">5</text:p>
           </table:table-cell>
           <table:table-cell table:style-name="Table5.C3" office:value-type="string">
-            <text:p text:style-name="P4">
-              <text:span text:style-name="T10">Install Dreamweaver-CS 5.5 on my laptop to work on this assignment and work on website template</text:span>
-            </text:p>
-          </table:table-cell>
-          <table:table-cell table:style-name="Table5.B3" office:value-type="string">
-            <text:p text:style-name="P9">
-              <text:span text:style-name="T16">3</text:span>
-            </text:p>
+            <text:p text:style-name="P9">Install Dreamweaver-CS 5.5 on my laptop to work on this assignment and work on website template</text:p>
+          </table:table-cell>
+          <table:table-cell table:style-name="Table5.B3" office:value-type="string">
+            <text:p text:style-name="P27">3</text:p>
           </table:table-cell>
         </table:table-row>
         <table:table-row table:style-name="Table5.1">
           <table:table-cell table:style-name="Table5.A3" office:value-type="string">
-            <text:p text:style-name="P12"/>
-          </table:table-cell>
-          <table:table-cell table:style-name="Table5.B3" office:value-type="string">
+            <text:p text:style-name="P8"/>
+          </table:table-cell>
+          <table:table-cell table:style-name="Table5.B3" office:value-type="string">
+            <text:p text:style-name="P8">5</text:p>
+          </table:table-cell>
+          <table:table-cell table:style-name="Table5.C3" office:value-type="string">
             <text:p text:style-name="P9">
-              <text:span text:style-name="T11">5</text:span>
-            </text:p>
-          </table:table-cell>
-          <table:table-cell table:style-name="Table5.C3" office:value-type="string">
-            <text:p text:style-name="P4">
-              <text:span text:style-name="T10">
-                Research on how to use Github
-                <text:line-break/>
-                Create new account with Github and created a public repository
-              </text:span>
-            </text:p>
-          </table:table-cell>
-          <table:table-cell table:style-name="Table5.B3" office:value-type="string">
-            <text:p text:style-name="P9">
-              <text:span text:style-name="T16">3</text:span>
-            </text:p>
+              Research on how to use Github
+              <text:line-break/>
+              Create new account with Github and created a public repository
+            </text:p>
+          </table:table-cell>
+          <table:table-cell table:style-name="Table5.B3" office:value-type="string">
+            <text:p text:style-name="P27">3</text:p>
           </table:table-cell>
         </table:table-row>
         <table:table-row table:style-name="Table5.1">
           <table:table-cell table:style-name="Table5.A3" office:value-type="string">
-            <text:p text:style-name="P12"/>
-          </table:table-cell>
-          <table:table-cell table:style-name="Table5.B3" office:value-type="string">
-            <text:p text:style-name="P9">
-              <text:span text:style-name="T11">5</text:span>
-            </text:p>
+            <text:p text:style-name="P8"/>
+          </table:table-cell>
+          <table:table-cell table:style-name="Table5.B3" office:value-type="string">
+            <text:p text:style-name="P8">5</text:p>
           </table:table-cell>
           <table:table-cell table:style-name="Table5.C3" office:value-type="string">
-            <text:p text:style-name="P4">
-              <text:span text:style-name="T10">Download SourceTree on my laptop and linked Github account</text:span>
-            </text:p>
-          </table:table-cell>
-          <table:table-cell table:style-name="Table5.B3" office:value-type="string">
-            <text:p text:style-name="P9">
-              <text:span text:style-name="T16">1</text:span>
-            </text:p>
+            <text:p text:style-name="P9">Download SourceTree on my laptop and linked Github account</text:p>
+          </table:table-cell>
+          <table:table-cell table:style-name="Table5.B3" office:value-type="string">
+            <text:p text:style-name="P27">1</text:p>
           </table:table-cell>
         </table:table-row>
         <table:table-row table:style-name="Table5.1">
           <table:table-cell table:style-name="Table5.A3" office:value-type="string">
-            <text:p text:style-name="P9">
-              <text:span text:style-name="T11">10-Apr-15</text:span>
-            </text:p>
-          </table:table-cell>
-          <table:table-cell table:style-name="Table5.B3" office:value-type="string">
-            <text:p text:style-name="P9">
-              <text:span text:style-name="T11">5</text:span>
-            </text:p>
+            <text:p text:style-name="P8">10-Apr-15</text:p>
+          </table:table-cell>
+          <table:table-cell table:style-name="Table5.B3" office:value-type="string">
+            <text:p text:style-name="P8">5</text:p>
           </table:table-cell>
           <table:table-cell table:style-name="Table5.C3" office:value-type="string">
-            <text:p text:style-name="P4">
-              <text:span text:style-name="T10">Tutorial hours</text:span>
-            </text:p>
-          </table:table-cell>
-          <table:table-cell table:style-name="Table5.B3" office:value-type="string">
-            <text:p text:style-name="P9">
-              <text:span text:style-name="T16">2</text:span>
-            </text:p>
+            <text:p text:style-name="P9">Tutorial hours</text:p>
+          </table:table-cell>
+          <table:table-cell table:style-name="Table5.B3" office:value-type="string">
+            <text:p text:style-name="P27">2</text:p>
           </table:table-cell>
         </table:table-row>
         <table:table-row table:style-name="Table5.10">
           <table:table-cell table:style-name="Table5.A3" office:value-type="string">
-            <text:p text:style-name="P9">
-              <text:span text:style-name="T11">13-Apr-15</text:span>
-            </text:p>
-          </table:table-cell>
-          <table:table-cell table:style-name="Table5.B3" office:value-type="string">
-            <text:p text:style-name="P9">
-              <text:span text:style-name="T11">6</text:span>
-            </text:p>
+            <text:p text:style-name="P8">13-Apr-15</text:p>
+          </table:table-cell>
+          <table:table-cell table:style-name="Table5.B3" office:value-type="string">
+            <text:p text:style-name="P8">6</text:p>
           </table:table-cell>
           <table:table-cell table:style-name="Table5.C3" office:value-type="string">
-            <text:p text:style-name="P4">
-              <text:span text:style-name="T10">Commit the Project files through SourceTree Checked the other member Daniel is also able to update and edit code using SourceTree</text:span>
-            </text:p>
-          </table:table-cell>
-          <table:table-cell table:style-name="Table5.B3" office:value-type="string">
-            <text:p text:style-name="P9">
-              <text:span text:style-name="T16">2.5</text:span>
-            </text:p>
+            <text:p text:style-name="P9">Commit the Project files through SourceTree Checked the other member Daniel is also able to update and edit code using SourceTree</text:p>
+          </table:table-cell>
+          <table:table-cell table:style-name="Table5.B3" office:value-type="string">
+            <text:p text:style-name="P27">2.5</text:p>
           </table:table-cell>
         </table:table-row>
         <table:table-row table:style-name="Table5.11">
           <table:table-cell table:style-name="Table5.A3" office:value-type="string">
-            <text:p text:style-name="P12"/>
-          </table:table-cell>
-          <table:table-cell table:style-name="Table5.B3" office:value-type="string">
-            <text:p text:style-name="P9">
-              <text:span text:style-name="T11">6</text:span>
-            </text:p>
+            <text:p text:style-name="P8"/>
+          </table:table-cell>
+          <table:table-cell table:style-name="Table5.B3" office:value-type="string">
+            <text:p text:style-name="P8">6</text:p>
           </table:table-cell>
           <table:table-cell table:style-name="Table5.C3" office:value-type="string">
-            <text:p text:style-name="P4">
-              <text:span text:style-name="T10">Download UniserverZ and linked it to the project created database in it to store music playlist</text:span>
-            </text:p>
-          </table:table-cell>
-          <table:table-cell table:style-name="Table5.B3" office:value-type="string">
-            <text:p text:style-name="P9">
-              <text:span text:style-name="T16">1.5</text:span>
-            </text:p>
-          </table:table-cell>
-        </table:table-row>
-        <text:soft-page-break/>
+            <text:p text:style-name="P9">Download UniserverZ and linked it to the project created database in it to store music playlist</text:p>
+          </table:table-cell>
+          <table:table-cell table:style-name="Table5.B3" office:value-type="string">
+            <text:p text:style-name="P27">1.5</text:p>
+          </table:table-cell>
+        </table:table-row>
         <table:table-row table:style-name="Table5.12">
           <table:table-cell table:style-name="Table5.A3" office:value-type="string">
-            <text:p text:style-name="P9">
-              <text:span text:style-name="T11">13-Apr-15</text:span>
-            </text:p>
-          </table:table-cell>
-          <table:table-cell table:style-name="Table5.B3" office:value-type="string">
-            <text:p text:style-name="P9">
-              <text:span text:style-name="T11">6</text:span>
-            </text:p>
+            <text:p text:style-name="P8">13-Apr-15</text:p>
+          </table:table-cell>
+          <table:table-cell table:style-name="Table5.B3" office:value-type="string">
+            <text:p text:style-name="P8">6</text:p>
           </table:table-cell>
           <table:table-cell table:style-name="Table5.C3" office:value-type="string">
-            <text:p text:style-name="P4">
-              <text:span text:style-name="T10">Team Meeting Discussed the weeks plan with Daniel</text:span>
-            </text:p>
-          </table:table-cell>
-          <table:table-cell table:style-name="Table5.B3" office:value-type="string">
-            <text:p text:style-name="P9">
-              <text:span text:style-name="T16">1.5</text:span>
-            </text:p>
+            <text:p text:style-name="P9">Team Meeting Discussed the weeks plan with Daniel</text:p>
+          </table:table-cell>
+          <table:table-cell table:style-name="Table5.B3" office:value-type="string">
+            <text:p text:style-name="P27">1.5</text:p>
           </table:table-cell>
         </table:table-row>
         <table:table-row table:style-name="Table5.13">
           <table:table-cell table:style-name="Table5.A3" office:value-type="string">
-            <text:p text:style-name="P9">
-              <text:span text:style-name="T11">14-Apr-15</text:span>
-            </text:p>
-          </table:table-cell>
-          <table:table-cell table:style-name="Table5.B3" office:value-type="string">
-            <text:p text:style-name="P9">
-              <text:span text:style-name="T11">6</text:span>
-            </text:p>
+            <text:p text:style-name="P8">14-Apr-15</text:p>
+          </table:table-cell>
+          <table:table-cell table:style-name="Table5.B3" office:value-type="string">
+            <text:p text:style-name="P8">6</text:p>
           </table:table-cell>
           <table:table-cell table:style-name="Table5.C3" office:value-type="string">
-            <text:p text:style-name="P4">
-              <text:span text:style-name="T10">Expecting members for the scheduled meeting at RMIT Campus on 14/4/15 discussion online with Dylan and Daniel</text:span>
-            </text:p>
-          </table:table-cell>
-          <table:table-cell table:style-name="Table5.B3" office:value-type="string">
-            <text:p text:style-name="P9">
-              <text:span text:style-name="T16">0.5</text:span>
-            </text:p>
+            <text:p text:style-name="P9">Expecting members for the scheduled meeting at RMIT Campus on 14/4/15 discussion online with Dylan and Daniel</text:p>
+          </table:table-cell>
+          <table:table-cell table:style-name="Table5.B3" office:value-type="string">
+            <text:p text:style-name="P27">0.5</text:p>
           </table:table-cell>
         </table:table-row>
         <table:table-row table:style-name="Table5.1">
           <table:table-cell table:style-name="Table5.A3" office:value-type="string">
-            <text:p text:style-name="P9">
-              <text:span text:style-name="T11">16-Apr-15</text:span>
-            </text:p>
-          </table:table-cell>
-          <table:table-cell table:style-name="Table5.B3" office:value-type="string">
-            <text:p text:style-name="P9">
-              <text:span text:style-name="T11">6</text:span>
-            </text:p>
+            <text:p text:style-name="P8">16-Apr-15</text:p>
+          </table:table-cell>
+          <table:table-cell table:style-name="Table5.B3" office:value-type="string">
+            <text:p text:style-name="P8">6</text:p>
           </table:table-cell>
           <table:table-cell table:style-name="Table5.C3" office:value-type="string">
-            <text:p text:style-name="P4">
-              <text:span text:style-name="T4">Managing Trello and look over the digitalocean.com website and sign up</text:span>
-            </text:p>
-          </table:table-cell>
-          <table:table-cell table:style-name="Table5.B3" office:value-type="string">
-            <text:p text:style-name="P9">
-              <text:span text:style-name="T16">0.5</text:span>
-            </text:p>
+            <text:p text:style-name="P40">Managing Trello and look over the digitalocean.com website and sign up</text:p>
+          </table:table-cell>
+          <table:table-cell table:style-name="Table5.B3" office:value-type="string">
+            <text:p text:style-name="P27">0.5</text:p>
           </table:table-cell>
         </table:table-row>
         <table:table-row table:style-name="Table5.15">
           <table:table-cell table:style-name="Table5.A3" office:value-type="string">
-            <text:p text:style-name="P9">
-              <text:span text:style-name="T11">17-Apr-15</text:span>
-            </text:p>
-          </table:table-cell>
-          <table:table-cell table:style-name="Table5.B3" office:value-type="string">
-            <text:p text:style-name="P9">
-              <text:span text:style-name="T11">6</text:span>
-            </text:p>
+            <text:p text:style-name="P8">17-Apr-15</text:p>
+          </table:table-cell>
+          <table:table-cell table:style-name="Table5.B3" office:value-type="string">
+            <text:p text:style-name="P8">6</text:p>
           </table:table-cell>
           <table:table-cell table:style-name="Table5.C3" office:value-type="string">
-            <text:p text:style-name="P4">
-              <text:span text:style-name="T4">Work on peer Assessment , discuss with tutor about the team status and issues, hosting server setup issues, and following week plan</text:span>
-            </text:p>
-          </table:table-cell>
-          <table:table-cell table:style-name="Table5.B3" office:value-type="string">
-            <text:p text:style-name="P9">
-              <text:span text:style-name="T16">2</text:span>
-            </text:p>
+            <text:p text:style-name="P40">Work on peer Assessment , discuss with tutor about the team status and issues, hosting server setup issues, and following week plan</text:p>
+          </table:table-cell>
+          <table:table-cell table:style-name="Table5.B3" office:value-type="string">
+            <text:p text:style-name="P27">2</text:p>
           </table:table-cell>
         </table:table-row>
         <table:table-row table:style-name="Table5.15">
           <table:table-cell table:style-name="Table5.A3" office:value-type="string">
-            <text:p text:style-name="P9">
-              <text:span text:style-name="T11">20-Apr-15</text:span>
-            </text:p>
-          </table:table-cell>
-          <table:table-cell table:style-name="Table5.B3" office:value-type="string">
-            <text:p text:style-name="P9">
-              <text:span text:style-name="T11">7</text:span>
-            </text:p>
+            <text:p text:style-name="P8">20-Apr-15</text:p>
+          </table:table-cell>
+          <table:table-cell table:style-name="Table5.B3" office:value-type="string">
+            <text:p text:style-name="P8">7</text:p>
           </table:table-cell>
           <table:table-cell table:style-name="Table5.C16" office:value-type="string">
-            <text:p text:style-name="P4">
-              <text:span text:style-name="T4">Peer Assessment done on "The Rocket" , Team meeting on 20/4 with other members , Updated Trello,</text:span>
-            </text:p>
+            <text:p text:style-name="P40">Peer Assessment done on "The Rocket" , Team meeting on 20/4 with other members , Updated Trello,</text:p>
           </table:table-cell>
           <table:table-cell table:style-name="Table5.A3" office:value-type="string">
-            <text:p text:style-name="P9">
-              <text:span text:style-name="T16">1</text:span>
-            </text:p>
+            <text:p text:style-name="P27">1</text:p>
           </table:table-cell>
         </table:table-row>
         <table:table-row table:style-name="Table5.1">
           <table:table-cell table:style-name="Table5.A3" office:value-type="string">
-            <text:p text:style-name="P9">
-              <text:span text:style-name="T11">23-Apr-15</text:span>
-            </text:p>
-          </table:table-cell>
-          <table:table-cell table:style-name="Table5.B3" office:value-type="string">
-            <text:p text:style-name="P9">
-              <text:span text:style-name="T11">7</text:span>
-            </text:p>
+            <text:p text:style-name="P8">23-Apr-15</text:p>
+          </table:table-cell>
+          <table:table-cell table:style-name="Table5.B3" office:value-type="string">
+            <text:p text:style-name="P8">7</text:p>
           </table:table-cell>
           <table:table-cell table:style-name="Table5.C17" office:value-type="string">
-            <text:p text:style-name="P4">
-              <text:span text:style-name="T4">Modify the web page look by changing various css code from website template.</text:span>
-            </text:p>
-          </table:table-cell>
-          <table:table-cell table:style-name="Table5.B3" office:value-type="string">
-            <text:p text:style-name="P9">
-              <text:span text:style-name="T16">3</text:span>
-            </text:p>
+            <text:p text:style-name="P40">Modify the web page look by changing various css code from website template.</text:p>
+          </table:table-cell>
+          <table:table-cell table:style-name="Table5.B3" office:value-type="string">
+            <text:p text:style-name="P27">3</text:p>
           </table:table-cell>
         </table:table-row>
         <table:table-row table:style-name="Table5.1">
           <table:table-cell table:style-name="Table5.A3" office:value-type="string">
-            <text:p text:style-name="P9">
-              <text:span text:style-name="T11">23-Apr-15</text:span>
-            </text:p>
-          </table:table-cell>
-          <table:table-cell table:style-name="Table5.B3" office:value-type="string">
-            <text:p text:style-name="P9">
-              <text:span text:style-name="T11">7</text:span>
-            </text:p>
+            <text:p text:style-name="P8">23-Apr-15</text:p>
+          </table:table-cell>
+          <table:table-cell table:style-name="Table5.B3" office:value-type="string">
+            <text:p text:style-name="P8">7</text:p>
           </table:table-cell>
           <table:table-cell table:style-name="Table5.C3" office:value-type="string">
-            <text:p text:style-name="P4">
-              <text:span text:style-name="T4">Change background image, added media player to home page</text:span>
-            </text:p>
-          </table:table-cell>
-          <table:table-cell table:style-name="Table5.B3" office:value-type="string">
-            <text:p text:style-name="P9">
-              <text:span text:style-name="T16">2</text:span>
-            </text:p>
+            <text:p text:style-name="P40">Change background image, added media player to home page</text:p>
+          </table:table-cell>
+          <table:table-cell table:style-name="Table5.B3" office:value-type="string">
+            <text:p text:style-name="P27">2</text:p>
           </table:table-cell>
         </table:table-row>
         <table:table-row table:style-name="Table5.19">
           <table:table-cell table:style-name="Table5.A3" office:value-type="string">
-            <text:p text:style-name="P9">
-              <text:span text:style-name="T11">24-Apr-15</text:span>
-            </text:p>
-          </table:table-cell>
-          <table:table-cell table:style-name="Table5.B3" office:value-type="string">
-            <text:p text:style-name="P9">
-              <text:span text:style-name="T11">7</text:span>
-            </text:p>
+            <text:p text:style-name="P8">24-Apr-15</text:p>
+          </table:table-cell>
+          <table:table-cell table:style-name="Table5.B3" office:value-type="string">
+            <text:p text:style-name="P8">7</text:p>
           </table:table-cell>
           <table:table-cell table:style-name="Table5.C3" office:value-type="string">
-            <text:p text:style-name="P4">
-              <text:span text:style-name="T4">
-                Discussed about assignment 2 and allocated to each one to some part of it. 
-                <text:s/>
-                Discussed about the road block (can’t get songs) with tutor and get some solution from Gin. Allocated task for next week. Tested the website built so far
-              </text:span>
-            </text:p>
-          </table:table-cell>
-          <table:table-cell table:style-name="Table5.B3" office:value-type="string">
-            <text:p text:style-name="P9">
-              <text:span text:style-name="T16">2</text:span>
-            </text:p>
+            <text:p text:style-name="P40">
+              Discussed about assignment 2 and allocated to each one to some part of it. 
+              <text:s/>
+              Discussed about the road block (can’t get songs) with tutor and get some solution from Gin. Allocated task for next week. Tested the website built so far
+            </text:p>
+          </table:table-cell>
+          <table:table-cell table:style-name="Table5.B3" office:value-type="string">
+            <text:p text:style-name="P27">2</text:p>
           </table:table-cell>
         </table:table-row>
         <table:table-row table:style-name="Table5.1">
           <table:table-cell table:style-name="Table5.A3" office:value-type="string">
-            <text:p text:style-name="P9">
-              <text:span text:style-name="T11">26-Apr-15 </text:span>
-            </text:p>
-          </table:table-cell>
-          <table:table-cell table:style-name="Table5.B3" office:value-type="string">
-            <text:p text:style-name="P9">
-              <text:span text:style-name="T11">8</text:span>
-            </text:p>
+            <text:p text:style-name="P8">26-Apr-15 </text:p>
+          </table:table-cell>
+          <table:table-cell table:style-name="Table5.B3" office:value-type="string">
+            <text:p text:style-name="P8">8</text:p>
           </table:table-cell>
           <table:table-cell table:style-name="Table5.C3" office:value-type="string">
-            <text:p text:style-name="P4">
-              <text:span text:style-name="T10">Assignment 2 document preparation</text:span>
-            </text:p>
-          </table:table-cell>
-          <table:table-cell table:style-name="Table5.B3" office:value-type="string">
-            <text:p text:style-name="P9">
-              <text:span text:style-name="T16">2</text:span>
-            </text:p>
+            <text:p text:style-name="P9">Assignment 2 document preparation</text:p>
+          </table:table-cell>
+          <table:table-cell table:style-name="Table5.B3" office:value-type="string">
+            <text:p text:style-name="P27">2</text:p>
           </table:table-cell>
         </table:table-row>
         <table:table-row table:style-name="Table5.1">
           <table:table-cell table:style-name="Table5.A3" office:value-type="string">
-            <text:p text:style-name="P4">
-              <text:span text:style-name="T11">26-Apr-15</text:span>
-            </text:p>
-          </table:table-cell>
-          <table:table-cell table:style-name="Table5.B3" office:value-type="string">
-            <text:p text:style-name="P9">
-              <text:span text:style-name="T11"> 8</text:span>
-            </text:p>
+            <text:p text:style-name="P32">26-Apr-15</text:p>
+          </table:table-cell>
+          <table:table-cell table:style-name="Table5.B3" office:value-type="string">
+            <text:p text:style-name="P8"> 8</text:p>
           </table:table-cell>
           <table:table-cell table:style-name="Table5.C3" office:value-type="string">
-            <text:p text:style-name="P4">
-              <text:span text:style-name="T10">Team meeting with Daniel, Work on Assignment 2 and decided to research on Icecast web server to stream music</text:span>
-            </text:p>
-          </table:table-cell>
-          <table:table-cell table:style-name="Table5.B3" office:value-type="string">
-            <text:p text:style-name="P9">
-              <text:span text:style-name="T16">1 </text:span>
-            </text:p>
+            <text:p text:style-name="P9">Team meeting with Daniel, Work on Assignment 2 and decided to research on Icecast web server to stream music</text:p>
+          </table:table-cell>
+          <table:table-cell table:style-name="Table5.B3" office:value-type="string">
+            <text:p text:style-name="P27">1 </text:p>
           </table:table-cell>
         </table:table-row>
         <table:table-row table:style-name="Table5.1">
           <table:table-cell table:style-name="Table5.A3" office:value-type="string">
-            <text:p text:style-name="P4">
-              <text:span text:style-name="T11">29-Apr-15</text:span>
-            </text:p>
-          </table:table-cell>
-          <table:table-cell table:style-name="Table5.B3" office:value-type="string">
-            <text:p text:style-name="P9">
-              <text:span text:style-name="T11"> 8</text:span>
-            </text:p>
+            <text:p text:style-name="P32">29-Apr-15</text:p>
+          </table:table-cell>
+          <table:table-cell table:style-name="Table5.B3" office:value-type="string">
+            <text:p text:style-name="P8"> 8</text:p>
           </table:table-cell>
           <table:table-cell table:style-name="Table5.C3" office:value-type="string">
-            <text:p text:style-name="P4">
-              <text:span text:style-name="T10">research on Icecast web server to stream music</text:span>
-            </text:p>
-          </table:table-cell>
-          <table:table-cell table:style-name="Table5.B3" office:value-type="string">
-            <text:p text:style-name="P9">
-              <text:span text:style-name="T16"> 2.5</text:span>
-            </text:p>
+            <text:p text:style-name="P9">research on Icecast web server to stream music</text:p>
+          </table:table-cell>
+          <table:table-cell table:style-name="Table5.B3" office:value-type="string">
+            <text:p text:style-name="P27"> 2.5</text:p>
           </table:table-cell>
         </table:table-row>
         <table:table-row table:style-name="Table5.1">
           <table:table-cell table:style-name="Table5.A3" office:value-type="string">
-            <text:p text:style-name="P4">
-              <text:span text:style-name="T11">29-Apr-15</text:span>
-            </text:p>
-          </table:table-cell>
-          <table:table-cell table:style-name="Table5.B3" office:value-type="string">
+            <text:p text:style-name="P32">29-Apr-15</text:p>
+          </table:table-cell>
+          <table:table-cell table:style-name="Table5.B3" office:value-type="string">
+            <text:p text:style-name="P8"> 8</text:p>
+          </table:table-cell>
+          <table:table-cell table:style-name="Table5.C3" office:value-type="string">
             <text:p text:style-name="P9">
-              <text:span text:style-name="T11"> 8</text:span>
-            </text:p>
-          </table:table-cell>
-          <table:table-cell table:style-name="Table5.C3" office:value-type="string">
-            <text:p text:style-name="P4">
-              <text:span text:style-name="T10">Used byethost hosting services and learned how to host website </text:span>
+              Used byethost hosting services and learned how to host website 
               <text:bookmark text:name="_GoBack"/>
             </text:p>
           </table:table-cell>
           <table:table-cell table:style-name="Table5.B3" office:value-type="string">
-            <text:p text:style-name="P9">
-              <text:span text:style-name="T16"> 2.5</text:span>
-            </text:p>
+            <text:p text:style-name="P27"> 2.5</text:p>
           </table:table-cell>
         </table:table-row>
         <table:table-row table:style-name="Table5.1">
           <table:table-cell table:style-name="Table5.A3" office:value-type="string">
-            <text:p text:style-name="P4">
-              <text:span text:style-name="T11">29-Apr-15</text:span>
-            </text:p>
-          </table:table-cell>
-          <table:table-cell table:style-name="Table5.B3" office:value-type="string">
-            <text:p text:style-name="P9">
-              <text:span text:style-name="T11"> 8</text:span>
-            </text:p>
+            <text:p text:style-name="P32">29-Apr-15</text:p>
+          </table:table-cell>
+          <table:table-cell table:style-name="Table5.B3" office:value-type="string">
+            <text:p text:style-name="P8"> 8</text:p>
           </table:table-cell>
           <table:table-cell table:style-name="Table5.C3" office:value-type="string">
-            <text:p text:style-name="P4">
-              <text:span text:style-name="T10">Tutorial Hours</text:span>
-            </text:p>
-          </table:table-cell>
-          <table:table-cell table:style-name="Table5.B3" office:value-type="string">
-            <text:p text:style-name="P9">
-              <text:span text:style-name="T16"> 2</text:span>
-            </text:p>
+            <text:p text:style-name="P9">Tutorial Hours</text:p>
+          </table:table-cell>
+          <table:table-cell table:style-name="Table5.B3" office:value-type="string">
+            <text:p text:style-name="P27"> 2</text:p>
           </table:table-cell>
         </table:table-row>
         <table:table-row table:style-name="Table5.1">
           <table:table-cell table:style-name="Table5.A3" office:value-type="string">
-            <text:p text:style-name="P9">
-              <text:span text:style-name="T11"> </text:span>
-            </text:p>
-          </table:table-cell>
-          <table:table-cell table:style-name="Table5.B3" office:value-type="string">
-            <text:p text:style-name="P9">
-              <text:span text:style-name="T11"> </text:span>
-            </text:p>
+            <text:p text:style-name="P8"> </text:p>
+          </table:table-cell>
+          <table:table-cell table:style-name="Table5.B3" office:value-type="string">
+            <text:p text:style-name="P8"> </text:p>
           </table:table-cell>
           <table:table-cell table:style-name="Table5.C3" office:value-type="string">
-            <text:p text:style-name="P13"/>
-          </table:table-cell>
-          <table:table-cell table:style-name="Table5.B3" office:value-type="string">
-            <text:p text:style-name="P9">
-              <text:span text:style-name="T16"> </text:span>
-            </text:p>
+            <text:p text:style-name="P9"/>
+          </table:table-cell>
+          <table:table-cell table:style-name="Table5.B3" office:value-type="string">
+            <text:p text:style-name="P27"> </text:p>
           </table:table-cell>
         </table:table-row>
         <table:table-row table:style-name="Table5.1">
           <table:table-cell table:style-name="Table5.A3" office:value-type="string">
-            <text:p text:style-name="P9">
-              <text:span text:style-name="T11"> </text:span>
-            </text:p>
-          </table:table-cell>
-          <table:table-cell table:style-name="Table5.B3" office:value-type="string">
-            <text:p text:style-name="P9">
-              <text:span text:style-name="T11"> </text:span>
-            </text:p>
+            <text:p text:style-name="P8"> </text:p>
+          </table:table-cell>
+          <table:table-cell table:style-name="Table5.B3" office:value-type="string">
+            <text:p text:style-name="P8"> </text:p>
           </table:table-cell>
           <table:table-cell table:style-name="Table5.C3" office:value-type="string">
-            <text:p text:style-name="P13"/>
-          </table:table-cell>
-          <table:table-cell table:style-name="Table5.B3" office:value-type="string">
-            <text:p text:style-name="P9">
-              <text:span text:style-name="T16"> </text:span>
-            </text:p>
+            <text:p text:style-name="P9"/>
+          </table:table-cell>
+          <table:table-cell table:style-name="Table5.B3" office:value-type="string">
+            <text:p text:style-name="P27"> </text:p>
           </table:table-cell>
         </table:table-row>
         <table:table-row table:style-name="Table5.1">
           <table:table-cell table:style-name="Table5.A3" office:value-type="string">
-            <text:p text:style-name="P9">
-              <text:span text:style-name="T11"> </text:span>
-            </text:p>
-          </table:table-cell>
-          <table:table-cell table:style-name="Table5.B3" office:value-type="string">
-            <text:p text:style-name="P9">
-              <text:span text:style-name="T11"> </text:span>
-            </text:p>
+            <text:p text:style-name="P8"> </text:p>
+          </table:table-cell>
+          <table:table-cell table:style-name="Table5.B3" office:value-type="string">
+            <text:p text:style-name="P8"> </text:p>
           </table:table-cell>
           <table:table-cell table:style-name="Table5.C3" office:value-type="string">
-            <text:p text:style-name="P13"/>
-          </table:table-cell>
-          <table:table-cell table:style-name="Table5.B3" office:value-type="string">
-            <text:p text:style-name="P9">
-              <text:span text:style-name="T16"> </text:span>
-            </text:p>
+            <text:p text:style-name="P9"/>
+          </table:table-cell>
+          <table:table-cell table:style-name="Table5.B3" office:value-type="string">
+            <text:p text:style-name="P27"> </text:p>
           </table:table-cell>
         </table:table-row>
         <table:table-row table:style-name="Table5.1">
           <table:table-cell table:style-name="Table5.A3" office:value-type="string">
-            <text:p text:style-name="P9">
-              <text:span text:style-name="T11"> </text:span>
-            </text:p>
-          </table:table-cell>
-          <table:table-cell table:style-name="Table5.B3" office:value-type="string">
-            <text:p text:style-name="P9">
-              <text:span text:style-name="T11"> </text:span>
-            </text:p>
+            <text:p text:style-name="P8"> </text:p>
+          </table:table-cell>
+          <table:table-cell table:style-name="Table5.B3" office:value-type="string">
+            <text:p text:style-name="P8"> </text:p>
           </table:table-cell>
           <table:table-cell table:style-name="Table5.C3" office:value-type="string">
-            <text:p text:style-name="P13"/>
-          </table:table-cell>
-          <table:table-cell table:style-name="Table5.B3" office:value-type="string">
-            <text:p text:style-name="P9">
-              <text:span text:style-name="T16"> </text:span>
-            </text:p>
-          </table:table-cell>
-        </table:table-row>
+            <text:p text:style-name="P9"/>
+          </table:table-cell>
+          <table:table-cell table:style-name="Table5.B3" office:value-type="string">
+            <text:p text:style-name="P27"> </text:p>
+          </table:table-cell>
+        </table:table-row>
+        <text:soft-page-break/>
         <table:table-row table:style-name="Table5.1">
           <table:table-cell table:style-name="Table5.A3" office:value-type="string">
-            <text:p text:style-name="P9">
-              <text:span text:style-name="T11"> </text:span>
-            </text:p>
-          </table:table-cell>
-          <table:table-cell table:style-name="Table5.B3" office:value-type="string">
-            <text:p text:style-name="P9">
-              <text:span text:style-name="T11"> </text:span>
-            </text:p>
+            <text:p text:style-name="P8"> </text:p>
+          </table:table-cell>
+          <table:table-cell table:style-name="Table5.B3" office:value-type="string">
+            <text:p text:style-name="P8"> </text:p>
           </table:table-cell>
           <table:table-cell table:style-name="Table5.C3" office:value-type="string">
-            <text:p text:style-name="P13"/>
-          </table:table-cell>
-          <table:table-cell table:style-name="Table5.B3" office:value-type="string">
-            <text:p text:style-name="P9">
-              <text:span text:style-name="T16"> </text:span>
-            </text:p>
+            <text:p text:style-name="P9"/>
+          </table:table-cell>
+          <table:table-cell table:style-name="Table5.B3" office:value-type="string">
+            <text:p text:style-name="P27"> </text:p>
           </table:table-cell>
         </table:table-row>
         <table:table-row table:style-name="Table5.1">
           <table:table-cell table:style-name="Table5.A3" office:value-type="string">
-            <text:p text:style-name="P9">
-              <text:span text:style-name="T11"> </text:span>
-            </text:p>
-          </table:table-cell>
-          <table:table-cell table:style-name="Table5.B3" office:value-type="string">
-            <text:p text:style-name="P9">
-              <text:span text:style-name="T11"> </text:span>
-            </text:p>
+            <text:p text:style-name="P8"> </text:p>
+          </table:table-cell>
+          <table:table-cell table:style-name="Table5.B3" office:value-type="string">
+            <text:p text:style-name="P8"> </text:p>
           </table:table-cell>
           <table:table-cell table:style-name="Table5.C3" office:value-type="string">
-            <text:p text:style-name="P13"/>
-          </table:table-cell>
-          <table:table-cell table:style-name="Table5.B3" office:value-type="string">
-            <text:p text:style-name="P9">
-              <text:span text:style-name="T16"> </text:span>
-            </text:p>
+            <text:p text:style-name="P9"/>
+          </table:table-cell>
+          <table:table-cell table:style-name="Table5.B3" office:value-type="string">
+            <text:p text:style-name="P27"> </text:p>
           </table:table-cell>
         </table:table-row>
         <table:table-row table:style-name="Table5.1">
           <table:table-cell table:style-name="Table5.C16" office:value-type="string">
-            <text:p text:style-name="P14"/>
+            <text:p text:style-name="P10"/>
           </table:table-cell>
           <table:table-cell table:style-name="Table5.C16" office:value-type="string">
-            <text:p text:style-name="P14"/>
+            <text:p text:style-name="P10"/>
           </table:table-cell>
           <table:table-cell table:style-name="Table5.C16" office:value-type="string">
-            <text:p text:style-name="P14"/>
+            <text:p text:style-name="P10"/>
           </table:table-cell>
           <table:table-cell table:style-name="Table5.C16" office:value-type="string">
-            <text:p text:style-name="P14"/>
+            <text:p text:style-name="P10"/>
           </table:table-cell>
         </table:table-row>
         <table:table-row table:style-name="Table5.1">
           <table:table-cell table:style-name="Table5.C16" office:value-type="string">
-            <text:p text:style-name="P14"/>
+            <text:p text:style-name="P10"/>
           </table:table-cell>
           <table:table-cell table:style-name="Table5.C16" office:value-type="string">
-            <text:p text:style-name="P14"/>
+            <text:p text:style-name="P10"/>
           </table:table-cell>
           <table:table-cell table:style-name="Table5.C16" office:value-type="string">
-            <text:p text:style-name="P4">
-              <text:span text:style-name="T16">Total Hours For Rudhrakumar Nallur Gurunathan</text:span>
-            </text:p>
+            <text:p text:style-name="P10">Total Hours For Rudhrakumar Nallur Gurunathan</text:p>
           </table:table-cell>
           <table:table-cell table:style-name="Table5.C16" office:value-type="string">
-            <text:p text:style-name="P9">
-              <text:span text:style-name="T16">42.5</text:span>
-            </text:p>
+            <text:p text:style-name="P27">42.5</text:p>
           </table:table-cell>
         </table:table-row>
       </table:table>
       <text:p text:style-name="Standard"/>
-      <text:list xml:id="list33499895" text:continue-numbering="true" text:style-name="Outline">
+      <text:list xml:id="list33529590" text:continue-numbering="true" text:style-name="Outline">
         <text:list-item>
           <text:list>
             <text:list-item>
               <text:list>
                 <text:list-item>
                   <text:h text:style-name="Heading_20_3" text:outline-level="3">
+                    <text:bookmark-start text:name="_Toc418069190"/>
                     <text:bookmark-start text:name="__RefHeading__1275_2028002664"/>
-                    <text:bookmark-start text:name="_Toc418069190"/>
                     Joshua Busano
+                    <text:bookmark-end text:name="_Toc418069190"/>
                     <text:bookmark-end text:name="__RefHeading__1275_2028002664"/>
-                    <text:bookmark-end text:name="_Toc418069190"/>
                   </text:h>
                 </text:list-item>
               </text:list>
@@ -2221,18 +2055,354 @@
         </text:list-item>
       </text:list>
       <text:p text:style-name="Standard"/>
-      <text:list xml:id="list33492192" text:continue-numbering="true" text:style-name="Outline">
+      <table:table table:name="Table8" table:style-name="Table8">
+        <table:table-column table:style-name="Table8.A"/>
+        <table:table-column table:style-name="Table8.B"/>
+        <table:table-column table:style-name="Table8.C"/>
+        <table:table-column table:style-name="Table8.D"/>
+        <table:table-row table:style-name="Table8.1">
+          <table:table-cell table:style-name="Table8.A1" office:value-type="string">
+            <text:p text:style-name="P41">
+              <text:span text:style-name="T7">Date</text:span>
+            </text:p>
+          </table:table-cell>
+          <table:table-cell table:style-name="Table8.A1" office:value-type="string">
+            <text:p text:style-name="P41">
+              <text:span text:style-name="T7">Week</text:span>
+            </text:p>
+          </table:table-cell>
+          <table:table-cell table:style-name="Table8.A1" office:value-type="string">
+            <text:p text:style-name="P41">
+              <text:span text:style-name="T7">Task</text:span>
+            </text:p>
+          </table:table-cell>
+          <table:table-cell table:style-name="Table8.A1" office:value-type="string">
+            <text:p text:style-name="P41">
+              <text:span text:style-name="T7">Hours</text:span>
+            </text:p>
+          </table:table-cell>
+        </table:table-row>
+        <table:table-row table:style-name="Table8.1">
+          <table:table-cell table:style-name="Table8.A1" office:value-type="string">
+            <text:p text:style-name="P41">
+              <text:span text:style-name="T7">27-Mar-15</text:span>
+            </text:p>
+          </table:table-cell>
+          <table:table-cell table:style-name="Table8.A1" office:value-type="string">
+            <text:p text:style-name="P41">
+              <text:span text:style-name="T7">3</text:span>
+            </text:p>
+          </table:table-cell>
+          <table:table-cell table:style-name="Table8.A1" office:value-type="string">
+            <text:p text:style-name="P41">
+              <text:span text:style-name="T7">Formed Groups and decided on a team project</text:span>
+            </text:p>
+          </table:table-cell>
+          <table:table-cell table:style-name="Table8.A1" office:value-type="string">
+            <text:p text:style-name="P41">
+              <text:span text:style-name="T7">2</text:span>
+            </text:p>
+          </table:table-cell>
+        </table:table-row>
+        <table:table-row table:style-name="Table8.1">
+          <table:table-cell table:style-name="Table8.A1" office:value-type="string">
+            <text:p text:style-name="P41">
+              <text:span text:style-name="T7">22-Mar-15</text:span>
+            </text:p>
+          </table:table-cell>
+          <table:table-cell table:style-name="Table8.A1" office:value-type="string">
+            <text:p text:style-name="P41">
+              <text:span text:style-name="T7">3</text:span>
+            </text:p>
+          </table:table-cell>
+          <table:table-cell table:style-name="Table8.A1" office:value-type="string">
+            <text:p text:style-name="P41">
+              <text:span text:style-name="T7">Searched for any game mods to put onto website includes any platform e.g. Xbox or PC</text:span>
+            </text:p>
+          </table:table-cell>
+          <table:table-cell table:style-name="Table8.A1" office:value-type="string">
+            <text:p text:style-name="P41">
+              <text:span text:style-name="T7">3</text:span>
+            </text:p>
+          </table:table-cell>
+        </table:table-row>
+        <table:table-row table:style-name="Table8.1">
+          <table:table-cell table:style-name="Table8.A1" office:value-type="string">
+            <text:p text:style-name="P41">
+              <text:span text:style-name="T7">23-Mar-15</text:span>
+            </text:p>
+          </table:table-cell>
+          <table:table-cell table:style-name="Table8.A1" office:value-type="string">
+            <text:p text:style-name="P41">
+              <text:span text:style-name="T7">3</text:span>
+            </text:p>
+          </table:table-cell>
+          <table:table-cell table:style-name="Table8.A1" office:value-type="string">
+            <text:p text:style-name="P41">
+              <text:span text:style-name="T7">Searched modding websites for examples</text:span>
+            </text:p>
+          </table:table-cell>
+          <table:table-cell table:style-name="Table8.A1" office:value-type="string">
+            <text:p text:style-name="P41">
+              <text:span text:style-name="T7">1</text:span>
+            </text:p>
+          </table:table-cell>
+        </table:table-row>
+        <table:table-row table:style-name="Table8.1">
+          <table:table-cell table:style-name="Table8.A1" office:value-type="string">
+            <text:p text:style-name="P41">
+              <text:span text:style-name="T7">24-Mar-15</text:span>
+            </text:p>
+          </table:table-cell>
+          <table:table-cell table:style-name="Table8.A1" office:value-type="string">
+            <text:p text:style-name="P41">
+              <text:span text:style-name="T7">3</text:span>
+            </text:p>
+          </table:table-cell>
+          <table:table-cell table:style-name="Table8.A1" office:value-type="string">
+            <text:p text:style-name="P41">
+              <text:span text:style-name="T7">Searched Background information on Xbox, PlayStation and Nintendo</text:span>
+            </text:p>
+          </table:table-cell>
+          <table:table-cell table:style-name="Table8.A1" office:value-type="string">
+            <text:p text:style-name="P41">
+              <text:span text:style-name="T7">1</text:span>
+            </text:p>
+          </table:table-cell>
+        </table:table-row>
+        <table:table-row table:style-name="Table8.1">
+          <table:table-cell table:style-name="Table8.A1" office:value-type="string">
+            <text:p text:style-name="P41">
+              <text:span text:style-name="T7">27-Mar-15</text:span>
+            </text:p>
+          </table:table-cell>
+          <table:table-cell table:style-name="Table8.A1" office:value-type="string">
+            <text:p text:style-name="P41">
+              <text:span text:style-name="T7">4</text:span>
+            </text:p>
+          </table:table-cell>
+          <table:table-cell table:style-name="Table8.A1" office:value-type="string">
+            <text:p text:style-name="P41">
+              <text:span text:style-name="T7">Team had decided to change the project to an Online Radio Website (Tutorial). Started on Assessment One</text:span>
+            </text:p>
+          </table:table-cell>
+          <table:table-cell table:style-name="Table8.A1" office:value-type="string">
+            <text:p text:style-name="P41">
+              <text:span text:style-name="T7">2</text:span>
+            </text:p>
+          </table:table-cell>
+        </table:table-row>
+        <table:table-row table:style-name="Table8.1">
+          <table:table-cell table:style-name="Table8.A1" office:value-type="string">
+            <text:p text:style-name="P41">
+              <text:span text:style-name="T7">31-Mar-15</text:span>
+            </text:p>
+          </table:table-cell>
+          <table:table-cell table:style-name="Table8.A1" office:value-type="string">
+            <text:p text:style-name="P41">
+              <text:span text:style-name="T7">5</text:span>
+            </text:p>
+          </table:table-cell>
+          <table:table-cell table:style-name="Table8.A1" office:value-type="string">
+            <text:p text:style-name="P41">
+              <text:span text:style-name="T7">Looked at Assessment one draft, doing a cross check with the assessment criteria (Meeting)</text:span>
+            </text:p>
+          </table:table-cell>
+          <table:table-cell table:style-name="Table8.A1" office:value-type="string">
+            <text:p text:style-name="P41">
+              <text:span text:style-name="T7">1</text:span>
+            </text:p>
+          </table:table-cell>
+        </table:table-row>
+        <table:table-row table:style-name="Table8.1">
+          <table:table-cell table:style-name="Table8.A1" office:value-type="string">
+            <text:p text:style-name="P41">
+              <text:span text:style-name="T7">4-Apr-15</text:span>
+            </text:p>
+          </table:table-cell>
+          <table:table-cell table:style-name="Table8.A1" office:value-type="string">
+            <text:p text:style-name="P41">
+              <text:span text:style-name="T7">6</text:span>
+            </text:p>
+          </table:table-cell>
+          <table:table-cell table:style-name="Table8.A1" office:value-type="string">
+            <text:p text:style-name="P41">
+              <text:span text:style-name="T7">Work on a website Logo</text:span>
+            </text:p>
+          </table:table-cell>
+          <table:table-cell table:style-name="Table8.A1" office:value-type="string">
+            <text:p text:style-name="P41">
+              <text:span text:style-name="T7">1</text:span>
+            </text:p>
+          </table:table-cell>
+        </table:table-row>
+        <table:table-row table:style-name="Table8.1">
+          <table:table-cell table:style-name="Table8.A1" office:value-type="string">
+            <text:p text:style-name="P41">
+              <text:span text:style-name="T7">17-Apr-15</text:span>
+            </text:p>
+          </table:table-cell>
+          <table:table-cell table:style-name="Table8.A1" office:value-type="string">
+            <text:p text:style-name="P41">
+              <text:span text:style-name="T7">6</text:span>
+            </text:p>
+          </table:table-cell>
+          <table:table-cell table:style-name="Table8.A1" office:value-type="string">
+            <text:p text:style-name="P41">
+              <text:span text:style-name="T7">Tutorial, Team meeting at tutorial</text:span>
+            </text:p>
+          </table:table-cell>
+          <table:table-cell table:style-name="Table8.A1" office:value-type="string">
+            <text:p text:style-name="P41">
+              <text:span text:style-name="T7">2</text:span>
+            </text:p>
+          </table:table-cell>
+        </table:table-row>
+        <table:table-row table:style-name="Table8.1">
+          <table:table-cell table:style-name="Table8.A1" office:value-type="string">
+            <text:p text:style-name="P41">
+              <text:span text:style-name="T7">24-Apr-15</text:span>
+            </text:p>
+          </table:table-cell>
+          <table:table-cell table:style-name="Table8.A1" office:value-type="string">
+            <text:p text:style-name="P41">
+              <text:span text:style-name="T7">7</text:span>
+            </text:p>
+          </table:table-cell>
+          <table:table-cell table:style-name="Table8.A1" office:value-type="string">
+            <text:p text:style-name="P41">
+              <text:span text:style-name="T7">Assigned by team leader to do “Challenged and Learning” of Assessment Two, Create a banner for website</text:span>
+            </text:p>
+          </table:table-cell>
+          <table:table-cell table:style-name="Table8.A1" office:value-type="string">
+            <text:p text:style-name="P41">
+              <text:span text:style-name="T7">2</text:span>
+            </text:p>
+          </table:table-cell>
+        </table:table-row>
+        <table:table-row table:style-name="Table8.1">
+          <table:table-cell table:style-name="Table8.A1" office:value-type="string">
+            <text:p text:style-name="P41">
+              <text:span text:style-name="T7">25-Apr-15</text:span>
+            </text:p>
+          </table:table-cell>
+          <table:table-cell table:style-name="Table8.A1" office:value-type="string">
+            <text:p text:style-name="P41">
+              <text:span text:style-name="T7">7</text:span>
+            </text:p>
+          </table:table-cell>
+          <table:table-cell table:style-name="Table8.A1" office:value-type="string">
+            <text:p text:style-name="P41">
+              <text:span text:style-name="T7">Finding copyright/royalty free songs</text:span>
+            </text:p>
+          </table:table-cell>
+          <table:table-cell table:style-name="Table8.A1" office:value-type="string">
+            <text:p text:style-name="P41">
+              <text:span text:style-name="T7">1</text:span>
+            </text:p>
+          </table:table-cell>
+        </table:table-row>
+        <table:table-row table:style-name="Table8.1">
+          <table:table-cell table:style-name="Table8.A1" office:value-type="string">
+            <text:p text:style-name="P41">
+              <text:span text:style-name="T7">26-Apr-15</text:span>
+            </text:p>
+          </table:table-cell>
+          <table:table-cell table:style-name="Table8.A1" office:value-type="string">
+            <text:p text:style-name="P41">
+              <text:span text:style-name="T7">7</text:span>
+            </text:p>
+          </table:table-cell>
+          <table:table-cell table:style-name="Table8.A1" office:value-type="string">
+            <text:p text:style-name="P41">
+              <text:span text:style-name="T7">Started a design for website banner (draft)</text:span>
+            </text:p>
+          </table:table-cell>
+          <table:table-cell table:style-name="Table8.A1" office:value-type="string">
+            <text:p text:style-name="P41">
+              <text:span text:style-name="T7">2</text:span>
+            </text:p>
+          </table:table-cell>
+        </table:table-row>
+        <table:table-row table:style-name="Table8.1">
+          <table:table-cell table:style-name="Table8.A1" office:value-type="string">
+            <text:p text:style-name="P41">
+              <text:span text:style-name="T7">27-Apr-15</text:span>
+            </text:p>
+          </table:table-cell>
+          <table:table-cell table:style-name="Table8.A1" office:value-type="string">
+            <text:p text:style-name="P41">
+              <text:span text:style-name="T7">8</text:span>
+            </text:p>
+          </table:table-cell>
+          <table:table-cell table:style-name="Table8.A1" office:value-type="string">
+            <text:p text:style-name="P41">
+              <text:span text:style-name="T7">Started work on Assessment 2 “Challenges and Learning”</text:span>
+            </text:p>
+          </table:table-cell>
+          <table:table-cell table:style-name="Table8.A1" office:value-type="string">
+            <text:p text:style-name="P41">
+              <text:span text:style-name="T7">1</text:span>
+            </text:p>
+          </table:table-cell>
+        </table:table-row>
+        <table:table-row table:style-name="Table8.1">
+          <table:table-cell table:style-name="Table8.A1" office:value-type="string">
+            <text:p text:style-name="P41">
+              <text:span text:style-name="T7">28-Apr-15</text:span>
+            </text:p>
+          </table:table-cell>
+          <table:table-cell table:style-name="Table8.A1" office:value-type="string">
+            <text:p text:style-name="P41">
+              <text:span text:style-name="T7">8</text:span>
+            </text:p>
+          </table:table-cell>
+          <table:table-cell table:style-name="Table8.A1" office:value-type="string">
+            <text:p text:style-name="P41">
+              <text:span text:style-name="T7">Started working on banner on Photoshop</text:span>
+            </text:p>
+          </table:table-cell>
+          <table:table-cell table:style-name="Table8.A1" office:value-type="string">
+            <text:p text:style-name="P41">
+              <text:span text:style-name="T7">1</text:span>
+            </text:p>
+          </table:table-cell>
+        </table:table-row>
+        <table:table-row table:style-name="Table8.1">
+          <table:table-cell table:style-name="Table8.A1" office:value-type="string">
+            <text:p text:style-name="P41">
+              <text:span text:style-name="T7">30-Apr-15</text:span>
+            </text:p>
+          </table:table-cell>
+          <table:table-cell table:style-name="Table8.A1" office:value-type="string">
+            <text:p text:style-name="P41">
+              <text:span text:style-name="T7">8</text:span>
+            </text:p>
+          </table:table-cell>
+          <table:table-cell table:style-name="Table8.A1" office:value-type="string">
+            <text:p text:style-name="P41">
+              <text:span text:style-name="T7">Finished Banner (Two Banners to choose from)</text:span>
+            </text:p>
+          </table:table-cell>
+          <table:table-cell table:style-name="Table8.A1" office:value-type="string">
+            <text:p text:style-name="P41">
+              <text:span text:style-name="T7">2</text:span>
+            </text:p>
+          </table:table-cell>
+        </table:table-row>
+      </table:table>
+      <text:list xml:id="list33533546" text:continue-numbering="true" text:style-name="Outline">
         <text:list-item>
           <text:list>
             <text:list-item>
               <text:list>
                 <text:list-item>
                   <text:h text:style-name="Heading_20_3" text:outline-level="3">
+                    <text:bookmark-start text:name="_Toc418069191"/>
                     <text:bookmark-start text:name="__RefHeading__1277_2028002664"/>
-                    <text:bookmark-start text:name="_Toc418069191"/>
                     Dylan Fernando
+                    <text:bookmark-end text:name="_Toc418069191"/>
                     <text:bookmark-end text:name="__RefHeading__1277_2028002664"/>
-                    <text:bookmark-end text:name="_Toc418069191"/>
                   </text:h>
                 </text:list-item>
               </text:list>
@@ -2241,18 +2411,18 @@
         </text:list-item>
       </text:list>
       <text:p text:style-name="Standard"/>
-      <text:list xml:id="list33509420" text:continue-numbering="true" text:style-name="Outline">
+      <text:list xml:id="list33548471" text:continue-numbering="true" text:style-name="Outline">
         <text:list-item>
           <text:list>
             <text:list-item>
               <text:list>
                 <text:list-item>
                   <text:h text:style-name="Heading_20_3" text:outline-level="3">
+                    <text:bookmark-start text:name="_Toc418069192"/>
                     <text:bookmark-start text:name="__RefHeading__1279_2028002664"/>
-                    <text:bookmark-start text:name="_Toc418069192"/>
                     Daniel Popovic
+                    <text:bookmark-end text:name="_Toc418069192"/>
                     <text:bookmark-end text:name="__RefHeading__1279_2028002664"/>
-                    <text:bookmark-end text:name="_Toc418069192"/>
                   </text:h>
                 </text:list-item>
               </text:list>
@@ -2260,7 +2430,7 @@
           </text:list>
         </text:list-item>
       </text:list>
-      <text:p text:style-name="P17"/>
+      <text:p text:style-name="P13"/>
       <table:table table:name="Table6" table:style-name="Table6">
         <table:table-column table:style-name="Table6.A"/>
         <table:table-column table:style-name="Table6.B"/>
@@ -2268,425 +2438,277 @@
         <table:table-column table:style-name="Table6.D"/>
         <table:table-row table:style-name="Table6.1">
           <table:table-cell table:style-name="Table6.A1" office:value-type="string">
-            <text:p text:style-name="P19">
-              <text:span text:style-name="T18">Date</text:span>
-            </text:p>
-          </table:table-cell>
-          <table:table-cell table:style-name="Table6.A1" office:value-type="string">
-            <text:p text:style-name="P19">
-              <text:span text:style-name="T18">Week</text:span>
-            </text:p>
-          </table:table-cell>
-          <table:table-cell table:style-name="Table6.A1" office:value-type="string">
-            <text:p text:style-name="P19">
-              <text:span text:style-name="T18">Task</text:span>
-            </text:p>
-          </table:table-cell>
-          <table:table-cell table:style-name="Table6.A1" office:value-type="string">
-            <text:p text:style-name="P19">
-              <text:span text:style-name="T18">Hours</text:span>
-            </text:p>
+            <text:p text:style-name="P28">Date</text:p>
+          </table:table-cell>
+          <table:table-cell table:style-name="Table6.A1" office:value-type="string">
+            <text:p text:style-name="P28">Week</text:p>
+          </table:table-cell>
+          <table:table-cell table:style-name="Table6.A1" office:value-type="string">
+            <text:p text:style-name="P28">Task</text:p>
+          </table:table-cell>
+          <table:table-cell table:style-name="Table6.A1" office:value-type="string">
+            <text:p text:style-name="P28">Hours</text:p>
           </table:table-cell>
         </table:table-row>
         <table:table-row table:style-name="Table6.1">
           <table:table-cell table:style-name="Table6.A1" office:value-type="string">
-            <text:p text:style-name="P19">
-              <text:span text:style-name="T19">20-Mar-15</text:span>
-            </text:p>
-          </table:table-cell>
-          <table:table-cell table:style-name="Table6.A1" office:value-type="string">
-            <text:p text:style-name="P19">
-              <text:span text:style-name="T19">3</text:span>
-            </text:p>
-          </table:table-cell>
-          <table:table-cell table:style-name="Table6.A1" office:value-type="string">
-            <text:p text:style-name="P18">
-              <text:span text:style-name="T19">Joined Group/Decided on project/Scheduled meeting times (Tutorial)</text:span>
-            </text:p>
-          </table:table-cell>
-          <table:table-cell table:style-name="Table6.A1" office:value-type="string">
-            <text:p text:style-name="P19">
-              <text:span text:style-name="T19">2</text:span>
-            </text:p>
+            <text:p text:style-name="P31">20-Mar-15</text:p>
+          </table:table-cell>
+          <table:table-cell table:style-name="Table6.A1" office:value-type="string">
+            <text:p text:style-name="P31">3</text:p>
+          </table:table-cell>
+          <table:table-cell table:style-name="Table6.A1" office:value-type="string">
+            <text:p text:style-name="P30">Joined Group/Decided on project/Scheduled meeting times (Tutorial)</text:p>
+          </table:table-cell>
+          <table:table-cell table:style-name="Table6.A1" office:value-type="string">
+            <text:p text:style-name="P31">2</text:p>
           </table:table-cell>
         </table:table-row>
         <table:table-row table:style-name="Table6.1">
           <table:table-cell table:style-name="Table6.A1" office:value-type="string">
-            <text:p text:style-name="P19">
-              <text:span text:style-name="T19">21-Mar-15</text:span>
-            </text:p>
-          </table:table-cell>
-          <table:table-cell table:style-name="Table6.A1" office:value-type="string">
-            <text:p text:style-name="P19">
-              <text:span text:style-name="T19">3</text:span>
-            </text:p>
-          </table:table-cell>
-          <table:table-cell table:style-name="Table6.A1" office:value-type="string">
-            <text:p text:style-name="P18">
-              <text:span text:style-name="T19">Research on game mods</text:span>
-            </text:p>
-          </table:table-cell>
-          <table:table-cell table:style-name="Table6.A1" office:value-type="string">
-            <text:p text:style-name="P19">
-              <text:span text:style-name="T19">3</text:span>
-            </text:p>
+            <text:p text:style-name="P31">21-Mar-15</text:p>
+          </table:table-cell>
+          <table:table-cell table:style-name="Table6.A1" office:value-type="string">
+            <text:p text:style-name="P31">3</text:p>
+          </table:table-cell>
+          <table:table-cell table:style-name="Table6.A1" office:value-type="string">
+            <text:p text:style-name="P30">Research on game mods</text:p>
+          </table:table-cell>
+          <table:table-cell table:style-name="Table6.A1" office:value-type="string">
+            <text:p text:style-name="P31">3</text:p>
           </table:table-cell>
         </table:table-row>
         <table:table-row table:style-name="Table6.1">
           <table:table-cell table:style-name="Table6.A1" office:value-type="string">
-            <text:p text:style-name="P19">
-              <text:span text:style-name="T19">23-Mar-15</text:span>
-            </text:p>
-          </table:table-cell>
-          <table:table-cell table:style-name="Table6.A1" office:value-type="string">
-            <text:p text:style-name="P19">
-              <text:span text:style-name="T19">4</text:span>
-            </text:p>
-          </table:table-cell>
-          <table:table-cell table:style-name="Table6.A1" office:value-type="string">
-            <text:p text:style-name="P18">
-              <text:span text:style-name="T19">Discussed about changing the topic with Rudhrakumar (Meeting)</text:span>
-            </text:p>
-          </table:table-cell>
-          <table:table-cell table:style-name="Table6.A1" office:value-type="string">
-            <text:p text:style-name="P19">
-              <text:span text:style-name="T19">1</text:span>
-            </text:p>
+            <text:p text:style-name="P31">23-Mar-15</text:p>
+          </table:table-cell>
+          <table:table-cell table:style-name="Table6.A1" office:value-type="string">
+            <text:p text:style-name="P31">4</text:p>
+          </table:table-cell>
+          <table:table-cell table:style-name="Table6.A1" office:value-type="string">
+            <text:p text:style-name="P30">Discussed about changing the topic with Rudhrakumar (Meeting)</text:p>
+          </table:table-cell>
+          <table:table-cell table:style-name="Table6.A1" office:value-type="string">
+            <text:p text:style-name="P31">1</text:p>
           </table:table-cell>
         </table:table-row>
         <table:table-row table:style-name="Table6.1">
           <table:table-cell table:style-name="Table6.A1" office:value-type="string">
-            <text:p text:style-name="P19">
-              <text:span text:style-name="T19">27-Mar-15</text:span>
-            </text:p>
-          </table:table-cell>
-          <table:table-cell table:style-name="Table6.A1" office:value-type="string">
-            <text:p text:style-name="P19">
-              <text:span text:style-name="T19">4</text:span>
-            </text:p>
-          </table:table-cell>
-          <table:table-cell table:style-name="Table6.A1" office:value-type="string">
-            <text:p text:style-name="P18">
-              <text:span text:style-name="T19">Decided to change the topic with whole group (Tutorial)</text:span>
-            </text:p>
-          </table:table-cell>
-          <table:table-cell table:style-name="Table6.A1" office:value-type="string">
-            <text:p text:style-name="P19">
-              <text:span text:style-name="T19">2</text:span>
-            </text:p>
+            <text:p text:style-name="P31">27-Mar-15</text:p>
+          </table:table-cell>
+          <table:table-cell table:style-name="Table6.A1" office:value-type="string">
+            <text:p text:style-name="P31">4</text:p>
+          </table:table-cell>
+          <table:table-cell table:style-name="Table6.A1" office:value-type="string">
+            <text:p text:style-name="P30">Decided to change the topic with whole group (Tutorial)</text:p>
+          </table:table-cell>
+          <table:table-cell table:style-name="Table6.A1" office:value-type="string">
+            <text:p text:style-name="P31">2</text:p>
           </table:table-cell>
         </table:table-row>
         <table:table-row table:style-name="Table6.1">
           <table:table-cell table:style-name="Table6.A1" office:value-type="string">
-            <text:p text:style-name="P19">
-              <text:span text:style-name="T19">29-Mar-15</text:span>
-            </text:p>
-          </table:table-cell>
-          <table:table-cell table:style-name="Table6.A1" office:value-type="string">
-            <text:p text:style-name="P19">
-              <text:span text:style-name="T19">4</text:span>
-            </text:p>
-          </table:table-cell>
-          <table:table-cell table:style-name="Table6.A1" office:value-type="string">
-            <text:p text:style-name="P18">
-              <text:span text:style-name="T19">Worked on assignment 1 draft</text:span>
-            </text:p>
-          </table:table-cell>
-          <table:table-cell table:style-name="Table6.A1" office:value-type="string">
-            <text:p text:style-name="P19">
-              <text:span text:style-name="T19">1</text:span>
-            </text:p>
+            <text:p text:style-name="P31">29-Mar-15</text:p>
+          </table:table-cell>
+          <table:table-cell table:style-name="Table6.A1" office:value-type="string">
+            <text:p text:style-name="P31">4</text:p>
+          </table:table-cell>
+          <table:table-cell table:style-name="Table6.A1" office:value-type="string">
+            <text:p text:style-name="P30">Worked on assignment 1 draft</text:p>
+          </table:table-cell>
+          <table:table-cell table:style-name="Table6.A1" office:value-type="string">
+            <text:p text:style-name="P31">1</text:p>
           </table:table-cell>
         </table:table-row>
         <table:table-row table:style-name="Table6.1">
           <table:table-cell table:style-name="Table6.A1" office:value-type="string">
-            <text:p text:style-name="P19">
-              <text:span text:style-name="T19">30-Mar-15</text:span>
-            </text:p>
-          </table:table-cell>
-          <table:table-cell table:style-name="Table6.A1" office:value-type="string">
-            <text:p text:style-name="P19">
-              <text:span text:style-name="T19">5</text:span>
-            </text:p>
-          </table:table-cell>
-          <table:table-cell table:style-name="Table6.A1" office:value-type="string">
-            <text:p text:style-name="P18">
-              <text:span text:style-name="T19">Team meeting and assignment discussion and modification (Meeting)</text:span>
-            </text:p>
-          </table:table-cell>
-          <table:table-cell table:style-name="Table6.A1" office:value-type="string">
-            <text:p text:style-name="P19">
-              <text:span text:style-name="T19">1</text:span>
-            </text:p>
+            <text:p text:style-name="P31">30-Mar-15</text:p>
+          </table:table-cell>
+          <table:table-cell table:style-name="Table6.A1" office:value-type="string">
+            <text:p text:style-name="P31">5</text:p>
+          </table:table-cell>
+          <table:table-cell table:style-name="Table6.A1" office:value-type="string">
+            <text:p text:style-name="P30">Team meeting and assignment discussion and modification (Meeting)</text:p>
+          </table:table-cell>
+          <table:table-cell table:style-name="Table6.A1" office:value-type="string">
+            <text:p text:style-name="P31">1</text:p>
           </table:table-cell>
         </table:table-row>
         <table:table-row table:style-name="Table6.1">
           <table:table-cell table:style-name="Table6.A1" office:value-type="string">
-            <text:p text:style-name="P19">
-              <text:span text:style-name="T19">4-Apr-15</text:span>
-            </text:p>
-          </table:table-cell>
-          <table:table-cell table:style-name="Table6.A1" office:value-type="string">
-            <text:p text:style-name="P19">
-              <text:span text:style-name="T19">5</text:span>
-            </text:p>
-          </table:table-cell>
-          <table:table-cell table:style-name="Table6.A1" office:value-type="string">
-            <text:p text:style-name="P18">
-              <text:span text:style-name="T19">Research on what technologies/tools we will need and learned to use them</text:span>
-            </text:p>
-          </table:table-cell>
-          <table:table-cell table:style-name="Table6.A1" office:value-type="string">
-            <text:p text:style-name="P19">
-              <text:span text:style-name="T19">5</text:span>
-            </text:p>
+            <text:p text:style-name="P31">4-Apr-15</text:p>
+          </table:table-cell>
+          <table:table-cell table:style-name="Table6.A1" office:value-type="string">
+            <text:p text:style-name="P31">5</text:p>
+          </table:table-cell>
+          <table:table-cell table:style-name="Table6.A1" office:value-type="string">
+            <text:p text:style-name="P30">Research on what technologies/tools we will need and learned to use them</text:p>
+          </table:table-cell>
+          <table:table-cell table:style-name="Table6.A1" office:value-type="string">
+            <text:p text:style-name="P31">5</text:p>
+          </table:table-cell>
+        </table:table-row>
+        <table:table-row table:style-name="Table6.1">
+          <table:table-cell table:style-name="Table6.A1" office:value-type="string">
+            <text:p text:style-name="P31">10-Apr-15</text:p>
+          </table:table-cell>
+          <table:table-cell table:style-name="Table6.A1" office:value-type="string">
+            <text:p text:style-name="P31">5</text:p>
+          </table:table-cell>
+          <table:table-cell table:style-name="Table6.A1" office:value-type="string">
+            <text:p text:style-name="P30">Created github account and linked it to sourcetree (Tutorial)</text:p>
+          </table:table-cell>
+          <table:table-cell table:style-name="Table6.A1" office:value-type="string">
+            <text:p text:style-name="P31">2</text:p>
+          </table:table-cell>
+        </table:table-row>
+        <table:table-row table:style-name="Table6.1">
+          <table:table-cell table:style-name="Table6.A1" office:value-type="string">
+            <text:p text:style-name="P31">13-Apr-15</text:p>
+          </table:table-cell>
+          <table:table-cell table:style-name="Table6.A1" office:value-type="string">
+            <text:p text:style-name="P31">6</text:p>
+          </table:table-cell>
+          <table:table-cell table:style-name="Table6.A1" office:value-type="string">
+            <text:p text:style-name="P30">Discussed week plan (Meeting)</text:p>
+          </table:table-cell>
+          <table:table-cell table:style-name="Table6.A1" office:value-type="string">
+            <text:p text:style-name="P31">1.5</text:p>
+          </table:table-cell>
+        </table:table-row>
+        <table:table-row table:style-name="Table6.1">
+          <table:table-cell table:style-name="Table6.A1" office:value-type="string">
+            <text:p text:style-name="P31">14-Apr-15</text:p>
+          </table:table-cell>
+          <table:table-cell table:style-name="Table6.A1" office:value-type="string">
+            <text:p text:style-name="P31">6</text:p>
+          </table:table-cell>
+          <table:table-cell table:style-name="Table6.A1" office:value-type="string">
+            <text:p text:style-name="P30">Created the website template/css</text:p>
+          </table:table-cell>
+          <table:table-cell table:style-name="Table6.A1" office:value-type="string">
+            <text:p text:style-name="P31">5</text:p>
+          </table:table-cell>
+        </table:table-row>
+        <table:table-row table:style-name="Table6.1">
+          <table:table-cell table:style-name="Table6.A1" office:value-type="string">
+            <text:p text:style-name="P31">14-Apr-15</text:p>
+          </table:table-cell>
+          <table:table-cell table:style-name="Table6.A1" office:value-type="string">
+            <text:p text:style-name="P31">6</text:p>
+          </table:table-cell>
+          <table:table-cell table:style-name="Table6.A1" office:value-type="string">
+            <text:p text:style-name="P30">Discussed project with Rudhrakumar</text:p>
+          </table:table-cell>
+          <table:table-cell table:style-name="Table6.A1" office:value-type="string">
+            <text:p text:style-name="P31">0.5</text:p>
+          </table:table-cell>
+        </table:table-row>
+        <table:table-row table:style-name="Table6.1">
+          <table:table-cell table:style-name="Table6.A1" office:value-type="string">
+            <text:p text:style-name="P31">17-Apr-15</text:p>
+          </table:table-cell>
+          <table:table-cell table:style-name="Table6.A1" office:value-type="string">
+            <text:p text:style-name="P31">6</text:p>
+          </table:table-cell>
+          <table:table-cell table:style-name="Table6.A1" office:value-type="string">
+            <text:p text:style-name="P30">Decided who is assessing which group/signed up for digital ocean/server issues</text:p>
+          </table:table-cell>
+          <table:table-cell table:style-name="Table6.A1" office:value-type="string">
+            <text:p text:style-name="P31">2</text:p>
+          </table:table-cell>
+        </table:table-row>
+        <table:table-row table:style-name="Table6.1">
+          <table:table-cell table:style-name="Table6.A1" office:value-type="string">
+            <text:p text:style-name="P31">19-Apr-15</text:p>
+          </table:table-cell>
+          <table:table-cell table:style-name="Table6.A1" office:value-type="string">
+            <text:p text:style-name="P31">6</text:p>
+          </table:table-cell>
+          <table:table-cell table:style-name="Table6.A1" office:value-type="string">
+            <text:p text:style-name="P30">Completed peer assessment on “Sassy Pants” group</text:p>
+          </table:table-cell>
+          <table:table-cell table:style-name="Table6.A1" office:value-type="string">
+            <text:p text:style-name="P31">2.5</text:p>
           </table:table-cell>
         </table:table-row>
         <text:soft-page-break/>
         <table:table-row table:style-name="Table6.1">
           <table:table-cell table:style-name="Table6.A1" office:value-type="string">
-            <text:p text:style-name="P19">
-              <text:span text:style-name="T19">10-Apr-15</text:span>
-            </text:p>
-          </table:table-cell>
-          <table:table-cell table:style-name="Table6.A1" office:value-type="string">
-            <text:p text:style-name="P19">
-              <text:span text:style-name="T19">5</text:span>
-            </text:p>
-          </table:table-cell>
-          <table:table-cell table:style-name="Table6.A1" office:value-type="string">
-            <text:p text:style-name="P18">
-              <text:span text:style-name="T19">Created github account and linked it to sourcetree (Tutorial)</text:span>
-            </text:p>
-          </table:table-cell>
-          <table:table-cell table:style-name="Table6.A1" office:value-type="string">
-            <text:p text:style-name="P19">
-              <text:span text:style-name="T19">2</text:span>
-            </text:p>
+            <text:p text:style-name="P31">20-Apr-15</text:p>
+          </table:table-cell>
+          <table:table-cell table:style-name="Table6.A1" office:value-type="string">
+            <text:p text:style-name="P31">7</text:p>
+          </table:table-cell>
+          <table:table-cell table:style-name="Table6.A1" office:value-type="string">
+            <text:p text:style-name="P30">Discussed weeks plan (Meeting)</text:p>
+          </table:table-cell>
+          <table:table-cell table:style-name="Table6.A1" office:value-type="string">
+            <text:p text:style-name="P31">1</text:p>
           </table:table-cell>
         </table:table-row>
         <table:table-row table:style-name="Table6.1">
           <table:table-cell table:style-name="Table6.A1" office:value-type="string">
-            <text:p text:style-name="P19">
-              <text:span text:style-name="T19">13-Apr-15</text:span>
-            </text:p>
-          </table:table-cell>
-          <table:table-cell table:style-name="Table6.A1" office:value-type="string">
-            <text:p text:style-name="P19">
-              <text:span text:style-name="T19">6</text:span>
-            </text:p>
-          </table:table-cell>
-          <table:table-cell table:style-name="Table6.A1" office:value-type="string">
-            <text:p text:style-name="P18">
-              <text:span text:style-name="T19">Discussed week plan (Meeting)</text:span>
-            </text:p>
-          </table:table-cell>
-          <table:table-cell table:style-name="Table6.A1" office:value-type="string">
-            <text:p text:style-name="P19">
-              <text:span text:style-name="T19">1.5</text:span>
-            </text:p>
+            <text:p text:style-name="P31">21-Apr-15</text:p>
+          </table:table-cell>
+          <table:table-cell table:style-name="Table6.A1" office:value-type="string">
+            <text:p text:style-name="P31">7</text:p>
+          </table:table-cell>
+          <table:table-cell table:style-name="Table6.A1" office:value-type="string">
+            <text:p text:style-name="P30">Research on live streaming methods and coding</text:p>
+          </table:table-cell>
+          <table:table-cell table:style-name="Table6.A1" office:value-type="string">
+            <text:p text:style-name="P31">2.5</text:p>
           </table:table-cell>
         </table:table-row>
         <table:table-row table:style-name="Table6.1">
           <table:table-cell table:style-name="Table6.A1" office:value-type="string">
-            <text:p text:style-name="P19">
-              <text:span text:style-name="T19">14-Apr-15</text:span>
-            </text:p>
-          </table:table-cell>
-          <table:table-cell table:style-name="Table6.A1" office:value-type="string">
-            <text:p text:style-name="P19">
-              <text:span text:style-name="T19">6</text:span>
-            </text:p>
-          </table:table-cell>
-          <table:table-cell table:style-name="Table6.A1" office:value-type="string">
-            <text:p text:style-name="P18">
-              <text:span text:style-name="T19">Created the website template/css</text:span>
-            </text:p>
-          </table:table-cell>
-          <table:table-cell table:style-name="Table6.A1" office:value-type="string">
-            <text:p text:style-name="P19">
-              <text:span text:style-name="T19">5</text:span>
-            </text:p>
+            <text:p text:style-name="P31">24-Apr-15</text:p>
+          </table:table-cell>
+          <table:table-cell table:style-name="Table6.A1" office:value-type="string">
+            <text:p text:style-name="P31">7</text:p>
+          </table:table-cell>
+          <table:table-cell table:style-name="Table6.A1" office:value-type="string">
+            <text:p text:style-name="P30">Discussed my findings on possible solution for streaming/Assignment 2 started</text:p>
+          </table:table-cell>
+          <table:table-cell table:style-name="Table6.A1" office:value-type="string">
+            <text:p text:style-name="P31">2</text:p>
           </table:table-cell>
         </table:table-row>
         <table:table-row table:style-name="Table6.1">
           <table:table-cell table:style-name="Table6.A1" office:value-type="string">
-            <text:p text:style-name="P19">
-              <text:span text:style-name="T19">14-Apr-15</text:span>
-            </text:p>
-          </table:table-cell>
-          <table:table-cell table:style-name="Table6.A1" office:value-type="string">
-            <text:p text:style-name="P19">
-              <text:span text:style-name="T19">6</text:span>
-            </text:p>
-          </table:table-cell>
-          <table:table-cell table:style-name="Table6.A1" office:value-type="string">
-            <text:p text:style-name="P18">
-              <text:span text:style-name="T19">Discussed project with Rudhrakumar</text:span>
-            </text:p>
-          </table:table-cell>
-          <table:table-cell table:style-name="Table6.A1" office:value-type="string">
-            <text:p text:style-name="P19">
-              <text:span text:style-name="T19">0.5</text:span>
-            </text:p>
-          </table:table-cell>
-        </table:table-row>
-        <table:table-row table:style-name="Table6.1">
-          <table:table-cell table:style-name="Table6.A1" office:value-type="string">
-            <text:p text:style-name="P19">
-              <text:span text:style-name="T19">17-Apr-15</text:span>
-            </text:p>
-          </table:table-cell>
-          <table:table-cell table:style-name="Table6.A1" office:value-type="string">
-            <text:p text:style-name="P19">
-              <text:span text:style-name="T19">6</text:span>
-            </text:p>
-          </table:table-cell>
-          <table:table-cell table:style-name="Table6.A1" office:value-type="string">
-            <text:p text:style-name="P18">
-              <text:span text:style-name="T19">Decided who is assessing which group/signed up for digital ocean/server issues</text:span>
-            </text:p>
-          </table:table-cell>
-          <table:table-cell table:style-name="Table6.A1" office:value-type="string">
-            <text:p text:style-name="P19">
-              <text:span text:style-name="T19">2</text:span>
-            </text:p>
-          </table:table-cell>
-        </table:table-row>
-        <table:table-row table:style-name="Table6.1">
-          <table:table-cell table:style-name="Table6.A1" office:value-type="string">
-            <text:p text:style-name="P19">
-              <text:span text:style-name="T19">19-Apr-15</text:span>
-            </text:p>
-          </table:table-cell>
-          <table:table-cell table:style-name="Table6.A1" office:value-type="string">
-            <text:p text:style-name="P19">
-              <text:span text:style-name="T19">6</text:span>
-            </text:p>
-          </table:table-cell>
-          <table:table-cell table:style-name="Table6.A1" office:value-type="string">
-            <text:p text:style-name="P18">
-              <text:span text:style-name="T19">Completed peer assessment on “Sassy Pants” group</text:span>
-            </text:p>
-          </table:table-cell>
-          <table:table-cell table:style-name="Table6.A1" office:value-type="string">
-            <text:p text:style-name="P19">
-              <text:span text:style-name="T19">2.5</text:span>
-            </text:p>
-          </table:table-cell>
-        </table:table-row>
-        <table:table-row table:style-name="Table6.1">
-          <table:table-cell table:style-name="Table6.A1" office:value-type="string">
-            <text:p text:style-name="P19">
-              <text:span text:style-name="T19">20-Apr-15</text:span>
-            </text:p>
-          </table:table-cell>
-          <table:table-cell table:style-name="Table6.A1" office:value-type="string">
-            <text:p text:style-name="P19">
-              <text:span text:style-name="T19">7</text:span>
-            </text:p>
-          </table:table-cell>
-          <table:table-cell table:style-name="Table6.A1" office:value-type="string">
-            <text:p text:style-name="P18">
-              <text:span text:style-name="T19">Discussed weeks plan (Meeting)</text:span>
-            </text:p>
-          </table:table-cell>
-          <table:table-cell table:style-name="Table6.A1" office:value-type="string">
-            <text:p text:style-name="P19">
-              <text:span text:style-name="T19">1</text:span>
-            </text:p>
-          </table:table-cell>
-        </table:table-row>
-        <table:table-row table:style-name="Table6.1">
-          <table:table-cell table:style-name="Table6.A1" office:value-type="string">
-            <text:p text:style-name="P19">
-              <text:span text:style-name="T19">21-Apr-15</text:span>
-            </text:p>
-          </table:table-cell>
-          <table:table-cell table:style-name="Table6.A1" office:value-type="string">
-            <text:p text:style-name="P19">
-              <text:span text:style-name="T19">7</text:span>
-            </text:p>
-          </table:table-cell>
-          <table:table-cell table:style-name="Table6.A1" office:value-type="string">
-            <text:p text:style-name="P18">
-              <text:span text:style-name="T19">Research on live streaming methods and coding</text:span>
-            </text:p>
-          </table:table-cell>
-          <table:table-cell table:style-name="Table6.A1" office:value-type="string">
-            <text:p text:style-name="P19">
-              <text:span text:style-name="T19">2.5</text:span>
-            </text:p>
-          </table:table-cell>
-        </table:table-row>
-        <table:table-row table:style-name="Table6.1">
-          <table:table-cell table:style-name="Table6.A1" office:value-type="string">
-            <text:p text:style-name="P19">
-              <text:span text:style-name="T19">24-Apr-15</text:span>
-            </text:p>
-          </table:table-cell>
-          <table:table-cell table:style-name="Table6.A1" office:value-type="string">
-            <text:p text:style-name="P19">
-              <text:span text:style-name="T19">7</text:span>
-            </text:p>
-          </table:table-cell>
-          <table:table-cell table:style-name="Table6.A1" office:value-type="string">
-            <text:p text:style-name="P18">
-              <text:span text:style-name="T19">Discussed my findings on possible solution for streaming/Assignment 2 started</text:span>
-            </text:p>
-          </table:table-cell>
-          <table:table-cell table:style-name="Table6.A1" office:value-type="string">
-            <text:p text:style-name="P19">
-              <text:span text:style-name="T19">2</text:span>
-            </text:p>
-          </table:table-cell>
-        </table:table-row>
-        <table:table-row table:style-name="Table6.1">
-          <table:table-cell table:style-name="Table6.A1" office:value-type="string">
-            <text:p text:style-name="P19">
-              <text:span text:style-name="T19">26-Apr-15</text:span>
-            </text:p>
-          </table:table-cell>
-          <table:table-cell table:style-name="Table6.A1" office:value-type="string">
-            <text:p text:style-name="P19">
-              <text:span text:style-name="T19">7</text:span>
-            </text:p>
-          </table:table-cell>
-          <table:table-cell table:style-name="Table6.A1" office:value-type="string">
-            <text:p text:style-name="P18">
-              <text:span text:style-name="T19">Working on assignment 2</text:span>
-            </text:p>
-          </table:table-cell>
-          <table:table-cell table:style-name="Table6.A1" office:value-type="string">
-            <text:p text:style-name="P19">
-              <text:span text:style-name="T19">3</text:span>
-            </text:p>
+            <text:p text:style-name="P31">26-Apr-15</text:p>
+          </table:table-cell>
+          <table:table-cell table:style-name="Table6.A1" office:value-type="string">
+            <text:p text:style-name="P31">7</text:p>
+          </table:table-cell>
+          <table:table-cell table:style-name="Table6.A1" office:value-type="string">
+            <text:p text:style-name="P30">Working on assignment 2</text:p>
+          </table:table-cell>
+          <table:table-cell table:style-name="Table6.A1" office:value-type="string">
+            <text:p text:style-name="P31">3</text:p>
           </table:table-cell>
         </table:table-row>
         <table:table-row table:style-name="Table6.19">
           <table:table-cell table:style-name="Table6.A1" table:number-columns-spanned="3" office:value-type="string">
-            <text:p text:style-name="P9">
-              <text:span text:style-name="T18">Total Hours for Daniel Popovic</text:span>
-            </text:p>
+            <text:p text:style-name="P29">Total Hours for Daniel Popovic</text:p>
           </table:table-cell>
           <table:covered-table-cell/>
           <table:covered-table-cell/>
           <table:table-cell table:style-name="Table6.A1" office:value-type="string">
-            <text:p text:style-name="P9">
-              <text:span text:style-name="T18">37</text:span>
-            </text:p>
+            <text:p text:style-name="P29">37</text:p>
           </table:table-cell>
         </table:table-row>
       </table:table>
       <text:p text:style-name="Standard"/>
-      <text:list xml:id="list33482859" text:continue-numbering="true" text:style-name="Outline">
+      <text:list xml:id="list33539690" text:continue-numbering="true" text:style-name="Outline">
         <text:list-item>
           <text:h text:style-name="Heading_20_1" text:outline-level="1">
+            <text:bookmark-start text:name="_Toc418069193"/>
             <text:bookmark-start text:name="__RefHeading__1281_2028002664"/>
-            <text:bookmark-start text:name="_Toc418069193"/>
             Marketing Pitch: (covered by dylan)
+            <text:bookmark-end text:name="_Toc418069193"/>
             <text:bookmark-end text:name="__RefHeading__1281_2028002664"/>
-            <text:bookmark-end text:name="_Toc418069193"/>
           </text:h>
         </text:list-item>
         <text:list-item>
@@ -2720,13 +2742,13 @@
     <dc:title>Pupil Radio</dc:title>
     <dc:subject>Building IT Systems Assignment 2</dc:subject>
     <dc:creator>Daniel Popovic</dc:creator>
-    <meta:editing-cycles>195</meta:editing-cycles>
+    <meta:editing-cycles>196</meta:editing-cycles>
     <meta:print-date>2015-03-31T01:50:00</meta:print-date>
     <meta:creation-date>2015-03-28T02:59:00</meta:creation-date>
-    <dc:date>2015-05-01T13:33:19.33</dc:date>
-    <meta:editing-duration>PT31M41S</meta:editing-duration>
+    <dc:date>2015-05-01T13:37:05.88</dc:date>
+    <meta:editing-duration>PT33M42S</meta:editing-duration>
     <meta:generator>OpenOffice/4.1.1$Win32 OpenOffice.org_project/411m6$Build-9775</meta:generator>
-    <meta:document-statistic meta:table-count="6" meta:image-count="0" meta:object-count="0" meta:page-count="10" meta:paragraph-count="326" meta:word-count="2250" meta:character-count="13095"/>
+    <meta:document-statistic meta:table-count="8" meta:image-count="0" meta:object-count="0" meta:page-count="13" meta:paragraph-count="432" meta:word-count="3301" meta:character-count="18869"/>
     <meta:user-defined meta:name="AppVersion">14.0000</meta:user-defined>
     <meta:user-defined meta:name="Company">BITS Project</meta:user-defined>
     <meta:user-defined meta:name="DocSecurity" meta:value-type="float">0</meta:user-defined>
@@ -2743,21 +2765,21 @@
 <office:document-settings xmlns:office="urn:oasis:names:tc:opendocument:xmlns:office:1.0" xmlns:xlink="http://www.w3.org/1999/xlink" xmlns:config="urn:oasis:names:tc:opendocument:xmlns:config:1.0" xmlns:ooo="http://openoffice.org/2004/office" xmlns:textooo="http://openoffice.org/2013/office" office:version="1.2">
   <office:settings>
     <config:config-item-set config:name="ooo:view-settings">
-      <config:config-item config:name="ViewAreaTop" config:type="int">80227</config:config-item>
+      <config:config-item config:name="ViewAreaTop" config:type="int">318530</config:config-item>
       <config:config-item config:name="ViewAreaLeft" config:type="int">0</config:config-item>
       <config:config-item config:name="ViewAreaWidth" config:type="int">29266</config:config-item>
-      <config:config-item config:name="ViewAreaHeight" config:type="int">12862</config:config-item>
+      <config:config-item config:name="ViewAreaHeight" config:type="int">12864</config:config-item>
       <config:config-item config:name="ShowRedlineChanges" config:type="boolean">true</config:config-item>
       <config:config-item config:name="InBrowseMode" config:type="boolean">false</config:config-item>
       <config:config-item-map-indexed config:name="Views">
         <config:config-item-map-entry>
           <config:config-item config:name="ViewId" config:type="string">view2</config:config-item>
-          <config:config-item config:name="ViewLeft" config:type="int">18611</config:config-item>
-          <config:config-item config:name="ViewTop" config:type="int">88882</config:config-item>
+          <config:config-item config:name="ViewLeft" config:type="int">6378</config:config-item>
+          <config:config-item config:name="ViewTop" config:type="int">329639</config:config-item>
           <config:config-item config:name="VisibleLeft" config:type="int">0</config:config-item>
-          <config:config-item config:name="VisibleTop" config:type="int">80227</config:config-item>
+          <config:config-item config:name="VisibleTop" config:type="int">318530</config:config-item>
           <config:config-item config:name="VisibleRight" config:type="int">29265</config:config-item>
-          <config:config-item config:name="VisibleBottom" config:type="int">93087</config:config-item>
+          <config:config-item config:name="VisibleBottom" config:type="int">331392</config:config-item>
           <config:config-item config:name="ZoomType" config:type="short">0</config:config-item>
           <config:config-item config:name="ViewLayoutColumns" config:type="short">0</config:config-item>
           <config:config-item config:name="ViewLayoutBookMode" config:type="boolean">false</config:config-item>
@@ -2847,9 +2869,9 @@
     <style:font-face style:name="Tahoma" svg:font-family="Tahoma" style:font-family-generic="roman" style:font-pitch="variable"/>
     <style:font-face style:name="Times New Roman" svg:font-family="'Times New Roman'" style:font-family-generic="roman" style:font-pitch="variable"/>
     <style:font-face style:name="Arial" svg:font-family="Arial" style:font-family-generic="swiss" style:font-pitch="variable"/>
-    <style:font-face style:name="F" svg:font-family="" style:font-family-generic="system" style:font-pitch="variable"/>
     <style:font-face style:name="Arial2" svg:font-family="Arial" style:font-family-generic="system" style:font-pitch="variable"/>
     <style:font-face style:name="CMR10" svg:font-family="CMR10" style:font-family-generic="system" style:font-pitch="variable"/>
+    <style:font-face style:name="Calibri1" svg:font-family="Calibri" style:font-family-generic="system" style:font-pitch="variable"/>
     <style:font-face style:name="Courier New1" svg:font-family="'Courier New'" style:font-family-generic="system" style:font-pitch="variable"/>
     <style:font-face style:name="Mangal" svg:font-family="Mangal" style:font-family-generic="system" style:font-pitch="variable"/>
     <style:font-face style:name="Microsoft YaHei" svg:font-family="'Microsoft YaHei'" style:font-family-generic="system" style:font-pitch="variable"/>
@@ -2867,7 +2889,7 @@
     </style:default-style>
     <style:default-style style:family="paragraph">
       <style:paragraph-properties fo:margin-top="0cm" fo:margin-bottom="0.353cm" fo:line-height="115%" fo:hyphenation-ladder-count="no-limit" style:text-autospace="ideograph-alpha" style:punctuation-wrap="hanging" style:line-break="strict" style:tab-stop-distance="1.27cm" style:writing-mode="page"/>
-      <style:text-properties style:use-window-font-color="true" style:font-name="Calibri" fo:font-size="11pt" fo:language="en" fo:country="US" style:font-name-asian="SimSun" style:font-size-asian="11pt" style:language-asian="en" style:country-asian="US" style:font-name-complex="F" style:font-size-complex="11pt" style:language-complex="ar" style:country-complex="SA" fo:hyphenate="false" fo:hyphenation-remain-char-count="2" fo:hyphenation-push-char-count="2"/>
+      <style:text-properties style:use-window-font-color="true" style:font-name="Calibri" fo:font-size="11pt" fo:language="en" fo:country="US" style:font-name-asian="SimSun" style:font-size-asian="11pt" style:language-asian="en" style:country-asian="US" style:font-name-complex="Tahoma1" style:font-size-complex="11pt" style:language-complex="ar" style:country-complex="SA" fo:hyphenate="false" fo:hyphenation-remain-char-count="2" fo:hyphenation-push-char-count="2"/>
     </style:default-style>
     <style:default-style style:family="table">
       <style:table-properties table:border-model="collapsing"/>
@@ -2903,11 +2925,11 @@
     </style:style>
     <style:style style:name="Heading_20_2" style:display-name="Heading 2" style:family="paragraph" style:parent-style-name="Standard" style:next-style-name="Text_20_body" style:default-outline-level="2" style:list-style-name="Outline" style:class="text">
       <style:paragraph-properties fo:margin-top="0.353cm" fo:margin-bottom="0cm" fo:keep-together="always" fo:keep-with-next="always"/>
-      <style:text-properties fo:color="#4f81bd" style:font-name="Cambria" fo:font-size="13pt" fo:font-weight="bold" style:font-size-asian="13pt" style:font-weight-asian="bold" style:font-name-complex="F" style:font-size-complex="13pt" style:font-weight-complex="bold"/>
+      <style:text-properties fo:color="#4f81bd" style:font-name="Cambria" fo:font-size="13pt" fo:font-weight="bold" style:font-size-asian="13pt" style:font-weight-asian="bold" style:font-size-complex="13pt" style:font-weight-complex="bold"/>
     </style:style>
     <style:style style:name="Heading_20_3" style:display-name="Heading 3" style:family="paragraph" style:parent-style-name="Standard" style:next-style-name="Text_20_body" style:default-outline-level="3" style:list-style-name="Outline" style:class="text">
       <style:paragraph-properties fo:margin-top="0.353cm" fo:margin-bottom="0cm" fo:keep-together="always" fo:keep-with-next="always"/>
-      <style:text-properties fo:color="#4f81bd" style:font-name="Cambria" fo:font-weight="bold" style:font-weight-asian="bold" style:font-name-complex="F" style:font-weight-complex="bold"/>
+      <style:text-properties fo:color="#4f81bd" style:font-name="Cambria" fo:font-weight="bold" style:font-weight-asian="bold" style:font-weight-complex="bold"/>
     </style:style>
     <style:style style:name="Normal_20__28_Web_29_" style:display-name="Normal (Web)" style:family="paragraph" style:parent-style-name="Standard" style:default-outline-level="" style:list-style-name="">
       <style:paragraph-properties fo:margin-top="0.176cm" fo:margin-bottom="0.176cm" fo:line-height="100%"/>
@@ -2931,7 +2953,7 @@
     </style:style>
     <style:style style:name="No_20_Spacing" style:display-name="No Spacing" style:family="paragraph" style:default-outline-level="" style:list-style-name="">
       <style:paragraph-properties fo:margin-top="0cm" fo:margin-bottom="0cm" fo:line-height="100%" fo:orphans="2" fo:widows="2" style:writing-mode="lr-tb"/>
-      <style:text-properties style:use-window-font-color="true" style:language-asian="ja" style:country-asian="JP" style:font-name-complex="F"/>
+      <style:text-properties style:use-window-font-color="true" style:language-asian="ja" style:country-asian="JP"/>
     </style:style>
     <style:style style:name="Balloon_20_Text" style:display-name="Balloon Text" style:family="paragraph" style:parent-style-name="Standard" style:default-outline-level="" style:list-style-name="">
       <style:paragraph-properties fo:margin-top="0cm" fo:margin-bottom="0cm" fo:line-height="100%"/>
@@ -2939,18 +2961,18 @@
     </style:style>
     <style:style style:name="Title" style:family="paragraph" style:parent-style-name="Standard" style:next-style-name="Subtitle" style:default-outline-level="" style:list-style-name="" style:class="chapter">
       <style:paragraph-properties fo:margin-top="0cm" fo:margin-bottom="0.529cm" fo:line-height="100%" fo:text-align="start" style:justify-single-word="false" fo:padding-left="0cm" fo:padding-right="0cm" fo:padding-top="0cm" fo:padding-bottom="0.141cm" fo:border-left="none" fo:border-right="none" fo:border-top="none" fo:border-bottom="0.035cm solid #4f81bd"/>
-      <style:text-properties fo:color="#17365d" style:font-name="Cambria" fo:font-size="26pt" fo:letter-spacing="0.009cm" fo:font-weight="bold" style:letter-kerning="true" style:font-size-asian="26pt" style:language-asian="ja" style:country-asian="JP" style:font-weight-asian="bold" style:font-name-complex="F" style:font-size-complex="26pt" style:font-weight-complex="bold"/>
+      <style:text-properties fo:color="#17365d" style:font-name="Cambria" fo:font-size="26pt" fo:letter-spacing="0.009cm" fo:font-weight="bold" style:letter-kerning="true" style:font-size-asian="26pt" style:language-asian="ja" style:country-asian="JP" style:font-weight-asian="bold" style:font-size-complex="26pt" style:font-weight-complex="bold"/>
     </style:style>
     <style:style style:name="Subtitle" style:family="paragraph" style:parent-style-name="Standard" style:next-style-name="Text_20_body" style:default-outline-level="" style:list-style-name="" style:class="chapter">
       <style:paragraph-properties fo:text-align="start" style:justify-single-word="false"/>
-      <style:text-properties fo:color="#4f81bd" style:font-name="Cambria" fo:font-size="12pt" fo:letter-spacing="0.026cm" fo:font-style="italic" style:font-size-asian="12pt" style:language-asian="ja" style:country-asian="JP" style:font-style-asian="italic" style:font-name-complex="F" style:font-size-complex="12pt" style:font-style-complex="italic"/>
+      <style:text-properties fo:color="#4f81bd" style:font-name="Cambria" fo:font-size="12pt" fo:letter-spacing="0.026cm" fo:font-style="italic" style:font-size-asian="12pt" style:language-asian="ja" style:country-asian="JP" style:font-style-asian="italic" style:font-size-complex="12pt" style:font-style-complex="italic"/>
     </style:style>
     <style:style style:name="List_20_Paragraph" style:display-name="List Paragraph" style:family="paragraph" style:parent-style-name="Standard" style:default-outline-level="" style:list-style-name="">
       <style:paragraph-properties fo:margin-left="1.27cm" fo:margin-right="0cm" fo:text-indent="0cm" style:auto-text-indent="false"/>
     </style:style>
     <style:style style:name="Contents_20_Heading" style:display-name="Contents Heading" style:family="paragraph" style:parent-style-name="Heading_20_1" style:default-outline-level="" style:list-style-name="" style:class="index">
       <style:paragraph-properties fo:margin-top="0.847cm" fo:margin-bottom="0cm" fo:line-height="115%" fo:keep-together="always" fo:keep-with-next="always" text:number-lines="false" text:line-number="0"/>
-      <style:text-properties fo:color="#365f91" style:font-name="Cambria" fo:font-size="14pt" fo:font-weight="bold" style:letter-kerning="true" style:font-size-asian="14pt" style:language-asian="ja" style:country-asian="JP" style:font-weight-asian="bold" style:font-name-complex="F" style:font-size-complex="14pt" style:font-weight-complex="bold"/>
+      <style:text-properties fo:color="#365f91" style:font-name="Cambria" fo:font-size="14pt" fo:font-weight="bold" style:letter-kerning="true" style:font-size-asian="14pt" style:language-asian="ja" style:country-asian="JP" style:font-weight-asian="bold" style:font-size-complex="14pt" style:font-weight-complex="bold"/>
     </style:style>
     <style:style style:name="Contents_20_1" style:display-name="Contents 1" style:family="paragraph" style:parent-style-name="Standard" style:default-outline-level="" style:list-style-name="" style:class="index">
       <style:paragraph-properties fo:margin-left="0cm" fo:margin-right="0cm" fo:margin-top="0cm" fo:margin-bottom="0.176cm" fo:text-indent="0cm" style:auto-text-indent="false">
@@ -2973,6 +2995,9 @@
         </style:tab-stops>
       </style:paragraph-properties>
     </style:style>
+    <style:style style:name="Table_20_Contents" style:display-name="Table Contents" style:family="paragraph" style:parent-style-name="Standard" style:class="extra">
+      <style:paragraph-properties text:number-lines="false" text:line-number="0"/>
+    </style:style>
     <style:style style:name="Default_20_Paragraph_20_Font" style:display-name="Default Paragraph Font" style:family="text"/>
     <style:style style:name="Heading_20_1_20_Char" style:display-name="Heading 1 Char" style:family="text" style:parent-style-name="Default_20_Paragraph_20_Font">
       <style:text-properties fo:color="#1f497d" style:font-name="Times New Roman" fo:font-size="24pt" fo:font-weight="bold" style:letter-kerning="true" style:font-name-asian="Times New Roman1" style:font-size-asian="24pt" style:font-weight-asian="bold" style:font-name-complex="Times New Roman1" style:font-size-complex="24pt" style:font-weight-complex="bold"/>
@@ -2984,22 +3009,22 @@
     <style:style style:name="Header_20_Char" style:display-name="Header Char" style:family="text" style:parent-style-name="Default_20_Paragraph_20_Font"/>
     <style:style style:name="Footer_20_Char" style:display-name="Footer Char" style:family="text" style:parent-style-name="Default_20_Paragraph_20_Font"/>
     <style:style style:name="No_20_Spacing_20_Char" style:display-name="No Spacing Char" style:family="text" style:parent-style-name="Default_20_Paragraph_20_Font">
-      <style:text-properties style:language-asian="ja" style:country-asian="JP" style:font-name-complex="F"/>
+      <style:text-properties style:language-asian="ja" style:country-asian="JP"/>
     </style:style>
     <style:style style:name="Balloon_20_Text_20_Char" style:display-name="Balloon Text Char" style:family="text" style:parent-style-name="Default_20_Paragraph_20_Font">
       <style:text-properties style:font-name="Tahoma" fo:font-size="8pt" style:font-size-asian="8pt" style:font-name-complex="Tahoma1" style:font-size-complex="8pt"/>
     </style:style>
     <style:style style:name="Title_20_Char" style:display-name="Title Char" style:family="text" style:parent-style-name="Default_20_Paragraph_20_Font">
-      <style:text-properties fo:color="#17365d" style:font-name="Cambria" fo:font-size="26pt" fo:letter-spacing="0.009cm" style:letter-kerning="true" style:font-size-asian="26pt" style:language-asian="ja" style:country-asian="JP" style:font-name-complex="F" style:font-size-complex="26pt"/>
+      <style:text-properties fo:color="#17365d" style:font-name="Cambria" fo:font-size="26pt" fo:letter-spacing="0.009cm" style:letter-kerning="true" style:font-size-asian="26pt" style:language-asian="ja" style:country-asian="JP" style:font-size-complex="26pt"/>
     </style:style>
     <style:style style:name="Subtitle_20_Char" style:display-name="Subtitle Char" style:family="text" style:parent-style-name="Default_20_Paragraph_20_Font">
-      <style:text-properties fo:color="#4f81bd" style:font-name="Cambria" fo:font-size="12pt" fo:letter-spacing="0.026cm" fo:font-style="italic" style:font-size-asian="12pt" style:language-asian="ja" style:country-asian="JP" style:font-style-asian="italic" style:font-name-complex="F" style:font-size-complex="12pt" style:font-style-complex="italic"/>
+      <style:text-properties fo:color="#4f81bd" style:font-name="Cambria" fo:font-size="12pt" fo:letter-spacing="0.026cm" fo:font-style="italic" style:font-size-asian="12pt" style:language-asian="ja" style:country-asian="JP" style:font-style-asian="italic" style:font-size-complex="12pt" style:font-style-complex="italic"/>
     </style:style>
     <style:style style:name="Heading_20_2_20_Char" style:display-name="Heading 2 Char" style:family="text" style:parent-style-name="Default_20_Paragraph_20_Font">
-      <style:text-properties fo:color="#4f81bd" style:font-name="Cambria" fo:font-size="13pt" fo:font-weight="bold" style:font-size-asian="13pt" style:font-weight-asian="bold" style:font-name-complex="F" style:font-size-complex="13pt" style:font-weight-complex="bold"/>
+      <style:text-properties fo:color="#4f81bd" style:font-name="Cambria" fo:font-size="13pt" fo:font-weight="bold" style:font-size-asian="13pt" style:font-weight-asian="bold" style:font-size-complex="13pt" style:font-weight-complex="bold"/>
     </style:style>
     <style:style style:name="Heading_20_3_20_Char" style:display-name="Heading 3 Char" style:family="text" style:parent-style-name="Default_20_Paragraph_20_Font">
-      <style:text-properties fo:color="#4f81bd" style:font-name="Cambria" fo:font-weight="bold" style:font-weight-asian="bold" style:font-name-complex="F" style:font-weight-complex="bold"/>
+      <style:text-properties fo:color="#4f81bd" style:font-name="Cambria" fo:font-weight="bold" style:font-weight-asian="bold" style:font-weight-complex="bold"/>
     </style:style>
     <style:style style:name="ListLabel_20_1" style:display-name="ListLabel 1" style:family="text">
       <style:text-properties fo:font-size="10pt" style:font-size-asian="10pt"/>
@@ -3541,6 +3566,171 @@
         </style:list-level-properties>
         <style:text-properties style:font-name="Wingdings"/>
       </text:list-level-style-bullet>
+      <text:list-level-style-number text:level="10" style:num-suffix="." style:num-format="1">
+        <style:list-level-properties text:list-level-position-and-space-mode="label-alignment">
+          <style:list-level-label-alignment text:label-followed-by="listtab" text:list-tab-stop-position="6.985cm" fo:text-indent="-0.635cm" fo:margin-left="6.985cm"/>
+        </style:list-level-properties>
+      </text:list-level-style-number>
+    </text:list-style>
+    <text:list-style style:name="WWNum9">
+      <text:list-level-style-bullet text:level="1" style:num-suffix="" text:bullet-char="">
+        <style:list-level-properties text:list-level-position-and-space-mode="label-alignment">
+          <style:list-level-label-alignment text:label-followed-by="listtab" fo:text-indent="-0.635cm" fo:margin-left="1.27cm"/>
+        </style:list-level-properties>
+        <style:text-properties style:font-name="Symbol"/>
+      </text:list-level-style-bullet>
+      <text:list-level-style-bullet text:level="2" text:style-name="ListLabel_20_2" style:num-suffix="o" text:bullet-char="o">
+        <style:list-level-properties text:list-level-position-and-space-mode="label-alignment">
+          <style:list-level-label-alignment text:label-followed-by="listtab" fo:text-indent="-0.635cm" fo:margin-left="2.54cm"/>
+        </style:list-level-properties>
+        <style:text-properties style:font-name="Courier New"/>
+      </text:list-level-style-bullet>
+      <text:list-level-style-bullet text:level="3" style:num-suffix="" text:bullet-char="">
+        <style:list-level-properties text:list-level-position-and-space-mode="label-alignment">
+          <style:list-level-label-alignment text:label-followed-by="listtab" fo:text-indent="-0.635cm" fo:margin-left="3.81cm"/>
+        </style:list-level-properties>
+        <style:text-properties style:font-name="Wingdings"/>
+      </text:list-level-style-bullet>
+      <text:list-level-style-bullet text:level="4" style:num-suffix="" text:bullet-char="">
+        <style:list-level-properties text:list-level-position-and-space-mode="label-alignment">
+          <style:list-level-label-alignment text:label-followed-by="listtab" fo:text-indent="-0.635cm" fo:margin-left="5.08cm"/>
+        </style:list-level-properties>
+        <style:text-properties style:font-name="Symbol"/>
+      </text:list-level-style-bullet>
+      <text:list-level-style-bullet text:level="5" text:style-name="ListLabel_20_2" style:num-suffix="o" text:bullet-char="o">
+        <style:list-level-properties text:list-level-position-and-space-mode="label-alignment">
+          <style:list-level-label-alignment text:label-followed-by="listtab" fo:text-indent="-0.635cm" fo:margin-left="6.35cm"/>
+        </style:list-level-properties>
+        <style:text-properties style:font-name="Courier New"/>
+      </text:list-level-style-bullet>
+      <text:list-level-style-bullet text:level="6" style:num-suffix="" text:bullet-char="">
+        <style:list-level-properties text:list-level-position-and-space-mode="label-alignment">
+          <style:list-level-label-alignment text:label-followed-by="listtab" fo:text-indent="-0.635cm" fo:margin-left="7.62cm"/>
+        </style:list-level-properties>
+        <style:text-properties style:font-name="Wingdings"/>
+      </text:list-level-style-bullet>
+      <text:list-level-style-bullet text:level="7" style:num-suffix="" text:bullet-char="">
+        <style:list-level-properties text:list-level-position-and-space-mode="label-alignment">
+          <style:list-level-label-alignment text:label-followed-by="listtab" fo:text-indent="-0.635cm" fo:margin-left="8.89cm"/>
+        </style:list-level-properties>
+        <style:text-properties style:font-name="Symbol"/>
+      </text:list-level-style-bullet>
+      <text:list-level-style-bullet text:level="8" text:style-name="ListLabel_20_2" style:num-suffix="o" text:bullet-char="o">
+        <style:list-level-properties text:list-level-position-and-space-mode="label-alignment">
+          <style:list-level-label-alignment text:label-followed-by="listtab" fo:text-indent="-0.635cm" fo:margin-left="10.16cm"/>
+        </style:list-level-properties>
+        <style:text-properties style:font-name="Courier New"/>
+      </text:list-level-style-bullet>
+      <text:list-level-style-bullet text:level="9" style:num-suffix="" text:bullet-char="">
+        <style:list-level-properties text:list-level-position-and-space-mode="label-alignment">
+          <style:list-level-label-alignment text:label-followed-by="listtab" fo:text-indent="-0.635cm" fo:margin-left="11.43cm"/>
+        </style:list-level-properties>
+        <style:text-properties style:font-name="Wingdings"/>
+      </text:list-level-style-bullet>
+      <text:list-level-style-number text:level="10" style:num-suffix="." style:num-format="1">
+        <style:list-level-properties text:list-level-position-and-space-mode="label-alignment">
+          <style:list-level-label-alignment text:label-followed-by="listtab" text:list-tab-stop-position="6.985cm" fo:text-indent="-0.635cm" fo:margin-left="6.985cm"/>
+        </style:list-level-properties>
+      </text:list-level-style-number>
+    </text:list-style>
+    <text:list-style style:name="WWNum10">
+      <text:list-level-style-number text:level="1" style:num-suffix=")" style:num-format="1">
+        <style:list-level-properties text:list-level-position-and-space-mode="label-alignment">
+          <style:list-level-label-alignment text:label-followed-by="listtab" fo:text-indent="-0.635cm" fo:margin-left="1.27cm"/>
+        </style:list-level-properties>
+      </text:list-level-style-number>
+      <text:list-level-style-number text:level="2" style:num-suffix="." style:num-format="a">
+        <style:list-level-properties text:list-level-position-and-space-mode="label-alignment">
+          <style:list-level-label-alignment text:label-followed-by="listtab" fo:text-indent="-0.635cm" fo:margin-left="2.54cm"/>
+        </style:list-level-properties>
+      </text:list-level-style-number>
+      <text:list-level-style-number text:level="3" style:num-suffix="." style:num-format="i" text:display-levels="2">
+        <style:list-level-properties text:list-level-position-and-space-mode="label-alignment" fo:text-align="end">
+          <style:list-level-label-alignment text:label-followed-by="listtab" fo:text-indent="-0.318cm" fo:margin-left="3.81cm"/>
+        </style:list-level-properties>
+      </text:list-level-style-number>
+      <text:list-level-style-number text:level="4" style:num-suffix="." style:num-format="1" text:display-levels="3">
+        <style:list-level-properties text:list-level-position-and-space-mode="label-alignment">
+          <style:list-level-label-alignment text:label-followed-by="listtab" fo:text-indent="-0.635cm" fo:margin-left="5.08cm"/>
+        </style:list-level-properties>
+      </text:list-level-style-number>
+      <text:list-level-style-number text:level="5" style:num-suffix="." style:num-format="a" text:display-levels="4">
+        <style:list-level-properties text:list-level-position-and-space-mode="label-alignment">
+          <style:list-level-label-alignment text:label-followed-by="listtab" fo:text-indent="-0.635cm" fo:margin-left="6.35cm"/>
+        </style:list-level-properties>
+      </text:list-level-style-number>
+      <text:list-level-style-number text:level="6" style:num-suffix="." style:num-format="i" text:display-levels="5">
+        <style:list-level-properties text:list-level-position-and-space-mode="label-alignment" fo:text-align="end">
+          <style:list-level-label-alignment text:label-followed-by="listtab" fo:text-indent="-0.318cm" fo:margin-left="7.62cm"/>
+        </style:list-level-properties>
+      </text:list-level-style-number>
+      <text:list-level-style-number text:level="7" style:num-suffix="." style:num-format="1" text:display-levels="6">
+        <style:list-level-properties text:list-level-position-and-space-mode="label-alignment">
+          <style:list-level-label-alignment text:label-followed-by="listtab" fo:text-indent="-0.635cm" fo:margin-left="8.89cm"/>
+        </style:list-level-properties>
+      </text:list-level-style-number>
+      <text:list-level-style-number text:level="8" style:num-suffix="." style:num-format="a" text:display-levels="7">
+        <style:list-level-properties text:list-level-position-and-space-mode="label-alignment">
+          <style:list-level-label-alignment text:label-followed-by="listtab" fo:text-indent="-0.635cm" fo:margin-left="10.16cm"/>
+        </style:list-level-properties>
+      </text:list-level-style-number>
+      <text:list-level-style-number text:level="9" style:num-suffix="." style:num-format="i" text:display-levels="8">
+        <style:list-level-properties text:list-level-position-and-space-mode="label-alignment" fo:text-align="end">
+          <style:list-level-label-alignment text:label-followed-by="listtab" fo:text-indent="-0.318cm" fo:margin-left="11.43cm"/>
+        </style:list-level-properties>
+      </text:list-level-style-number>
+      <text:list-level-style-number text:level="10" style:num-suffix="." style:num-format="1">
+        <style:list-level-properties text:list-level-position-and-space-mode="label-alignment">
+          <style:list-level-label-alignment text:label-followed-by="listtab" text:list-tab-stop-position="6.985cm" fo:text-indent="-0.635cm" fo:margin-left="6.985cm"/>
+        </style:list-level-properties>
+      </text:list-level-style-number>
+    </text:list-style>
+    <text:list-style style:name="WWNum11">
+      <text:list-level-style-number text:level="1" style:num-suffix=")" style:num-format="1">
+        <style:list-level-properties text:list-level-position-and-space-mode="label-alignment">
+          <style:list-level-label-alignment text:label-followed-by="listtab" fo:text-indent="-0.635cm" fo:margin-left="1.27cm"/>
+        </style:list-level-properties>
+      </text:list-level-style-number>
+      <text:list-level-style-number text:level="2" style:num-suffix="." style:num-format="a">
+        <style:list-level-properties text:list-level-position-and-space-mode="label-alignment">
+          <style:list-level-label-alignment text:label-followed-by="listtab" fo:text-indent="-0.635cm" fo:margin-left="2.54cm"/>
+        </style:list-level-properties>
+      </text:list-level-style-number>
+      <text:list-level-style-number text:level="3" style:num-suffix="." style:num-format="i" text:display-levels="2">
+        <style:list-level-properties text:list-level-position-and-space-mode="label-alignment" fo:text-align="end">
+          <style:list-level-label-alignment text:label-followed-by="listtab" fo:text-indent="-0.318cm" fo:margin-left="3.81cm"/>
+        </style:list-level-properties>
+      </text:list-level-style-number>
+      <text:list-level-style-number text:level="4" style:num-suffix="." style:num-format="1" text:display-levels="3">
+        <style:list-level-properties text:list-level-position-and-space-mode="label-alignment">
+          <style:list-level-label-alignment text:label-followed-by="listtab" fo:text-indent="-0.635cm" fo:margin-left="5.08cm"/>
+        </style:list-level-properties>
+      </text:list-level-style-number>
+      <text:list-level-style-number text:level="5" style:num-suffix="." style:num-format="a" text:display-levels="4">
+        <style:list-level-properties text:list-level-position-and-space-mode="label-alignment">
+          <style:list-level-label-alignment text:label-followed-by="listtab" fo:text-indent="-0.635cm" fo:margin-left="6.35cm"/>
+        </style:list-level-properties>
+      </text:list-level-style-number>
+      <text:list-level-style-number text:level="6" style:num-suffix="." style:num-format="i" text:display-levels="5">
+        <style:list-level-properties text:list-level-position-and-space-mode="label-alignment" fo:text-align="end">
+          <style:list-level-label-alignment text:label-followed-by="listtab" fo:text-indent="-0.318cm" fo:margin-left="7.62cm"/>
+        </style:list-level-properties>
+      </text:list-level-style-number>
+      <text:list-level-style-number text:level="7" style:num-suffix="." style:num-format="1" text:display-levels="6">
+        <style:list-level-properties text:list-level-position-and-space-mode="label-alignment">
+          <style:list-level-label-alignment text:label-followed-by="listtab" fo:text-indent="-0.635cm" fo:margin-left="8.89cm"/>
+        </style:list-level-properties>
+      </text:list-level-style-number>
+      <text:list-level-style-number text:level="8" style:num-suffix="." style:num-format="a" text:display-levels="7">
+        <style:list-level-properties text:list-level-position-and-space-mode="label-alignment">
+          <style:list-level-label-alignment text:label-followed-by="listtab" fo:text-indent="-0.635cm" fo:margin-left="10.16cm"/>
+        </style:list-level-properties>
+      </text:list-level-style-number>
+      <text:list-level-style-number text:level="9" style:num-suffix="." style:num-format="i" text:display-levels="8">
+        <style:list-level-properties text:list-level-position-and-space-mode="label-alignment" fo:text-align="end">
+          <style:list-level-label-alignment text:label-followed-by="listtab" fo:text-indent="-0.318cm" fo:margin-left="11.43cm"/>
+        </style:list-level-properties>
+      </text:list-level-style-number>
       <text:list-level-style-number text:level="10" style:num-suffix="." style:num-format="1">
         <style:list-level-properties text:list-level-position-and-space-mode="label-alignment">
           <style:list-level-label-alignment text:label-followed-by="listtab" text:list-tab-stop-position="6.985cm" fo:text-indent="-0.635cm" fo:margin-left="6.985cm"/>
@@ -3551,21 +3741,19 @@
     <text:notes-configuration text:note-class="endnote" style:num-format="i" text:start-value="0"/>
     <text:linenumbering-configuration text:number-lines="false" text:offset="0.499cm" style:num-format="1" text:number-position="left" text:increment="5"/>
     <style:default-page-layout>
-      <style:page-layout-properties style:layout-grid-standard-mode="true"/>
+      <style:page-layout-properties style:writing-mode="lr-tb" style:layout-grid-standard-mode="true"/>
     </style:default-page-layout>
   </office:styles>
   <office:automatic-styles>
     <style:style style:name="MP1" style:family="paragraph" style:parent-style-name="Header">
       <style:paragraph-properties fo:text-align="center" style:justify-single-word="false" style:border-line-width-bottom="0.002cm 0.088cm 0.088cm" fo:padding-left="0cm" fo:padding-right="0cm" fo:padding-top="0cm" fo:padding-bottom="0.035cm" fo:border-left="none" fo:border-right="none" fo:border-top="none" fo:border-bottom="0.178cm double #622423"/>
+      <style:text-properties style:font-name="Cambria" fo:font-size="16pt" style:font-size-asian="16pt" style:font-size-complex="16pt"/>
     </style:style>
     <style:style style:name="MP2" style:family="paragraph" style:parent-style-name="Footer">
       <style:paragraph-properties style:border-line-width-top="0.088cm 0.035cm 0.035cm" fo:padding-left="0cm" fo:padding-right="0cm" fo:padding-top="0.035cm" fo:padding-bottom="0cm" fo:border-left="none" fo:border-right="none" fo:border-top="0.158cm double #622423" fo:border-bottom="none"/>
     </style:style>
     <style:style style:name="MT1" style:family="text">
-      <style:text-properties style:font-name="Cambria" fo:font-size="16pt" style:font-size-asian="16pt" style:font-name-complex="F" style:font-size-complex="16pt"/>
-    </style:style>
-    <style:style style:name="MT2" style:family="text">
-      <style:text-properties style:font-name="Cambria" style:font-name-complex="F"/>
+      <style:text-properties style:font-name="Cambria"/>
     </style:style>
     <style:page-layout style:name="Mpm1">
       <style:page-layout-properties fo:page-width="21.59cm" fo:page-height="27.94cm" style:num-format="1" style:print-orientation="portrait" fo:margin-top="1.27cm" fo:margin-bottom="1.27cm" fo:margin-left="2.54cm" fo:margin-right="2.54cm" style:writing-mode="lr-tb" style:layout-grid-color="#c0c0c0" style:layout-grid-lines="40" style:layout-grid-base-height="0.423cm" style:layout-grid-ruby-height="0.212cm" style:layout-grid-mode="none" style:layout-grid-ruby-below="false" style:layout-grid-print="false" style:layout-grid-display="false" style:layout-grid-base-width="0.37cm" style:layout-grid-snap-to-characters="true" style:footnote-max-height="0cm">
@@ -3589,18 +3777,16 @@
   <office:master-styles>
     <style:master-page style:name="Standard" style:page-layout-name="Mpm1">
       <style:header>
-        <text:p text:style-name="MP1">
-          <text:span text:style-name="MT1">Pupil Radio</text:span>
-        </text:p>
+        <text:p text:style-name="MP1">Pupil Radio</text:p>
       </style:header>
       <style:footer>
         <text:p text:style-name="MP2">
-          <text:span text:style-name="MT2">
+          <text:span text:style-name="MT1">
             BITS Project
             <text:tab/>
             Page 
           </text:span>
-          <text:page-number text:select-page="current">10</text:page-number>
+          <text:page-number text:select-page="current">13</text:page-number>
         </text:p>
         <text:p text:style-name="Footer"/>
       </style:footer>
